--- a/Pascasarjana_PC Kantor/Thesis/Journal/Journal-EEGTobJu.docx
+++ b/Pascasarjana_PC Kantor/Thesis/Journal/Journal-EEGTobJu.docx
@@ -26,46 +26,15 @@
         <w:framePr w:wrap="notBeside"/>
       </w:pPr>
       <w:r>
-        <w:t>Preparation of Papers for IEEE T</w:t>
-      </w:r>
-      <w:r>
-        <w:rPr>
-          <w:sz w:val="40"/>
-          <w:szCs w:val="40"/>
-        </w:rPr>
-        <w:t>RANSACTIONS</w:t>
-      </w:r>
-      <w:r>
-        <w:t xml:space="preserve"> and J</w:t>
-      </w:r>
-      <w:r>
-        <w:rPr>
-          <w:sz w:val="40"/>
-          <w:szCs w:val="40"/>
-        </w:rPr>
-        <w:t>OURNALS</w:t>
-      </w:r>
-      <w:r>
-        <w:rPr>
-          <w:i/>
-          <w:iCs/>
-        </w:rPr>
-        <w:t xml:space="preserve"> </w:t>
-      </w:r>
-      <w:r>
-        <w:t>(</w:t>
-      </w:r>
-      <w:r>
-        <w:t>February</w:t>
-      </w:r>
-      <w:r>
-        <w:t xml:space="preserve"> 201</w:t>
-      </w:r>
-      <w:r>
-        <w:t>7</w:t>
-      </w:r>
-      <w:r>
-        <w:t>)</w:t>
+        <w:t xml:space="preserve">Generative Representation of Aggregate Brain Activity: A Deep Autoencoder Approach for EEG </w:t>
+      </w:r>
+      <w:proofErr w:type="spellStart"/>
+      <w:r>
+        <w:t>Topoplot</w:t>
+      </w:r>
+      <w:proofErr w:type="spellEnd"/>
+      <w:r>
+        <w:t xml:space="preserve"> Summarization</w:t>
       </w:r>
     </w:p>
     <w:p>
@@ -148,46 +117,14 @@
         <w:t xml:space="preserve"> 6.0 or later. Otherwise, use this document as an instruction set. The electronic file of your paper will be formatted further at IEEE. </w:t>
       </w:r>
       <w:r>
-        <w:t xml:space="preserve">Paper titles should be written in uppercase and lowercase letters, not all uppercase. Avoid writing long formulas with subscripts in the title; short formulas that identify the elements are fine (e.g., "Nd–Fe–B"). Do not write “(Invited)” in the title. Full names of authors are preferred in the author </w:t>
-      </w:r>
-      <w:proofErr w:type="gramStart"/>
-      <w:r>
-        <w:t>field, but</w:t>
-      </w:r>
-      <w:proofErr w:type="gramEnd"/>
-      <w:r>
-        <w:t xml:space="preserve"> are not required. Put </w:t>
-      </w:r>
-      <w:proofErr w:type="gramStart"/>
-      <w:r>
-        <w:t>a space</w:t>
-      </w:r>
-      <w:proofErr w:type="gramEnd"/>
-      <w:r>
-        <w:t xml:space="preserve"> between authors’ initials. </w:t>
+        <w:t xml:space="preserve">Paper titles should be written in uppercase and lowercase letters, not all uppercase. Avoid writing long formulas with subscripts in the title; short formulas that identify the elements are fine (e.g., "Nd–Fe–B"). Do not write “(Invited)” in the title. Full names of authors are preferred in the author field, but are not required. Put a space between authors’ initials. </w:t>
       </w:r>
       <w:r>
         <w:rPr>
           <w:sz w:val="20"/>
           <w:szCs w:val="20"/>
         </w:rPr>
-        <w:t xml:space="preserve">The abstract must be a concise yet comprehensive reflection of what is in your article. In particular, the abstract must be self-contained, without abbreviations, footnotes, or references. It should be a microcosm of the full article. The abstract must be between 150–250 words. Be sure that you adhere to these limits; otherwise, you will need to edit your abstract accordingly. The abstract must be written as one </w:t>
-      </w:r>
-      <w:proofErr w:type="gramStart"/>
-      <w:r>
-        <w:rPr>
-          <w:sz w:val="20"/>
-          <w:szCs w:val="20"/>
-        </w:rPr>
-        <w:t>paragraph, and</w:t>
-      </w:r>
-      <w:proofErr w:type="gramEnd"/>
-      <w:r>
-        <w:rPr>
-          <w:sz w:val="20"/>
-          <w:szCs w:val="20"/>
-        </w:rPr>
-        <w:t xml:space="preserve"> should not contain displayed mathematical equations or tabular material. The abstract should include three or four different keywords or phrases, as this will help readers to find it. It is important to avoid over-repetition of such phrases as this can result in a page being rejected by search engines. Ensure that your abstract reads well and is grammatically correct</w:t>
+        <w:t>The abstract must be a concise yet comprehensive reflection of what is in your article. In particular, the abstract must be self-contained, without abbreviations, footnotes, or references. It should be a microcosm of the full article. The abstract must be between 150–250 words. Be sure that you adhere to these limits; otherwise, you will need to edit your abstract accordingly. The abstract must be written as one paragraph, and should not contain displayed mathematical equations or tabular material. The abstract should include three or four different keywords or phrases, as this will help readers to find it. It is important to avoid over-repetition of such phrases as this can result in a page being rejected by search engines. Ensure that your abstract reads well and is grammatically correct</w:t>
       </w:r>
       <w:r>
         <w:t>.</w:t>
@@ -258,71 +195,1089 @@
     </w:p>
     <w:p>
       <w:pPr>
+        <w:ind w:firstLine="202"/>
+        <w:jc w:val="both"/>
+      </w:pPr>
+      <w:r>
+        <w:t>Visualizing EEG signals in two dimensions is one way to represent EEG signals for easier analysis. This technique enables the spatial distribution of electrical activity across the scalp to be mapped onto a two-dimensional image, providing a clearer and more intuitive depiction of the underlying brain dynamics</w:t>
+      </w:r>
+      <w:r>
+        <w:t xml:space="preserve"> </w:t>
+      </w:r>
+      <w:r>
+        <w:fldChar w:fldCharType="begin" w:fldLock="1"/>
+      </w:r>
+      <w:r>
+        <w:instrText>ADDIN CSL_CITATION {"citationItems":[{"id":"ITEM-1","itemData":{"DOI":"10.1016/j.compbiomed.2021.104347","abstract":"Electroencephalography (EEG) measures the electrical brain activity in real-time by using sensors placed on the scalp. Artifacts, due to eye movements and blink, muscular/cardiac activity and generic electrical disturbances, have to be recognized and eliminated to allow a correct interpretation of the useful brain signals (UBS) of EEG. Independent Component Analysis (ICA) is effective to split the signal into independent components (ICs) whose re-projections on 2D scalp topographies (images), also called topoplots, allow to recognize/separate artifacts and by UBS. Until now, IC topoplot analysis, a gold standard in EEG, has been carried on visually by human experts and, hence, not usable in automatic, fast-response EEG. We present a completely automatic and effective framework for EEG artifact recognition by IC topoplots, based on 2D Convolutional Neural Networks (CNNs), capable to divide topoplots in 4 classes: 3 types of artifacts and UBS. The framework setup is described and results are presented, discussed and compared with those obtained by other competitive strategies. Experiments, carried on public EEG datasets, have shown an overall accuracy of above 98%, employing 1.4 sec on a standard PC to classify 32 topoplots, that is to drive an EEG system of 32 sensors. Though not real-time, the proposed framework is efficient enough to be used in fast-response EEG-based Brain-Computer Interfaces (BCI) and faster than other automatic methods based on ICs.","author":[{"dropping-particle":"","family":"Placidi","given":"Giuseppe","non-dropping-particle":"","parse-names":false,"suffix":""},{"dropping-particle":"","family":"Cinque","given":"Luigi","non-dropping-particle":"","parse-names":false,"suffix":""},{"dropping-particle":"","family":"Polsinelli","given":"Matteo","non-dropping-particle":"","parse-names":false,"suffix":""}],"id":"ITEM-1","issued":{"date-parts":[["2020","9","8"]]},"title":"Convolutional Neural Networks for Automatic Detection of Artifacts from Independent Components Represented in Scalp Topographies of EEG Signals","type":"article-journal"},"uris":["http://www.mendeley.com/documents/?uuid=42ed669b-98e5-39ce-8320-24c0c5f62b24"]},{"id":"ITEM-2","itemData":{"DOI":"10.1038/s41598-023-39700-7","ISSN":"20452322","PMID":"37596291","abstract":"A normative electrographic activity map could be a powerful resource to understand normal brain function and identify abnormal activity. Here, we present a normative brain map using scalp EEG in terms of relative band power. In this exploratory study we investigate its temporal stability, its similarity to other imaging modalities, and explore a potential clinical application. We constructed scalp EEG normative maps of brain dynamics from 17 healthy controls using source-localised resting-state scalp recordings. We then correlated these maps with those acquired from MEG and intracranial EEG to investigate their similarity. Lastly, we use the normative maps to lateralise abnormal regions in epilepsy. Spatial patterns of band powers were broadly consistent with previous literature and stable across recordings. Scalp EEG normative maps were most similar to other modalities in the alpha band, and relatively similar across most bands. Towards a clinical application in epilepsy, we found abnormal temporal regions ipsilateral to the epileptogenic hemisphere. Scalp EEG relative band power normative maps are spatially stable across time, in keeping with MEG and intracranial EEG results. Normative mapping is feasible and may be potentially clinically useful in epilepsy. Future studies with larger sample sizes and high-density EEG are now required for validation.","author":[{"dropping-particle":"","family":"Janiukstyte","given":"Vytene","non-dropping-particle":"","parse-names":false,"suffix":""},{"dropping-particle":"","family":"Owen","given":"Thomas W.","non-dropping-particle":"","parse-names":false,"suffix":""},{"dropping-particle":"","family":"Chaudhary","given":"Umair J.","non-dropping-particle":"","parse-names":false,"suffix":""},{"dropping-particle":"","family":"Diehl","given":"Beate","non-dropping-particle":"","parse-names":false,"suffix":""},{"dropping-particle":"","family":"Lemieux","given":"Louis","non-dropping-particle":"","parse-names":false,"suffix":""},{"dropping-particle":"","family":"Duncan","given":"John S.","non-dropping-particle":"","parse-names":false,"suffix":""},{"dropping-particle":"","family":"Tisi","given":"Jane","non-dropping-particle":"de","parse-names":false,"suffix":""},{"dropping-particle":"","family":"Wang","given":"Yujiang","non-dropping-particle":"","parse-names":false,"suffix":""},{"dropping-particle":"","family":"Taylor","given":"Peter N.","non-dropping-particle":"","parse-names":false,"suffix":""}],"container-title":"Scientific Reports","id":"ITEM-2","issue":"1","issued":{"date-parts":[["2023","12","1"]]},"publisher":"Nature Research","title":"Normative brain mapping using scalp EEG and potential clinical application","type":"article-journal","volume":"13"},"uris":["http://www.mendeley.com/documents/?uuid=80d50717-ea4e-37c0-a331-600925869407"]}],"mendeley":{"formattedCitation":"[1], [2]","plainTextFormattedCitation":"[1], [2]","previouslyFormattedCitation":"[1], [2]"},"properties":{"noteIndex":0},"schema":"https://github.com/citation-style-language/schema/raw/master/csl-citation.json"}</w:instrText>
+      </w:r>
+      <w:r>
+        <w:fldChar w:fldCharType="separate"/>
+      </w:r>
+      <w:r>
+        <w:rPr>
+          <w:noProof/>
+        </w:rPr>
+        <w:t>[1], [2]</w:t>
+      </w:r>
+      <w:r>
+        <w:fldChar w:fldCharType="end"/>
+      </w:r>
+      <w:r>
+        <w:t>.</w:t>
+      </w:r>
+      <w:r>
+        <w:t xml:space="preserve"> </w:t>
+      </w:r>
+      <w:r>
+        <w:t>Using this method helps both clinicians and non-expert users more easily understand EEG activity at a given point in time. In population-based studies, however, the primary challenge does not lie in analyzing individual subjects, but rather in integrating data from multiple participants to obtain a valid and reliable group-level representation</w:t>
+      </w:r>
+      <w:r>
+        <w:t xml:space="preserve"> </w:t>
+      </w:r>
+      <w:r>
+        <w:fldChar w:fldCharType="begin" w:fldLock="1"/>
+      </w:r>
+      <w:r>
+        <w:instrText>ADDIN CSL_CITATION {"citationItems":[{"id":"ITEM-1","itemData":{"DOI":"10.35882/jeeemi.v6i4.476","ISSN":"26568632","abstract":"Narcotics abuse has severe negative impacts on individuals, families, and society, including physical harm and mental health disorders. Addressing narcotics issues among teenagers requires collaborative efforts from educational institutions, families, and psychologists. This study aims to propose a method for early detection of narcotic abuse in adolescents. The key contributions of this study are the introduction of the TelUnisba Neuropsychology Electroencephalograph Dataset called TUNDA, which provides rich 2D EEG signal data for drug abuse research in Indonesia, the use of MobileNetV2 architecture for classifying EEG signals, achieving high accuracy, the demonstration of the effectiveness of 2D EEG signal representation in capturing detailed neural responses, and the potential application of these findings in developing early intervention and prevention strategies for narcotic abuse among adolescents. The TUNDA dataset is an open electroencephalograph dataset with data on the emotional and habitual aspects of drug abuse in Indonesia, classified into \"normal\" and \"risk\" by psychologists. The processed electroencephalograph signal is the Visual Evoked Potential within 1000 milliseconds following the visual stimulus onset. The data is classified as “slow” and “fast” based on respondents’ responses using MobileNetV2 architecture. Results showed MobileNetV2 achieved the highest accuracy for both normal and risk categories, with accuracies of 0.86 and 0.85 respectively. In conclusion, while the study demonstrates high accuracy in classifying narcotic abuse tendencies using MobileNetV2 and the TUNDA dataset, the small sample size and high computational demands limit its generalizability and broader implementation. Future research with larger, more diverse samples and optimized computational methods is needed to validate and expand these findings.","author":[{"dropping-particle":"","family":"Wijayanto","given":"Inung","non-dropping-particle":"","parse-names":false,"suffix":""},{"dropping-particle":"","family":"Sulistyo","given":"Tobias Mikha","non-dropping-particle":"","parse-names":false,"suffix":""},{"dropping-particle":"","family":"Pratama","given":"Yohanes Juan Nur","non-dropping-particle":"","parse-names":false,"suffix":""},{"dropping-particle":"","family":"Rahmaniar","given":"Thalita Dewi","non-dropping-particle":"","parse-names":false,"suffix":""},{"dropping-particle":"","family":"Safitri","given":"Ayu Sekar","non-dropping-particle":"","parse-names":false,"suffix":""},{"dropping-particle":"","family":"Sa’idah","given":"Sofia","non-dropping-particle":"","parse-names":false,"suffix":""},{"dropping-particle":"","family":"Hadiyoso","given":"Sugondo","non-dropping-particle":"","parse-names":false,"suffix":""},{"dropping-particle":"","family":"Wibowo","given":"Raiyan Adi","non-dropping-particle":"","parse-names":false,"suffix":""},{"dropping-particle":"","family":"Ismanto","given":"Rima Ananda Kurnia","non-dropping-particle":"","parse-names":false,"suffix":""},{"dropping-particle":"","family":"Putri","given":"Athaliqa Ananda","non-dropping-particle":"","parse-names":false,"suffix":""},{"dropping-particle":"","family":"Khasanah","given":"Andhita Nurul","non-dropping-particle":"","parse-names":false,"suffix":""},{"dropping-particle":"","family":"Diliana","given":"Faizza Haya","non-dropping-particle":"","parse-names":false,"suffix":""},{"dropping-particle":"","family":"Azzahra","given":"Salwa","non-dropping-particle":"","parse-names":false,"suffix":""},{"dropping-particle":"","family":"Gadama","given":"Melsan","non-dropping-particle":"","parse-names":false,"suffix":""},{"dropping-particle":"","family":"Utami","given":"Ayu Tuty","non-dropping-particle":"","parse-names":false,"suffix":""}],"container-title":"Journal of Electronics, Electromedical Engineering, and Medical Informatics","id":"ITEM-1","issue":"4","issued":{"date-parts":[["2024","10","1"]]},"page":"445-458","publisher":"Jurusan Teknik Elektromedik, Politeknik Kesehatan Kemenkes Surabaya, Indonesia","title":"Unlocking Early Detection and Intervention Potential: Analyzing Visual Evoked Potentials in Adolescents/ Teenagers with Narcotics Abuse Tendencies from the TelUnisba Neuropsychology Electroencephalograph Dataset","type":"article-journal","volume":"6"},"uris":["http://www.mendeley.com/documents/?uuid=614cbcce-25e5-334c-a67f-f10bf9b22465"]}],"mendeley":{"formattedCitation":"[3]","plainTextFormattedCitation":"[3]","previouslyFormattedCitation":"[3]"},"properties":{"noteIndex":0},"schema":"https://github.com/citation-style-language/schema/raw/master/csl-citation.json"}</w:instrText>
+      </w:r>
+      <w:r>
+        <w:fldChar w:fldCharType="separate"/>
+      </w:r>
+      <w:r>
+        <w:rPr>
+          <w:noProof/>
+        </w:rPr>
+        <w:t>[3]</w:t>
+      </w:r>
+      <w:r>
+        <w:fldChar w:fldCharType="end"/>
+      </w:r>
+      <w:r>
+        <w:t>. Data aggregation therefore becomes essential for identifying spatial patterns that accurately differentiate conditions within the plotted scalp maps</w:t>
+      </w:r>
+      <w:r>
+        <w:t xml:space="preserve"> </w:t>
+      </w:r>
+      <w:r>
+        <w:fldChar w:fldCharType="begin" w:fldLock="1"/>
+      </w:r>
+      <w:r>
+        <w:instrText>ADDIN CSL_CITATION {"citationItems":[{"id":"ITEM-1","itemData":{"DOI":"10.1038/s41598-023-39700-7","ISSN":"20452322","PMID":"37596291","abstract":"A normative electrographic activity map could be a powerful resource to understand normal brain function and identify abnormal activity. Here, we present a normative brain map using scalp EEG in terms of relative band power. In this exploratory study we investigate its temporal stability, its similarity to other imaging modalities, and explore a potential clinical application. We constructed scalp EEG normative maps of brain dynamics from 17 healthy controls using source-localised resting-state scalp recordings. We then correlated these maps with those acquired from MEG and intracranial EEG to investigate their similarity. Lastly, we use the normative maps to lateralise abnormal regions in epilepsy. Spatial patterns of band powers were broadly consistent with previous literature and stable across recordings. Scalp EEG normative maps were most similar to other modalities in the alpha band, and relatively similar across most bands. Towards a clinical application in epilepsy, we found abnormal temporal regions ipsilateral to the epileptogenic hemisphere. Scalp EEG relative band power normative maps are spatially stable across time, in keeping with MEG and intracranial EEG results. Normative mapping is feasible and may be potentially clinically useful in epilepsy. Future studies with larger sample sizes and high-density EEG are now required for validation.","author":[{"dropping-particle":"","family":"Janiukstyte","given":"Vytene","non-dropping-particle":"","parse-names":false,"suffix":""},{"dropping-particle":"","family":"Owen","given":"Thomas W.","non-dropping-particle":"","parse-names":false,"suffix":""},{"dropping-particle":"","family":"Chaudhary","given":"Umair J.","non-dropping-particle":"","parse-names":false,"suffix":""},{"dropping-particle":"","family":"Diehl","given":"Beate","non-dropping-particle":"","parse-names":false,"suffix":""},{"dropping-particle":"","family":"Lemieux","given":"Louis","non-dropping-particle":"","parse-names":false,"suffix":""},{"dropping-particle":"","family":"Duncan","given":"John S.","non-dropping-particle":"","parse-names":false,"suffix":""},{"dropping-particle":"","family":"Tisi","given":"Jane","non-dropping-particle":"de","parse-names":false,"suffix":""},{"dropping-particle":"","family":"Wang","given":"Yujiang","non-dropping-particle":"","parse-names":false,"suffix":""},{"dropping-particle":"","family":"Taylor","given":"Peter N.","non-dropping-particle":"","parse-names":false,"suffix":""}],"container-title":"Scientific Reports","id":"ITEM-1","issue":"1","issued":{"date-parts":[["2023","12","1"]]},"publisher":"Nature Research","title":"Normative brain mapping using scalp EEG and potential clinical application","type":"article-journal","volume":"13"},"uris":["http://www.mendeley.com/documents/?uuid=80d50717-ea4e-37c0-a331-600925869407"]}],"mendeley":{"formattedCitation":"[2]","plainTextFormattedCitation":"[2]","previouslyFormattedCitation":"[2]"},"properties":{"noteIndex":0},"schema":"https://github.com/citation-style-language/schema/raw/master/csl-citation.json"}</w:instrText>
+      </w:r>
+      <w:r>
+        <w:fldChar w:fldCharType="separate"/>
+      </w:r>
+      <w:r>
+        <w:rPr>
+          <w:noProof/>
+        </w:rPr>
+        <w:t>[2]</w:t>
+      </w:r>
+      <w:r>
+        <w:fldChar w:fldCharType="end"/>
+      </w:r>
+      <w:r>
+        <w:t>.</w:t>
+      </w:r>
+      <w:r>
+        <w:t xml:space="preserve"> </w:t>
+      </w:r>
+    </w:p>
+    <w:p>
+      <w:pPr>
+        <w:ind w:firstLine="202"/>
+        <w:jc w:val="both"/>
+      </w:pPr>
+      <w:r>
+        <w:t>However, aggregation methods exhibit a fundamental limitation that is often overlooked. The standard approach still relies heavily on computing the pixel-wise arithmetic mean across all images within a dataset. Such averaging procedures can obscure meaningful spatial variations, reduce inter-subject specificity, and potentially distort group-level representations of EEG activity</w:t>
+      </w:r>
+      <w:r>
+        <w:t xml:space="preserve"> </w:t>
+      </w:r>
+      <w:r>
+        <w:fldChar w:fldCharType="begin" w:fldLock="1"/>
+      </w:r>
+      <w:r>
+        <w:instrText>ADDIN CSL_CITATION {"citationItems":[{"id":"ITEM-1","itemData":{"DOI":"10.1371/journal.pone.0231294","ISSN":"19326203","PMID":"32853207","abstract":"Eigenvector alignment, introduced herein to investigate human brain functional networks, is adapted from methods developed to detect influential nodes and communities in networked systems. It is used to identify differences in the brain networks of subjects with Alzheimer’s disease (AD), amnestic Mild Cognitive Impairment (aMCI) and healthy controls (HC). Well-established methods exist for analysing connectivity networks composed of brain regions, including the widespread use of centrality metrics such as eigenvector centrality. However, these metrics provide only limited information on the relationship between regions, with this understanding often sought by comparing the strength of pairwise functional connectivity. Our holistic approach, eigenvector alignment, considers the impact of all functional connectivity changes before assessing the strength of the functional relationship, i.e. alignment, between any two regions. This is achieved by comparing the placement of regions in a Euclidean space defined by the network’s dominant eigenvectors. Eigenvector alignment recognises the strength of bilateral connectivity in cortical areas of healthy control subjects, but also reveals degradation of this commissural system in those with AD. Surprisingly little structural change is detected for key regions in the Default Mode Network, despite significant declines in the functional connectivity of these regions. In contrast, regions in the auditory cortex display significant alignment changes that begin in aMCI and are the most prominent structural changes for those with AD. Alignment differences between aMCI and AD subjects are detected, including notable changes to the hippocampal regions. These findings suggest eigenvector alignment can play a complementary role, alongside established network analytic approaches, to capture how the brain’s functional networks develop and adapt when challenged by disease processes such as AD.","author":[{"dropping-particle":"","family":"Clark","given":"Ruaridh A.","non-dropping-particle":"","parse-names":false,"suffix":""},{"dropping-particle":"","family":"Nikolova","given":"Niia","non-dropping-particle":"","parse-names":false,"suffix":""},{"dropping-particle":"","family":"McGeown","given":"William J.","non-dropping-particle":"","parse-names":false,"suffix":""},{"dropping-particle":"","family":"Macdonald","given":"Malcolm","non-dropping-particle":"","parse-names":false,"suffix":""}],"container-title":"PLoS ONE","id":"ITEM-1","issue":"8 August","issued":{"date-parts":[["2020","8","1"]]},"publisher":"Public Library of Science","title":"Eigenvector alignment: Assessing functional network changes in amnestic mild cognitive impairment and Alzheimer’s disease","type":"article-journal","volume":"15"},"uris":["http://www.mendeley.com/documents/?uuid=346fd5b8-1931-34c7-9715-e47a2dceb0c3"]}],"mendeley":{"formattedCitation":"[4]","plainTextFormattedCitation":"[4]","previouslyFormattedCitation":"[4]"},"properties":{"noteIndex":0},"schema":"https://github.com/citation-style-language/schema/raw/master/csl-citation.json"}</w:instrText>
+      </w:r>
+      <w:r>
+        <w:fldChar w:fldCharType="separate"/>
+      </w:r>
+      <w:r>
+        <w:rPr>
+          <w:noProof/>
+        </w:rPr>
+        <w:t>[4]</w:t>
+      </w:r>
+      <w:r>
+        <w:fldChar w:fldCharType="end"/>
+      </w:r>
+      <w:r>
+        <w:t>.</w:t>
+      </w:r>
+      <w:r>
+        <w:t xml:space="preserve"> </w:t>
+      </w:r>
+      <w:r>
+        <w:t>In many EEG datasets, line-shaped activation patterns tend to be consistently detected as meaningful neural activity. However, when these patterns vary across subjects or trials, the pixel-wise averaging process inevitably incorporates these variations into the final aggregated image. As a result, the computed average may become biased or distorted at specific pixel locations, leading to an inaccurate representation of the underlying neural signal.</w:t>
+      </w:r>
+      <w:r>
+        <w:t xml:space="preserve"> </w:t>
+      </w:r>
+    </w:p>
+    <w:p>
+      <w:pPr>
+        <w:ind w:firstLine="202"/>
+        <w:jc w:val="both"/>
+        <w:rPr>
+          <w:lang w:val="en-ID"/>
+        </w:rPr>
+      </w:pPr>
+      <w:r>
+        <w:rPr>
+          <w:lang w:val="en-ID"/>
+        </w:rPr>
+        <w:t>Recent progress in deep learning has opened new opportunities to address the limitations of traditional statistical aggregation methods. One approach that has become increasingly popular is the use of Convolutional Autoencoders (CAEs), which have shown strong potential in representing EEG data more effectively than simple pixel averaging</w:t>
+      </w:r>
+      <w:r>
+        <w:rPr>
+          <w:lang w:val="en-ID"/>
+        </w:rPr>
+        <w:t xml:space="preserve"> </w:t>
+      </w:r>
+      <w:r>
+        <w:rPr>
+          <w:lang w:val="en-ID"/>
+        </w:rPr>
+        <w:fldChar w:fldCharType="begin" w:fldLock="1"/>
+      </w:r>
+      <w:r>
+        <w:rPr>
+          <w:lang w:val="en-ID"/>
+        </w:rPr>
+        <w:instrText>ADDIN CSL_CITATION {"citationItems":[{"id":"ITEM-1","itemData":{"DOI":"10.1109/ACCESS.2018.2833746","ISSN":"21693536","abstract":"Epilepsy is a health problem that seriously affects the quality of humans for many years. Therefore, it is important to accurately analyze and recognize epilepsy based on EEG signals, and for a long time, researchers have attempted to extract new features from the signals for epilepsy recognition. However, it is very difficult to select useful features from a large number of them in this diagnostic application. As the development of artificial intelligence progresses, unsupervised feature learning based on the deep learning model can obtain features that can better describe identified objects from unlabeled data. In this paper, the deep convolution network and autoencoders-based model, named as AE-CDNN, is constructed in order to perform unsupervised feature learning from EEG in epilepsy. We extract features by AE-CDNN model and classify the features based on two public EEG data sets. Experimental results showed that the classification results of features obtained by AE-CDNN are more optimal than features obtained by principal component analysis and sparse random projection. Using several common classifiers to classify features obtained by AE-CDNN model results in high accuracy and not inferior to the research results from most recent studies. The results also showed that the features of AE-CDNN model are clear, effective, and easy to learn. These features can speed up the convergence and reduce the training times of classifiers. Therefore, the AE-CDNN model can be effectively applied to feature extraction of EEG in epilepsy.","author":[{"dropping-particle":"","family":"Wen","given":"Tingxi","non-dropping-particle":"","parse-names":false,"suffix":""},{"dropping-particle":"","family":"Zhang","given":"Zhongnan","non-dropping-particle":"","parse-names":false,"suffix":""}],"container-title":"IEEE Access","id":"ITEM-1","issued":{"date-parts":[["2018","5","4"]]},"page":"25399-25410","publisher":"Institute of Electrical and Electronics Engineers Inc.","title":"Deep Convolution Neural Network and Autoencoders-Based Unsupervised Feature Learning of EEG Signals","type":"article-journal","volume":"6"},"uris":["http://www.mendeley.com/documents/?uuid=68bae462-8ae1-3537-b0c0-120916d790b1"]},{"id":"ITEM-2","itemData":{"DOI":"10.1016/j.asoc.2025.113455","ISSN":"15684946","abstract":"Neuromarketing is a discipline that combines insights from neuroscience with marketing strategies to gain a profound understanding of consumer behavior through the analysis of physiological data. Electroencephalography (EEG), which provides real-time and direct measurements of brain activity, is increasingly utilized to assess cognitive and emotional responses, offering vital insights for optimizing marketing campaigns. However, the application of EEG via Brain–Computer Interfaces (BCIs) in neuromarketing scenarios encounters specific challenges, particularly with low-cost BCIs. These devices, while expanding the accessibility of EEG technology for mass data collection, typically suffer from limited channel numbers and static electrode configurations, constraining the depth and amplitude of data that can be gathered. This study introduces a novel, a lightweight convolutional neural network model that has demonstrated good performance in reconstructing EEG signals for neuromarketing applications, particularly when employed with limited-channel, low-cost BCIs. The integration of advanced deep learning techniques directly into the EEG device firmware enables the virtual generation of additional EEG channels, effectively overcoming traditional device limitations. Furthermore, this research presents a custom loss function that combines mean squared error and Pearson's correlation coefficient, ensuring high fidelity in signal reconstruction and alignment with the intricate temporal dynamics of brain activity. This enhancement is crucial for capturing accurate consumer responses. Validation against public EEG datasets demonstrated the superiority of the model in reconstructing EEG channels over traditional signal processing methods. Additionally, rigorous testing of over 1,820 channel configurations has proven the adaptability and precision of the model, making it ideal for diverse neuromarketing scenarios.","author":[{"dropping-particle":"","family":"Pérez","given":"Mario Quiles","non-dropping-particle":"","parse-names":false,"suffix":""},{"dropping-particle":"","family":"Bernal","given":"Sergio López","non-dropping-particle":"","parse-names":false,"suffix":""},{"dropping-particle":"","family":"Prat","given":"Eduardo Horna","non-dropping-particle":"","parse-names":false,"suffix":""},{"dropping-particle":"","family":"Campo","given":"Luis Montesano","non-dropping-particle":"Del","parse-names":false,"suffix":""},{"dropping-particle":"","family":"Maimó","given":"Lorenzo Fernández","non-dropping-particle":"","parse-names":false,"suffix":""},{"dropping-particle":"","family":"Celdrán","given":"Alberto Huertas","non-dropping-particle":"","parse-names":false,"suffix":""}],"container-title":"Applied Soft Computing","id":"ITEM-2","issued":{"date-parts":[["2025","9","1"]]},"publisher":"Elsevier Ltd","title":"EEG channel reconstruction using convolutional neural networks in limited BCIs: A proposed method for neuromarketing applications","type":"article-journal","volume":"181"},"uris":["http://www.mendeley.com/documents/?uuid=3cdd29c0-8100-3b4f-a3f1-a44970401f3b"]}],"mendeley":{"formattedCitation":"[5], [6]","plainTextFormattedCitation":"[5], [6]","previouslyFormattedCitation":"[5], [6]"},"properties":{"noteIndex":0},"schema":"https://github.com/citation-style-language/schema/raw/master/csl-citation.json"}</w:instrText>
+      </w:r>
+      <w:r>
+        <w:rPr>
+          <w:lang w:val="en-ID"/>
+        </w:rPr>
+        <w:fldChar w:fldCharType="separate"/>
+      </w:r>
+      <w:r>
+        <w:rPr>
+          <w:noProof/>
+          <w:lang w:val="en-ID"/>
+        </w:rPr>
+        <w:t>[5], [6]</w:t>
+      </w:r>
+      <w:r>
+        <w:rPr>
+          <w:lang w:val="en-ID"/>
+        </w:rPr>
+        <w:fldChar w:fldCharType="end"/>
+      </w:r>
+      <w:r>
+        <w:rPr>
+          <w:lang w:val="en-ID"/>
+        </w:rPr>
+        <w:t>.</w:t>
+      </w:r>
+      <w:r>
+        <w:rPr>
+          <w:lang w:val="en-ID"/>
+        </w:rPr>
+        <w:t xml:space="preserve"> Instead of working directly with raw images, autoencoders learn to compress the input into a latent feature space that captures the most relevant structure of the data.</w:t>
+      </w:r>
+    </w:p>
+    <w:p>
+      <w:pPr>
+        <w:ind w:firstLine="202"/>
+        <w:jc w:val="both"/>
+      </w:pPr>
+      <w:r>
+        <w:rPr>
+          <w:lang w:val="en-ID"/>
+        </w:rPr>
+        <w:t>This latent representation allows aggregation to be done at the feature level, where variations in spatial patterns are handled more naturally. After the latent vectors are combined—often through a simple mean or another statistical operation—the decoder can reconstruct an image that reflects the shared characteristics of the dataset</w:t>
+      </w:r>
+      <w:r>
+        <w:rPr>
+          <w:lang w:val="en-ID"/>
+        </w:rPr>
+        <w:t xml:space="preserve"> </w:t>
+      </w:r>
+      <w:r>
+        <w:rPr>
+          <w:lang w:val="en-ID"/>
+        </w:rPr>
+        <w:fldChar w:fldCharType="begin" w:fldLock="1"/>
+      </w:r>
+      <w:r>
+        <w:rPr>
+          <w:lang w:val="en-ID"/>
+        </w:rPr>
+        <w:instrText>ADDIN CSL_CITATION {"citationItems":[{"id":"ITEM-1","itemData":{"abstract":"Large-scale network data can pose computational challenges, be expensive to acquire, and compromise the privacy of individuals in social networks. We show that the locations and scales of latent space cluster models can be inferred from the number of connections between groups alone. We demonstrate this modelling approach using synthetic data and apply it to friendships between students collected as part of the Add Health study, eliminating the need for node-level connection data. The method thus protects the privacy of individuals and simplifies data sharing. It also offers performance advantages over node-level latent space models because the computational cost scales with the number of clusters rather than the number of nodes.","author":[{"dropping-particle":"","family":"Hoffmann","given":"Till","non-dropping-particle":"","parse-names":false,"suffix":""}],"id":"ITEM-1","issued":{"date-parts":[["2023","3","15"]]},"title":"Latent space approaches to aggregate network data","type":"article-journal"},"uris":["http://www.mendeley.com/documents/?uuid=2aace6b6-4c73-3a14-84e2-e7e76d0f6374"]}],"mendeley":{"formattedCitation":"[7]","plainTextFormattedCitation":"[7]"},"properties":{"noteIndex":0},"schema":"https://github.com/citation-style-language/schema/raw/master/csl-citation.json"}</w:instrText>
+      </w:r>
+      <w:r>
+        <w:rPr>
+          <w:lang w:val="en-ID"/>
+        </w:rPr>
+        <w:fldChar w:fldCharType="separate"/>
+      </w:r>
+      <w:r>
+        <w:rPr>
+          <w:noProof/>
+          <w:lang w:val="en-ID"/>
+        </w:rPr>
+        <w:t>[7]</w:t>
+      </w:r>
+      <w:r>
+        <w:rPr>
+          <w:lang w:val="en-ID"/>
+        </w:rPr>
+        <w:fldChar w:fldCharType="end"/>
+      </w:r>
+      <w:r>
+        <w:rPr>
+          <w:lang w:val="en-ID"/>
+        </w:rPr>
+        <w:t>. Several studies have reported that this strategy preserves important EEG topographic features much better than pixel-wise averaging, which tends to blur or distort spatial information when subjects differ substantially. Overall, this generative approach provides a more reliable way of producing summary images, especially when the dataset contains heterogeneous spatial activation patterns</w:t>
+      </w:r>
+      <w:r>
+        <w:t>.</w:t>
+      </w:r>
+    </w:p>
+    <w:p>
+      <w:pPr>
+        <w:ind w:firstLine="202"/>
+        <w:jc w:val="both"/>
+        <w:rPr>
+          <w:lang w:val="en-ID"/>
+        </w:rPr>
+      </w:pPr>
+      <w:r>
+        <w:rPr>
+          <w:lang w:val="en-ID"/>
+        </w:rPr>
+        <w:t xml:space="preserve">The objective of this study is to implement a Deep Convolutional Autoencoder as a two-dimensional visualization method for EEG signals. This approach is further supported </w:t>
+      </w:r>
+      <w:r>
+        <w:rPr>
+          <w:lang w:val="en-ID"/>
+        </w:rPr>
+        <w:t>using</w:t>
+      </w:r>
+      <w:r>
+        <w:rPr>
+          <w:lang w:val="en-ID"/>
+        </w:rPr>
+        <w:t xml:space="preserve"> a dataset capturing adolescents’ brain responses to addiction-related terminology. The present work extends earlier analyses conducted by </w:t>
+      </w:r>
+      <w:proofErr w:type="spellStart"/>
+      <w:r>
+        <w:rPr>
+          <w:lang w:val="en-ID"/>
+        </w:rPr>
+        <w:t>Wijayanto</w:t>
+      </w:r>
+      <w:proofErr w:type="spellEnd"/>
+      <w:r>
+        <w:rPr>
+          <w:lang w:val="en-ID"/>
+        </w:rPr>
+        <w:t xml:space="preserve"> </w:t>
+      </w:r>
+      <w:r>
+        <w:rPr>
+          <w:i/>
+          <w:iCs/>
+          <w:lang w:val="en-ID"/>
+        </w:rPr>
+        <w:t>et al</w:t>
+      </w:r>
+      <w:r>
+        <w:rPr>
+          <w:i/>
+          <w:iCs/>
+          <w:lang w:val="en-ID"/>
+        </w:rPr>
+        <w:t xml:space="preserve"> </w:t>
+      </w:r>
+      <w:r>
+        <w:rPr>
+          <w:i/>
+          <w:iCs/>
+          <w:lang w:val="en-ID"/>
+        </w:rPr>
+        <w:fldChar w:fldCharType="begin" w:fldLock="1"/>
+      </w:r>
+      <w:r>
+        <w:rPr>
+          <w:i/>
+          <w:iCs/>
+          <w:lang w:val="en-ID"/>
+        </w:rPr>
+        <w:instrText>ADDIN CSL_CITATION {"citationItems":[{"id":"ITEM-1","itemData":{"DOI":"10.35882/jeeemi.v6i4.476","ISSN":"26568632","abstract":"Narcotics abuse has severe negative impacts on individuals, families, and society, including physical harm and mental health disorders. Addressing narcotics issues among teenagers requires collaborative efforts from educational institutions, families, and psychologists. This study aims to propose a method for early detection of narcotic abuse in adolescents. The key contributions of this study are the introduction of the TelUnisba Neuropsychology Electroencephalograph Dataset called TUNDA, which provides rich 2D EEG signal data for drug abuse research in Indonesia, the use of MobileNetV2 architecture for classifying EEG signals, achieving high accuracy, the demonstration of the effectiveness of 2D EEG signal representation in capturing detailed neural responses, and the potential application of these findings in developing early intervention and prevention strategies for narcotic abuse among adolescents. The TUNDA dataset is an open electroencephalograph dataset with data on the emotional and habitual aspects of drug abuse in Indonesia, classified into \"normal\" and \"risk\" by psychologists. The processed electroencephalograph signal is the Visual Evoked Potential within 1000 milliseconds following the visual stimulus onset. The data is classified as “slow” and “fast” based on respondents’ responses using MobileNetV2 architecture. Results showed MobileNetV2 achieved the highest accuracy for both normal and risk categories, with accuracies of 0.86 and 0.85 respectively. In conclusion, while the study demonstrates high accuracy in classifying narcotic abuse tendencies using MobileNetV2 and the TUNDA dataset, the small sample size and high computational demands limit its generalizability and broader implementation. Future research with larger, more diverse samples and optimized computational methods is needed to validate and expand these findings.","author":[{"dropping-particle":"","family":"Wijayanto","given":"Inung","non-dropping-particle":"","parse-names":false,"suffix":""},{"dropping-particle":"","family":"Sulistyo","given":"Tobias Mikha","non-dropping-particle":"","parse-names":false,"suffix":""},{"dropping-particle":"","family":"Pratama","given":"Yohanes Juan Nur","non-dropping-particle":"","parse-names":false,"suffix":""},{"dropping-particle":"","family":"Rahmaniar","given":"Thalita Dewi","non-dropping-particle":"","parse-names":false,"suffix":""},{"dropping-particle":"","family":"Safitri","given":"Ayu Sekar","non-dropping-particle":"","parse-names":false,"suffix":""},{"dropping-particle":"","family":"Sa’idah","given":"Sofia","non-dropping-particle":"","parse-names":false,"suffix":""},{"dropping-particle":"","family":"Hadiyoso","given":"Sugondo","non-dropping-particle":"","parse-names":false,"suffix":""},{"dropping-particle":"","family":"Wibowo","given":"Raiyan Adi","non-dropping-particle":"","parse-names":false,"suffix":""},{"dropping-particle":"","family":"Ismanto","given":"Rima Ananda Kurnia","non-dropping-particle":"","parse-names":false,"suffix":""},{"dropping-particle":"","family":"Putri","given":"Athaliqa Ananda","non-dropping-particle":"","parse-names":false,"suffix":""},{"dropping-particle":"","family":"Khasanah","given":"Andhita Nurul","non-dropping-particle":"","parse-names":false,"suffix":""},{"dropping-particle":"","family":"Diliana","given":"Faizza Haya","non-dropping-particle":"","parse-names":false,"suffix":""},{"dropping-particle":"","family":"Azzahra","given":"Salwa","non-dropping-particle":"","parse-names":false,"suffix":""},{"dropping-particle":"","family":"Gadama","given":"Melsan","non-dropping-particle":"","parse-names":false,"suffix":""},{"dropping-particle":"","family":"Utami","given":"Ayu Tuty","non-dropping-particle":"","parse-names":false,"suffix":""}],"container-title":"Journal of Electronics, Electromedical Engineering, and Medical Informatics","id":"ITEM-1","issue":"4","issued":{"date-parts":[["2024","10","1"]]},"page":"445-458","publisher":"Jurusan Teknik Elektromedik, Politeknik Kesehatan Kemenkes Surabaya, Indonesia","title":"Unlocking Early Detection and Intervention Potential: Analyzing Visual Evoked Potentials in Adolescents/ Teenagers with Narcotics Abuse Tendencies from the TelUnisba Neuropsychology Electroencephalograph Dataset","type":"article-journal","volume":"6"},"uris":["http://www.mendeley.com/documents/?uuid=614cbcce-25e5-334c-a67f-f10bf9b22465"]},{"id":"ITEM-2","itemData":{"DOI":"10.34820/FK2/GW8JIV","author":[{"dropping-particle":"","family":"Wijayanto","given":"Inung","non-dropping-particle":"","parse-names":false,"suffix":""}],"id":"ITEM-2","issued":{"date-parts":[["2024"]]},"publisher":"Telkom University Dataverse","title":"TelUnisba Neuropsychology EEG Dataset (TUNDA)","type":"article"},"uris":["http://www.mendeley.com/documents/?uuid=a88a54ff-51c0-3b89-a3c2-decbe832e7e8"]}],"mendeley":{"formattedCitation":"[3], [8]","plainTextFormattedCitation":"[3], [8]","previouslyFormattedCitation":"[3], [7]"},"properties":{"noteIndex":0},"schema":"https://github.com/citation-style-language/schema/raw/master/csl-citation.json"}</w:instrText>
+      </w:r>
+      <w:r>
+        <w:rPr>
+          <w:i/>
+          <w:iCs/>
+          <w:lang w:val="en-ID"/>
+        </w:rPr>
+        <w:fldChar w:fldCharType="separate"/>
+      </w:r>
+      <w:r>
+        <w:rPr>
+          <w:iCs/>
+          <w:noProof/>
+          <w:lang w:val="en-ID"/>
+        </w:rPr>
+        <w:t>[3], [8]</w:t>
+      </w:r>
+      <w:r>
+        <w:rPr>
+          <w:i/>
+          <w:iCs/>
+          <w:lang w:val="en-ID"/>
+        </w:rPr>
+        <w:fldChar w:fldCharType="end"/>
+      </w:r>
+      <w:r>
+        <w:rPr>
+          <w:i/>
+          <w:iCs/>
+          <w:lang w:val="en-ID"/>
+        </w:rPr>
+        <w:t>.</w:t>
+      </w:r>
+      <w:r>
+        <w:rPr>
+          <w:lang w:val="en-ID"/>
+        </w:rPr>
+        <w:t xml:space="preserve"> on the same </w:t>
+      </w:r>
+      <w:r>
+        <w:rPr>
+          <w:lang w:val="en-ID"/>
+        </w:rPr>
+        <w:lastRenderedPageBreak/>
+        <w:t>dataset, which previously explored one-dimensional and two-dimensional EEG characteristics in adolescents exposed to addiction-related cues.</w:t>
+      </w:r>
+      <w:r>
+        <w:rPr>
+          <w:lang w:val="en-ID"/>
+        </w:rPr>
+        <w:t xml:space="preserve"> </w:t>
+      </w:r>
+      <w:r>
+        <w:rPr>
+          <w:lang w:val="en-ID"/>
+        </w:rPr>
+        <w:t xml:space="preserve">The dataset comprises respondents classified into </w:t>
+      </w:r>
+      <w:r>
+        <w:rPr>
+          <w:i/>
+          <w:iCs/>
+          <w:lang w:val="en-ID"/>
+        </w:rPr>
+        <w:t>normal</w:t>
+      </w:r>
+      <w:r>
+        <w:rPr>
+          <w:lang w:val="en-ID"/>
+        </w:rPr>
+        <w:t xml:space="preserve"> and </w:t>
+      </w:r>
+      <w:r>
+        <w:rPr>
+          <w:i/>
+          <w:iCs/>
+          <w:lang w:val="en-ID"/>
+        </w:rPr>
+        <w:t>at-risk</w:t>
+      </w:r>
+      <w:r>
+        <w:rPr>
+          <w:lang w:val="en-ID"/>
+        </w:rPr>
+        <w:t xml:space="preserve"> categories, with response variables represented by </w:t>
+      </w:r>
+      <w:r>
+        <w:rPr>
+          <w:i/>
+          <w:iCs/>
+          <w:lang w:val="en-ID"/>
+        </w:rPr>
+        <w:t>fast</w:t>
+      </w:r>
+      <w:r>
+        <w:rPr>
+          <w:lang w:val="en-ID"/>
+        </w:rPr>
+        <w:t xml:space="preserve"> and </w:t>
+      </w:r>
+      <w:r>
+        <w:rPr>
+          <w:i/>
+          <w:iCs/>
+          <w:lang w:val="en-ID"/>
+        </w:rPr>
+        <w:t>slow</w:t>
+      </w:r>
+      <w:r>
+        <w:rPr>
+          <w:lang w:val="en-ID"/>
+        </w:rPr>
+        <w:t xml:space="preserve"> patterns. By applying this deep learning–based generative framework, the study contributes methodological novelty in both EEG visualization and signal interpretation</w:t>
+      </w:r>
+      <w:r>
+        <w:t>.</w:t>
+      </w:r>
+    </w:p>
+    <w:p>
+      <w:pPr>
+        <w:ind w:firstLine="202"/>
+        <w:jc w:val="both"/>
+        <w:rPr>
+          <w:lang w:val="en-ID"/>
+        </w:rPr>
+      </w:pPr>
+      <w:r>
+        <w:rPr>
+          <w:lang w:val="en-ID"/>
+        </w:rPr>
+        <w:t xml:space="preserve">More specifically, this study contributes to the development of a Latent-Space Aggregation approach for representing the average patterns of brain activity. Through this method, the model </w:t>
+      </w:r>
+      <w:r>
+        <w:rPr>
+          <w:lang w:val="en-ID"/>
+        </w:rPr>
+        <w:t>can</w:t>
+      </w:r>
+      <w:r>
+        <w:rPr>
+          <w:lang w:val="en-ID"/>
+        </w:rPr>
+        <w:t xml:space="preserve"> generate aggregated representations derived from the existing dataset. The proposed generative framework offers a potential solution for estimating group-level brain activity in both normal and at-risk respondent categories, thereby revealing distinctions in activation patterns associated with fast and slow responses.</w:t>
+      </w:r>
+      <w:r>
+        <w:rPr>
+          <w:lang w:val="en-ID"/>
+        </w:rPr>
+        <w:t xml:space="preserve"> </w:t>
+      </w:r>
+      <w:r>
+        <w:rPr>
+          <w:lang w:val="en-ID"/>
+        </w:rPr>
+        <w:t>The resulting visualizations also provide empirical support for hypotheses regarding how normal and at-risk adolescents cognitively respond to addiction-related terminology. In addition, this work introduces a form of methodological and thematic novelty within EEG research in Indonesia, particularly in the context of addiction terminology and adolescent neurocognitive responses</w:t>
+      </w:r>
+      <w:r>
+        <w:t>.</w:t>
+      </w:r>
+    </w:p>
+    <w:p>
+      <w:pPr>
+        <w:pStyle w:val="Heading1"/>
+      </w:pPr>
+      <w:r>
+        <w:t>METHODS</w:t>
+      </w:r>
+    </w:p>
+    <w:p>
+      <w:pPr>
+        <w:pStyle w:val="Heading2"/>
+      </w:pPr>
+      <w:r>
+        <w:t>Dataset and Distribution</w:t>
+      </w:r>
+    </w:p>
+    <w:p>
+      <w:pPr>
         <w:pStyle w:val="Text"/>
-        <w:keepNext/>
-        <w:framePr w:dropCap="drop" w:lines="2" w:wrap="auto" w:vAnchor="text" w:hAnchor="text"/>
-        <w:spacing w:line="480" w:lineRule="exact"/>
-        <w:ind w:firstLine="0"/>
-        <w:rPr>
-          <w:smallCaps/>
-          <w:position w:val="-3"/>
-          <w:sz w:val="56"/>
-          <w:szCs w:val="56"/>
-        </w:rPr>
-      </w:pPr>
-      <w:r>
-        <w:rPr>
-          <w:position w:val="-3"/>
-          <w:sz w:val="56"/>
-          <w:szCs w:val="56"/>
+      </w:pPr>
+      <w:r>
+        <w:t xml:space="preserve">When you open </w:t>
+      </w:r>
+      <w:r>
+        <w:t>trans_jour.docx</w:t>
+      </w:r>
+      <w:r>
+        <w:t xml:space="preserve">, select “Page Layout” from the “View” menu in the menu bar (View | Page Layout), </w:t>
+      </w:r>
+      <w:r>
+        <w:t>(these instructions assume MS 6.0. Some versions may have alternate ways to access the same functionalities noted here)</w:t>
+      </w:r>
+      <w:r>
+        <w:t xml:space="preserve">. </w:t>
+      </w:r>
+      <w:r>
+        <w:t xml:space="preserve">Then, type over sections of </w:t>
+      </w:r>
+      <w:r>
+        <w:t>trans_jour.docx</w:t>
+      </w:r>
+      <w:r>
+        <w:t xml:space="preserve"> or cut and paste from another document and use markup styles. The pull-down style menu is at the left of the Formatting Toolbar at the top of your </w:t>
+      </w:r>
+      <w:r>
+        <w:rPr>
+          <w:i/>
+          <w:iCs/>
+        </w:rPr>
+        <w:t>Word</w:t>
+      </w:r>
+      <w:r>
+        <w:t xml:space="preserve"> window (for example, the style at this point in the document is “Text”). Highlight a section that you want to designate with a certain style, </w:t>
+      </w:r>
+      <w:r>
+        <w:t>and then</w:t>
+      </w:r>
+      <w:r>
+        <w:t xml:space="preserve"> select the appropriate name on the style menu. The style will adjust your fonts and line spacing. </w:t>
+      </w:r>
+      <w:r>
+        <w:rPr>
+          <w:bCs/>
+        </w:rPr>
+        <w:t>Do not change the font sizes or line spacing to squeeze more text into a limited number of pages.</w:t>
+      </w:r>
+      <w:r>
+        <w:rPr>
+          <w:b/>
+          <w:bCs/>
+        </w:rPr>
+        <w:t xml:space="preserve"> </w:t>
+      </w:r>
+      <w:r>
+        <w:t xml:space="preserve">Use italics for emphasis; do not underline. </w:t>
+      </w:r>
+    </w:p>
+    <w:p>
+      <w:pPr>
+        <w:pStyle w:val="Text"/>
+      </w:pPr>
+      <w:r>
+        <w:t xml:space="preserve">To insert images in </w:t>
+      </w:r>
+      <w:r>
+        <w:rPr>
+          <w:i/>
+          <w:iCs/>
+        </w:rPr>
+        <w:t>Word,</w:t>
+      </w:r>
+      <w:r>
+        <w:t xml:space="preserve"> position the cursor at the insertion point and either use Insert | Picture | From File or copy the image to the Windows clipboard and then Edit | Paste Special | Picture (with “float over text” unchecked). </w:t>
+      </w:r>
+    </w:p>
+    <w:p>
+      <w:pPr>
+        <w:pStyle w:val="Text"/>
+      </w:pPr>
+      <w:r>
+        <w:t xml:space="preserve">IEEE will do the final formatting of your paper. If your paper is intended for a conference, please observe the conference page limits. </w:t>
+      </w:r>
+    </w:p>
+    <w:p>
+      <w:pPr>
+        <w:pStyle w:val="Heading2"/>
+      </w:pPr>
+      <w:r>
+        <w:t>Abbreviations and Acronyms</w:t>
+      </w:r>
+    </w:p>
+    <w:p>
+      <w:pPr>
+        <w:pStyle w:val="Text"/>
+        <w:ind w:firstLine="144"/>
+      </w:pPr>
+      <w:r>
+        <w:t>Define abbreviations and acronyms the first time they are used in the text, even after they have already been defined in the abstract. Abbreviations such as IEEE, SI, ac, and dc do not have to be defined. Abbreviations that incorporate periods should not have spaces: write “C.N.R.S.,” not “C. N. R. S.” Do not use abbreviations in the title unless they are unavoidable (for example, “IEEE” in the title of this article).</w:t>
+      </w:r>
+    </w:p>
+    <w:p>
+      <w:pPr>
+        <w:pStyle w:val="Text"/>
+      </w:pPr>
+    </w:p>
+    <w:p>
+      <w:pPr>
+        <w:pStyle w:val="Heading2"/>
+      </w:pPr>
+      <w:r>
+        <w:t>Other Recommendations</w:t>
+      </w:r>
+    </w:p>
+    <w:p>
+      <w:pPr>
+        <w:pStyle w:val="Text"/>
+      </w:pPr>
+      <w:r>
+        <w:t>Use one space after periods and colons. Hyphenate complex modifiers: “zero-field-cooled magnetization.” Avoid dangling participles, such as, “Using (1), the potential was calculated.” [It is not clear who or what used (1).] Write instead, “The potential was calculated by using (1),” or “Using (1), we calculated the potential.”</w:t>
+      </w:r>
+    </w:p>
+    <w:p>
+      <w:pPr>
+        <w:pStyle w:val="Text"/>
+      </w:pPr>
+      <w:r>
+        <w:t>Use a zero before decimal points: “0.25,” not “.25.” Use “cm</w:t>
+      </w:r>
+      <w:r>
+        <w:rPr>
+          <w:vertAlign w:val="superscript"/>
+        </w:rPr>
+        <w:t>3</w:t>
+      </w:r>
+      <w:r>
+        <w:t xml:space="preserve">,” not “cc.” Indicate sample dimensions as “0.1 cm </w:t>
+      </w:r>
+      <w:r>
+        <w:sym w:font="Symbol" w:char="F0B4"/>
+      </w:r>
+      <w:r>
+        <w:t xml:space="preserve"> 0.2 cm,” not “0.1 </w:t>
+      </w:r>
+      <w:r>
+        <w:sym w:font="Symbol" w:char="F0B4"/>
+      </w:r>
+      <w:r>
+        <w:t xml:space="preserve"> 0.2 cm</w:t>
+      </w:r>
+      <w:r>
+        <w:rPr>
+          <w:vertAlign w:val="superscript"/>
+        </w:rPr>
+        <w:t>2</w:t>
+      </w:r>
+      <w:r>
+        <w:t xml:space="preserve">.” The abbreviation for “seconds” is “s,” not “sec.” </w:t>
+      </w:r>
+      <w:r>
+        <w:t xml:space="preserve">Use </w:t>
+      </w:r>
+      <w:r>
+        <w:t>“Wb/m</w:t>
+      </w:r>
+      <w:r>
+        <w:rPr>
+          <w:vertAlign w:val="superscript"/>
+        </w:rPr>
+        <w:t>2</w:t>
+      </w:r>
+      <w:r>
+        <w:t>” or “</w:t>
+      </w:r>
+      <w:proofErr w:type="spellStart"/>
+      <w:r>
+        <w:t>webers</w:t>
+      </w:r>
+      <w:proofErr w:type="spellEnd"/>
+      <w:r>
+        <w:t xml:space="preserve"> per square meter,” not “</w:t>
+      </w:r>
+      <w:proofErr w:type="spellStart"/>
+      <w:r>
+        <w:t>webers</w:t>
+      </w:r>
+      <w:proofErr w:type="spellEnd"/>
+      <w:r>
+        <w:t>/m</w:t>
+      </w:r>
+      <w:r>
+        <w:rPr>
+          <w:vertAlign w:val="superscript"/>
+        </w:rPr>
+        <w:t>2</w:t>
+      </w:r>
+      <w:r>
+        <w:t>.” When expressing a range of values, write “7 to 9” or “7-9,” not “7~9.”</w:t>
+      </w:r>
+    </w:p>
+    <w:p>
+      <w:pPr>
+        <w:pStyle w:val="Text"/>
+      </w:pPr>
+      <w:r>
+        <w:t>A parenthetical statement at the end of a sentence is punctuated outside of the closing parenthesis (like this). (A parenthetical sentence is punctuated within the parentheses.) In American English, periods and commas are within quotation marks, like “this period.” Other punctuation is “outside”! Avoid contractions; for example, write “do not” instead of “don’t.” The serial comma is preferred: “A, B, and C” instead of “A, B and C.”</w:t>
+      </w:r>
+    </w:p>
+    <w:p>
+      <w:pPr>
+        <w:pStyle w:val="Text"/>
+      </w:pPr>
+      <w:r>
+        <w:t>If you wish, you may write in the first person singular or plural and use the active voice (“I observed that ...” or “We observed that ...” instead of “It was observed that ...”). Remember to check spelling. If your native language is not English, please get a native English-speaking colleague to carefully proofread your paper.</w:t>
+      </w:r>
+    </w:p>
+    <w:p>
+      <w:pPr>
+        <w:pStyle w:val="Heading1"/>
+      </w:pPr>
+      <w:r>
+        <w:t>M</w:t>
+      </w:r>
+      <w:r>
+        <w:rPr>
+          <w:sz w:val="16"/>
+          <w:szCs w:val="16"/>
+        </w:rPr>
+        <w:t>ATH</w:t>
+      </w:r>
+    </w:p>
+    <w:p>
+      <w:pPr>
+        <w:pStyle w:val="Text"/>
+      </w:pPr>
+      <w:r>
+        <w:t xml:space="preserve">If you are using </w:t>
+      </w:r>
+      <w:r>
+        <w:rPr>
+          <w:i/>
+          <w:iCs/>
+        </w:rPr>
+        <w:t>Word,</w:t>
+      </w:r>
+      <w:r>
+        <w:t xml:space="preserve"> use either the Microsoft Equation Editor or the </w:t>
+      </w:r>
+      <w:proofErr w:type="spellStart"/>
+      <w:r>
+        <w:rPr>
+          <w:i/>
+          <w:iCs/>
+        </w:rPr>
+        <w:t>MathType</w:t>
+      </w:r>
+      <w:proofErr w:type="spellEnd"/>
+      <w:r>
+        <w:t xml:space="preserve"> add-on (http://www.mathtype.com) for equations in your paper (Insert | Object | Create New | Microsoft Equation </w:t>
+      </w:r>
+      <w:r>
+        <w:rPr>
+          <w:i/>
+          <w:iCs/>
+        </w:rPr>
+        <w:t>or</w:t>
+      </w:r>
+      <w:r>
+        <w:t xml:space="preserve"> </w:t>
+      </w:r>
+      <w:proofErr w:type="spellStart"/>
+      <w:r>
+        <w:t>MathType</w:t>
+      </w:r>
+      <w:proofErr w:type="spellEnd"/>
+      <w:r>
+        <w:t xml:space="preserve"> Equation). “Float over text” should </w:t>
+      </w:r>
+      <w:r>
+        <w:rPr>
+          <w:i/>
+          <w:iCs/>
+        </w:rPr>
+        <w:t>not</w:t>
+      </w:r>
+      <w:r>
+        <w:t xml:space="preserve"> be selected. </w:t>
+      </w:r>
+    </w:p>
+    <w:p>
+      <w:pPr>
+        <w:pStyle w:val="Heading2"/>
+      </w:pPr>
+      <w:r>
+        <w:t>Equations</w:t>
+      </w:r>
+    </w:p>
+    <w:p>
+      <w:pPr>
+        <w:pStyle w:val="Text"/>
+      </w:pPr>
+      <w:r>
+        <w:t>Number equations consecutively with equation numbers in parentheses flush with the right margin, as in (1). First use the equation editor to create the equation. Then select the “Equation” markup style. Press the tab key and write the equation number in parentheses. To make your equations more compact, you may use the solidus ( / ), the exp function, or appropriate exponents. Use parentheses to avoid ambiguities in denominators. Punctuate equations when they are part of a sentence, as in</w:t>
+      </w:r>
+    </w:p>
+    <w:p>
+      <w:pPr>
+        <w:pStyle w:val="Text"/>
+      </w:pPr>
+    </w:p>
+    <w:p>
+      <w:pPr>
+        <w:pStyle w:val="Equation"/>
+      </w:pPr>
+      <w:r>
+        <w:tab/>
+        <w:t>(1)</w:t>
+      </w:r>
+    </w:p>
+    <w:p/>
+    <w:p>
+      <w:pPr>
+        <w:pStyle w:val="Text"/>
+      </w:pPr>
+      <w:r>
+        <w:t>Be sure that the symbols in your equation have been defined before the equation appears or immediately following. Italicize symbols (</w:t>
+      </w:r>
+      <w:r>
+        <w:rPr>
+          <w:i/>
+          <w:iCs/>
         </w:rPr>
         <w:t>T</w:t>
       </w:r>
+      <w:r>
+        <w:t xml:space="preserve"> might refer to temperature, but T is the unit tesla). Refer to “(1),” not “Eq. (1)” or “equation (1),” except at the beginning of a sentence: “Equation (1) is ... .”</w:t>
+      </w:r>
+    </w:p>
+    <w:p>
+      <w:pPr>
+        <w:pStyle w:val="Heading1"/>
+      </w:pPr>
+      <w:r>
+        <w:t>Units</w:t>
+      </w:r>
     </w:p>
     <w:p>
       <w:pPr>
         <w:pStyle w:val="Text"/>
-        <w:ind w:firstLine="0"/>
-      </w:pPr>
-      <w:r>
-        <w:rPr>
-          <w:smallCaps/>
-        </w:rPr>
-        <w:t>HIS</w:t>
-      </w:r>
-      <w:r>
-        <w:t xml:space="preserve"> document is a template for Microsoft </w:t>
-      </w:r>
-      <w:r>
-        <w:rPr>
-          <w:i/>
-          <w:iCs/>
-        </w:rPr>
-        <w:t>Word</w:t>
-      </w:r>
-      <w:r>
-        <w:t xml:space="preserve"> versions 6.0 or later. If you are reading a paper </w:t>
-      </w:r>
-      <w:r>
-        <w:t xml:space="preserve">or PDF </w:t>
-      </w:r>
-      <w:r>
-        <w:t>version of this document, please download the electronic file,</w:t>
-      </w:r>
-      <w:r>
-        <w:br/>
-      </w:r>
-      <w:r>
-        <w:t>trans_jour.docx</w:t>
-      </w:r>
-      <w:r>
-        <w:t>, from</w:t>
-      </w:r>
-      <w:r>
-        <w:t xml:space="preserve"> the IEEE Web site at</w:t>
-      </w:r>
-      <w:r>
-        <w:t xml:space="preserve"> </w:t>
+      </w:pPr>
+      <w:r>
+        <w:t xml:space="preserve">Use either SI (MKS) or CGS as primary units. (SI units are </w:t>
+      </w:r>
+      <w:r>
+        <w:lastRenderedPageBreak/>
+        <w:t xml:space="preserve">strongly encouraged.) English units may be used as secondary units (in parentheses). </w:t>
+      </w:r>
+      <w:r>
+        <w:rPr>
+          <w:bCs/>
+        </w:rPr>
+        <w:t>This applies to papers in data storage</w:t>
+      </w:r>
+      <w:r>
+        <w:rPr>
+          <w:b/>
+          <w:bCs/>
+        </w:rPr>
+        <w:t>.</w:t>
+      </w:r>
+      <w:r>
+        <w:t xml:space="preserve"> For example, write “15 Gb/cm</w:t>
+      </w:r>
+      <w:r>
+        <w:rPr>
+          <w:vertAlign w:val="superscript"/>
+        </w:rPr>
+        <w:t>2</w:t>
+      </w:r>
+      <w:r>
+        <w:t xml:space="preserve"> (100 Gb/in</w:t>
+      </w:r>
+      <w:r>
+        <w:rPr>
+          <w:vertAlign w:val="superscript"/>
+        </w:rPr>
+        <w:t>2</w:t>
+      </w:r>
+      <w:r>
+        <w:t xml:space="preserve">).” An exception is when English units are used as identifiers in trade, such as “3½-in disk drive.” Avoid combining SI and CGS units, such as current in amperes and magnetic field in </w:t>
+      </w:r>
+      <w:proofErr w:type="spellStart"/>
+      <w:r>
+        <w:t>oersteds</w:t>
+      </w:r>
+      <w:proofErr w:type="spellEnd"/>
+      <w:r>
+        <w:t>. This often leads to confusion because equations do not balance dimensionally. If you must use mixed units, clearly state the units for each quantity in an equation.</w:t>
+      </w:r>
+    </w:p>
+    <w:p>
+      <w:pPr>
+        <w:pStyle w:val="Text"/>
+      </w:pPr>
+      <w:r>
+        <w:t xml:space="preserve">The SI unit for magnetic field strength </w:t>
+      </w:r>
+      <w:r>
+        <w:rPr>
+          <w:i/>
+          <w:iCs/>
+        </w:rPr>
+        <w:t>H</w:t>
+      </w:r>
+      <w:r>
+        <w:t xml:space="preserve"> is A/m. However, if you wish to use units of T, either refer to magnetic flux density </w:t>
+      </w:r>
+      <w:r>
+        <w:rPr>
+          <w:i/>
+          <w:iCs/>
+        </w:rPr>
+        <w:t>B</w:t>
+      </w:r>
+      <w:r>
+        <w:t xml:space="preserve"> or magnetic field strength symbolized as µ</w:t>
+      </w:r>
+      <w:r>
+        <w:rPr>
+          <w:vertAlign w:val="subscript"/>
+        </w:rPr>
+        <w:t>0</w:t>
+      </w:r>
+      <w:r>
+        <w:rPr>
+          <w:i/>
+          <w:iCs/>
+        </w:rPr>
+        <w:t>H</w:t>
+      </w:r>
+      <w:r>
+        <w:t>. Use the center dot to separate compound units, e.g., “A·m</w:t>
+      </w:r>
+      <w:r>
+        <w:rPr>
+          <w:vertAlign w:val="superscript"/>
+        </w:rPr>
+        <w:t>2</w:t>
+      </w:r>
+      <w:r>
+        <w:t>.”</w:t>
+      </w:r>
+    </w:p>
+    <w:p>
+      <w:pPr>
+        <w:pStyle w:val="Heading1"/>
+      </w:pPr>
+      <w:r>
+        <w:t>Some Common Mistakes</w:t>
+      </w:r>
+    </w:p>
+    <w:p>
+      <w:pPr>
+        <w:pStyle w:val="Text"/>
+      </w:pPr>
+      <w:r>
+        <w:t>The word “data” is plural, not singular. The subscript for the permeability of vacuum µ</w:t>
+      </w:r>
+      <w:r>
+        <w:rPr>
+          <w:vertAlign w:val="subscript"/>
+        </w:rPr>
+        <w:t>0</w:t>
+      </w:r>
+      <w:r>
+        <w:t xml:space="preserve"> is zero, not a lowercase letter “o.” The term for residual magnetization is “remanence”; the adjective is “remanent”; do not write “</w:t>
+      </w:r>
+      <w:proofErr w:type="spellStart"/>
+      <w:r>
+        <w:t>remnance</w:t>
+      </w:r>
+      <w:proofErr w:type="spellEnd"/>
+      <w:r>
+        <w:t xml:space="preserve">” or “remnant.” Use the word “micrometer” instead of “micron.” A graph within a graph is an “inset,” not an “insert.” The word “alternatively” is preferred to the word “alternately” (unless you really mean something that alternates). Use the word “whereas” instead of “while” (unless you are referring to simultaneous events). Do not use the word “essentially” to mean “approximately” or “effectively.” Do not use the word “issue” as a euphemism for “problem.” When compositions are not specified, separate chemical symbols by </w:t>
+      </w:r>
+      <w:proofErr w:type="spellStart"/>
+      <w:r>
+        <w:t>en</w:t>
+      </w:r>
+      <w:proofErr w:type="spellEnd"/>
+      <w:r>
+        <w:t>-dashes; for example, “</w:t>
+      </w:r>
+      <w:proofErr w:type="spellStart"/>
+      <w:r>
+        <w:t>NiMn</w:t>
+      </w:r>
+      <w:proofErr w:type="spellEnd"/>
+      <w:r>
+        <w:t>” indicates the intermetallic compound Ni</w:t>
+      </w:r>
+      <w:r>
+        <w:rPr>
+          <w:vertAlign w:val="subscript"/>
+        </w:rPr>
+        <w:t>0.5</w:t>
+      </w:r>
+      <w:r>
+        <w:t>Mn</w:t>
+      </w:r>
+      <w:r>
+        <w:rPr>
+          <w:vertAlign w:val="subscript"/>
+        </w:rPr>
+        <w:t>0.5</w:t>
+      </w:r>
+      <w:r>
+        <w:t xml:space="preserve"> whereas “Ni–Mn” indicates an alloy of some composition Ni</w:t>
+      </w:r>
+      <w:r>
+        <w:rPr>
+          <w:vertAlign w:val="subscript"/>
+        </w:rPr>
+        <w:t>x</w:t>
+      </w:r>
+      <w:r>
+        <w:t>Mn</w:t>
+      </w:r>
+      <w:r>
+        <w:rPr>
+          <w:vertAlign w:val="subscript"/>
+        </w:rPr>
+        <w:t>1-x</w:t>
+      </w:r>
+      <w:r>
+        <w:t>.</w:t>
+      </w:r>
+    </w:p>
+    <w:p>
+      <w:pPr>
+        <w:pStyle w:val="Text"/>
+      </w:pPr>
+      <w:r>
+        <w:t xml:space="preserve">Be aware of the different meanings of the homophones “affect” (usually a verb) and “effect” (usually a noun), “complement” and “compliment,” “discreet” and “discrete,” “principal” (e.g., “principal investigator”) and “principle” (e.g., “principle of measurement”). Do not confuse “imply” and “infer.” </w:t>
+      </w:r>
+    </w:p>
+    <w:p>
+      <w:pPr>
+        <w:pStyle w:val="Text"/>
+      </w:pPr>
+      <w:r>
+        <w:t>Prefixes such as “non,” “sub,” “micro,” “multi,” and “ultra” are not independent words; they should be joined to the words they modify, usually without a hyphen. There is no period after the “et” in the Latin abbreviation “</w:t>
+      </w:r>
+      <w:r>
+        <w:rPr>
+          <w:i/>
+          <w:iCs/>
+        </w:rPr>
+        <w:t>et al.</w:t>
+      </w:r>
+      <w:r>
+        <w:t>” (it is also italicized). The abbreviation “i.e.,” means “that is,” and the abbreviation “e.g.,” means “for example” (these abbreviations are not italicized).</w:t>
+      </w:r>
+    </w:p>
+    <w:p>
+      <w:pPr>
+        <w:pStyle w:val="Text"/>
+      </w:pPr>
+      <w:r>
+        <w:t xml:space="preserve">A general IEEE </w:t>
+      </w:r>
+      <w:proofErr w:type="spellStart"/>
+      <w:r>
+        <w:t>style</w:t>
+      </w:r>
+      <w:r>
+        <w:t>guide</w:t>
+      </w:r>
+      <w:proofErr w:type="spellEnd"/>
+      <w:r>
+        <w:t xml:space="preserve"> is available at </w:t>
       </w:r>
       <w:hyperlink r:id="rId10" w:tgtFrame="_blank" w:history="1">
         <w:r>
@@ -337,721 +1292,6 @@
         </w:r>
       </w:hyperlink>
       <w:r>
-        <w:t xml:space="preserve"> s</w:t>
-      </w:r>
-      <w:r>
-        <w:t xml:space="preserve">o you can use it to prepare your manuscript. If you would prefer to use </w:t>
-      </w:r>
-      <w:r>
-        <w:t>LaTeX</w:t>
-      </w:r>
-      <w:r>
-        <w:t xml:space="preserve">, download IEEE’s </w:t>
-      </w:r>
-      <w:r>
-        <w:t>LaTeX</w:t>
-      </w:r>
-      <w:r>
-        <w:t xml:space="preserve"> style and sample files from the same Web page. </w:t>
-      </w:r>
-      <w:r>
-        <w:t xml:space="preserve">You can also explore using the Overleaf editor at </w:t>
-      </w:r>
-      <w:hyperlink r:id="rId11" w:history="1">
-        <w:r>
-          <w:rPr>
-            <w:rStyle w:val="Hyperlink"/>
-          </w:rPr>
-          <w:t>https://www.overleaf.com/blog/278-how-to-use-overleaf-with-ieee-collabratec-your-quick-guide-to-getting-started#.Vp6tpPkrKM9</w:t>
-        </w:r>
-      </w:hyperlink>
-    </w:p>
-    <w:p>
-      <w:pPr>
-        <w:pStyle w:val="Text"/>
-      </w:pPr>
-      <w:r>
-        <w:t xml:space="preserve">If your paper is intended for a </w:t>
-      </w:r>
-      <w:r>
-        <w:rPr>
-          <w:iCs/>
-        </w:rPr>
-        <w:t>conference</w:t>
-      </w:r>
-      <w:r>
-        <w:rPr>
-          <w:i/>
-          <w:iCs/>
-        </w:rPr>
-        <w:t>,</w:t>
-      </w:r>
-      <w:r>
-        <w:t xml:space="preserve"> please contact your conference editor concerning acceptable word processor formats for your </w:t>
-      </w:r>
-      <w:proofErr w:type="gramStart"/>
-      <w:r>
-        <w:t>particular conference</w:t>
-      </w:r>
-      <w:proofErr w:type="gramEnd"/>
-      <w:r>
-        <w:t xml:space="preserve">. </w:t>
-      </w:r>
-    </w:p>
-    <w:p>
-      <w:pPr>
-        <w:pStyle w:val="Heading1"/>
-      </w:pPr>
-      <w:r>
-        <w:t>Guidelines For Manuscript Prepar</w:t>
-      </w:r>
-      <w:r>
-        <w:t>a</w:t>
-      </w:r>
-      <w:r>
-        <w:t>tion</w:t>
-      </w:r>
-    </w:p>
-    <w:p>
-      <w:pPr>
-        <w:pStyle w:val="Text"/>
-      </w:pPr>
-      <w:r>
-        <w:t xml:space="preserve">When you open </w:t>
-      </w:r>
-      <w:r>
-        <w:t>trans_jour.docx</w:t>
-      </w:r>
-      <w:r>
-        <w:t xml:space="preserve">, select “Page Layout” from the “View” menu in the menu bar (View | Page Layout), </w:t>
-      </w:r>
-      <w:r>
-        <w:t>(these instructions assume MS 6.0. Some versions may have alternate ways to access the same functionalities noted here)</w:t>
-      </w:r>
-      <w:r>
-        <w:t xml:space="preserve">. </w:t>
-      </w:r>
-      <w:r>
-        <w:t xml:space="preserve">Then, type over sections of </w:t>
-      </w:r>
-      <w:r>
-        <w:t>trans_jour.docx</w:t>
-      </w:r>
-      <w:r>
-        <w:t xml:space="preserve"> or cut and paste from another document and use markup styles. The pull-down style menu is at the left of the Formatting Toolbar at the top of your </w:t>
-      </w:r>
-      <w:r>
-        <w:rPr>
-          <w:i/>
-          <w:iCs/>
-        </w:rPr>
-        <w:t>Word</w:t>
-      </w:r>
-      <w:r>
-        <w:t xml:space="preserve"> window (for example, the style at this point in the document is “Text”). Highlight a section that you want to designate with a certain style, </w:t>
-      </w:r>
-      <w:r>
-        <w:t>and then</w:t>
-      </w:r>
-      <w:r>
-        <w:t xml:space="preserve"> select the appropriate name on the style menu. The style will adjust your fonts and line spacing. </w:t>
-      </w:r>
-      <w:r>
-        <w:rPr>
-          <w:bCs/>
-        </w:rPr>
-        <w:t>Do not change the font sizes or line spacing to squeeze more text into a limited number of pages.</w:t>
-      </w:r>
-      <w:r>
-        <w:rPr>
-          <w:b/>
-          <w:bCs/>
-        </w:rPr>
-        <w:t xml:space="preserve"> </w:t>
-      </w:r>
-      <w:r>
-        <w:t xml:space="preserve">Use italics for emphasis; do not underline. </w:t>
-      </w:r>
-    </w:p>
-    <w:p>
-      <w:pPr>
-        <w:pStyle w:val="Text"/>
-      </w:pPr>
-      <w:r>
-        <w:t xml:space="preserve">To insert images in </w:t>
-      </w:r>
-      <w:r>
-        <w:rPr>
-          <w:i/>
-          <w:iCs/>
-        </w:rPr>
-        <w:t>Word,</w:t>
-      </w:r>
-      <w:r>
-        <w:t xml:space="preserve"> position the cursor at the insertion point and either use Insert | Picture | From File or copy the image to the Windows clipboard and then Edit | Paste Special | Picture (with “float over text” unchecked). </w:t>
-      </w:r>
-    </w:p>
-    <w:p>
-      <w:pPr>
-        <w:pStyle w:val="Text"/>
-      </w:pPr>
-      <w:r>
-        <w:t xml:space="preserve">IEEE will do the final formatting of your paper. If your paper is intended for a conference, please observe the conference page limits. </w:t>
-      </w:r>
-    </w:p>
-    <w:p>
-      <w:pPr>
-        <w:pStyle w:val="Heading2"/>
-      </w:pPr>
-      <w:r>
-        <w:t>Abbreviations and Acronyms</w:t>
-      </w:r>
-    </w:p>
-    <w:p>
-      <w:pPr>
-        <w:pStyle w:val="Text"/>
-        <w:ind w:firstLine="144"/>
-      </w:pPr>
-      <w:r>
-        <w:t>Define abbreviations and acronyms the first time they are used in the text, even after they have already been defined in the abstract. Abbreviations such as IEEE, SI, ac, and dc do not have to be defined. Abbreviations that incorporate periods should not have spaces: write “C.N.R.S.,” not “C. N. R. S.” Do not use abbreviations in the title unless they are unavoidable (for example, “IEEE” in the title of this article).</w:t>
-      </w:r>
-    </w:p>
-    <w:p>
-      <w:pPr>
-        <w:pStyle w:val="Text"/>
-      </w:pPr>
-    </w:p>
-    <w:p>
-      <w:pPr>
-        <w:pStyle w:val="Heading2"/>
-      </w:pPr>
-      <w:r>
-        <w:lastRenderedPageBreak/>
-        <w:t>Other Recommendations</w:t>
-      </w:r>
-    </w:p>
-    <w:p>
-      <w:pPr>
-        <w:pStyle w:val="Text"/>
-      </w:pPr>
-      <w:r>
-        <w:t>Use one space after periods and colons. Hyphenate complex modifiers: “zero-field-cooled magnetization.” Avoid dangling participles, such as, “Using (1), the potential was calculated.” [It is not clear who or what used (1).] Write instead, “The potential was calculated by using (1),” or “Using (1), we calculated the potential.”</w:t>
-      </w:r>
-    </w:p>
-    <w:p>
-      <w:pPr>
-        <w:pStyle w:val="Text"/>
-      </w:pPr>
-      <w:r>
-        <w:t>Use a zero before decimal points: “0.25,” not “.25.” Use “cm</w:t>
-      </w:r>
-      <w:r>
-        <w:rPr>
-          <w:vertAlign w:val="superscript"/>
-        </w:rPr>
-        <w:t>3</w:t>
-      </w:r>
-      <w:r>
-        <w:t xml:space="preserve">,” not “cc.” Indicate sample dimensions as “0.1 cm </w:t>
-      </w:r>
-      <w:r>
-        <w:sym w:font="Symbol" w:char="F0B4"/>
-      </w:r>
-      <w:r>
-        <w:t xml:space="preserve"> 0.2 cm,” not “0.1 </w:t>
-      </w:r>
-      <w:r>
-        <w:sym w:font="Symbol" w:char="F0B4"/>
-      </w:r>
-      <w:r>
-        <w:t xml:space="preserve"> 0.2 cm</w:t>
-      </w:r>
-      <w:r>
-        <w:rPr>
-          <w:vertAlign w:val="superscript"/>
-        </w:rPr>
-        <w:t>2</w:t>
-      </w:r>
-      <w:r>
-        <w:t xml:space="preserve">.” The abbreviation for “seconds” is “s,” not “sec.” </w:t>
-      </w:r>
-      <w:r>
-        <w:t xml:space="preserve">Use </w:t>
-      </w:r>
-      <w:r>
-        <w:t>“Wb/m</w:t>
-      </w:r>
-      <w:r>
-        <w:rPr>
-          <w:vertAlign w:val="superscript"/>
-        </w:rPr>
-        <w:t>2</w:t>
-      </w:r>
-      <w:r>
-        <w:t>” or “</w:t>
-      </w:r>
-      <w:proofErr w:type="spellStart"/>
-      <w:r>
-        <w:t>webers</w:t>
-      </w:r>
-      <w:proofErr w:type="spellEnd"/>
-      <w:r>
-        <w:t xml:space="preserve"> per square meter,” not “</w:t>
-      </w:r>
-      <w:proofErr w:type="spellStart"/>
-      <w:r>
-        <w:t>webers</w:t>
-      </w:r>
-      <w:proofErr w:type="spellEnd"/>
-      <w:r>
-        <w:t>/m</w:t>
-      </w:r>
-      <w:r>
-        <w:rPr>
-          <w:vertAlign w:val="superscript"/>
-        </w:rPr>
-        <w:t>2</w:t>
-      </w:r>
-      <w:r>
-        <w:t>.” When expressing a range of values, write “7 to 9” or “7-9,” not “7~9.”</w:t>
-      </w:r>
-    </w:p>
-    <w:p>
-      <w:pPr>
-        <w:pStyle w:val="Text"/>
-      </w:pPr>
-      <w:r>
-        <w:t>A parenthetical statement at the end of a sentence is punctuated outside of the closing parenthesis (like this). (A parenthetical sentence is punctuated within the parentheses.) In American English, periods and commas are within quotation marks, like “this period.” Other punctuation is “outside”! Avoid contractions; for example, write “do not” instead of “don’t.” The serial comma is preferred: “A, B, and C” instead of “A, B and C.”</w:t>
-      </w:r>
-    </w:p>
-    <w:p>
-      <w:pPr>
-        <w:pStyle w:val="Text"/>
-      </w:pPr>
-      <w:r>
-        <w:t xml:space="preserve">If you wish, you may write in the </w:t>
-      </w:r>
-      <w:proofErr w:type="gramStart"/>
-      <w:r>
-        <w:t>first person</w:t>
-      </w:r>
-      <w:proofErr w:type="gramEnd"/>
-      <w:r>
-        <w:t xml:space="preserve"> singular or plural and use the active voice (“I observed that ...” or “We observed that ...” instead of “It was observed that ...”). Remember to check spelling. If your native language is not English, please get a native English-speaking colleague to carefully proofread your paper.</w:t>
-      </w:r>
-    </w:p>
-    <w:p>
-      <w:pPr>
-        <w:pStyle w:val="Heading1"/>
-      </w:pPr>
-      <w:r>
-        <w:t>M</w:t>
-      </w:r>
-      <w:r>
-        <w:rPr>
-          <w:sz w:val="16"/>
-          <w:szCs w:val="16"/>
-        </w:rPr>
-        <w:t>ATH</w:t>
-      </w:r>
-    </w:p>
-    <w:p>
-      <w:pPr>
-        <w:pStyle w:val="Text"/>
-      </w:pPr>
-      <w:r>
-        <w:t xml:space="preserve">If you are using </w:t>
-      </w:r>
-      <w:r>
-        <w:rPr>
-          <w:i/>
-          <w:iCs/>
-        </w:rPr>
-        <w:t>Word,</w:t>
-      </w:r>
-      <w:r>
-        <w:t xml:space="preserve"> use either the Microsoft Equation Editor or the </w:t>
-      </w:r>
-      <w:proofErr w:type="spellStart"/>
-      <w:r>
-        <w:rPr>
-          <w:i/>
-          <w:iCs/>
-        </w:rPr>
-        <w:t>MathType</w:t>
-      </w:r>
-      <w:proofErr w:type="spellEnd"/>
-      <w:r>
-        <w:t xml:space="preserve"> add-on (http://www.mathtype.com) for equations in your paper (Insert | Object | Create New | Microsoft Equation </w:t>
-      </w:r>
-      <w:r>
-        <w:rPr>
-          <w:i/>
-          <w:iCs/>
-        </w:rPr>
-        <w:t>or</w:t>
-      </w:r>
-      <w:r>
-        <w:t xml:space="preserve"> </w:t>
-      </w:r>
-      <w:proofErr w:type="spellStart"/>
-      <w:r>
-        <w:t>MathType</w:t>
-      </w:r>
-      <w:proofErr w:type="spellEnd"/>
-      <w:r>
-        <w:t xml:space="preserve"> Equation). “Float over text” should </w:t>
-      </w:r>
-      <w:r>
-        <w:rPr>
-          <w:i/>
-          <w:iCs/>
-        </w:rPr>
-        <w:t>not</w:t>
-      </w:r>
-      <w:r>
-        <w:t xml:space="preserve"> be selected. </w:t>
-      </w:r>
-    </w:p>
-    <w:p>
-      <w:pPr>
-        <w:pStyle w:val="Heading2"/>
-      </w:pPr>
-      <w:r>
-        <w:t>Equations</w:t>
-      </w:r>
-    </w:p>
-    <w:p>
-      <w:pPr>
-        <w:pStyle w:val="Text"/>
-      </w:pPr>
-      <w:r>
-        <w:t xml:space="preserve">Number equations consecutively with equation numbers in parentheses flush with the right margin, as in (1). First use the equation editor to create the equation. Then select the “Equation” markup style. Press the tab key and write the equation number in parentheses. To make your equations more compact, you may use the solidus </w:t>
-      </w:r>
-      <w:proofErr w:type="gramStart"/>
-      <w:r>
-        <w:t>( /</w:t>
-      </w:r>
-      <w:proofErr w:type="gramEnd"/>
-      <w:r>
-        <w:t xml:space="preserve"> ), the exp function, or appropriate exponents. Use parentheses to avoid ambiguities in denominators. Punctuate equations when they are part of a sentence, as in</w:t>
-      </w:r>
-    </w:p>
-    <w:p>
-      <w:pPr>
-        <w:pStyle w:val="Text"/>
-      </w:pPr>
-    </w:p>
-    <w:p>
-      <w:pPr>
-        <w:pStyle w:val="Equation"/>
-      </w:pPr>
-      <w:r>
-        <w:tab/>
-        <w:t>(1)</w:t>
-      </w:r>
-    </w:p>
-    <w:p/>
-    <w:p>
-      <w:pPr>
-        <w:pStyle w:val="Text"/>
-      </w:pPr>
-      <w:r>
-        <w:t xml:space="preserve">Be sure that the symbols in your equation have been defined before the equation appears or immediately </w:t>
-      </w:r>
-      <w:proofErr w:type="gramStart"/>
-      <w:r>
-        <w:t>following</w:t>
-      </w:r>
-      <w:proofErr w:type="gramEnd"/>
-      <w:r>
-        <w:t>. Italicize symbols (</w:t>
-      </w:r>
-      <w:r>
-        <w:rPr>
-          <w:i/>
-          <w:iCs/>
-        </w:rPr>
-        <w:t>T</w:t>
-      </w:r>
-      <w:r>
-        <w:t xml:space="preserve"> might refer to temperature, but T is the unit tesla). Refer to “(1),” not “Eq. (1)” or “equation (1),” except at the beginning of a sentence: “Equation (1) is </w:t>
-      </w:r>
-      <w:proofErr w:type="gramStart"/>
-      <w:r>
-        <w:t>... .</w:t>
-      </w:r>
-      <w:proofErr w:type="gramEnd"/>
-      <w:r>
-        <w:t>”</w:t>
-      </w:r>
-    </w:p>
-    <w:p>
-      <w:pPr>
-        <w:pStyle w:val="Heading1"/>
-      </w:pPr>
-      <w:r>
-        <w:t>Units</w:t>
-      </w:r>
-    </w:p>
-    <w:p>
-      <w:pPr>
-        <w:pStyle w:val="Text"/>
-      </w:pPr>
-      <w:r>
-        <w:t xml:space="preserve">Use either SI (MKS) or CGS as primary units. (SI units are </w:t>
-      </w:r>
-      <w:r>
-        <w:t xml:space="preserve">strongly encouraged.) English units may be used as secondary units (in parentheses). </w:t>
-      </w:r>
-      <w:r>
-        <w:rPr>
-          <w:bCs/>
-        </w:rPr>
-        <w:t>This applies to papers in data storage</w:t>
-      </w:r>
-      <w:r>
-        <w:rPr>
-          <w:b/>
-          <w:bCs/>
-        </w:rPr>
-        <w:t>.</w:t>
-      </w:r>
-      <w:r>
-        <w:t xml:space="preserve"> For example, write “15 Gb/cm</w:t>
-      </w:r>
-      <w:r>
-        <w:rPr>
-          <w:vertAlign w:val="superscript"/>
-        </w:rPr>
-        <w:t>2</w:t>
-      </w:r>
-      <w:r>
-        <w:t xml:space="preserve"> (100 Gb/in</w:t>
-      </w:r>
-      <w:r>
-        <w:rPr>
-          <w:vertAlign w:val="superscript"/>
-        </w:rPr>
-        <w:t>2</w:t>
-      </w:r>
-      <w:r>
-        <w:t xml:space="preserve">).” An exception is when English units are used as identifiers in trade, such as “3½-in disk drive.” Avoid combining SI and CGS units, such as current in amperes and magnetic field in </w:t>
-      </w:r>
-      <w:proofErr w:type="spellStart"/>
-      <w:r>
-        <w:t>oersteds</w:t>
-      </w:r>
-      <w:proofErr w:type="spellEnd"/>
-      <w:r>
-        <w:t>. This often leads to confusion because equations do not balance dimensionally. If you must use mixed units, clearly state the units for each quantity in an equation.</w:t>
-      </w:r>
-    </w:p>
-    <w:p>
-      <w:pPr>
-        <w:pStyle w:val="Text"/>
-      </w:pPr>
-      <w:r>
-        <w:t xml:space="preserve">The SI unit for magnetic field strength </w:t>
-      </w:r>
-      <w:r>
-        <w:rPr>
-          <w:i/>
-          <w:iCs/>
-        </w:rPr>
-        <w:t>H</w:t>
-      </w:r>
-      <w:r>
-        <w:t xml:space="preserve"> is A/m. However, if you wish to use units of T, either refer to magnetic flux density </w:t>
-      </w:r>
-      <w:r>
-        <w:rPr>
-          <w:i/>
-          <w:iCs/>
-        </w:rPr>
-        <w:t>B</w:t>
-      </w:r>
-      <w:r>
-        <w:t xml:space="preserve"> or magnetic field strength symbolized as µ</w:t>
-      </w:r>
-      <w:r>
-        <w:rPr>
-          <w:vertAlign w:val="subscript"/>
-        </w:rPr>
-        <w:t>0</w:t>
-      </w:r>
-      <w:r>
-        <w:rPr>
-          <w:i/>
-          <w:iCs/>
-        </w:rPr>
-        <w:t>H</w:t>
-      </w:r>
-      <w:r>
-        <w:t>. Use the center dot to separate compound units, e.g., “A·m</w:t>
-      </w:r>
-      <w:r>
-        <w:rPr>
-          <w:vertAlign w:val="superscript"/>
-        </w:rPr>
-        <w:t>2</w:t>
-      </w:r>
-      <w:r>
-        <w:t>.”</w:t>
-      </w:r>
-    </w:p>
-    <w:p>
-      <w:pPr>
-        <w:pStyle w:val="Heading1"/>
-      </w:pPr>
-      <w:r>
-        <w:t>Some Common Mistakes</w:t>
-      </w:r>
-    </w:p>
-    <w:p>
-      <w:pPr>
-        <w:pStyle w:val="Text"/>
-      </w:pPr>
-      <w:r>
-        <w:t>The word “data” is plural, not singular. The subscript for the permeability of vacuum µ</w:t>
-      </w:r>
-      <w:r>
-        <w:rPr>
-          <w:vertAlign w:val="subscript"/>
-        </w:rPr>
-        <w:t>0</w:t>
-      </w:r>
-      <w:r>
-        <w:t xml:space="preserve"> is zero, not a lowercase letter “o.” The term for residual magnetization is “remanence”; the adjective is “remanent”; do not write “</w:t>
-      </w:r>
-      <w:proofErr w:type="spellStart"/>
-      <w:r>
-        <w:t>remnance</w:t>
-      </w:r>
-      <w:proofErr w:type="spellEnd"/>
-      <w:r>
-        <w:t xml:space="preserve">” or “remnant.” Use the word “micrometer” instead of “micron.” A graph within a graph is an “inset,” not an “insert.” The word “alternatively” is preferred to the word “alternately” (unless you really mean something that alternates). Use the word “whereas” instead of “while” (unless you are referring to simultaneous events). Do not use the word “essentially” to mean “approximately” or “effectively.” Do not use the word “issue” as a euphemism for “problem.” When compositions are not specified, separate chemical symbols by </w:t>
-      </w:r>
-      <w:proofErr w:type="spellStart"/>
-      <w:r>
-        <w:t>en</w:t>
-      </w:r>
-      <w:proofErr w:type="spellEnd"/>
-      <w:r>
-        <w:t>-dashes; for example, “</w:t>
-      </w:r>
-      <w:proofErr w:type="spellStart"/>
-      <w:r>
-        <w:t>NiMn</w:t>
-      </w:r>
-      <w:proofErr w:type="spellEnd"/>
-      <w:r>
-        <w:t>” indicates the intermetallic compound Ni</w:t>
-      </w:r>
-      <w:r>
-        <w:rPr>
-          <w:vertAlign w:val="subscript"/>
-        </w:rPr>
-        <w:t>0.5</w:t>
-      </w:r>
-      <w:r>
-        <w:t>Mn</w:t>
-      </w:r>
-      <w:r>
-        <w:rPr>
-          <w:vertAlign w:val="subscript"/>
-        </w:rPr>
-        <w:t>0.5</w:t>
-      </w:r>
-      <w:r>
-        <w:t xml:space="preserve"> whereas “Ni–Mn” indicates an alloy of some composition Ni</w:t>
-      </w:r>
-      <w:r>
-        <w:rPr>
-          <w:vertAlign w:val="subscript"/>
-        </w:rPr>
-        <w:t>x</w:t>
-      </w:r>
-      <w:r>
-        <w:t>Mn</w:t>
-      </w:r>
-      <w:r>
-        <w:rPr>
-          <w:vertAlign w:val="subscript"/>
-        </w:rPr>
-        <w:t>1-x</w:t>
-      </w:r>
-      <w:r>
-        <w:t>.</w:t>
-      </w:r>
-    </w:p>
-    <w:p>
-      <w:pPr>
-        <w:pStyle w:val="Text"/>
-      </w:pPr>
-      <w:r>
-        <w:t xml:space="preserve">Be aware of the different meanings of the </w:t>
-      </w:r>
-      <w:proofErr w:type="gramStart"/>
-      <w:r>
-        <w:t>homophones</w:t>
-      </w:r>
-      <w:proofErr w:type="gramEnd"/>
-      <w:r>
-        <w:t xml:space="preserve"> “affect” (usually a verb) and “effect” (usually a noun), “complement” and “compliment,” “discreet” and “discrete,” “principal” (e.g., “principal investigator”) and “principle” (e.g., “principle of measurement”). Do not confuse “imply” and “infer.” </w:t>
-      </w:r>
-    </w:p>
-    <w:p>
-      <w:pPr>
-        <w:pStyle w:val="Text"/>
-      </w:pPr>
-      <w:r>
-        <w:t>Prefixes such as “non,” “sub,” “micro,” “multi,” and “ultra” are not independent words; they should be joined to the words they modify, usually without a hyphen. There is no period after the “et” in the Latin abbreviation “</w:t>
-      </w:r>
-      <w:r>
-        <w:rPr>
-          <w:i/>
-          <w:iCs/>
-        </w:rPr>
-        <w:t>et al.</w:t>
-      </w:r>
-      <w:r>
-        <w:t>” (it is also italicized). The abbreviation “i.e.,” means “that is,” and the abbreviation “e.g.,” means “for example” (these abbreviations are not italicized).</w:t>
-      </w:r>
-    </w:p>
-    <w:p>
-      <w:pPr>
-        <w:pStyle w:val="Text"/>
-      </w:pPr>
-      <w:r>
-        <w:t xml:space="preserve">A general IEEE </w:t>
-      </w:r>
-      <w:proofErr w:type="spellStart"/>
-      <w:proofErr w:type="gramStart"/>
-      <w:r>
-        <w:t>style</w:t>
-      </w:r>
-      <w:r>
-        <w:t>guide</w:t>
-      </w:r>
-      <w:proofErr w:type="spellEnd"/>
-      <w:proofErr w:type="gramEnd"/>
-      <w:r>
-        <w:t xml:space="preserve"> is available at </w:t>
-      </w:r>
-      <w:hyperlink r:id="rId12" w:tgtFrame="_blank" w:history="1">
-        <w:r>
-          <w:rPr>
-            <w:rStyle w:val="Hyperlink"/>
-            <w:color w:val="1155CC"/>
-            <w:sz w:val="19"/>
-            <w:szCs w:val="19"/>
-            <w:shd w:val="clear" w:color="auto" w:fill="FFFFFF"/>
-          </w:rPr>
-          <w:t>www.ieee.org/authortools</w:t>
-        </w:r>
-      </w:hyperlink>
-      <w:r>
         <w:rPr>
           <w:rStyle w:val="Hyperlink"/>
           <w:color w:val="1155CC"/>
@@ -1074,7 +1314,6 @@
         <w:rPr>
           <w:noProof/>
         </w:rPr>
-        <w:lastRenderedPageBreak/>
         <mc:AlternateContent>
           <mc:Choice Requires="wps">
             <w:drawing>
@@ -1157,7 +1396,7 @@
                                           </pic:cNvPicPr>
                                         </pic:nvPicPr>
                                         <pic:blipFill>
-                                          <a:blip r:embed="rId13">
+                                          <a:blip r:embed="rId11">
                                             <a:extLst>
                                               <a:ext uri="{28A0092B-C50C-407E-A947-70E740481C1C}">
                                                 <a14:useLocalDpi xmlns:a14="http://schemas.microsoft.com/office/drawing/2010/main" val="0"/>
@@ -1262,7 +1501,7 @@
                                     </pic:cNvPicPr>
                                   </pic:nvPicPr>
                                   <pic:blipFill>
-                                    <a:blip r:embed="rId14">
+                                    <a:blip r:embed="rId11">
                                       <a:extLst>
                                         <a:ext uri="{28A0092B-C50C-407E-A947-70E740481C1C}">
                                           <a14:useLocalDpi xmlns:a14="http://schemas.microsoft.com/office/drawing/2010/main" val="0"/>
@@ -3848,11 +4087,7 @@
           </mc:Choice>
           <mc:Fallback>
             <w:pict>
-              <v:shapetype w14:anchorId="4ADF75ED" id="_x0000_t202" coordsize="21600,21600" o:spt="202" path="m,l,21600r21600,l21600,xe">
-                <v:stroke joinstyle="miter"/>
-                <v:path gradientshapeok="t" o:connecttype="rect"/>
-              </v:shapetype>
-              <v:shape id="Text Box 2" o:spid="_x0000_s1027" type="#_x0000_t202" style="position:absolute;margin-left:270pt;margin-top:0;width:248.4pt;height:318.8pt;z-index:251655680;visibility:visible;mso-wrap-style:square;mso-width-percent:0;mso-height-percent:0;mso-wrap-distance-left:9pt;mso-wrap-distance-top:0;mso-wrap-distance-right:9pt;mso-wrap-distance-bottom:0;mso-position-horizontal:absolute;mso-position-horizontal-relative:margin;mso-position-vertical:absolute;mso-position-vertical-relative:margin;mso-width-percent:0;mso-height-percent:0;mso-width-relative:page;mso-height-relative:page;v-text-anchor:top" o:gfxdata="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" o:allowincell="f" stroked="f">
+              <v:shape w14:anchorId="4ADF75ED" id="Text Box 2" o:spid="_x0000_s1027" type="#_x0000_t202" style="position:absolute;margin-left:270pt;margin-top:0;width:248.4pt;height:318.8pt;z-index:251655680;visibility:visible;mso-wrap-style:square;mso-width-percent:0;mso-height-percent:0;mso-wrap-distance-left:9pt;mso-wrap-distance-top:0;mso-wrap-distance-right:9pt;mso-wrap-distance-bottom:0;mso-position-horizontal:absolute;mso-position-horizontal-relative:margin;mso-position-vertical:absolute;mso-position-vertical-relative:margin;mso-width-percent:0;mso-height-percent:0;mso-width-relative:page;mso-height-relative:page;v-text-anchor:top" o:gfxdata="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" o:allowincell="f" stroked="f">
                 <v:textbox inset="0,0,0,0">
                   <w:txbxContent>
                     <w:p>
@@ -6376,6 +6611,7 @@
           <w:rStyle w:val="Heading2Char"/>
           <w:i/>
         </w:rPr>
+        <w:lastRenderedPageBreak/>
         <w:t>Color/Grayscale figures</w:t>
       </w:r>
     </w:p>
@@ -6626,29 +6862,7 @@
           <w:sz w:val="20"/>
           <w:szCs w:val="20"/>
         </w:rPr>
-        <w:t xml:space="preserve">Data charts which are typically black and </w:t>
-      </w:r>
-      <w:proofErr w:type="gramStart"/>
-      <w:r>
-        <w:rPr>
-          <w:rStyle w:val="BodyText2"/>
-          <w:rFonts w:ascii="Times" w:hAnsi="Times"/>
-          <w:i w:val="0"/>
-          <w:sz w:val="20"/>
-          <w:szCs w:val="20"/>
-        </w:rPr>
-        <w:t>white, but</w:t>
-      </w:r>
-      <w:proofErr w:type="gramEnd"/>
-      <w:r>
-        <w:rPr>
-          <w:rStyle w:val="BodyText2"/>
-          <w:rFonts w:ascii="Times" w:hAnsi="Times"/>
-          <w:i w:val="0"/>
-          <w:sz w:val="20"/>
-          <w:szCs w:val="20"/>
-        </w:rPr>
-        <w:t xml:space="preserve"> sometimes include color.</w:t>
+        <w:t>Data charts which are typically black and white, but sometimes include color.</w:t>
       </w:r>
     </w:p>
     <w:p>
@@ -6698,17 +6912,8 @@
           <w:rFonts w:ascii="Times" w:hAnsi="Times" w:cs="Verdana"/>
           <w:color w:val="000000"/>
         </w:rPr>
-        <w:t>Figures compiled of more than one sub-figure presented side-by-</w:t>
-      </w:r>
-      <w:proofErr w:type="gramStart"/>
-      <w:r>
-        <w:rPr>
-          <w:rFonts w:ascii="Times" w:hAnsi="Times" w:cs="Verdana"/>
-          <w:color w:val="000000"/>
-        </w:rPr>
-        <w:t>side, or</w:t>
-      </w:r>
-      <w:proofErr w:type="gramEnd"/>
+        <w:t>Figures compiled of more than one sub-figure presented side-by-side, or</w:t>
+      </w:r>
       <w:r>
         <w:rPr>
           <w:rFonts w:ascii="Times" w:hAnsi="Times" w:cs="Verdana"/>
@@ -6760,15 +6965,7 @@
         <w:jc w:val="both"/>
       </w:pPr>
       <w:r>
-        <w:t xml:space="preserve">File Formats </w:t>
-      </w:r>
-      <w:proofErr w:type="gramStart"/>
-      <w:r>
-        <w:t>For</w:t>
-      </w:r>
-      <w:proofErr w:type="gramEnd"/>
-      <w:r>
-        <w:t xml:space="preserve"> Graphics</w:t>
+        <w:t>File Formats For Graphics</w:t>
       </w:r>
     </w:p>
     <w:p>
@@ -6801,15 +6998,7 @@
         <w:t>.</w:t>
       </w:r>
       <w:r>
-        <w:t xml:space="preserve">PNG) sizes them, and adjusts the resolution settings. If you created your source files in one of the following programs you will be able to submit the graphics without </w:t>
-      </w:r>
-      <w:proofErr w:type="gramStart"/>
-      <w:r>
-        <w:t>converting</w:t>
-      </w:r>
-      <w:proofErr w:type="gramEnd"/>
-      <w:r>
-        <w:t xml:space="preserve"> to a PS, EPS, TIFF, PDF, or PNG file: Microsoft Word, Microsoft PowerPoint, or Microsoft Excel.</w:t>
+        <w:t>PNG) sizes them, and adjusts the resolution settings. If you created your source files in one of the following programs you will be able to submit the graphics without converting to a PS, EPS, TIFF, PDF, or PNG file: Microsoft Word, Microsoft PowerPoint, or Microsoft Excel.</w:t>
       </w:r>
       <w:r>
         <w:t xml:space="preserve"> Though it is not required, it is </w:t>
@@ -6851,47 +7040,7 @@
           <w:sz w:val="20"/>
           <w:szCs w:val="20"/>
         </w:rPr>
-        <w:t xml:space="preserve">Most charts, graphs, and tables are one column wide (3.5 inches / 88 millimeters / 21 picas) or page wide (7.16 inches / 181 millimeters / 43 picas). The maximum depth a graphic can </w:t>
-      </w:r>
-      <w:proofErr w:type="gramStart"/>
-      <w:r>
-        <w:rPr>
-          <w:rStyle w:val="BodyText2"/>
-          <w:rFonts w:ascii="Times" w:hAnsi="Times"/>
-          <w:sz w:val="20"/>
-          <w:szCs w:val="20"/>
-        </w:rPr>
-        <w:t>be is</w:t>
-      </w:r>
-      <w:proofErr w:type="gramEnd"/>
-      <w:r>
-        <w:rPr>
-          <w:rStyle w:val="BodyText2"/>
-          <w:rFonts w:ascii="Times" w:hAnsi="Times"/>
-          <w:sz w:val="20"/>
-          <w:szCs w:val="20"/>
-        </w:rPr>
-        <w:t xml:space="preserve"> 8.5 inches (216 millimeters / 54 picas). When choosing the depth of a graphic, please allow space for a caption. Figures can be sized between column and page widths if the author chooses, however it is recommended that figures are not sized less than column width </w:t>
-      </w:r>
-      <w:proofErr w:type="gramStart"/>
-      <w:r>
-        <w:rPr>
-          <w:rStyle w:val="BodyText2"/>
-          <w:rFonts w:ascii="Times" w:hAnsi="Times"/>
-          <w:sz w:val="20"/>
-          <w:szCs w:val="20"/>
-        </w:rPr>
-        <w:t>unless when</w:t>
-      </w:r>
-      <w:proofErr w:type="gramEnd"/>
-      <w:r>
-        <w:rPr>
-          <w:rStyle w:val="BodyText2"/>
-          <w:rFonts w:ascii="Times" w:hAnsi="Times"/>
-          <w:sz w:val="20"/>
-          <w:szCs w:val="20"/>
-        </w:rPr>
-        <w:t xml:space="preserve"> necessary. </w:t>
+        <w:t xml:space="preserve">Most charts, graphs, and tables are one column wide (3.5 inches / 88 millimeters / 21 picas) or page wide (7.16 inches / 181 millimeters / 43 picas). The maximum depth a graphic can be is 8.5 inches (216 millimeters / 54 picas). When choosing the depth of a graphic, please allow space for a caption. Figures can be sized between column and page widths if the author chooses, however it is recommended that figures are not sized less than column width unless when necessary. </w:t>
       </w:r>
     </w:p>
     <w:p>
@@ -6963,27 +7112,7 @@
           <w:sz w:val="20"/>
           <w:szCs w:val="20"/>
         </w:rPr>
-        <w:t xml:space="preserve"> </w:t>
-      </w:r>
-      <w:proofErr w:type="gramStart"/>
-      <w:r>
-        <w:rPr>
-          <w:rStyle w:val="bodytype"/>
-          <w:rFonts w:ascii="Times" w:hAnsi="Times"/>
-          <w:sz w:val="20"/>
-          <w:szCs w:val="20"/>
-        </w:rPr>
-        <w:t>has</w:t>
-      </w:r>
-      <w:proofErr w:type="gramEnd"/>
-      <w:r>
-        <w:rPr>
-          <w:rStyle w:val="bodytype"/>
-          <w:rFonts w:ascii="Times" w:hAnsi="Times"/>
-          <w:sz w:val="20"/>
-          <w:szCs w:val="20"/>
-        </w:rPr>
-        <w:t xml:space="preserve"> a column measurement of 3.25 inches (82.5 millimeters / 19.5 picas). </w:t>
+        <w:t xml:space="preserve"> has a column measurement of 3.25 inches (82.5 millimeters / 19.5 picas). </w:t>
       </w:r>
     </w:p>
     <w:p>
@@ -7151,7 +7280,7 @@
           <w:sz w:val="20"/>
           <w:szCs w:val="20"/>
         </w:rPr>
-        <w:t xml:space="preserve">The proper resolution of your figures will depend on the type of figure it is as defined in the “Types of Figures” section. </w:t>
+        <w:t>The proper resolution of your figures will depend on the type of figure it is as defined in the “Types of Figures” section. Author photographs, color, and grayscale figures should be at least 300dpi. Line</w:t>
       </w:r>
       <w:r>
         <w:rPr>
@@ -7160,8 +7289,7 @@
           <w:sz w:val="20"/>
           <w:szCs w:val="20"/>
         </w:rPr>
-        <w:lastRenderedPageBreak/>
-        <w:t>Author photographs, color, and grayscale figures should be at least 300dpi. Line</w:t>
+        <w:t xml:space="preserve"> </w:t>
       </w:r>
       <w:r>
         <w:rPr>
@@ -7170,36 +7298,7 @@
           <w:sz w:val="20"/>
           <w:szCs w:val="20"/>
         </w:rPr>
-        <w:t xml:space="preserve"> </w:t>
-      </w:r>
-      <w:r>
-        <w:rPr>
-          <w:rStyle w:val="bodytype"/>
-          <w:rFonts w:ascii="Times" w:hAnsi="Times"/>
-          <w:sz w:val="20"/>
-          <w:szCs w:val="20"/>
-        </w:rPr>
-        <w:t xml:space="preserve">art, including </w:t>
-      </w:r>
-      <w:proofErr w:type="gramStart"/>
-      <w:r>
-        <w:rPr>
-          <w:rStyle w:val="bodytype"/>
-          <w:rFonts w:ascii="Times" w:hAnsi="Times"/>
-          <w:sz w:val="20"/>
-          <w:szCs w:val="20"/>
-        </w:rPr>
-        <w:t>tables</w:t>
-      </w:r>
-      <w:proofErr w:type="gramEnd"/>
-      <w:r>
-        <w:rPr>
-          <w:rStyle w:val="bodytype"/>
-          <w:rFonts w:ascii="Times" w:hAnsi="Times"/>
-          <w:sz w:val="20"/>
-          <w:szCs w:val="20"/>
-        </w:rPr>
-        <w:t xml:space="preserve"> should be a minimum of 600dpi.</w:t>
+        <w:t>art, including tables should be a minimum of 600dpi.</w:t>
       </w:r>
     </w:p>
     <w:p>
@@ -7237,7 +7336,6 @@
           <w:szCs w:val="20"/>
         </w:rPr>
       </w:pPr>
-      <w:proofErr w:type="gramStart"/>
       <w:r>
         <w:rPr>
           <w:rStyle w:val="bodytype"/>
@@ -7254,9 +7352,8 @@
           <w:sz w:val="20"/>
           <w:szCs w:val="20"/>
         </w:rPr>
-        <w:t>n order to</w:t>
-      </w:r>
-      <w:proofErr w:type="gramEnd"/>
+        <w:t xml:space="preserve">n order to preserve the figures’ integrity across multiple </w:t>
+      </w:r>
       <w:r>
         <w:rPr>
           <w:rStyle w:val="bodytype"/>
@@ -7264,7 +7361,7 @@
           <w:sz w:val="20"/>
           <w:szCs w:val="20"/>
         </w:rPr>
-        <w:t xml:space="preserve"> preserve the figures’ integrity across multiple </w:t>
+        <w:t xml:space="preserve">computer </w:t>
       </w:r>
       <w:r>
         <w:rPr>
@@ -7273,36 +7370,7 @@
           <w:sz w:val="20"/>
           <w:szCs w:val="20"/>
         </w:rPr>
-        <w:t xml:space="preserve">computer </w:t>
-      </w:r>
-      <w:r>
-        <w:rPr>
-          <w:rStyle w:val="bodytype"/>
-          <w:rFonts w:ascii="Times" w:hAnsi="Times"/>
-          <w:sz w:val="20"/>
-          <w:szCs w:val="20"/>
-        </w:rPr>
-        <w:t xml:space="preserve">platforms, we accept files in the following formats: .EPS/.PDF/.PS. All fonts must be embedded or text converted to outlines </w:t>
-      </w:r>
-      <w:proofErr w:type="gramStart"/>
-      <w:r>
-        <w:rPr>
-          <w:rStyle w:val="bodytype"/>
-          <w:rFonts w:ascii="Times" w:hAnsi="Times"/>
-          <w:sz w:val="20"/>
-          <w:szCs w:val="20"/>
-        </w:rPr>
-        <w:t>in order to</w:t>
-      </w:r>
-      <w:proofErr w:type="gramEnd"/>
-      <w:r>
-        <w:rPr>
-          <w:rStyle w:val="bodytype"/>
-          <w:rFonts w:ascii="Times" w:hAnsi="Times"/>
-          <w:sz w:val="20"/>
-          <w:szCs w:val="20"/>
-        </w:rPr>
-        <w:t xml:space="preserve"> achieve the best-quality results.</w:t>
+        <w:t>platforms, we accept files in the following formats: .EPS/.PDF/.PS. All fonts must be embedded or text converted to outlines in order to achieve the best-quality results.</w:t>
       </w:r>
     </w:p>
     <w:p>
@@ -7459,7 +7527,6 @@
         </w:rPr>
         <w:t>.</w:t>
       </w:r>
-      <w:proofErr w:type="gramStart"/>
       <w:r>
         <w:rPr>
           <w:rStyle w:val="BodyText2"/>
@@ -7478,7 +7545,6 @@
         </w:rPr>
         <w:t>.</w:t>
       </w:r>
-      <w:proofErr w:type="gramEnd"/>
       <w:r>
         <w:rPr>
           <w:rStyle w:val="BodyText2"/>
@@ -7671,9 +7737,9 @@
             <o:lock v:ext="edit" aspectratio="t"/>
           </v:shapetype>
           <v:shape id="_x0000_i1025" type="#_x0000_t75" style="width:6pt;height:6pt" o:ole="" fillcolor="window">
-            <v:imagedata r:id="rId15" o:title=""/>
+            <v:imagedata r:id="rId12" o:title=""/>
           </v:shape>
-          <o:OLEObject Type="Embed" ProgID="Equation.3" ShapeID="_x0000_i1025" DrawAspect="Content" ObjectID="_1825612827" r:id="rId16"/>
+          <o:OLEObject Type="Embed" ProgID="Equation.3" ShapeID="_x0000_i1025" DrawAspect="Content" ObjectID="_1826208836" r:id="rId13"/>
         </w:object>
       </w:r>
       <w:r>
@@ -7716,15 +7782,7 @@
         <w:sym w:font="Symbol" w:char="F0B4"/>
       </w:r>
       <w:r>
-        <w:t xml:space="preserve"> 1000” because the reader would not know whether the top axis label in Fig. 1 meant 16000 A/m or 0.016 A/m. Figure labels should be legible, approximately </w:t>
-      </w:r>
-      <w:proofErr w:type="gramStart"/>
-      <w:r>
-        <w:t>8 to 10 point</w:t>
-      </w:r>
-      <w:proofErr w:type="gramEnd"/>
-      <w:r>
-        <w:t xml:space="preserve"> type.</w:t>
+        <w:t xml:space="preserve"> 1000” because the reader would not know whether the top axis label in Fig. 1 meant 16000 A/m or 0.016 A/m. Figure labels should be legible, approximately 8 to 10 point type.</w:t>
       </w:r>
     </w:p>
     <w:p>
@@ -7742,6 +7800,7 @@
         <w:jc w:val="both"/>
       </w:pPr>
       <w:r>
+        <w:lastRenderedPageBreak/>
         <w:t>Subfigure Labels in Multipart Figures and Tables</w:t>
       </w:r>
     </w:p>
@@ -7755,30 +7814,7 @@
           <w:rFonts w:ascii="Times" w:hAnsi="Times" w:cs="Verdana"/>
           <w:color w:val="000000"/>
         </w:rPr>
-        <w:t xml:space="preserve">Multipart figures should be combined and labeled before final submission. Labels should appear centered below each </w:t>
-      </w:r>
-      <w:r>
-        <w:rPr>
-          <w:rFonts w:ascii="Times" w:hAnsi="Times" w:cs="Verdana"/>
-          <w:color w:val="000000"/>
-        </w:rPr>
-        <w:t xml:space="preserve">subfigure in </w:t>
-      </w:r>
-      <w:proofErr w:type="gramStart"/>
-      <w:r>
-        <w:rPr>
-          <w:rFonts w:ascii="Times" w:hAnsi="Times" w:cs="Verdana"/>
-          <w:color w:val="000000"/>
-        </w:rPr>
-        <w:t>8 point</w:t>
-      </w:r>
-      <w:proofErr w:type="gramEnd"/>
-      <w:r>
-        <w:rPr>
-          <w:rFonts w:ascii="Times" w:hAnsi="Times" w:cs="Verdana"/>
-          <w:color w:val="000000"/>
-        </w:rPr>
-        <w:t xml:space="preserve"> Times New Roman font in the format of (a) (b) (c). </w:t>
+        <w:t xml:space="preserve">Multipart figures should be combined and labeled before final submission. Labels should appear centered below each subfigure in 8 point Times New Roman font in the format of (a) (b) (c). </w:t>
       </w:r>
     </w:p>
     <w:p>
@@ -7810,27 +7846,7 @@
           <w:szCs w:val="20"/>
         </w:rPr>
         <w:tab/>
-        <w:t xml:space="preserve">Figures (line artwork or photographs) should be named starting with the first 5 letters of the author’s last name. The next </w:t>
-      </w:r>
-      <w:proofErr w:type="gramStart"/>
-      <w:r>
-        <w:rPr>
-          <w:rStyle w:val="BodyText2"/>
-          <w:rFonts w:ascii="Times" w:hAnsi="Times"/>
-          <w:sz w:val="20"/>
-          <w:szCs w:val="20"/>
-        </w:rPr>
-        <w:t>characters</w:t>
-      </w:r>
-      <w:proofErr w:type="gramEnd"/>
-      <w:r>
-        <w:rPr>
-          <w:rStyle w:val="BodyText2"/>
-          <w:rFonts w:ascii="Times" w:hAnsi="Times"/>
-          <w:sz w:val="20"/>
-          <w:szCs w:val="20"/>
-        </w:rPr>
-        <w:t xml:space="preserve"> in the filename should be the number that represents the sequential location of this image in your article. For example, in author “Anderson’s” paper, the first three figures would be named ander1.tif, ander2.tif, and ander3.ps.</w:t>
+        <w:t>Figures (line artwork or photographs) should be named starting with the first 5 letters of the author’s last name. The next characters in the filename should be the number that represents the sequential location of this image in your article. For example, in author “Anderson’s” paper, the first three figures would be named ander1.tif, ander2.tif, and ander3.ps.</w:t>
       </w:r>
     </w:p>
     <w:p>
@@ -8053,7 +8069,6 @@
           <w:szCs w:val="20"/>
         </w:rPr>
       </w:pPr>
-      <w:proofErr w:type="gramStart"/>
       <w:r>
         <w:rPr>
           <w:rStyle w:val="BodyText2"/>
@@ -8062,18 +8077,7 @@
           <w:sz w:val="20"/>
           <w:szCs w:val="20"/>
         </w:rPr>
-        <w:t>Referencing</w:t>
-      </w:r>
-      <w:proofErr w:type="gramEnd"/>
-      <w:r>
-        <w:rPr>
-          <w:rStyle w:val="BodyText2"/>
-          <w:rFonts w:ascii="Cambria" w:hAnsi="Cambria" w:cs="Times New Roman"/>
-          <w:color w:val="auto"/>
-          <w:sz w:val="20"/>
-          <w:szCs w:val="20"/>
-        </w:rPr>
-        <w:t xml:space="preserve"> a Figure or Table Within Your Paper</w:t>
+        <w:t>Referencing a Figure or Table Within Your Paper</w:t>
       </w:r>
     </w:p>
     <w:p>
@@ -8141,7 +8145,7 @@
       <w:r>
         <w:t xml:space="preserve">enables authors to pre-screen their graphics for compliance with IEEE Transactions and Journals standards before submission. The online tool, located at </w:t>
       </w:r>
-      <w:hyperlink r:id="rId17" w:history="1">
+      <w:hyperlink r:id="rId14" w:history="1">
         <w:r>
           <w:rPr>
             <w:rStyle w:val="Hyperlink"/>
@@ -8189,7 +8193,7 @@
       <w:r>
         <w:t xml:space="preserve"> Desk by e-mail at </w:t>
       </w:r>
-      <w:hyperlink r:id="rId18" w:history="1">
+      <w:hyperlink r:id="rId15" w:history="1">
         <w:r>
           <w:rPr>
             <w:rStyle w:val="Hyperlink"/>
@@ -8229,7 +8233,10 @@
         <w:br/>
       </w:r>
       <w:r>
-        <w:t xml:space="preserve">you do not need to position figures and tables at the top and bottom of each column. In fact, all figures, figure captions, and tables can be placed at the end of your paper. In addition to, or even in lieu of submitting figures within your final manuscript, figures should be submitted individually, separate from the manuscript in one of the file formats listed above in </w:t>
+        <w:t xml:space="preserve">you do not need to position figures and tables at the top and bottom of each column. In fact, all figures, figure captions, and tables can be placed at the end of your paper. In addition to, or even in lieu of submitting figures within your final manuscript, figures should be submitted individually, separate from the </w:t>
+      </w:r>
+      <w:r>
+        <w:t xml:space="preserve">manuscript in one of the file formats listed above in </w:t>
       </w:r>
       <w:r>
         <w:t>section VI-J</w:t>
@@ -8238,19 +8245,10 @@
         <w:t>. Place figure captions below the figures; place table titles above the tables. Please do not include ca</w:t>
       </w:r>
       <w:r>
-        <w:t xml:space="preserve">ptions as part of the </w:t>
-      </w:r>
-      <w:proofErr w:type="gramStart"/>
-      <w:r>
-        <w:lastRenderedPageBreak/>
-        <w:t xml:space="preserve">figures, </w:t>
-      </w:r>
-      <w:r>
-        <w:t>or</w:t>
-      </w:r>
-      <w:proofErr w:type="gramEnd"/>
-      <w:r>
-        <w:t xml:space="preserve"> put them in “text boxes” linked to the figures. Also, do not place borders around the outside of your figures.</w:t>
+        <w:t xml:space="preserve">ptions as part of the figures, </w:t>
+      </w:r>
+      <w:r>
+        <w:t>or put them in “text boxes” linked to the figures. Also, do not place borders around the outside of your figures.</w:t>
       </w:r>
     </w:p>
     <w:p>
@@ -8328,15 +8326,7 @@
         <w:t>®</w:t>
       </w:r>
       <w:r>
-        <w:t xml:space="preserve"> at no </w:t>
-      </w:r>
-      <w:proofErr w:type="gramStart"/>
-      <w:r>
-        <w:t>charge, and</w:t>
-      </w:r>
-      <w:proofErr w:type="gramEnd"/>
-      <w:r>
-        <w:t xml:space="preserve"> automatically convert them to grayscale for print versions. </w:t>
+        <w:t xml:space="preserve"> at no charge, and automatically convert them to grayscale for print versions. </w:t>
       </w:r>
       <w:r>
         <w:rPr>
@@ -8437,23 +8427,7 @@
         </w:rPr>
       </w:pPr>
       <w:r>
-        <w:t xml:space="preserve">The preferred spelling of the word “acknowledgment” in American English is without an “e” after the “g.” Use the singular heading even if you have many acknowledgments. Avoid expressions such as “One of us (S.B.A.) would like to thank </w:t>
-      </w:r>
-      <w:proofErr w:type="gramStart"/>
-      <w:r>
-        <w:t>... .</w:t>
-      </w:r>
-      <w:proofErr w:type="gramEnd"/>
-      <w:r>
-        <w:t xml:space="preserve">” Instead, write “F. A. Author thanks </w:t>
-      </w:r>
-      <w:proofErr w:type="gramStart"/>
-      <w:r>
-        <w:t>... .</w:t>
-      </w:r>
-      <w:proofErr w:type="gramEnd"/>
-      <w:r>
-        <w:t xml:space="preserve">” </w:t>
+        <w:t xml:space="preserve">The preferred spelling of the word “acknowledgment” in American English is without an “e” after the “g.” Use the singular heading even if you have many acknowledgments. Avoid expressions such as “One of us (S.B.A.) would like to thank ... .” Instead, write “F. A. Author thanks ... .” </w:t>
       </w:r>
       <w:r>
         <w:rPr>
@@ -8552,15 +8526,7 @@
         <w:t xml:space="preserve"> the reference number. Do not use “Ref.” or “reference</w:t>
       </w:r>
       <w:r>
-        <w:t xml:space="preserve">” except at the beginning of a sentence: “Reference [3] shows </w:t>
-      </w:r>
-      <w:proofErr w:type="gramStart"/>
-      <w:r>
-        <w:t>... .</w:t>
-      </w:r>
-      <w:proofErr w:type="gramEnd"/>
-      <w:r>
-        <w:t xml:space="preserve">” Please do not use automatic endnotes in </w:t>
+        <w:t xml:space="preserve">” except at the beginning of a sentence: “Reference [3] shows ... .” Please do not use automatic endnotes in </w:t>
       </w:r>
       <w:r>
         <w:rPr>
@@ -8637,6 +8603,7 @@
           <w:bCs/>
           <w:iCs/>
         </w:rPr>
+        <w:lastRenderedPageBreak/>
         <w:t xml:space="preserve">around Jr., Sr., and III in names. </w:t>
       </w:r>
       <w:r>
@@ -8768,7 +8735,7 @@
       <w:r>
         <w:t xml:space="preserve">at </w:t>
       </w:r>
-      <w:hyperlink r:id="rId19" w:tgtFrame="_blank" w:history="1">
+      <w:hyperlink r:id="rId16" w:tgtFrame="_blank" w:history="1">
         <w:r>
           <w:rPr>
             <w:rStyle w:val="Hyperlink"/>
@@ -8883,15 +8850,7 @@
         <w:pStyle w:val="Text"/>
       </w:pPr>
       <w:r>
-        <w:t xml:space="preserve">The graphics will stay in the “second” column, but you can drag them to the first column. Make the graphic wider to push out any text </w:t>
-      </w:r>
-      <w:proofErr w:type="gramStart"/>
-      <w:r>
-        <w:t>that</w:t>
-      </w:r>
-      <w:proofErr w:type="gramEnd"/>
-      <w:r>
-        <w:t xml:space="preserve"> may try to fill in next to the graphic.</w:t>
+        <w:t>The graphics will stay in the “second” column, but you can drag them to the first column. Make the graphic wider to push out any text that may try to fill in next to the graphic.</w:t>
       </w:r>
     </w:p>
     <w:p>
@@ -8979,24 +8938,7 @@
         <w:t xml:space="preserve">Also, send a sheet of paper or PDF with complete contact information for all authors. Include full mailing addresses, telephone numbers, fax numbers, and e-mail addresses. This information will be used to send each author a complimentary copy of the journal in which the paper appears. In addition, designate one author as the “corresponding author.” This is the </w:t>
       </w:r>
       <w:r>
-        <w:lastRenderedPageBreak/>
-        <w:t xml:space="preserve">author </w:t>
-      </w:r>
-      <w:proofErr w:type="gramStart"/>
-      <w:r>
-        <w:t>to</w:t>
-      </w:r>
-      <w:proofErr w:type="gramEnd"/>
-      <w:r>
-        <w:t xml:space="preserve"> whom </w:t>
-      </w:r>
-      <w:proofErr w:type="gramStart"/>
-      <w:r>
-        <w:t>proofs</w:t>
-      </w:r>
-      <w:proofErr w:type="gramEnd"/>
-      <w:r>
-        <w:t xml:space="preserve"> of the paper will be sent. Proofs are sent to the corresponding author only.</w:t>
+        <w:t>author to whom proofs of the paper will be sent. Proofs are sent to the corresponding author only.</w:t>
       </w:r>
     </w:p>
     <w:p>
@@ -9152,7 +9094,7 @@
           <w:color w:val="000000"/>
         </w:rPr>
       </w:pPr>
-      <w:hyperlink r:id="rId20" w:history="1">
+      <w:hyperlink r:id="rId17" w:history="1">
         <w:r>
           <w:rPr>
             <w:rStyle w:val="Hyperlink"/>
@@ -9191,21 +9133,7 @@
         <w:rPr>
           <w:color w:val="000000"/>
         </w:rPr>
-        <w:t xml:space="preserve">Along with other information, you will be asked to select the subject from a pull-down list. Depending on the journal, there are various steps to the submission process; you must complete all steps for a complete submission. At the end of each step you must click “Save and Continue”; just uploading the paper is not sufficient. After the last step, you should see </w:t>
-      </w:r>
-      <w:proofErr w:type="gramStart"/>
-      <w:r>
-        <w:rPr>
-          <w:color w:val="000000"/>
-        </w:rPr>
-        <w:t>a confirmation</w:t>
-      </w:r>
-      <w:proofErr w:type="gramEnd"/>
-      <w:r>
-        <w:rPr>
-          <w:color w:val="000000"/>
-        </w:rPr>
-        <w:t xml:space="preserve"> that the submission is complete. You should also receive an e-mail confirmation. For inquiries regarding the submission of your paper on </w:t>
+        <w:t xml:space="preserve">Along with other information, you will be asked to select the subject from a pull-down list. Depending on the journal, there are various steps to the submission process; you must complete all steps for a complete submission. At the end of each step you must click “Save and Continue”; just uploading the paper is not sufficient. After the last step, you should see a confirmation that the submission is complete. You should also receive an e-mail confirmation. For inquiries regarding the submission of your paper on </w:t>
       </w:r>
       <w:proofErr w:type="spellStart"/>
       <w:r>
@@ -9254,15 +9182,7 @@
         <w:jc w:val="both"/>
       </w:pPr>
       <w:r>
-        <w:t xml:space="preserve">You will be asked to file an electronic copyright form immediately upon completing the submission process (authors are responsible for obtaining any security clearances). Failure to submit the electronic copyright could result in publishing delays later.  You will also </w:t>
-      </w:r>
-      <w:proofErr w:type="gramStart"/>
-      <w:r>
-        <w:t>have the opportunity to</w:t>
-      </w:r>
-      <w:proofErr w:type="gramEnd"/>
-      <w:r>
-        <w:t xml:space="preserve"> designate your article as “open access” if you agree to pay the IEEE open access fee. </w:t>
+        <w:t xml:space="preserve">You will be asked to file an electronic copyright form immediately upon completing the submission process (authors are responsible for obtaining any security clearances). Failure to submit the electronic copyright could result in publishing delays later.  You will also have the opportunity to designate your article as “open access” if you agree to pay the IEEE open access fee. </w:t>
       </w:r>
     </w:p>
     <w:p/>
@@ -9274,7 +9194,6 @@
         <w:t xml:space="preserve">Final Stage Using </w:t>
       </w:r>
       <w:proofErr w:type="spellStart"/>
-      <w:proofErr w:type="gramStart"/>
       <w:r>
         <w:t>ScholarOne</w:t>
       </w:r>
@@ -9288,7 +9207,6 @@
       <w:r>
         <w:t>Manuscripts</w:t>
       </w:r>
-      <w:proofErr w:type="gramEnd"/>
     </w:p>
     <w:p>
       <w:pPr>
@@ -9351,21 +9269,7 @@
         <w:rPr>
           <w:color w:val="000000"/>
         </w:rPr>
-        <w:t xml:space="preserve"> Manuscripts as the “corresponding author.” This is the only author to whom </w:t>
-      </w:r>
-      <w:proofErr w:type="gramStart"/>
-      <w:r>
-        <w:rPr>
-          <w:color w:val="000000"/>
-        </w:rPr>
-        <w:t>proofs</w:t>
-      </w:r>
-      <w:proofErr w:type="gramEnd"/>
-      <w:r>
-        <w:rPr>
-          <w:color w:val="000000"/>
-        </w:rPr>
-        <w:t xml:space="preserve"> of the paper will be sent. </w:t>
+        <w:t xml:space="preserve"> Manuscripts as the “corresponding author.” This is the only author to whom proofs of the paper will be sent. </w:t>
       </w:r>
     </w:p>
     <w:p>
@@ -9385,6 +9289,7 @@
         <w:pStyle w:val="Heading2"/>
       </w:pPr>
       <w:r>
+        <w:lastRenderedPageBreak/>
         <w:t>Copyright Form</w:t>
       </w:r>
     </w:p>
@@ -9461,41 +9366,34 @@
           <w:color w:val="222222"/>
           <w:shd w:val="clear" w:color="auto" w:fill="FFFFFF"/>
         </w:rPr>
-        <w:t xml:space="preserve"> manuscript submission </w:t>
+        <w:t xml:space="preserve"> manuscript submission system or through the Author Gateway.</w:t>
       </w:r>
       <w:r>
         <w:rPr>
           <w:color w:val="222222"/>
           <w:shd w:val="clear" w:color="auto" w:fill="FFFFFF"/>
         </w:rPr>
-        <w:t>system or through the Author Gateway.</w:t>
+        <w:t xml:space="preserve"> </w:t>
       </w:r>
       <w:r>
         <w:rPr>
           <w:color w:val="222222"/>
           <w:shd w:val="clear" w:color="auto" w:fill="FFFFFF"/>
         </w:rPr>
-        <w:t xml:space="preserve"> </w:t>
+        <w:t>You</w:t>
       </w:r>
       <w:r>
         <w:rPr>
           <w:color w:val="222222"/>
           <w:shd w:val="clear" w:color="auto" w:fill="FFFFFF"/>
         </w:rPr>
-        <w:t>You</w:t>
+        <w:t xml:space="preserve"> are responsible for obtaining any necessary approvals and/or security clearances.</w:t>
       </w:r>
       <w:r>
         <w:rPr>
           <w:color w:val="222222"/>
           <w:shd w:val="clear" w:color="auto" w:fill="FFFFFF"/>
         </w:rPr>
-        <w:t xml:space="preserve"> are responsible for obtaining any necessary approvals and/or security clearances.</w:t>
-      </w:r>
-      <w:r>
-        <w:rPr>
-          <w:color w:val="222222"/>
-          <w:shd w:val="clear" w:color="auto" w:fill="FFFFFF"/>
-        </w:rPr>
         <w:t xml:space="preserve"> For additional information on intellectual property rights, visit the IEEE Intellectual Property Rights department web page at </w:t>
       </w:r>
     </w:p>
@@ -9504,7 +9402,7 @@
         <w:pStyle w:val="Text"/>
         <w:ind w:firstLine="0"/>
       </w:pPr>
-      <w:hyperlink r:id="rId21" w:history="1">
+      <w:hyperlink r:id="rId18" w:history="1">
         <w:r>
           <w:rPr>
             <w:rStyle w:val="Hyperlink"/>
@@ -9526,16 +9424,11 @@
         <w:pStyle w:val="Heading1"/>
       </w:pPr>
       <w:r>
-        <w:t xml:space="preserve">IEEE </w:t>
-      </w:r>
-      <w:proofErr w:type="gramStart"/>
-      <w:r>
-        <w:t xml:space="preserve">Publishing </w:t>
+        <w:t xml:space="preserve">IEEE Publishing </w:t>
       </w:r>
       <w:r>
         <w:t xml:space="preserve"> Policy</w:t>
       </w:r>
-      <w:proofErr w:type="gramEnd"/>
     </w:p>
     <w:p>
       <w:pPr>
@@ -9550,78 +9443,47 @@
           <w:color w:val="222222"/>
           <w:shd w:val="clear" w:color="auto" w:fill="FFFFFF"/>
         </w:rPr>
-        <w:t xml:space="preserve">The general IEEE policy requires that authors should only submit original work that has neither appeared elsewhere for publication, nor </w:t>
-      </w:r>
-      <w:proofErr w:type="gramStart"/>
+        <w:t>The general IEEE policy requires that authors should only submit original work that has neither appeared elsewhere for publication, nor is under review for another refereed publication. The submitting author must disclose all prior publication(s) and current submissions when submitting a manuscript. Do not publish “preliminary” data or results. The submitting author is responsible for obtaining agreement of all coauthors and any consent required from employers or sponsors before submitting an article. The IEEE Transactions and Journals Department strongly discourages courtesy authorship; it is the obligation of th</w:t>
+      </w:r>
       <w:r>
         <w:rPr>
           <w:color w:val="222222"/>
           <w:shd w:val="clear" w:color="auto" w:fill="FFFFFF"/>
         </w:rPr>
-        <w:t>is</w:t>
-      </w:r>
-      <w:proofErr w:type="gramEnd"/>
+        <w:t>e authors to cite only relevant prior work.</w:t>
+      </w:r>
+    </w:p>
+    <w:p>
+      <w:pPr>
+        <w:pStyle w:val="Text"/>
+      </w:pPr>
       <w:r>
         <w:rPr>
           <w:color w:val="222222"/>
           <w:shd w:val="clear" w:color="auto" w:fill="FFFFFF"/>
         </w:rPr>
-        <w:t xml:space="preserve"> under review for another refereed publication. The submitting author must disclose all prior publication(s) and current submissions when submitting a manuscript. Do not publish “preliminary” data or results. The submitting author is responsible for obtaining </w:t>
-      </w:r>
-      <w:proofErr w:type="gramStart"/>
+        <w:t xml:space="preserve"> </w:t>
+      </w:r>
+      <w:r>
+        <w:rPr>
+          <w:color w:val="222222"/>
+        </w:rPr>
+        <w:br/>
+      </w:r>
       <w:r>
         <w:rPr>
           <w:color w:val="222222"/>
           <w:shd w:val="clear" w:color="auto" w:fill="FFFFFF"/>
         </w:rPr>
-        <w:t>agreement</w:t>
-      </w:r>
-      <w:proofErr w:type="gramEnd"/>
-      <w:r>
-        <w:rPr>
-          <w:color w:val="222222"/>
-          <w:shd w:val="clear" w:color="auto" w:fill="FFFFFF"/>
-        </w:rPr>
-        <w:t xml:space="preserve"> </w:t>
-      </w:r>
-      <w:proofErr w:type="gramStart"/>
-      <w:r>
-        <w:rPr>
-          <w:color w:val="222222"/>
-          <w:shd w:val="clear" w:color="auto" w:fill="FFFFFF"/>
-        </w:rPr>
-        <w:t>of</w:t>
-      </w:r>
-      <w:proofErr w:type="gramEnd"/>
-      <w:r>
-        <w:rPr>
-          <w:color w:val="222222"/>
-          <w:shd w:val="clear" w:color="auto" w:fill="FFFFFF"/>
-        </w:rPr>
-        <w:t xml:space="preserve"> all coauthors and any consent required from employers or sponsors before submitting an article. The IEEE Transactions and Journals Department strongly </w:t>
-      </w:r>
-      <w:proofErr w:type="gramStart"/>
-      <w:r>
-        <w:rPr>
-          <w:color w:val="222222"/>
-          <w:shd w:val="clear" w:color="auto" w:fill="FFFFFF"/>
-        </w:rPr>
-        <w:t>discourages</w:t>
-      </w:r>
-      <w:proofErr w:type="gramEnd"/>
-      <w:r>
-        <w:rPr>
-          <w:color w:val="222222"/>
-          <w:shd w:val="clear" w:color="auto" w:fill="FFFFFF"/>
-        </w:rPr>
-        <w:t xml:space="preserve"> courtesy authorship; it is the obligation of th</w:t>
-      </w:r>
-      <w:r>
-        <w:rPr>
-          <w:color w:val="222222"/>
-          <w:shd w:val="clear" w:color="auto" w:fill="FFFFFF"/>
-        </w:rPr>
-        <w:t>e authors to cite only relevant prior work.</w:t>
+        <w:t>The IEEE Transactions and Journals Department does not publish conference records or proceedings, but can publish articles related to conferences that have undergone rigorous peer review. Minimally, two reviews are required for every article submitted for peer review.</w:t>
+      </w:r>
+    </w:p>
+    <w:p>
+      <w:pPr>
+        <w:pStyle w:val="Heading1"/>
+      </w:pPr>
+      <w:r>
+        <w:t>Publication Principles</w:t>
       </w:r>
     </w:p>
     <w:p>
@@ -9629,68 +9491,17 @@
         <w:pStyle w:val="Text"/>
       </w:pPr>
       <w:r>
-        <w:rPr>
-          <w:color w:val="222222"/>
-          <w:shd w:val="clear" w:color="auto" w:fill="FFFFFF"/>
-        </w:rPr>
-        <w:t xml:space="preserve"> </w:t>
-      </w:r>
-      <w:r>
-        <w:rPr>
-          <w:color w:val="222222"/>
-        </w:rPr>
-        <w:br/>
-      </w:r>
-      <w:r>
-        <w:rPr>
-          <w:color w:val="222222"/>
-          <w:shd w:val="clear" w:color="auto" w:fill="FFFFFF"/>
-        </w:rPr>
-        <w:t xml:space="preserve">The IEEE Transactions and Journals Department does not publish conference records or </w:t>
-      </w:r>
-      <w:proofErr w:type="gramStart"/>
-      <w:r>
-        <w:rPr>
-          <w:color w:val="222222"/>
-          <w:shd w:val="clear" w:color="auto" w:fill="FFFFFF"/>
-        </w:rPr>
-        <w:t>proceedings, but</w:t>
-      </w:r>
-      <w:proofErr w:type="gramEnd"/>
-      <w:r>
-        <w:rPr>
-          <w:color w:val="222222"/>
-          <w:shd w:val="clear" w:color="auto" w:fill="FFFFFF"/>
-        </w:rPr>
-        <w:t xml:space="preserve"> can publish articles related to conferences that have undergone rigorous peer review. Minimally, two reviews are required for every article submitted for peer review.</w:t>
-      </w:r>
-    </w:p>
-    <w:p>
-      <w:pPr>
-        <w:pStyle w:val="Heading1"/>
-      </w:pPr>
-      <w:r>
-        <w:t>Publication Principles</w:t>
-      </w:r>
-    </w:p>
-    <w:p>
-      <w:pPr>
-        <w:pStyle w:val="Text"/>
-      </w:pPr>
-      <w:r>
         <w:t xml:space="preserve">The two types of contents of </w:t>
       </w:r>
       <w:r>
         <w:t xml:space="preserve">that are published </w:t>
       </w:r>
-      <w:proofErr w:type="gramStart"/>
       <w:r>
         <w:t>are</w:t>
       </w:r>
       <w:r>
         <w:t>;</w:t>
       </w:r>
-      <w:proofErr w:type="gramEnd"/>
       <w:r>
         <w:t xml:space="preserve"> 1) peer-reviewed and 2) archival. The </w:t>
       </w:r>
@@ -9701,15 +9512,7 @@
         <w:t xml:space="preserve"> and Journals Department</w:t>
       </w:r>
       <w:r>
-        <w:t xml:space="preserve"> publishes scholarly articles of archival value as well as tutorial </w:t>
-      </w:r>
-      <w:proofErr w:type="gramStart"/>
-      <w:r>
-        <w:t>expositions</w:t>
-      </w:r>
-      <w:proofErr w:type="gramEnd"/>
-      <w:r>
-        <w:t xml:space="preserve"> and critical reviews of classical subjects and topics of current interest. </w:t>
+        <w:t xml:space="preserve"> publishes scholarly articles of archival value as well as tutorial expositions and critical reviews of classical subjects and topics of current interest. </w:t>
       </w:r>
     </w:p>
     <w:p>
@@ -9765,31 +9568,10 @@
         </w:numPr>
       </w:pPr>
       <w:r>
-        <w:t xml:space="preserve">Because replication is required for scientific progress, papers submitted for publication must provide sufficient information to allow readers to perform similar experiments or calculations and use the reported results. Although not everything </w:t>
-      </w:r>
-      <w:proofErr w:type="gramStart"/>
-      <w:r>
-        <w:t>need</w:t>
-      </w:r>
-      <w:proofErr w:type="gramEnd"/>
-      <w:r>
-        <w:t xml:space="preserve"> </w:t>
-      </w:r>
-      <w:proofErr w:type="gramStart"/>
-      <w:r>
-        <w:t>be</w:t>
-      </w:r>
-      <w:proofErr w:type="gramEnd"/>
-      <w:r>
-        <w:t xml:space="preserve"> disclosed, a paper must contain new, </w:t>
-      </w:r>
-      <w:proofErr w:type="gramStart"/>
-      <w:r>
-        <w:t>useable</w:t>
-      </w:r>
-      <w:proofErr w:type="gramEnd"/>
-      <w:r>
-        <w:t>, and fully described information. For example, a specimen’s chemical composition need not be reported if the main purpose of a paper is to introduce a new measurement technique. Authors should expect to be challenged by reviewers if the results are not supported by adequate data and critical details.</w:t>
+        <w:t xml:space="preserve">Because replication is required for scientific progress, papers submitted for publication must provide sufficient information to allow readers to perform similar experiments or calculations and use the reported results. Although not everything need be disclosed, a paper must contain new, useable, and fully described information. For example, a specimen’s chemical composition need not be </w:t>
+      </w:r>
+      <w:r>
+        <w:t>reported if the main purpose of a paper is to introduce a new measurement technique. Authors should expect to be challenged by reviewers if the results are not supported by adequate data and critical details.</w:t>
       </w:r>
     </w:p>
     <w:p>
@@ -9801,16 +9583,7 @@
         </w:numPr>
       </w:pPr>
       <w:r>
-        <w:lastRenderedPageBreak/>
-        <w:t xml:space="preserve">Papers that describe ongoing work or announce the latest technical </w:t>
-      </w:r>
-      <w:proofErr w:type="gramStart"/>
-      <w:r>
-        <w:t>achievement</w:t>
-      </w:r>
-      <w:proofErr w:type="gramEnd"/>
-      <w:r>
-        <w:t>, which are suitable for presentation at a professional conference, may not be a</w:t>
+        <w:t>Papers that describe ongoing work or announce the latest technical achievement, which are suitable for presentation at a professional conference, may not be a</w:t>
       </w:r>
       <w:r>
         <w:t>ppropriate for publication.</w:t>
@@ -9832,15 +9605,699 @@
     </w:p>
     <w:p>
       <w:pPr>
-        <w:shd w:val="clear" w:color="auto" w:fill="FFFFFF"/>
-        <w:spacing w:line="276" w:lineRule="auto"/>
-        <w:rPr>
-          <w:color w:val="222222"/>
-          <w:sz w:val="16"/>
-          <w:szCs w:val="16"/>
-        </w:rPr>
-      </w:pPr>
-    </w:p>
+        <w:widowControl w:val="0"/>
+        <w:autoSpaceDE w:val="0"/>
+        <w:autoSpaceDN w:val="0"/>
+        <w:adjustRightInd w:val="0"/>
+        <w:spacing w:before="240" w:after="80"/>
+        <w:ind w:left="640" w:hanging="640"/>
+        <w:rPr>
+          <w:noProof/>
+        </w:rPr>
+      </w:pPr>
+      <w:r>
+        <w:fldChar w:fldCharType="begin" w:fldLock="1"/>
+      </w:r>
+      <w:r>
+        <w:instrText xml:space="preserve">ADDIN Mendeley Bibliography CSL_BIBLIOGRAPHY </w:instrText>
+      </w:r>
+      <w:r>
+        <w:fldChar w:fldCharType="separate"/>
+      </w:r>
+      <w:r>
+        <w:rPr>
+          <w:noProof/>
+        </w:rPr>
+        <w:t>[1]</w:t>
+      </w:r>
+      <w:r>
+        <w:rPr>
+          <w:noProof/>
+        </w:rPr>
+        <w:tab/>
+        <w:t>G. Placidi, L. Cinque, and M. Polsinelli, “Convolutional Neural Networks for Automatic Detection of Artifacts from Independent Components Represented in Scalp Topographies of EEG Signals,” Sep. 2020, doi: 10.1016/j.compbiomed.2021.104347.</w:t>
+      </w:r>
+    </w:p>
+    <w:p>
+      <w:pPr>
+        <w:widowControl w:val="0"/>
+        <w:autoSpaceDE w:val="0"/>
+        <w:autoSpaceDN w:val="0"/>
+        <w:adjustRightInd w:val="0"/>
+        <w:spacing w:before="240" w:after="80"/>
+        <w:ind w:left="640" w:hanging="640"/>
+        <w:rPr>
+          <w:noProof/>
+        </w:rPr>
+      </w:pPr>
+      <w:r>
+        <w:rPr>
+          <w:noProof/>
+        </w:rPr>
+        <w:t>[2]</w:t>
+      </w:r>
+      <w:r>
+        <w:rPr>
+          <w:noProof/>
+        </w:rPr>
+        <w:tab/>
+        <w:t xml:space="preserve">V. Janiukstyte </w:t>
+      </w:r>
+      <w:r>
+        <w:rPr>
+          <w:i/>
+          <w:iCs/>
+          <w:noProof/>
+        </w:rPr>
+        <w:t>et al.</w:t>
+      </w:r>
+      <w:r>
+        <w:rPr>
+          <w:noProof/>
+        </w:rPr>
+        <w:t xml:space="preserve">, “Normative brain mapping using scalp EEG and potential clinical application,” </w:t>
+      </w:r>
+      <w:r>
+        <w:rPr>
+          <w:i/>
+          <w:iCs/>
+          <w:noProof/>
+        </w:rPr>
+        <w:t>Sci. Rep.</w:t>
+      </w:r>
+      <w:r>
+        <w:rPr>
+          <w:noProof/>
+        </w:rPr>
+        <w:t>, vol. 13, no. 1, Dec. 2023, doi: 10.1038/s41598-023-39700-7.</w:t>
+      </w:r>
+    </w:p>
+    <w:p>
+      <w:pPr>
+        <w:widowControl w:val="0"/>
+        <w:autoSpaceDE w:val="0"/>
+        <w:autoSpaceDN w:val="0"/>
+        <w:adjustRightInd w:val="0"/>
+        <w:spacing w:before="240" w:after="80"/>
+        <w:ind w:left="640" w:hanging="640"/>
+        <w:rPr>
+          <w:noProof/>
+        </w:rPr>
+      </w:pPr>
+      <w:r>
+        <w:rPr>
+          <w:noProof/>
+        </w:rPr>
+        <w:t>[3]</w:t>
+      </w:r>
+      <w:r>
+        <w:rPr>
+          <w:noProof/>
+        </w:rPr>
+        <w:tab/>
+        <w:t xml:space="preserve">I. Wijayanto </w:t>
+      </w:r>
+      <w:r>
+        <w:rPr>
+          <w:i/>
+          <w:iCs/>
+          <w:noProof/>
+        </w:rPr>
+        <w:t>et al.</w:t>
+      </w:r>
+      <w:r>
+        <w:rPr>
+          <w:noProof/>
+        </w:rPr>
+        <w:t xml:space="preserve">, “Unlocking Early Detection and Intervention Potential: Analyzing Visual Evoked Potentials in Adolescents/ Teenagers with Narcotics Abuse Tendencies from the TelUnisba Neuropsychology Electroencephalograph Dataset,” </w:t>
+      </w:r>
+      <w:r>
+        <w:rPr>
+          <w:i/>
+          <w:iCs/>
+          <w:noProof/>
+        </w:rPr>
+        <w:t>J. Electron. Electromed. Eng. Med. Informatics</w:t>
+      </w:r>
+      <w:r>
+        <w:rPr>
+          <w:noProof/>
+        </w:rPr>
+        <w:t>, vol. 6, no. 4, pp. 445–458, Oct. 2024, doi: 10.35882/jeeemi.v6i4.476.</w:t>
+      </w:r>
+    </w:p>
+    <w:p>
+      <w:pPr>
+        <w:widowControl w:val="0"/>
+        <w:autoSpaceDE w:val="0"/>
+        <w:autoSpaceDN w:val="0"/>
+        <w:adjustRightInd w:val="0"/>
+        <w:spacing w:before="240" w:after="80"/>
+        <w:ind w:left="640" w:hanging="640"/>
+        <w:rPr>
+          <w:noProof/>
+        </w:rPr>
+      </w:pPr>
+      <w:r>
+        <w:rPr>
+          <w:noProof/>
+        </w:rPr>
+        <w:t>[4]</w:t>
+      </w:r>
+      <w:r>
+        <w:rPr>
+          <w:noProof/>
+        </w:rPr>
+        <w:tab/>
+        <w:t xml:space="preserve">R. A. Clark, N. Nikolova, W. J. McGeown, and M. Macdonald, “Eigenvector alignment: Assessing functional network changes in amnestic mild cognitive impairment and Alzheimer’s disease,” </w:t>
+      </w:r>
+      <w:r>
+        <w:rPr>
+          <w:i/>
+          <w:iCs/>
+          <w:noProof/>
+        </w:rPr>
+        <w:t>PLoS One</w:t>
+      </w:r>
+      <w:r>
+        <w:rPr>
+          <w:noProof/>
+        </w:rPr>
+        <w:t>, vol. 15, no. 8 August, Aug. 2020, doi: 10.1371/journal.pone.0231294.</w:t>
+      </w:r>
+    </w:p>
+    <w:p>
+      <w:pPr>
+        <w:widowControl w:val="0"/>
+        <w:autoSpaceDE w:val="0"/>
+        <w:autoSpaceDN w:val="0"/>
+        <w:adjustRightInd w:val="0"/>
+        <w:spacing w:before="240" w:after="80"/>
+        <w:ind w:left="640" w:hanging="640"/>
+        <w:rPr>
+          <w:noProof/>
+        </w:rPr>
+      </w:pPr>
+      <w:r>
+        <w:rPr>
+          <w:noProof/>
+        </w:rPr>
+        <w:t>[5]</w:t>
+      </w:r>
+      <w:r>
+        <w:rPr>
+          <w:noProof/>
+        </w:rPr>
+        <w:tab/>
+        <w:t xml:space="preserve">T. Wen and Z. Zhang, “Deep Convolution Neural Network and Autoencoders-Based Unsupervised Feature Learning of EEG Signals,” </w:t>
+      </w:r>
+      <w:r>
+        <w:rPr>
+          <w:i/>
+          <w:iCs/>
+          <w:noProof/>
+        </w:rPr>
+        <w:t>IEEE Access</w:t>
+      </w:r>
+      <w:r>
+        <w:rPr>
+          <w:noProof/>
+        </w:rPr>
+        <w:t>, vol. 6, pp. 25399–25410, May 2018, doi: 10.1109/ACCESS.2018.2833746.</w:t>
+      </w:r>
+    </w:p>
+    <w:p>
+      <w:pPr>
+        <w:widowControl w:val="0"/>
+        <w:autoSpaceDE w:val="0"/>
+        <w:autoSpaceDN w:val="0"/>
+        <w:adjustRightInd w:val="0"/>
+        <w:spacing w:before="240" w:after="80"/>
+        <w:ind w:left="640" w:hanging="640"/>
+        <w:rPr>
+          <w:noProof/>
+        </w:rPr>
+      </w:pPr>
+      <w:r>
+        <w:rPr>
+          <w:noProof/>
+        </w:rPr>
+        <w:t>[6]</w:t>
+      </w:r>
+      <w:r>
+        <w:rPr>
+          <w:noProof/>
+        </w:rPr>
+        <w:tab/>
+        <w:t xml:space="preserve">M. Q. Pérez, S. L. Bernal, E. H. Prat, L. M. Del Campo, L. F. Maimó, and A. H. Celdrán, “EEG channel reconstruction using convolutional neural networks in limited BCIs: A proposed method for neuromarketing applications,” </w:t>
+      </w:r>
+      <w:r>
+        <w:rPr>
+          <w:i/>
+          <w:iCs/>
+          <w:noProof/>
+        </w:rPr>
+        <w:t>Appl. Soft Comput.</w:t>
+      </w:r>
+      <w:r>
+        <w:rPr>
+          <w:noProof/>
+        </w:rPr>
+        <w:t>, vol. 181, Sep. 2025, doi: 10.1016/j.asoc.2025.113455.</w:t>
+      </w:r>
+    </w:p>
+    <w:p>
+      <w:pPr>
+        <w:widowControl w:val="0"/>
+        <w:autoSpaceDE w:val="0"/>
+        <w:autoSpaceDN w:val="0"/>
+        <w:adjustRightInd w:val="0"/>
+        <w:spacing w:before="240" w:after="80"/>
+        <w:ind w:left="640" w:hanging="640"/>
+        <w:rPr>
+          <w:noProof/>
+        </w:rPr>
+      </w:pPr>
+      <w:r>
+        <w:rPr>
+          <w:noProof/>
+        </w:rPr>
+        <w:t>[7]</w:t>
+      </w:r>
+      <w:r>
+        <w:rPr>
+          <w:noProof/>
+        </w:rPr>
+        <w:tab/>
+        <w:t>T. Hoffmann, “Latent space approaches to aggregate network data,” Mar. 2023, [Online]. Available: http://arxiv.org/abs/2303.08338</w:t>
+      </w:r>
+    </w:p>
+    <w:p>
+      <w:pPr>
+        <w:widowControl w:val="0"/>
+        <w:autoSpaceDE w:val="0"/>
+        <w:autoSpaceDN w:val="0"/>
+        <w:adjustRightInd w:val="0"/>
+        <w:spacing w:before="240" w:after="80"/>
+        <w:ind w:left="640" w:hanging="640"/>
+        <w:rPr>
+          <w:noProof/>
+        </w:rPr>
+      </w:pPr>
+      <w:r>
+        <w:rPr>
+          <w:noProof/>
+        </w:rPr>
+        <w:t>[8]</w:t>
+      </w:r>
+      <w:r>
+        <w:rPr>
+          <w:noProof/>
+        </w:rPr>
+        <w:tab/>
+        <w:t xml:space="preserve">I. Wijayanto, “TelUnisba Neuropsychology EEG Dataset (TUNDA),” 2024, </w:t>
+      </w:r>
+      <w:r>
+        <w:rPr>
+          <w:i/>
+          <w:iCs/>
+          <w:noProof/>
+        </w:rPr>
+        <w:t>Telkom University Dataverse</w:t>
+      </w:r>
+      <w:r>
+        <w:rPr>
+          <w:noProof/>
+        </w:rPr>
+        <w:t>. doi: 10.34820/FK2/GW8JIV.</w:t>
+      </w:r>
+    </w:p>
+    <w:p>
+      <w:pPr>
+        <w:pStyle w:val="ReferenceHead"/>
+        <w:jc w:val="left"/>
+      </w:pPr>
+      <w:r>
+        <w:lastRenderedPageBreak/>
+        <w:fldChar w:fldCharType="end"/>
+      </w:r>
+    </w:p>
+    <w:sdt>
+      <w:sdtPr>
+        <w:rPr>
+          <w:color w:val="000000"/>
+          <w:sz w:val="16"/>
+          <w:szCs w:val="16"/>
+        </w:rPr>
+        <w:tag w:val="MENDELEY_BIBLIOGRAPHY"/>
+        <w:id w:val="1679995497"/>
+        <w:placeholder>
+          <w:docPart w:val="DefaultPlaceholder_-1854013440"/>
+        </w:placeholder>
+      </w:sdtPr>
+      <w:sdtContent>
+        <w:p>
+          <w:pPr>
+            <w:autoSpaceDE w:val="0"/>
+            <w:autoSpaceDN w:val="0"/>
+            <w:ind w:hanging="640"/>
+            <w:divId w:val="1733887856"/>
+            <w:rPr>
+              <w:sz w:val="24"/>
+              <w:szCs w:val="24"/>
+            </w:rPr>
+          </w:pPr>
+          <w:r>
+            <w:t>[1]</w:t>
+          </w:r>
+          <w:r>
+            <w:tab/>
+            <w:t xml:space="preserve">G. Placidi, L. Cinque, and M. Polsinelli, “Convolutional Neural Networks for Automatic Detection of Artifacts from Independent Components Represented in Scalp Topographies of EEG Signals,” Sep. 2020, </w:t>
+          </w:r>
+          <w:proofErr w:type="spellStart"/>
+          <w:r>
+            <w:t>doi</w:t>
+          </w:r>
+          <w:proofErr w:type="spellEnd"/>
+          <w:r>
+            <w:t>: 10.1016/j.compbiomed.2021.104347.</w:t>
+          </w:r>
+        </w:p>
+        <w:p>
+          <w:pPr>
+            <w:autoSpaceDE w:val="0"/>
+            <w:autoSpaceDN w:val="0"/>
+            <w:ind w:hanging="640"/>
+            <w:divId w:val="649094307"/>
+          </w:pPr>
+          <w:r>
+            <w:t>[2]</w:t>
+          </w:r>
+          <w:r>
+            <w:tab/>
+            <w:t xml:space="preserve">V. </w:t>
+          </w:r>
+          <w:proofErr w:type="spellStart"/>
+          <w:r>
+            <w:t>Janiukstyte</w:t>
+          </w:r>
+          <w:proofErr w:type="spellEnd"/>
+          <w:r>
+            <w:t xml:space="preserve"> </w:t>
+          </w:r>
+          <w:r>
+            <w:rPr>
+              <w:i/>
+              <w:iCs/>
+            </w:rPr>
+            <w:t>et al.</w:t>
+          </w:r>
+          <w:r>
+            <w:t xml:space="preserve">, “Normative brain mapping using scalp EEG and potential clinical application,” </w:t>
+          </w:r>
+          <w:r>
+            <w:rPr>
+              <w:i/>
+              <w:iCs/>
+            </w:rPr>
+            <w:t>Sci Rep</w:t>
+          </w:r>
+          <w:r>
+            <w:t xml:space="preserve">, vol. 13, no. 1, Dec. 2023, </w:t>
+          </w:r>
+          <w:proofErr w:type="spellStart"/>
+          <w:r>
+            <w:t>doi</w:t>
+          </w:r>
+          <w:proofErr w:type="spellEnd"/>
+          <w:r>
+            <w:t>: 10.1038/s41598-023-39700-7.</w:t>
+          </w:r>
+        </w:p>
+        <w:p>
+          <w:pPr>
+            <w:autoSpaceDE w:val="0"/>
+            <w:autoSpaceDN w:val="0"/>
+            <w:ind w:hanging="640"/>
+            <w:divId w:val="954991592"/>
+          </w:pPr>
+          <w:r>
+            <w:t>[3]</w:t>
+          </w:r>
+          <w:r>
+            <w:tab/>
+            <w:t xml:space="preserve">I. </w:t>
+          </w:r>
+          <w:proofErr w:type="spellStart"/>
+          <w:r>
+            <w:t>Wijayanto</w:t>
+          </w:r>
+          <w:proofErr w:type="spellEnd"/>
+          <w:r>
+            <w:t xml:space="preserve"> </w:t>
+          </w:r>
+          <w:r>
+            <w:rPr>
+              <w:i/>
+              <w:iCs/>
+            </w:rPr>
+            <w:t>et al.</w:t>
+          </w:r>
+          <w:r>
+            <w:t xml:space="preserve">, “Unlocking Early Detection and Intervention Potential: Analyzing Visual Evoked Potentials in Adolescents/ Teenagers with Narcotics Abuse Tendencies from the </w:t>
+          </w:r>
+          <w:proofErr w:type="spellStart"/>
+          <w:r>
+            <w:t>TelUnisba</w:t>
+          </w:r>
+          <w:proofErr w:type="spellEnd"/>
+          <w:r>
+            <w:t xml:space="preserve"> Neuropsychology Electroencephalograph Dataset,” </w:t>
+          </w:r>
+          <w:r>
+            <w:rPr>
+              <w:i/>
+              <w:iCs/>
+            </w:rPr>
+            <w:t>Journal of Electronics, Electromedical Engineering, and Medical Informatics</w:t>
+          </w:r>
+          <w:r>
+            <w:t xml:space="preserve">, vol. 6, no. 4, pp. 445–458, Oct. 2024, </w:t>
+          </w:r>
+          <w:proofErr w:type="spellStart"/>
+          <w:r>
+            <w:t>doi</w:t>
+          </w:r>
+          <w:proofErr w:type="spellEnd"/>
+          <w:r>
+            <w:t>: 10.35882/jeeemi.v6i4.476.</w:t>
+          </w:r>
+        </w:p>
+        <w:p>
+          <w:pPr>
+            <w:autoSpaceDE w:val="0"/>
+            <w:autoSpaceDN w:val="0"/>
+            <w:ind w:hanging="640"/>
+            <w:divId w:val="1798182869"/>
+          </w:pPr>
+          <w:r>
+            <w:t>[4]</w:t>
+          </w:r>
+          <w:r>
+            <w:tab/>
+            <w:t xml:space="preserve">R. A. Clark, N. Nikolova, W. J. McGeown, and M. Macdonald, “Eigenvector alignment: Assessing functional network changes in amnestic mild cognitive impairment and Alzheimer’s disease,” </w:t>
+          </w:r>
+          <w:proofErr w:type="spellStart"/>
+          <w:r>
+            <w:rPr>
+              <w:i/>
+              <w:iCs/>
+            </w:rPr>
+            <w:t>PLoS</w:t>
+          </w:r>
+          <w:proofErr w:type="spellEnd"/>
+          <w:r>
+            <w:rPr>
+              <w:i/>
+              <w:iCs/>
+            </w:rPr>
+            <w:t xml:space="preserve"> One</w:t>
+          </w:r>
+          <w:r>
+            <w:t xml:space="preserve">, vol. 15, no. 8 August, Aug. 2020, </w:t>
+          </w:r>
+          <w:proofErr w:type="spellStart"/>
+          <w:r>
+            <w:t>doi</w:t>
+          </w:r>
+          <w:proofErr w:type="spellEnd"/>
+          <w:r>
+            <w:t>: 10.1371/journal.pone.0231294.</w:t>
+          </w:r>
+        </w:p>
+        <w:p>
+          <w:pPr>
+            <w:autoSpaceDE w:val="0"/>
+            <w:autoSpaceDN w:val="0"/>
+            <w:ind w:hanging="640"/>
+            <w:divId w:val="856163017"/>
+          </w:pPr>
+          <w:r>
+            <w:t>[5]</w:t>
+          </w:r>
+          <w:r>
+            <w:tab/>
+            <w:t xml:space="preserve">T. Wen and Z. Zhang, “Deep Convolution Neural Network and Autoencoders-Based Unsupervised Feature Learning of EEG Signals,” </w:t>
+          </w:r>
+          <w:r>
+            <w:rPr>
+              <w:i/>
+              <w:iCs/>
+            </w:rPr>
+            <w:t>IEEE Access</w:t>
+          </w:r>
+          <w:r>
+            <w:t xml:space="preserve">, vol. 6, pp. 25399–25410, May 2018, </w:t>
+          </w:r>
+          <w:proofErr w:type="spellStart"/>
+          <w:r>
+            <w:t>doi</w:t>
+          </w:r>
+          <w:proofErr w:type="spellEnd"/>
+          <w:r>
+            <w:t>: 10.1109/ACCESS.2018.2833746.</w:t>
+          </w:r>
+        </w:p>
+        <w:p>
+          <w:pPr>
+            <w:autoSpaceDE w:val="0"/>
+            <w:autoSpaceDN w:val="0"/>
+            <w:ind w:hanging="640"/>
+            <w:divId w:val="1457092867"/>
+          </w:pPr>
+          <w:r>
+            <w:t>[6]</w:t>
+          </w:r>
+          <w:r>
+            <w:tab/>
+            <w:t xml:space="preserve">M. Q. Pérez, S. L. Bernal, E. H. Prat, L. M. Del Campo, L. F. </w:t>
+          </w:r>
+          <w:proofErr w:type="spellStart"/>
+          <w:r>
+            <w:t>Maimó</w:t>
+          </w:r>
+          <w:proofErr w:type="spellEnd"/>
+          <w:r>
+            <w:t xml:space="preserve">, and A. H. Celdrán, “EEG channel reconstruction using convolutional neural networks in limited BCIs: A proposed method for neuromarketing applications,” </w:t>
+          </w:r>
+          <w:r>
+            <w:rPr>
+              <w:i/>
+              <w:iCs/>
+            </w:rPr>
+            <w:t xml:space="preserve">Appl Soft </w:t>
+          </w:r>
+          <w:proofErr w:type="spellStart"/>
+          <w:r>
+            <w:rPr>
+              <w:i/>
+              <w:iCs/>
+            </w:rPr>
+            <w:t>Comput</w:t>
+          </w:r>
+          <w:proofErr w:type="spellEnd"/>
+          <w:r>
+            <w:t xml:space="preserve">, vol. 181, Sep. 2025, </w:t>
+          </w:r>
+          <w:proofErr w:type="spellStart"/>
+          <w:r>
+            <w:t>doi</w:t>
+          </w:r>
+          <w:proofErr w:type="spellEnd"/>
+          <w:r>
+            <w:t>: 10.1016/j.asoc.2025.113455.</w:t>
+          </w:r>
+        </w:p>
+        <w:p>
+          <w:pPr>
+            <w:autoSpaceDE w:val="0"/>
+            <w:autoSpaceDN w:val="0"/>
+            <w:ind w:hanging="640"/>
+            <w:divId w:val="422383156"/>
+          </w:pPr>
+          <w:r>
+            <w:t>[7]</w:t>
+          </w:r>
+          <w:r>
+            <w:tab/>
+            <w:t>T. Hoffmann, “Latent space approaches to aggregate network data,” Mar. 2023, [Online]. Available: http://arxiv.org/abs/2303.08338</w:t>
+          </w:r>
+        </w:p>
+        <w:p>
+          <w:pPr>
+            <w:autoSpaceDE w:val="0"/>
+            <w:autoSpaceDN w:val="0"/>
+            <w:ind w:hanging="640"/>
+            <w:divId w:val="1508789575"/>
+          </w:pPr>
+          <w:r>
+            <w:t>[8]</w:t>
+          </w:r>
+          <w:r>
+            <w:tab/>
+            <w:t xml:space="preserve">I. </w:t>
+          </w:r>
+          <w:proofErr w:type="spellStart"/>
+          <w:r>
+            <w:t>Wijayanto</w:t>
+          </w:r>
+          <w:proofErr w:type="spellEnd"/>
+          <w:r>
+            <w:t>, “</w:t>
+          </w:r>
+          <w:proofErr w:type="spellStart"/>
+          <w:r>
+            <w:t>TelUnisba</w:t>
+          </w:r>
+          <w:proofErr w:type="spellEnd"/>
+          <w:r>
+            <w:t xml:space="preserve"> Neuropsychology EEG Dataset (TUNDA),” 2024, </w:t>
+          </w:r>
+          <w:r>
+            <w:rPr>
+              <w:i/>
+              <w:iCs/>
+            </w:rPr>
+            <w:t>Telkom University Dataverse</w:t>
+          </w:r>
+          <w:r>
+            <w:t xml:space="preserve">. </w:t>
+          </w:r>
+          <w:proofErr w:type="spellStart"/>
+          <w:r>
+            <w:t>doi</w:t>
+          </w:r>
+          <w:proofErr w:type="spellEnd"/>
+          <w:r>
+            <w:t>: 10.34820/FK2/GW8JIV.</w:t>
+          </w:r>
+        </w:p>
+        <w:p>
+          <w:pPr>
+            <w:shd w:val="clear" w:color="auto" w:fill="FFFFFF"/>
+            <w:spacing w:line="276" w:lineRule="auto"/>
+            <w:rPr>
+              <w:color w:val="222222"/>
+              <w:sz w:val="16"/>
+              <w:szCs w:val="16"/>
+            </w:rPr>
+          </w:pPr>
+          <w:r>
+            <w:t> </w:t>
+          </w:r>
+        </w:p>
+      </w:sdtContent>
+    </w:sdt>
     <w:p>
       <w:pPr>
         <w:autoSpaceDE w:val="0"/>
@@ -10183,7 +10640,6 @@
       <w:r>
         <w:t xml:space="preserve">in </w:t>
       </w:r>
-      <w:proofErr w:type="gramStart"/>
       <w:r>
         <w:rPr>
           <w:i/>
@@ -10251,11 +10707,7 @@
         <w:t xml:space="preserve"> </w:t>
       </w:r>
       <w:r>
-        <w:t>vol.</w:t>
-      </w:r>
-      <w:proofErr w:type="gramEnd"/>
-      <w:r>
-        <w:t xml:space="preserve"> </w:t>
+        <w:t xml:space="preserve">vol. </w:t>
       </w:r>
       <w:r>
         <w:rPr>
@@ -10815,17 +11267,7 @@
           <w:sz w:val="16"/>
           <w:szCs w:val="16"/>
         </w:rPr>
-        <w:t xml:space="preserve">Abbrev. Title of </w:t>
-      </w:r>
-      <w:proofErr w:type="gramStart"/>
-      <w:r>
-        <w:rPr>
-          <w:i/>
-          <w:iCs/>
-          <w:sz w:val="16"/>
-          <w:szCs w:val="16"/>
-        </w:rPr>
-        <w:t>Periodical</w:t>
+        <w:t>Abbrev. Title of Periodical</w:t>
       </w:r>
       <w:r>
         <w:rPr>
@@ -10846,17 +11288,8 @@
           <w:sz w:val="16"/>
           <w:szCs w:val="16"/>
         </w:rPr>
-        <w:t>vol.</w:t>
-      </w:r>
-      <w:proofErr w:type="gramEnd"/>
-      <w:r>
-        <w:rPr>
-          <w:sz w:val="16"/>
-          <w:szCs w:val="16"/>
-        </w:rPr>
-        <w:t xml:space="preserve"> </w:t>
-      </w:r>
-      <w:proofErr w:type="gramStart"/>
+        <w:t xml:space="preserve">vol. </w:t>
+      </w:r>
       <w:r>
         <w:rPr>
           <w:i/>
@@ -10873,17 +11306,7 @@
           <w:sz w:val="16"/>
           <w:szCs w:val="16"/>
         </w:rPr>
-        <w:t xml:space="preserve">  </w:t>
-      </w:r>
-      <w:proofErr w:type="gramEnd"/>
-      <w:r>
-        <w:rPr>
-          <w:i/>
-          <w:iCs/>
-          <w:sz w:val="16"/>
-          <w:szCs w:val="16"/>
-        </w:rPr>
-        <w:t>no</w:t>
+        <w:t xml:space="preserve">  no</w:t>
       </w:r>
       <w:r>
         <w:rPr>
@@ -12683,6 +13106,7 @@
         <w:jc w:val="left"/>
       </w:pPr>
       <w:r>
+        <w:lastRenderedPageBreak/>
         <w:t>P</w:t>
       </w:r>
       <w:r>
@@ -12758,11 +13182,7 @@
         <w:t>In</w:t>
       </w:r>
       <w:r>
-        <w:t>tranets</w:t>
-      </w:r>
-      <w:proofErr w:type="gramStart"/>
-      <w:r>
-        <w:t xml:space="preserve">: </w:t>
+        <w:t xml:space="preserve">tranets: </w:t>
       </w:r>
       <w:r>
         <w:rPr>
@@ -12780,11 +13200,7 @@
         <w:t>rn</w:t>
       </w:r>
       <w:r>
-        <w:t>et</w:t>
-      </w:r>
-      <w:proofErr w:type="gramEnd"/>
-      <w:r>
-        <w:t xml:space="preserve"> technol</w:t>
+        <w:t>et technol</w:t>
       </w:r>
       <w:r>
         <w:rPr>
@@ -13072,112 +13488,104 @@
         <w:rPr>
           <w:spacing w:val="-1"/>
         </w:rPr>
-        <w:t>le</w:t>
-      </w:r>
-      <w:proofErr w:type="gramStart"/>
+        <w:t>le:</w:t>
+      </w:r>
       <w:r>
         <w:rPr>
           <w:spacing w:val="-1"/>
         </w:rPr>
-        <w:t>:</w:t>
+        <w:t xml:space="preserve">  </w:t>
+      </w:r>
+      <w:r>
+        <w:t>htt</w:t>
+      </w:r>
+      <w:r>
+        <w:rPr>
+          <w:spacing w:val="1"/>
+        </w:rPr>
+        <w:t>p</w:t>
+      </w:r>
+      <w:r>
+        <w:t>://ho</w:t>
+      </w:r>
+      <w:r>
+        <w:rPr>
+          <w:spacing w:val="-2"/>
+        </w:rPr>
+        <w:t>m</w:t>
+      </w:r>
+      <w:r>
+        <w:t>e.p</w:t>
       </w:r>
       <w:r>
         <w:rPr>
           <w:spacing w:val="-1"/>
         </w:rPr>
-        <w:t xml:space="preserve">  </w:t>
-      </w:r>
-      <w:r>
-        <w:t>htt</w:t>
+        <w:t>r</w:t>
+      </w:r>
+      <w:r>
+        <w:t>ocess.</w:t>
+      </w:r>
+      <w:r>
+        <w:rPr>
+          <w:spacing w:val="-1"/>
+        </w:rPr>
+        <w:t>c</w:t>
       </w:r>
       <w:r>
         <w:rPr>
           <w:spacing w:val="1"/>
         </w:rPr>
+        <w:t>o</w:t>
+      </w:r>
+      <w:r>
+        <w:rPr>
+          <w:spacing w:val="-2"/>
+        </w:rPr>
+        <w:t>m</w:t>
+      </w:r>
+      <w:r>
+        <w:t>/Int</w:t>
+      </w:r>
+      <w:r>
+        <w:rPr>
+          <w:spacing w:val="1"/>
+        </w:rPr>
+        <w:t>r</w:t>
+      </w:r>
+      <w:r>
+        <w:t>anets/</w:t>
+      </w:r>
+      <w:r>
+        <w:rPr>
+          <w:spacing w:val="-1"/>
+        </w:rPr>
+        <w:t>w</w:t>
+      </w:r>
+      <w:r>
+        <w:rPr>
+          <w:spacing w:val="1"/>
+        </w:rPr>
         <w:t>p</w:t>
       </w:r>
       <w:r>
-        <w:t>://ho</w:t>
+        <w:rPr>
+          <w:spacing w:val="-1"/>
+        </w:rPr>
+        <w:t>2</w:t>
+      </w:r>
+      <w:r>
+        <w:t>.h</w:t>
       </w:r>
       <w:r>
         <w:rPr>
           <w:spacing w:val="-2"/>
         </w:rPr>
-        <w:t>m</w:t>
-      </w:r>
-      <w:r>
-        <w:t>e.p</w:t>
-      </w:r>
-      <w:r>
-        <w:rPr>
-          <w:spacing w:val="-1"/>
-        </w:rPr>
-        <w:t>r</w:t>
-      </w:r>
-      <w:r>
-        <w:t>ocess.</w:t>
-      </w:r>
-      <w:r>
-        <w:rPr>
-          <w:spacing w:val="-1"/>
-        </w:rPr>
-        <w:t>c</w:t>
-      </w:r>
-      <w:r>
-        <w:rPr>
-          <w:spacing w:val="1"/>
-        </w:rPr>
-        <w:t>o</w:t>
-      </w:r>
-      <w:r>
-        <w:rPr>
-          <w:spacing w:val="-2"/>
-        </w:rPr>
-        <w:t>m</w:t>
-      </w:r>
-      <w:r>
-        <w:t>/Int</w:t>
-      </w:r>
-      <w:r>
-        <w:rPr>
-          <w:spacing w:val="1"/>
-        </w:rPr>
-        <w:t>r</w:t>
-      </w:r>
-      <w:r>
-        <w:t>anets/</w:t>
-      </w:r>
-      <w:r>
-        <w:rPr>
-          <w:spacing w:val="-1"/>
-        </w:rPr>
-        <w:t>w</w:t>
-      </w:r>
-      <w:r>
-        <w:rPr>
-          <w:spacing w:val="1"/>
-        </w:rPr>
+        <w:t>t</w:t>
+      </w:r>
+      <w:r>
         <w:t>p</w:t>
       </w:r>
-      <w:r>
-        <w:rPr>
-          <w:spacing w:val="-1"/>
-        </w:rPr>
-        <w:t>2</w:t>
-      </w:r>
-      <w:r>
-        <w:t>.h</w:t>
-      </w:r>
-      <w:r>
-        <w:rPr>
-          <w:spacing w:val="-2"/>
-        </w:rPr>
-        <w:t>t</w:t>
-      </w:r>
-      <w:r>
-        <w:t>p</w:t>
-      </w:r>
-      <w:proofErr w:type="gramEnd"/>
     </w:p>
     <w:p>
       <w:pPr>
@@ -13818,39 +14226,8 @@
           <w:sz w:val="16"/>
           <w:szCs w:val="16"/>
         </w:rPr>
-        <w:t xml:space="preserve">Number of </w:t>
-      </w:r>
-      <w:proofErr w:type="gramStart"/>
-      <w:r>
-        <w:rPr>
-          <w:i/>
-          <w:iCs/>
-          <w:sz w:val="16"/>
-          <w:szCs w:val="16"/>
-        </w:rPr>
-        <w:t>bill</w:t>
-      </w:r>
-      <w:proofErr w:type="gramEnd"/>
-      <w:r>
-        <w:rPr>
-          <w:i/>
-          <w:iCs/>
-          <w:sz w:val="16"/>
-          <w:szCs w:val="16"/>
-        </w:rPr>
-        <w:t xml:space="preserve"> or </w:t>
-      </w:r>
-      <w:proofErr w:type="gramStart"/>
-      <w:r>
-        <w:rPr>
-          <w:i/>
-          <w:iCs/>
-          <w:sz w:val="16"/>
-          <w:szCs w:val="16"/>
-        </w:rPr>
-        <w:t>resolution</w:t>
-      </w:r>
-      <w:proofErr w:type="gramEnd"/>
+        <w:t>Number of bill or resolution</w:t>
+      </w:r>
       <w:r>
         <w:rPr>
           <w:sz w:val="16"/>
@@ -13990,7 +14367,6 @@
         </w:rPr>
         <w:t xml:space="preserve"> </w:t>
       </w:r>
-      <w:proofErr w:type="gramStart"/>
       <w:r>
         <w:rPr>
           <w:sz w:val="16"/>
@@ -14013,7 +14389,6 @@
         </w:rPr>
         <w:t>llow</w:t>
       </w:r>
-      <w:proofErr w:type="gramEnd"/>
       <w:r>
         <w:rPr>
           <w:spacing w:val="40"/>
@@ -14603,7 +14978,6 @@
         </w:rPr>
       </w:pPr>
       <w:r>
-        <w:lastRenderedPageBreak/>
         <w:t xml:space="preserve">                    </w:t>
       </w:r>
       <w:r>
@@ -15268,25 +15642,7 @@
           <w:iCs/>
           <w:color w:val="000000"/>
         </w:rPr>
-        <w:t xml:space="preserve">Example </w:t>
-      </w:r>
-      <w:proofErr w:type="gramStart"/>
-      <w:r>
-        <w:rPr>
-          <w:i/>
-          <w:iCs/>
-          <w:color w:val="000000"/>
-        </w:rPr>
-        <w:t>for</w:t>
-      </w:r>
-      <w:proofErr w:type="gramEnd"/>
-      <w:r>
-        <w:rPr>
-          <w:i/>
-          <w:iCs/>
-          <w:color w:val="000000"/>
-        </w:rPr>
-        <w:t xml:space="preserve"> p</w:t>
+        <w:t>Example for p</w:t>
       </w:r>
       <w:r>
         <w:rPr>
@@ -16354,11 +16710,7 @@
         <w:t>p</w:t>
       </w:r>
       <w:r>
-        <w:t>ly</w:t>
-      </w:r>
-      <w:proofErr w:type="gramStart"/>
-      <w:r>
-        <w:t>,”</w:t>
+        <w:t>ly,”</w:t>
       </w:r>
       <w:r>
         <w:rPr>
@@ -16384,7 +16736,6 @@
       <w:r>
         <w:t>S.</w:t>
       </w:r>
-      <w:proofErr w:type="gramEnd"/>
       <w:r>
         <w:rPr>
           <w:spacing w:val="-1"/>
@@ -16990,23 +17341,7 @@
           <w:sz w:val="16"/>
           <w:szCs w:val="16"/>
         </w:rPr>
-        <w:t xml:space="preserve">, Standard number, </w:t>
-      </w:r>
-      <w:proofErr w:type="gramStart"/>
-      <w:r>
-        <w:rPr>
-          <w:sz w:val="16"/>
-          <w:szCs w:val="16"/>
-        </w:rPr>
-        <w:t>Corporate</w:t>
-      </w:r>
-      <w:proofErr w:type="gramEnd"/>
-      <w:r>
-        <w:rPr>
-          <w:sz w:val="16"/>
-          <w:szCs w:val="16"/>
-        </w:rPr>
-        <w:t xml:space="preserve"> author, location, date.</w:t>
+        <w:t>, Standard number, Corporate author, location, date.</w:t>
       </w:r>
     </w:p>
     <w:p>
@@ -17229,10 +17564,7 @@
         <w:t>et al.</w:t>
       </w:r>
       <w:r>
-        <w:t xml:space="preserve">, Experimental demonstration of an impairment aware network planning and operation tool for </w:t>
-      </w:r>
-      <w:r>
-        <w:t>transparent/translucent optical networks,” </w:t>
+        <w:t>, Experimental demonstration of an impairment aware network planning and operation tool for transparent/translucent optical networks,” </w:t>
       </w:r>
       <w:r>
         <w:rPr>
@@ -17340,7 +17672,7 @@
                     </pic:cNvPicPr>
                   </pic:nvPicPr>
                   <pic:blipFill>
-                    <a:blip r:embed="rId22">
+                    <a:blip r:embed="rId19">
                       <a:extLst>
                         <a:ext uri="{28A0092B-C50C-407E-A947-70E740481C1C}">
                           <a14:useLocalDpi xmlns:a14="http://schemas.microsoft.com/office/drawing/2010/main" val="0"/>
@@ -17478,23 +17810,15 @@
           <w:sz w:val="20"/>
           <w:szCs w:val="20"/>
         </w:rPr>
-        <w:t xml:space="preserve">The second paragraph uses the pronoun of the person (he or she) and not the author’s last name. It lists military and work experience, including summer and fellowship jobs. Job titles are capitalized. The current job must have a location; previous positions may be listed without one. Information concerning previous publications may be included. Try not to list more than three books or published articles. The format for listing publishers of a book within the biography is: title of book (publisher name, year) </w:t>
-      </w:r>
-      <w:proofErr w:type="gramStart"/>
+        <w:t xml:space="preserve">The second paragraph uses the pronoun of the person (he or she) and not the author’s last name. It lists military and work experience, including summer and fellowship jobs. Job titles are capitalized. The current job must have a location; previous positions may be listed without one. Information concerning previous publications may be included. Try not to list more than three books or published articles. The format for listing publishers of a book within the biography is: title of book </w:t>
+      </w:r>
       <w:r>
         <w:rPr>
           <w:sz w:val="20"/>
           <w:szCs w:val="20"/>
         </w:rPr>
-        <w:t>similar to</w:t>
-      </w:r>
-      <w:proofErr w:type="gramEnd"/>
-      <w:r>
-        <w:rPr>
-          <w:sz w:val="20"/>
-          <w:szCs w:val="20"/>
-        </w:rPr>
-        <w:t xml:space="preserve"> a reference. Current and previous research interests end the paragraph.</w:t>
+        <w:lastRenderedPageBreak/>
+        <w:t>(publisher name, year) similar to a reference. Current and previous research interests end the paragraph.</w:t>
       </w:r>
     </w:p>
     <w:p>
@@ -17643,7 +17967,7 @@
                     </pic:cNvPicPr>
                   </pic:nvPicPr>
                   <pic:blipFill>
-                    <a:blip r:embed="rId23">
+                    <a:blip r:embed="rId20">
                       <a:extLst>
                         <a:ext uri="{28A0092B-C50C-407E-A947-70E740481C1C}">
                           <a14:useLocalDpi xmlns:a14="http://schemas.microsoft.com/office/drawing/2010/main" val="0"/>
@@ -17730,7 +18054,13 @@
         <w:rPr>
           <w:rFonts w:ascii="Times-Roman" w:hAnsi="Times-Roman" w:cs="Times-Roman"/>
         </w:rPr>
-        <w:t xml:space="preserve">    From 2001 to 2004, he was a Research Assistant with the Princeton Plasma Physics Laboratory. Since 2009, he has been an Assistant Professor with the Mechanical Engineering Department, Texas A&amp;M University, College Station. He is the author of three books, more than 150 articles, and more than 70 inventions. His research interests include high-pressure and high-density nonthermal plasma discharge processes and applications, microscale plasma discharges, discharges in liquids, spectroscopic diagnostics, plasma propulsion, and innovation plasma applications. He is an Associate Editor of the journal </w:t>
+        <w:t xml:space="preserve">    From 2001 to 2004, he was a Research Assistant with the Princeton Plasma Physics Laboratory. Since 2009, he has been an Assistant Professor with the Mechanical Engineering </w:t>
+      </w:r>
+      <w:r>
+        <w:rPr>
+          <w:rFonts w:ascii="Times-Roman" w:hAnsi="Times-Roman" w:cs="Times-Roman"/>
+        </w:rPr>
+        <w:t xml:space="preserve">Department, Texas A&amp;M University, College Station. He is the author of three books, more than 150 articles, and more than 70 inventions. His research interests include high-pressure and high-density nonthermal plasma discharge processes and applications, microscale plasma discharges, discharges in liquids, spectroscopic diagnostics, plasma propulsion, and innovation plasma applications. He is an Associate Editor of the journal </w:t>
       </w:r>
       <w:r>
         <w:rPr>
@@ -17789,7 +18119,6 @@
         <w:rPr>
           <w:rFonts w:ascii="Times-Roman" w:hAnsi="Times-Roman" w:cs="Times-Roman"/>
         </w:rPr>
-        <w:lastRenderedPageBreak/>
         <w:t xml:space="preserve">   Dr. </w:t>
       </w:r>
       <w:r>
@@ -17972,8 +18301,7 @@
           <w:rFonts w:ascii="Times-Roman" w:hAnsi="Times-Roman" w:cs="Times-Roman"/>
         </w:rPr>
         <w:sectPr>
-          <w:headerReference w:type="default" r:id="rId24"/>
-          <w:footerReference w:type="default" r:id="rId25"/>
+          <w:headerReference w:type="default" r:id="rId21"/>
           <w:type w:val="continuous"/>
           <w:pgSz w:w="12240" w:h="15840" w:code="1"/>
           <w:pgMar w:top="1008" w:right="936" w:bottom="1008" w:left="936" w:header="432" w:footer="432" w:gutter="0"/>
@@ -18025,7 +18353,7 @@
                     </pic:cNvPicPr>
                   </pic:nvPicPr>
                   <pic:blipFill>
-                    <a:blip r:embed="rId26">
+                    <a:blip r:embed="rId22">
                       <a:extLst>
                         <a:ext uri="{28A0092B-C50C-407E-A947-70E740481C1C}">
                           <a14:useLocalDpi xmlns:a14="http://schemas.microsoft.com/office/drawing/2010/main" val="0"/>
@@ -18082,21 +18410,7 @@
         <w:rPr>
           <w:rFonts w:ascii="Times-Roman" w:hAnsi="Times-Roman" w:cs="Times-Roman"/>
         </w:rPr>
-        <w:t xml:space="preserve">received the B.S. degree in mechanical engineering from National Chung Cheng University, Chiayi, Taiwan, in 2004 and the M.S. degree in mechanical engineering from National Tsing Hua University, Hsinchu, Taiwan, in 2006. He is currently pursuing </w:t>
-      </w:r>
-      <w:proofErr w:type="gramStart"/>
-      <w:r>
-        <w:rPr>
-          <w:rFonts w:ascii="Times-Roman" w:hAnsi="Times-Roman" w:cs="Times-Roman"/>
-        </w:rPr>
-        <w:t>the</w:t>
-      </w:r>
-      <w:proofErr w:type="gramEnd"/>
-      <w:r>
-        <w:rPr>
-          <w:rFonts w:ascii="Times-Roman" w:hAnsi="Times-Roman" w:cs="Times-Roman"/>
-        </w:rPr>
-        <w:t xml:space="preserve"> Ph.D. degree in mechanical engineering at Texas A&amp;M University, College Station</w:t>
+        <w:t>received the B.S. degree in mechanical engineering from National Chung Cheng University, Chiayi, Taiwan, in 2004 and the M.S. degree in mechanical engineering from National Tsing Hua University, Hsinchu, Taiwan, in 2006. He is currently pursuing the Ph.D. degree in mechanical engineering at Texas A&amp;M University, College Station</w:t>
       </w:r>
       <w:r>
         <w:t>, TX, USA</w:t>
@@ -18136,21 +18450,7 @@
         <w:rPr>
           <w:rFonts w:ascii="Times-Roman" w:hAnsi="Times-Roman" w:cs="Times-Roman"/>
         </w:rPr>
-        <w:t xml:space="preserve">, Taiwan. His research interest includes the development of surface processing and biological/medical treatment techniques using </w:t>
-      </w:r>
-      <w:proofErr w:type="gramStart"/>
-      <w:r>
-        <w:rPr>
-          <w:rFonts w:ascii="Times-Roman" w:hAnsi="Times-Roman" w:cs="Times-Roman"/>
-        </w:rPr>
-        <w:t>nonthermal</w:t>
-      </w:r>
-      <w:proofErr w:type="gramEnd"/>
-      <w:r>
-        <w:rPr>
-          <w:rFonts w:ascii="Times-Roman" w:hAnsi="Times-Roman" w:cs="Times-Roman"/>
-        </w:rPr>
-        <w:t xml:space="preserve"> atmospheric pressure plasmas, fundamental study of plasma sources, and fabrication of micro- or nanostructured surfaces.</w:t>
+        <w:t>, Taiwan. His research interest includes the development of surface processing and biological/medical treatment techniques using nonthermal atmospheric pressure plasmas, fundamental study of plasma sources, and fabrication of micro- or nanostructured surfaces.</w:t>
       </w:r>
       <w:r>
         <w:rPr>
@@ -18240,16 +18540,6 @@
 </w:endnotes>
 </file>
 
-<file path=word/footer1.xml><?xml version="1.0" encoding="utf-8"?>
-<w:ftr xmlns:wpc="http://schemas.microsoft.com/office/word/2010/wordprocessingCanvas" xmlns:cx="http://schemas.microsoft.com/office/drawing/2014/chartex" xmlns:cx1="http://schemas.microsoft.com/office/drawing/2015/9/8/chartex" xmlns:cx2="http://schemas.microsoft.com/office/drawing/2015/10/21/chartex" xmlns:cx3="http://schemas.microsoft.com/office/drawing/2016/5/9/chartex" xmlns:cx4="http://schemas.microsoft.com/office/drawing/2016/5/10/chartex" xmlns:cx5="http://schemas.microsoft.com/office/drawing/2016/5/11/chartex" xmlns:cx6="http://schemas.microsoft.com/office/drawing/2016/5/12/chartex" xmlns:cx7="http://schemas.microsoft.com/office/drawing/2016/5/13/chartex" xmlns:cx8="http://schemas.microsoft.com/office/drawing/2016/5/14/chartex" xmlns:mc="http://schemas.openxmlformats.org/markup-compatibility/2006" xmlns:aink="http://schemas.microsoft.com/office/drawing/2016/ink" xmlns:am3d="http://schemas.microsoft.com/office/drawing/2017/model3d" xmlns:o="urn:schemas-microsoft-com:office:office" xmlns:oel="http://schemas.microsoft.com/office/2019/extlst" xmlns:r="http://schemas.openxmlformats.org/officeDocument/2006/relationships" xmlns:m="http://schemas.openxmlformats.org/officeDocument/2006/math" xmlns:v="urn:schemas-microsoft-com:vml" xmlns:wp14="http://schemas.microsoft.com/office/word/2010/wordprocessingDrawing" xmlns:wp="http://schemas.openxmlformats.org/drawingml/2006/wordprocessingDrawing" xmlns:w10="urn:schemas-microsoft-com:office:word" xmlns:w="http://schemas.openxmlformats.org/wordprocessingml/2006/main" xmlns:w14="http://schemas.microsoft.com/office/word/2010/wordml" xmlns:w15="http://schemas.microsoft.com/office/word/2012/wordml" xmlns:w16cex="http://schemas.microsoft.com/office/word/2018/wordml/cex" xmlns:w16cid="http://schemas.microsoft.com/office/word/2016/wordml/cid" xmlns:w16="http://schemas.microsoft.com/office/word/2018/wordml" xmlns:w16du="http://schemas.microsoft.com/office/word/2023/wordml/word16du" xmlns:w16sdtdh="http://schemas.microsoft.com/office/word/2020/wordml/sdtdatahash" xmlns:w16sdtfl="http://schemas.microsoft.com/office/word/2024/wordml/sdtformatlock" xmlns:w16se="http://schemas.microsoft.com/office/word/2015/wordml/symex" xmlns:wpg="http://schemas.microsoft.com/office/word/2010/wordprocessingGroup" xmlns:wpi="http://schemas.microsoft.com/office/word/2010/wordprocessingInk" xmlns:wne="http://schemas.microsoft.com/office/word/2006/wordml" xmlns:wps="http://schemas.microsoft.com/office/word/2010/wordprocessingShape" mc:Ignorable="w14 w15 w16se w16cid w16 w16cex w16sdtdh w16sdtfl w16du wp14">
-  <w:p>
-    <w:pPr>
-      <w:pStyle w:val="Footer"/>
-    </w:pPr>
-  </w:p>
-</w:ftr>
-</file>
-
 <file path=word/footnotes.xml><?xml version="1.0" encoding="utf-8"?>
 <w:footnotes xmlns:wpc="http://schemas.microsoft.com/office/word/2010/wordprocessingCanvas" xmlns:cx="http://schemas.microsoft.com/office/drawing/2014/chartex" xmlns:cx1="http://schemas.microsoft.com/office/drawing/2015/9/8/chartex" xmlns:cx2="http://schemas.microsoft.com/office/drawing/2015/10/21/chartex" xmlns:cx3="http://schemas.microsoft.com/office/drawing/2016/5/9/chartex" xmlns:cx4="http://schemas.microsoft.com/office/drawing/2016/5/10/chartex" xmlns:cx5="http://schemas.microsoft.com/office/drawing/2016/5/11/chartex" xmlns:cx6="http://schemas.microsoft.com/office/drawing/2016/5/12/chartex" xmlns:cx7="http://schemas.microsoft.com/office/drawing/2016/5/13/chartex" xmlns:cx8="http://schemas.microsoft.com/office/drawing/2016/5/14/chartex" xmlns:mc="http://schemas.openxmlformats.org/markup-compatibility/2006" xmlns:aink="http://schemas.microsoft.com/office/drawing/2016/ink" xmlns:am3d="http://schemas.microsoft.com/office/drawing/2017/model3d" xmlns:o="urn:schemas-microsoft-com:office:office" xmlns:oel="http://schemas.microsoft.com/office/2019/extlst" xmlns:r="http://schemas.openxmlformats.org/officeDocument/2006/relationships" xmlns:m="http://schemas.openxmlformats.org/officeDocument/2006/math" xmlns:v="urn:schemas-microsoft-com:vml" xmlns:wp14="http://schemas.microsoft.com/office/word/2010/wordprocessingDrawing" xmlns:wp="http://schemas.openxmlformats.org/drawingml/2006/wordprocessingDrawing" xmlns:w10="urn:schemas-microsoft-com:office:word" xmlns:w="http://schemas.openxmlformats.org/wordprocessingml/2006/main" xmlns:w14="http://schemas.microsoft.com/office/word/2010/wordml" xmlns:w15="http://schemas.microsoft.com/office/word/2012/wordml" xmlns:w16cex="http://schemas.microsoft.com/office/word/2018/wordml/cex" xmlns:w16cid="http://schemas.microsoft.com/office/word/2016/wordml/cid" xmlns:w16="http://schemas.microsoft.com/office/word/2018/wordml" xmlns:w16du="http://schemas.microsoft.com/office/word/2023/wordml/word16du" xmlns:w16sdtdh="http://schemas.microsoft.com/office/word/2020/wordml/sdtdatahash" xmlns:w16sdtfl="http://schemas.microsoft.com/office/word/2024/wordml/sdtformatlock" xmlns:w16se="http://schemas.microsoft.com/office/word/2015/wordml/symex" xmlns:wpg="http://schemas.microsoft.com/office/word/2010/wordprocessingGroup" xmlns:wpi="http://schemas.microsoft.com/office/word/2010/wordprocessingInk" xmlns:wne="http://schemas.microsoft.com/office/word/2006/wordml" xmlns:wps="http://schemas.microsoft.com/office/word/2010/wordprocessingShape" mc:Ignorable="w14 w15 w16se w16cid w16 w16cex w16sdtdh w16sdtfl w16du wp14">
   <w:footnote w:type="separator" w:id="-1">
@@ -18266,42 +18556,8 @@
     <w:p>
       <w:pPr>
         <w:pStyle w:val="FootnoteText"/>
-      </w:pPr>
-      <w:r>
-        <w:t>This paragraph of the first footnote will contain the date on which you submitted your paper for review. It will also contain support information, including sponsor and financial support acknowledgment. For example, “This work was supported in part by the U.S. Depart</w:t>
-      </w:r>
-      <w:r>
-        <w:softHyphen/>
-        <w:t>ment of Com</w:t>
-      </w:r>
-      <w:r>
-        <w:softHyphen/>
-        <w:t xml:space="preserve">merce under Grant BS123456.” </w:t>
-      </w:r>
-    </w:p>
-    <w:p>
-      <w:pPr>
-        <w:pStyle w:val="FootnoteText"/>
-      </w:pPr>
-      <w:r>
-        <w:t xml:space="preserve">The next few paragraphs should contain the authors’ current affiliations, including current address and e-mail. For example, F. A. Author is with the National Institute of Standards and Technology, Boulder, CO 80305 USA (e-mail: author@ boulder.nist.gov). </w:t>
-      </w:r>
-    </w:p>
-    <w:p>
-      <w:pPr>
-        <w:pStyle w:val="FootnoteText"/>
-      </w:pPr>
-      <w:r>
-        <w:t>S. B. Author, Jr., was with Rice University, Houston, TX 77005 USA. He is now with the Department of Physics, Colorado State University, Fort Collins, CO 80523 USA (e-mail: author@lamar.colostate.edu).</w:t>
-      </w:r>
-    </w:p>
-    <w:p>
-      <w:pPr>
-        <w:pStyle w:val="FootnoteText"/>
-      </w:pPr>
-      <w:r>
-        <w:t>T. C. Author is with the Electrical Engineering Department, University of Colorado, Boulder, CO 80309 USA, on leave from the National Research Institute for Metals, Tsukuba, Japan (e-mail: author@nrim.go.jp).</w:t>
-      </w:r>
+        <w:ind w:firstLine="0"/>
+      </w:pPr>
     </w:p>
   </w:footnote>
   <w:footnote w:id="2">
@@ -20883,7 +21139,715 @@
     <w:basedOn w:val="DefaultParagraphFont"/>
     <w:rsid w:val="00F932B6"/>
   </w:style>
+  <w:style w:type="character" w:styleId="PlaceholderText">
+    <w:name w:val="Placeholder Text"/>
+    <w:basedOn w:val="DefaultParagraphFont"/>
+    <w:rsid w:val="00C66364"/>
+    <w:rPr>
+      <w:color w:val="666666"/>
+    </w:rPr>
+  </w:style>
 </w:styles>
+</file>
+
+<file path=word/glossary/document.xml><?xml version="1.0" encoding="utf-8"?>
+<w:glossaryDocument xmlns:wpc="http://schemas.microsoft.com/office/word/2010/wordprocessingCanvas" xmlns:cx="http://schemas.microsoft.com/office/drawing/2014/chartex" xmlns:cx1="http://schemas.microsoft.com/office/drawing/2015/9/8/chartex" xmlns:cx2="http://schemas.microsoft.com/office/drawing/2015/10/21/chartex" xmlns:cx3="http://schemas.microsoft.com/office/drawing/2016/5/9/chartex" xmlns:cx4="http://schemas.microsoft.com/office/drawing/2016/5/10/chartex" xmlns:cx5="http://schemas.microsoft.com/office/drawing/2016/5/11/chartex" xmlns:cx6="http://schemas.microsoft.com/office/drawing/2016/5/12/chartex" xmlns:cx7="http://schemas.microsoft.com/office/drawing/2016/5/13/chartex" xmlns:cx8="http://schemas.microsoft.com/office/drawing/2016/5/14/chartex" xmlns:mc="http://schemas.openxmlformats.org/markup-compatibility/2006" xmlns:aink="http://schemas.microsoft.com/office/drawing/2016/ink" xmlns:am3d="http://schemas.microsoft.com/office/drawing/2017/model3d" xmlns:o="urn:schemas-microsoft-com:office:office" xmlns:oel="http://schemas.microsoft.com/office/2019/extlst" xmlns:r="http://schemas.openxmlformats.org/officeDocument/2006/relationships" xmlns:m="http://schemas.openxmlformats.org/officeDocument/2006/math" xmlns:v="urn:schemas-microsoft-com:vml" xmlns:wp14="http://schemas.microsoft.com/office/word/2010/wordprocessingDrawing" xmlns:wp="http://schemas.openxmlformats.org/drawingml/2006/wordprocessingDrawing" xmlns:w10="urn:schemas-microsoft-com:office:word" xmlns:w="http://schemas.openxmlformats.org/wordprocessingml/2006/main" xmlns:w14="http://schemas.microsoft.com/office/word/2010/wordml" xmlns:w15="http://schemas.microsoft.com/office/word/2012/wordml" xmlns:w16cex="http://schemas.microsoft.com/office/word/2018/wordml/cex" xmlns:w16cid="http://schemas.microsoft.com/office/word/2016/wordml/cid" xmlns:w16="http://schemas.microsoft.com/office/word/2018/wordml" xmlns:w16du="http://schemas.microsoft.com/office/word/2023/wordml/word16du" xmlns:w16sdtdh="http://schemas.microsoft.com/office/word/2020/wordml/sdtdatahash" xmlns:w16sdtfl="http://schemas.microsoft.com/office/word/2024/wordml/sdtformatlock" xmlns:w16se="http://schemas.microsoft.com/office/word/2015/wordml/symex" xmlns:wpg="http://schemas.microsoft.com/office/word/2010/wordprocessingGroup" xmlns:wpi="http://schemas.microsoft.com/office/word/2010/wordprocessingInk" xmlns:wne="http://schemas.microsoft.com/office/word/2006/wordml" xmlns:wps="http://schemas.microsoft.com/office/word/2010/wordprocessingShape" mc:Ignorable="w14 w15 w16se w16cid w16 w16cex w16sdtdh w16sdtfl w16du wp14">
+  <w:docParts>
+    <w:docPart>
+      <w:docPartPr>
+        <w:name w:val="DefaultPlaceholder_-1854013440"/>
+        <w:category>
+          <w:name w:val="General"/>
+          <w:gallery w:val="placeholder"/>
+        </w:category>
+        <w:types>
+          <w:type w:val="bbPlcHdr"/>
+        </w:types>
+        <w:behaviors>
+          <w:behavior w:val="content"/>
+        </w:behaviors>
+        <w:guid w:val="{5D3EB5BE-C01B-4CE8-8FE1-E1599985DD3C}"/>
+      </w:docPartPr>
+      <w:docPartBody>
+        <w:p>
+          <w:r>
+            <w:rPr>
+              <w:rStyle w:val="PlaceholderText"/>
+            </w:rPr>
+            <w:t>Click or tap here to enter text.</w:t>
+          </w:r>
+        </w:p>
+      </w:docPartBody>
+    </w:docPart>
+  </w:docParts>
+</w:glossaryDocument>
+</file>
+
+<file path=word/glossary/fontTable.xml><?xml version="1.0" encoding="utf-8"?>
+<w:fonts xmlns:mc="http://schemas.openxmlformats.org/markup-compatibility/2006" xmlns:r="http://schemas.openxmlformats.org/officeDocument/2006/relationships" xmlns:w="http://schemas.openxmlformats.org/wordprocessingml/2006/main" xmlns:w14="http://schemas.microsoft.com/office/word/2010/wordml" xmlns:w15="http://schemas.microsoft.com/office/word/2012/wordml" xmlns:w16cex="http://schemas.microsoft.com/office/word/2018/wordml/cex" xmlns:w16cid="http://schemas.microsoft.com/office/word/2016/wordml/cid" xmlns:w16="http://schemas.microsoft.com/office/word/2018/wordml" xmlns:w16du="http://schemas.microsoft.com/office/word/2023/wordml/word16du" xmlns:w16sdtdh="http://schemas.microsoft.com/office/word/2020/wordml/sdtdatahash" xmlns:w16sdtfl="http://schemas.microsoft.com/office/word/2024/wordml/sdtformatlock" xmlns:w16se="http://schemas.microsoft.com/office/word/2015/wordml/symex" mc:Ignorable="w14 w15 w16se w16cid w16 w16cex w16sdtdh w16sdtfl w16du">
+  <w:font w:name="Symbol">
+    <w:panose1 w:val="05050102010706020507"/>
+    <w:charset w:val="02"/>
+    <w:family w:val="roman"/>
+    <w:pitch w:val="variable"/>
+    <w:sig w:usb0="00000000" w:usb1="10000000" w:usb2="00000000" w:usb3="00000000" w:csb0="80000000" w:csb1="00000000"/>
+  </w:font>
+  <w:font w:name="Times New Roman">
+    <w:panose1 w:val="02020603050405020304"/>
+    <w:charset w:val="00"/>
+    <w:family w:val="roman"/>
+    <w:pitch w:val="variable"/>
+    <w:sig w:usb0="E0002EFF" w:usb1="C000785B" w:usb2="00000009" w:usb3="00000000" w:csb0="000001FF" w:csb1="00000000"/>
+  </w:font>
+  <w:font w:name="Courier New">
+    <w:panose1 w:val="02070309020205020404"/>
+    <w:charset w:val="00"/>
+    <w:family w:val="modern"/>
+    <w:pitch w:val="fixed"/>
+    <w:sig w:usb0="E0002EFF" w:usb1="C0007843" w:usb2="00000009" w:usb3="00000000" w:csb0="000001FF" w:csb1="00000000"/>
+  </w:font>
+  <w:font w:name="Wingdings">
+    <w:panose1 w:val="05000000000000000000"/>
+    <w:charset w:val="02"/>
+    <w:family w:val="auto"/>
+    <w:pitch w:val="variable"/>
+    <w:sig w:usb0="00000000" w:usb1="10000000" w:usb2="00000000" w:usb3="00000000" w:csb0="80000000" w:csb1="00000000"/>
+  </w:font>
+  <w:font w:name="Tahoma">
+    <w:panose1 w:val="020B0604030504040204"/>
+    <w:charset w:val="00"/>
+    <w:family w:val="swiss"/>
+    <w:pitch w:val="variable"/>
+    <w:sig w:usb0="E1002EFF" w:usb1="C000605B" w:usb2="00000029" w:usb3="00000000" w:csb0="000101FF" w:csb1="00000000"/>
+  </w:font>
+  <w:font w:name="Baskerville">
+    <w:charset w:val="00"/>
+    <w:family w:val="auto"/>
+    <w:pitch w:val="variable"/>
+    <w:sig w:usb0="80000067" w:usb1="00000000" w:usb2="00000000" w:usb3="00000000" w:csb0="0000019F" w:csb1="00000000"/>
+  </w:font>
+  <w:font w:name="Formata-Regular">
+    <w:altName w:val="Times New Roman"/>
+    <w:panose1 w:val="00000000000000000000"/>
+    <w:charset w:val="4D"/>
+    <w:family w:val="auto"/>
+    <w:notTrueType/>
+    <w:pitch w:val="default"/>
+    <w:sig w:usb0="00000003" w:usb1="00000000" w:usb2="00000000" w:usb3="00000000" w:csb0="00000001" w:csb1="00000000"/>
+  </w:font>
+  <w:font w:name="MS Mincho">
+    <w:altName w:val="ＭＳ 明朝"/>
+    <w:panose1 w:val="02020609040205080304"/>
+    <w:charset w:val="80"/>
+    <w:family w:val="modern"/>
+    <w:pitch w:val="fixed"/>
+    <w:sig w:usb0="E00002FF" w:usb1="6AC7FDFB" w:usb2="08000012" w:usb3="00000000" w:csb0="0002009F" w:csb1="00000000"/>
+  </w:font>
+  <w:font w:name="Verdana">
+    <w:panose1 w:val="020B0604030504040204"/>
+    <w:charset w:val="00"/>
+    <w:family w:val="swiss"/>
+    <w:pitch w:val="variable"/>
+    <w:sig w:usb0="A00006FF" w:usb1="4000205B" w:usb2="00000010" w:usb3="00000000" w:csb0="0000019F" w:csb1="00000000"/>
+  </w:font>
+  <w:font w:name="Arial">
+    <w:panose1 w:val="020B0604020202020204"/>
+    <w:charset w:val="00"/>
+    <w:family w:val="swiss"/>
+    <w:pitch w:val="variable"/>
+    <w:sig w:usb0="E0002EFF" w:usb1="C000785B" w:usb2="00000009" w:usb3="00000000" w:csb0="000001FF" w:csb1="00000000"/>
+  </w:font>
+  <w:font w:name="Times">
+    <w:panose1 w:val="02020603050405020304"/>
+    <w:charset w:val="00"/>
+    <w:family w:val="roman"/>
+    <w:pitch w:val="variable"/>
+    <w:sig w:usb0="E0002EFF" w:usb1="C000785B" w:usb2="00000009" w:usb3="00000000" w:csb0="000001FF" w:csb1="00000000"/>
+  </w:font>
+  <w:font w:name="Cambria">
+    <w:panose1 w:val="02040503050406030204"/>
+    <w:charset w:val="00"/>
+    <w:family w:val="roman"/>
+    <w:pitch w:val="variable"/>
+    <w:sig w:usb0="E00006FF" w:usb1="420024FF" w:usb2="02000000" w:usb3="00000000" w:csb0="0000019F" w:csb1="00000000"/>
+  </w:font>
+  <w:font w:name="Verdana-Italic">
+    <w:altName w:val="Verdana"/>
+    <w:panose1 w:val="00000000000000000000"/>
+    <w:charset w:val="4D"/>
+    <w:family w:val="auto"/>
+    <w:notTrueType/>
+    <w:pitch w:val="default"/>
+    <w:sig w:usb0="00000003" w:usb1="00000000" w:usb2="00000000" w:usb3="00000000" w:csb0="00000001" w:csb1="00000000"/>
+  </w:font>
+  <w:font w:name="Helv">
+    <w:altName w:val="Arial"/>
+    <w:panose1 w:val="020B0604020202030204"/>
+    <w:charset w:val="00"/>
+    <w:family w:val="swiss"/>
+    <w:notTrueType/>
+    <w:pitch w:val="variable"/>
+    <w:sig w:usb0="00000003" w:usb1="00000000" w:usb2="00000000" w:usb3="00000000" w:csb0="00000001" w:csb1="00000000"/>
+  </w:font>
+  <w:font w:name="TimesNewRomanPS-ItalicMT">
+    <w:altName w:val="Times New Roman"/>
+    <w:panose1 w:val="00000000000000000000"/>
+    <w:charset w:val="00"/>
+    <w:family w:val="roman"/>
+    <w:notTrueType/>
+    <w:pitch w:val="default"/>
+    <w:sig w:usb0="00000003" w:usb1="00000000" w:usb2="00000000" w:usb3="00000000" w:csb0="00000001" w:csb1="00000000"/>
+  </w:font>
+  <w:font w:name="TimesNewRomanPSMT">
+    <w:altName w:val="Times New Roman"/>
+    <w:panose1 w:val="00000000000000000000"/>
+    <w:charset w:val="00"/>
+    <w:family w:val="roman"/>
+    <w:notTrueType/>
+    <w:pitch w:val="default"/>
+    <w:sig w:usb0="00000003" w:usb1="00000000" w:usb2="00000000" w:usb3="00000000" w:csb0="00000001" w:csb1="00000000"/>
+  </w:font>
+  <w:font w:name="Times-Roman">
+    <w:altName w:val="Times New Roman"/>
+    <w:panose1 w:val="00000000000000000000"/>
+    <w:charset w:val="00"/>
+    <w:family w:val="roman"/>
+    <w:notTrueType/>
+    <w:pitch w:val="default"/>
+    <w:sig w:usb0="00000003" w:usb1="00000000" w:usb2="00000000" w:usb3="00000000" w:csb0="00000001" w:csb1="00000000"/>
+  </w:font>
+  <w:font w:name="Times-Italic">
+    <w:altName w:val="Times New Roman"/>
+    <w:panose1 w:val="00000000000000000000"/>
+    <w:charset w:val="00"/>
+    <w:family w:val="roman"/>
+    <w:notTrueType/>
+    <w:pitch w:val="default"/>
+    <w:sig w:usb0="00000003" w:usb1="00000000" w:usb2="00000000" w:usb3="00000000" w:csb0="00000001" w:csb1="00000000"/>
+  </w:font>
+  <w:font w:name="Calibri Light">
+    <w:panose1 w:val="020F0302020204030204"/>
+    <w:charset w:val="00"/>
+    <w:family w:val="swiss"/>
+    <w:pitch w:val="variable"/>
+    <w:sig w:usb0="E4002EFF" w:usb1="C200247B" w:usb2="00000009" w:usb3="00000000" w:csb0="000001FF" w:csb1="00000000"/>
+  </w:font>
+  <w:font w:name="Calibri">
+    <w:panose1 w:val="020F0502020204030204"/>
+    <w:charset w:val="00"/>
+    <w:family w:val="swiss"/>
+    <w:pitch w:val="variable"/>
+    <w:sig w:usb0="E4002EFF" w:usb1="C200247B" w:usb2="00000009" w:usb3="00000000" w:csb0="000001FF" w:csb1="00000000"/>
+  </w:font>
+  <w:font w:name="Aptos">
+    <w:charset w:val="00"/>
+    <w:family w:val="swiss"/>
+    <w:pitch w:val="variable"/>
+    <w:sig w:usb0="20000287" w:usb1="00000003" w:usb2="00000000" w:usb3="00000000" w:csb0="0000019F" w:csb1="00000000"/>
+  </w:font>
+  <w:font w:name="Aptos Display">
+    <w:charset w:val="00"/>
+    <w:family w:val="swiss"/>
+    <w:pitch w:val="variable"/>
+    <w:sig w:usb0="20000287" w:usb1="00000003" w:usb2="00000000" w:usb3="00000000" w:csb0="0000019F" w:csb1="00000000"/>
+  </w:font>
+</w:fonts>
+</file>
+
+<file path=word/glossary/settings.xml><?xml version="1.0" encoding="utf-8"?>
+<w:settings xmlns:mc="http://schemas.openxmlformats.org/markup-compatibility/2006" xmlns:o="urn:schemas-microsoft-com:office:office" xmlns:r="http://schemas.openxmlformats.org/officeDocument/2006/relationships" xmlns:m="http://schemas.openxmlformats.org/officeDocument/2006/math" xmlns:v="urn:schemas-microsoft-com:vml" xmlns:w10="urn:schemas-microsoft-com:office:word" xmlns:w="http://schemas.openxmlformats.org/wordprocessingml/2006/main" xmlns:w14="http://schemas.microsoft.com/office/word/2010/wordml" xmlns:w15="http://schemas.microsoft.com/office/word/2012/wordml" xmlns:w16cex="http://schemas.microsoft.com/office/word/2018/wordml/cex" xmlns:w16cid="http://schemas.microsoft.com/office/word/2016/wordml/cid" xmlns:w16="http://schemas.microsoft.com/office/word/2018/wordml" xmlns:w16du="http://schemas.microsoft.com/office/word/2023/wordml/word16du" xmlns:w16sdtdh="http://schemas.microsoft.com/office/word/2020/wordml/sdtdatahash" xmlns:w16sdtfl="http://schemas.microsoft.com/office/word/2024/wordml/sdtformatlock" xmlns:w16se="http://schemas.microsoft.com/office/word/2015/wordml/symex" xmlns:sl="http://schemas.openxmlformats.org/schemaLibrary/2006/main" mc:Ignorable="w14 w15 w16se w16cid w16 w16cex w16sdtdh w16sdtfl w16du">
+  <w:view w:val="normal"/>
+  <w:defaultTabStop w:val="720"/>
+  <w:characterSpacingControl w:val="doNotCompress"/>
+  <w:compat>
+    <w:useFELayout/>
+    <w:compatSetting w:name="compatibilityMode" w:uri="http://schemas.microsoft.com/office/word" w:val="15"/>
+    <w:compatSetting w:name="overrideTableStyleFontSizeAndJustification" w:uri="http://schemas.microsoft.com/office/word" w:val="1"/>
+    <w:compatSetting w:name="enableOpenTypeFeatures" w:uri="http://schemas.microsoft.com/office/word" w:val="1"/>
+    <w:compatSetting w:name="doNotFlipMirrorIndents" w:uri="http://schemas.microsoft.com/office/word" w:val="1"/>
+    <w:compatSetting w:name="differentiateMultirowTableHeaders" w:uri="http://schemas.microsoft.com/office/word" w:val="1"/>
+    <w:compatSetting w:name="useWord2013TrackBottomHyphenation" w:uri="http://schemas.microsoft.com/office/word" w:val="0"/>
+  </w:compat>
+  <w:rsids>
+    <w:rsidRoot w:val="00E170DD"/>
+    <w:rsid w:val="00193E1E"/>
+    <w:rsid w:val="002A665C"/>
+    <w:rsid w:val="002D580A"/>
+    <w:rsid w:val="003F2BF9"/>
+    <w:rsid w:val="005D0C97"/>
+    <w:rsid w:val="0062672E"/>
+    <w:rsid w:val="00665BC2"/>
+    <w:rsid w:val="00A30ECC"/>
+    <w:rsid w:val="00DF2EEA"/>
+    <w:rsid w:val="00E170DD"/>
+    <w:rsid w:val="00ED41D3"/>
+    <w:rsid w:val="00F04FAF"/>
+  </w:rsids>
+  <m:mathPr>
+    <m:mathFont m:val="Cambria Math"/>
+    <m:brkBin m:val="before"/>
+    <m:brkBinSub m:val="--"/>
+    <m:smallFrac m:val="0"/>
+    <m:dispDef/>
+    <m:lMargin m:val="0"/>
+    <m:rMargin m:val="0"/>
+    <m:defJc m:val="centerGroup"/>
+    <m:wrapIndent m:val="1440"/>
+    <m:intLim m:val="subSup"/>
+    <m:naryLim m:val="undOvr"/>
+  </m:mathPr>
+  <w:themeFontLang w:val="en-ID"/>
+  <w:clrSchemeMapping w:bg1="light1" w:t1="dark1" w:bg2="light2" w:t2="dark2" w:accent1="accent1" w:accent2="accent2" w:accent3="accent3" w:accent4="accent4" w:accent5="accent5" w:accent6="accent6" w:hyperlink="hyperlink" w:followedHyperlink="followedHyperlink"/>
+  <w:decimalSymbol w:val="."/>
+  <w:listSeparator w:val=","/>
+  <w15:chartTrackingRefBased/>
+</w:settings>
+</file>
+
+<file path=word/glossary/styles.xml><?xml version="1.0" encoding="utf-8"?>
+<w:styles xmlns:mc="http://schemas.openxmlformats.org/markup-compatibility/2006" xmlns:r="http://schemas.openxmlformats.org/officeDocument/2006/relationships" xmlns:w="http://schemas.openxmlformats.org/wordprocessingml/2006/main" xmlns:w14="http://schemas.microsoft.com/office/word/2010/wordml" xmlns:w15="http://schemas.microsoft.com/office/word/2012/wordml" xmlns:w16cex="http://schemas.microsoft.com/office/word/2018/wordml/cex" xmlns:w16cid="http://schemas.microsoft.com/office/word/2016/wordml/cid" xmlns:w16="http://schemas.microsoft.com/office/word/2018/wordml" xmlns:w16du="http://schemas.microsoft.com/office/word/2023/wordml/word16du" xmlns:w16sdtdh="http://schemas.microsoft.com/office/word/2020/wordml/sdtdatahash" xmlns:w16sdtfl="http://schemas.microsoft.com/office/word/2024/wordml/sdtformatlock" xmlns:w16se="http://schemas.microsoft.com/office/word/2015/wordml/symex" mc:Ignorable="w14 w15 w16se w16cid w16 w16cex w16sdtdh w16sdtfl w16du">
+  <w:docDefaults>
+    <w:rPrDefault>
+      <w:rPr>
+        <w:rFonts w:asciiTheme="minorHAnsi" w:eastAsiaTheme="minorEastAsia" w:hAnsiTheme="minorHAnsi" w:cstheme="minorBidi"/>
+        <w:kern w:val="2"/>
+        <w:sz w:val="24"/>
+        <w:szCs w:val="24"/>
+        <w:lang w:val="en-ID" w:eastAsia="en-ID" w:bidi="ar-SA"/>
+        <w14:ligatures w14:val="standardContextual"/>
+      </w:rPr>
+    </w:rPrDefault>
+    <w:pPrDefault>
+      <w:pPr>
+        <w:spacing w:after="160" w:line="278" w:lineRule="auto"/>
+      </w:pPr>
+    </w:pPrDefault>
+  </w:docDefaults>
+  <w:latentStyles w:defLockedState="0" w:defUIPriority="99" w:defSemiHidden="0" w:defUnhideWhenUsed="0" w:defQFormat="0" w:count="376">
+    <w:lsdException w:name="Normal" w:uiPriority="0" w:qFormat="1"/>
+    <w:lsdException w:name="heading 1" w:uiPriority="9" w:qFormat="1"/>
+    <w:lsdException w:name="heading 2" w:semiHidden="1" w:uiPriority="9" w:unhideWhenUsed="1" w:qFormat="1"/>
+    <w:lsdException w:name="heading 3" w:semiHidden="1" w:uiPriority="9" w:unhideWhenUsed="1" w:qFormat="1"/>
+    <w:lsdException w:name="heading 4" w:semiHidden="1" w:uiPriority="9" w:unhideWhenUsed="1" w:qFormat="1"/>
+    <w:lsdException w:name="heading 5" w:semiHidden="1" w:uiPriority="9" w:unhideWhenUsed="1" w:qFormat="1"/>
+    <w:lsdException w:name="heading 6" w:semiHidden="1" w:uiPriority="9" w:unhideWhenUsed="1" w:qFormat="1"/>
+    <w:lsdException w:name="heading 7" w:semiHidden="1" w:uiPriority="9" w:unhideWhenUsed="1" w:qFormat="1"/>
+    <w:lsdException w:name="heading 8" w:semiHidden="1" w:uiPriority="9" w:unhideWhenUsed="1" w:qFormat="1"/>
+    <w:lsdException w:name="heading 9" w:semiHidden="1" w:uiPriority="9" w:unhideWhenUsed="1" w:qFormat="1"/>
+    <w:lsdException w:name="index 1" w:semiHidden="1" w:unhideWhenUsed="1"/>
+    <w:lsdException w:name="index 2" w:semiHidden="1" w:unhideWhenUsed="1"/>
+    <w:lsdException w:name="index 3" w:semiHidden="1" w:unhideWhenUsed="1"/>
+    <w:lsdException w:name="index 4" w:semiHidden="1" w:unhideWhenUsed="1"/>
+    <w:lsdException w:name="index 5" w:semiHidden="1" w:unhideWhenUsed="1"/>
+    <w:lsdException w:name="index 6" w:semiHidden="1" w:unhideWhenUsed="1"/>
+    <w:lsdException w:name="index 7" w:semiHidden="1" w:unhideWhenUsed="1"/>
+    <w:lsdException w:name="index 8" w:semiHidden="1" w:unhideWhenUsed="1"/>
+    <w:lsdException w:name="index 9" w:semiHidden="1" w:unhideWhenUsed="1"/>
+    <w:lsdException w:name="toc 1" w:semiHidden="1" w:uiPriority="39" w:unhideWhenUsed="1"/>
+    <w:lsdException w:name="toc 2" w:semiHidden="1" w:uiPriority="39" w:unhideWhenUsed="1"/>
+    <w:lsdException w:name="toc 3" w:semiHidden="1" w:uiPriority="39" w:unhideWhenUsed="1"/>
+    <w:lsdException w:name="toc 4" w:semiHidden="1" w:uiPriority="39" w:unhideWhenUsed="1"/>
+    <w:lsdException w:name="toc 5" w:semiHidden="1" w:uiPriority="39" w:unhideWhenUsed="1"/>
+    <w:lsdException w:name="toc 6" w:semiHidden="1" w:uiPriority="39" w:unhideWhenUsed="1"/>
+    <w:lsdException w:name="toc 7" w:semiHidden="1" w:uiPriority="39" w:unhideWhenUsed="1"/>
+    <w:lsdException w:name="toc 8" w:semiHidden="1" w:uiPriority="39" w:unhideWhenUsed="1"/>
+    <w:lsdException w:name="toc 9" w:semiHidden="1" w:uiPriority="39" w:unhideWhenUsed="1"/>
+    <w:lsdException w:name="Normal Indent" w:semiHidden="1" w:unhideWhenUsed="1"/>
+    <w:lsdException w:name="footnote text" w:semiHidden="1" w:unhideWhenUsed="1"/>
+    <w:lsdException w:name="annotation text" w:semiHidden="1" w:unhideWhenUsed="1"/>
+    <w:lsdException w:name="header" w:semiHidden="1" w:unhideWhenUsed="1"/>
+    <w:lsdException w:name="footer" w:semiHidden="1" w:unhideWhenUsed="1"/>
+    <w:lsdException w:name="index heading" w:semiHidden="1" w:unhideWhenUsed="1"/>
+    <w:lsdException w:name="caption" w:semiHidden="1" w:uiPriority="35" w:unhideWhenUsed="1" w:qFormat="1"/>
+    <w:lsdException w:name="table of figures" w:semiHidden="1" w:unhideWhenUsed="1"/>
+    <w:lsdException w:name="envelope address" w:semiHidden="1" w:unhideWhenUsed="1"/>
+    <w:lsdException w:name="envelope return" w:semiHidden="1" w:unhideWhenUsed="1"/>
+    <w:lsdException w:name="footnote reference" w:semiHidden="1" w:unhideWhenUsed="1"/>
+    <w:lsdException w:name="annotation reference" w:semiHidden="1" w:unhideWhenUsed="1"/>
+    <w:lsdException w:name="line number" w:semiHidden="1" w:unhideWhenUsed="1"/>
+    <w:lsdException w:name="page number" w:semiHidden="1" w:unhideWhenUsed="1"/>
+    <w:lsdException w:name="endnote reference" w:semiHidden="1" w:unhideWhenUsed="1"/>
+    <w:lsdException w:name="endnote text" w:semiHidden="1" w:unhideWhenUsed="1"/>
+    <w:lsdException w:name="table of authorities" w:semiHidden="1" w:unhideWhenUsed="1"/>
+    <w:lsdException w:name="macro" w:semiHidden="1" w:unhideWhenUsed="1"/>
+    <w:lsdException w:name="toa heading" w:semiHidden="1" w:unhideWhenUsed="1"/>
+    <w:lsdException w:name="List" w:semiHidden="1" w:unhideWhenUsed="1"/>
+    <w:lsdException w:name="List Bullet" w:semiHidden="1" w:unhideWhenUsed="1"/>
+    <w:lsdException w:name="List Number" w:semiHidden="1" w:unhideWhenUsed="1"/>
+    <w:lsdException w:name="List 2" w:semiHidden="1" w:unhideWhenUsed="1"/>
+    <w:lsdException w:name="List 3" w:semiHidden="1" w:unhideWhenUsed="1"/>
+    <w:lsdException w:name="List 4" w:semiHidden="1" w:unhideWhenUsed="1"/>
+    <w:lsdException w:name="List 5" w:semiHidden="1" w:unhideWhenUsed="1"/>
+    <w:lsdException w:name="List Bullet 2" w:semiHidden="1" w:unhideWhenUsed="1"/>
+    <w:lsdException w:name="List Bullet 3" w:semiHidden="1" w:unhideWhenUsed="1"/>
+    <w:lsdException w:name="List Bullet 4" w:semiHidden="1" w:unhideWhenUsed="1"/>
+    <w:lsdException w:name="List Bullet 5" w:semiHidden="1" w:unhideWhenUsed="1"/>
+    <w:lsdException w:name="List Number 2" w:semiHidden="1" w:unhideWhenUsed="1"/>
+    <w:lsdException w:name="List Number 3" w:semiHidden="1" w:unhideWhenUsed="1"/>
+    <w:lsdException w:name="List Number 4" w:semiHidden="1" w:unhideWhenUsed="1"/>
+    <w:lsdException w:name="List Number 5" w:semiHidden="1" w:unhideWhenUsed="1"/>
+    <w:lsdException w:name="Title" w:uiPriority="10" w:qFormat="1"/>
+    <w:lsdException w:name="Closing" w:semiHidden="1" w:unhideWhenUsed="1"/>
+    <w:lsdException w:name="Signature" w:semiHidden="1" w:unhideWhenUsed="1"/>
+    <w:lsdException w:name="Default Paragraph Font" w:semiHidden="1" w:uiPriority="1" w:unhideWhenUsed="1"/>
+    <w:lsdException w:name="Body Text" w:semiHidden="1" w:unhideWhenUsed="1"/>
+    <w:lsdException w:name="Body Text Indent" w:semiHidden="1" w:unhideWhenUsed="1"/>
+    <w:lsdException w:name="List Continue" w:semiHidden="1" w:unhideWhenUsed="1"/>
+    <w:lsdException w:name="List Continue 2" w:semiHidden="1" w:unhideWhenUsed="1"/>
+    <w:lsdException w:name="List Continue 3" w:semiHidden="1" w:unhideWhenUsed="1"/>
+    <w:lsdException w:name="List Continue 4" w:semiHidden="1" w:unhideWhenUsed="1"/>
+    <w:lsdException w:name="List Continue 5" w:semiHidden="1" w:unhideWhenUsed="1"/>
+    <w:lsdException w:name="Message Header" w:semiHidden="1" w:unhideWhenUsed="1"/>
+    <w:lsdException w:name="Subtitle" w:uiPriority="11" w:qFormat="1"/>
+    <w:lsdException w:name="Salutation" w:semiHidden="1" w:unhideWhenUsed="1"/>
+    <w:lsdException w:name="Date" w:semiHidden="1" w:unhideWhenUsed="1"/>
+    <w:lsdException w:name="Body Text First Indent" w:semiHidden="1" w:unhideWhenUsed="1"/>
+    <w:lsdException w:name="Body Text First Indent 2" w:semiHidden="1" w:unhideWhenUsed="1"/>
+    <w:lsdException w:name="Note Heading" w:semiHidden="1" w:unhideWhenUsed="1"/>
+    <w:lsdException w:name="Body Text 2" w:semiHidden="1" w:unhideWhenUsed="1"/>
+    <w:lsdException w:name="Body Text 3" w:semiHidden="1" w:unhideWhenUsed="1"/>
+    <w:lsdException w:name="Body Text Indent 2" w:semiHidden="1" w:unhideWhenUsed="1"/>
+    <w:lsdException w:name="Body Text Indent 3" w:semiHidden="1" w:unhideWhenUsed="1"/>
+    <w:lsdException w:name="Block Text" w:semiHidden="1" w:unhideWhenUsed="1"/>
+    <w:lsdException w:name="Hyperlink" w:semiHidden="1" w:unhideWhenUsed="1"/>
+    <w:lsdException w:name="FollowedHyperlink" w:semiHidden="1" w:unhideWhenUsed="1"/>
+    <w:lsdException w:name="Strong" w:uiPriority="22" w:qFormat="1"/>
+    <w:lsdException w:name="Emphasis" w:uiPriority="20" w:qFormat="1"/>
+    <w:lsdException w:name="Document Map" w:semiHidden="1" w:unhideWhenUsed="1"/>
+    <w:lsdException w:name="Plain Text" w:semiHidden="1" w:unhideWhenUsed="1"/>
+    <w:lsdException w:name="E-mail Signature" w:semiHidden="1" w:unhideWhenUsed="1"/>
+    <w:lsdException w:name="HTML Top of Form" w:semiHidden="1" w:unhideWhenUsed="1"/>
+    <w:lsdException w:name="HTML Bottom of Form" w:semiHidden="1" w:unhideWhenUsed="1"/>
+    <w:lsdException w:name="Normal (Web)" w:semiHidden="1" w:unhideWhenUsed="1"/>
+    <w:lsdException w:name="HTML Acronym" w:semiHidden="1" w:unhideWhenUsed="1"/>
+    <w:lsdException w:name="HTML Address" w:semiHidden="1" w:unhideWhenUsed="1"/>
+    <w:lsdException w:name="HTML Cite" w:semiHidden="1" w:unhideWhenUsed="1"/>
+    <w:lsdException w:name="HTML Code" w:semiHidden="1" w:unhideWhenUsed="1"/>
+    <w:lsdException w:name="HTML Definition" w:semiHidden="1" w:unhideWhenUsed="1"/>
+    <w:lsdException w:name="HTML Keyboard" w:semiHidden="1" w:unhideWhenUsed="1"/>
+    <w:lsdException w:name="HTML Preformatted" w:semiHidden="1" w:unhideWhenUsed="1"/>
+    <w:lsdException w:name="HTML Sample" w:semiHidden="1" w:unhideWhenUsed="1"/>
+    <w:lsdException w:name="HTML Typewriter" w:semiHidden="1" w:unhideWhenUsed="1"/>
+    <w:lsdException w:name="HTML Variable" w:semiHidden="1" w:unhideWhenUsed="1"/>
+    <w:lsdException w:name="Normal Table" w:semiHidden="1" w:unhideWhenUsed="1"/>
+    <w:lsdException w:name="annotation subject" w:semiHidden="1" w:unhideWhenUsed="1"/>
+    <w:lsdException w:name="No List" w:semiHidden="1" w:unhideWhenUsed="1"/>
+    <w:lsdException w:name="Outline List 1" w:semiHidden="1" w:unhideWhenUsed="1"/>
+    <w:lsdException w:name="Outline List 2" w:semiHidden="1" w:unhideWhenUsed="1"/>
+    <w:lsdException w:name="Outline List 3" w:semiHidden="1" w:unhideWhenUsed="1"/>
+    <w:lsdException w:name="Table Simple 1" w:semiHidden="1" w:unhideWhenUsed="1"/>
+    <w:lsdException w:name="Table Simple 2" w:semiHidden="1" w:unhideWhenUsed="1"/>
+    <w:lsdException w:name="Table Simple 3" w:semiHidden="1" w:unhideWhenUsed="1"/>
+    <w:lsdException w:name="Table Classic 1" w:semiHidden="1" w:unhideWhenUsed="1"/>
+    <w:lsdException w:name="Table Classic 2" w:semiHidden="1" w:unhideWhenUsed="1"/>
+    <w:lsdException w:name="Table Classic 3" w:semiHidden="1" w:unhideWhenUsed="1"/>
+    <w:lsdException w:name="Table Classic 4" w:semiHidden="1" w:unhideWhenUsed="1"/>
+    <w:lsdException w:name="Table Colorful 1" w:semiHidden="1" w:unhideWhenUsed="1"/>
+    <w:lsdException w:name="Table Colorful 2" w:semiHidden="1" w:unhideWhenUsed="1"/>
+    <w:lsdException w:name="Table Colorful 3" w:semiHidden="1" w:unhideWhenUsed="1"/>
+    <w:lsdException w:name="Table Columns 1" w:semiHidden="1" w:unhideWhenUsed="1"/>
+    <w:lsdException w:name="Table Columns 2" w:semiHidden="1" w:unhideWhenUsed="1"/>
+    <w:lsdException w:name="Table Columns 3" w:semiHidden="1" w:unhideWhenUsed="1"/>
+    <w:lsdException w:name="Table Columns 4" w:semiHidden="1" w:unhideWhenUsed="1"/>
+    <w:lsdException w:name="Table Columns 5" w:semiHidden="1" w:unhideWhenUsed="1"/>
+    <w:lsdException w:name="Table Grid 1" w:semiHidden="1" w:unhideWhenUsed="1"/>
+    <w:lsdException w:name="Table Grid 2" w:semiHidden="1" w:unhideWhenUsed="1"/>
+    <w:lsdException w:name="Table Grid 3" w:semiHidden="1" w:unhideWhenUsed="1"/>
+    <w:lsdException w:name="Table Grid 4" w:semiHidden="1" w:unhideWhenUsed="1"/>
+    <w:lsdException w:name="Table Grid 5" w:semiHidden="1" w:unhideWhenUsed="1"/>
+    <w:lsdException w:name="Table Grid 6" w:semiHidden="1" w:unhideWhenUsed="1"/>
+    <w:lsdException w:name="Table Grid 7" w:semiHidden="1" w:unhideWhenUsed="1"/>
+    <w:lsdException w:name="Table Grid 8" w:semiHidden="1" w:unhideWhenUsed="1"/>
+    <w:lsdException w:name="Table List 1" w:semiHidden="1" w:unhideWhenUsed="1"/>
+    <w:lsdException w:name="Table List 2" w:semiHidden="1" w:unhideWhenUsed="1"/>
+    <w:lsdException w:name="Table List 3" w:semiHidden="1" w:unhideWhenUsed="1"/>
+    <w:lsdException w:name="Table List 4" w:semiHidden="1" w:unhideWhenUsed="1"/>
+    <w:lsdException w:name="Table List 5" w:semiHidden="1" w:unhideWhenUsed="1"/>
+    <w:lsdException w:name="Table List 6" w:semiHidden="1" w:unhideWhenUsed="1"/>
+    <w:lsdException w:name="Table List 7" w:semiHidden="1" w:unhideWhenUsed="1"/>
+    <w:lsdException w:name="Table List 8" w:semiHidden="1" w:unhideWhenUsed="1"/>
+    <w:lsdException w:name="Table 3D effects 1" w:semiHidden="1" w:unhideWhenUsed="1"/>
+    <w:lsdException w:name="Table 3D effects 2" w:semiHidden="1" w:unhideWhenUsed="1"/>
+    <w:lsdException w:name="Table 3D effects 3" w:semiHidden="1" w:unhideWhenUsed="1"/>
+    <w:lsdException w:name="Table Contemporary" w:semiHidden="1" w:unhideWhenUsed="1"/>
+    <w:lsdException w:name="Table Elegant" w:semiHidden="1" w:unhideWhenUsed="1"/>
+    <w:lsdException w:name="Table Professional" w:semiHidden="1" w:unhideWhenUsed="1"/>
+    <w:lsdException w:name="Table Subtle 1" w:semiHidden="1" w:unhideWhenUsed="1"/>
+    <w:lsdException w:name="Table Subtle 2" w:semiHidden="1" w:unhideWhenUsed="1"/>
+    <w:lsdException w:name="Table Web 1" w:semiHidden="1" w:unhideWhenUsed="1"/>
+    <w:lsdException w:name="Table Web 2" w:semiHidden="1" w:unhideWhenUsed="1"/>
+    <w:lsdException w:name="Table Web 3" w:semiHidden="1" w:unhideWhenUsed="1"/>
+    <w:lsdException w:name="Balloon Text" w:semiHidden="1" w:unhideWhenUsed="1"/>
+    <w:lsdException w:name="Table Grid" w:uiPriority="39"/>
+    <w:lsdException w:name="Table Theme" w:semiHidden="1" w:unhideWhenUsed="1"/>
+    <w:lsdException w:name="Placeholder Text" w:semiHidden="1" w:uiPriority="0"/>
+    <w:lsdException w:name="No Spacing" w:uiPriority="1" w:qFormat="1"/>
+    <w:lsdException w:name="Light Shading" w:uiPriority="60"/>
+    <w:lsdException w:name="Light List" w:uiPriority="61"/>
+    <w:lsdException w:name="Light Grid" w:uiPriority="62"/>
+    <w:lsdException w:name="Medium Shading 1" w:uiPriority="63"/>
+    <w:lsdException w:name="Medium Shading 2" w:uiPriority="64"/>
+    <w:lsdException w:name="Medium List 1" w:uiPriority="65"/>
+    <w:lsdException w:name="Medium List 2" w:uiPriority="66"/>
+    <w:lsdException w:name="Medium Grid 1" w:uiPriority="67"/>
+    <w:lsdException w:name="Medium Grid 2" w:uiPriority="68"/>
+    <w:lsdException w:name="Medium Grid 3" w:uiPriority="69"/>
+    <w:lsdException w:name="Dark List" w:uiPriority="70"/>
+    <w:lsdException w:name="Colorful Shading" w:uiPriority="71"/>
+    <w:lsdException w:name="Colorful List" w:uiPriority="72"/>
+    <w:lsdException w:name="Colorful Grid" w:uiPriority="73"/>
+    <w:lsdException w:name="Light Shading Accent 1" w:uiPriority="60"/>
+    <w:lsdException w:name="Light List Accent 1" w:uiPriority="61"/>
+    <w:lsdException w:name="Light Grid Accent 1" w:uiPriority="62"/>
+    <w:lsdException w:name="Medium Shading 1 Accent 1" w:uiPriority="63"/>
+    <w:lsdException w:name="Medium Shading 2 Accent 1" w:uiPriority="64"/>
+    <w:lsdException w:name="Medium List 1 Accent 1" w:uiPriority="65"/>
+    <w:lsdException w:name="Revision" w:semiHidden="1"/>
+    <w:lsdException w:name="List Paragraph" w:uiPriority="34" w:qFormat="1"/>
+    <w:lsdException w:name="Quote" w:uiPriority="29" w:qFormat="1"/>
+    <w:lsdException w:name="Intense Quote" w:uiPriority="30" w:qFormat="1"/>
+    <w:lsdException w:name="Medium List 2 Accent 1" w:uiPriority="66"/>
+    <w:lsdException w:name="Medium Grid 1 Accent 1" w:uiPriority="67"/>
+    <w:lsdException w:name="Medium Grid 2 Accent 1" w:uiPriority="68"/>
+    <w:lsdException w:name="Medium Grid 3 Accent 1" w:uiPriority="69"/>
+    <w:lsdException w:name="Dark List Accent 1" w:uiPriority="70"/>
+    <w:lsdException w:name="Colorful Shading Accent 1" w:uiPriority="71"/>
+    <w:lsdException w:name="Colorful List Accent 1" w:uiPriority="72"/>
+    <w:lsdException w:name="Colorful Grid Accent 1" w:uiPriority="73"/>
+    <w:lsdException w:name="Light Shading Accent 2" w:uiPriority="60"/>
+    <w:lsdException w:name="Light List Accent 2" w:uiPriority="61"/>
+    <w:lsdException w:name="Light Grid Accent 2" w:uiPriority="62"/>
+    <w:lsdException w:name="Medium Shading 1 Accent 2" w:uiPriority="63"/>
+    <w:lsdException w:name="Medium Shading 2 Accent 2" w:uiPriority="64"/>
+    <w:lsdException w:name="Medium List 1 Accent 2" w:uiPriority="65"/>
+    <w:lsdException w:name="Medium List 2 Accent 2" w:uiPriority="66"/>
+    <w:lsdException w:name="Medium Grid 1 Accent 2" w:uiPriority="67"/>
+    <w:lsdException w:name="Medium Grid 2 Accent 2" w:uiPriority="68"/>
+    <w:lsdException w:name="Medium Grid 3 Accent 2" w:uiPriority="69"/>
+    <w:lsdException w:name="Dark List Accent 2" w:uiPriority="70"/>
+    <w:lsdException w:name="Colorful Shading Accent 2" w:uiPriority="71"/>
+    <w:lsdException w:name="Colorful List Accent 2" w:uiPriority="72"/>
+    <w:lsdException w:name="Colorful Grid Accent 2" w:uiPriority="73"/>
+    <w:lsdException w:name="Light Shading Accent 3" w:uiPriority="60"/>
+    <w:lsdException w:name="Light List Accent 3" w:uiPriority="61"/>
+    <w:lsdException w:name="Light Grid Accent 3" w:uiPriority="62"/>
+    <w:lsdException w:name="Medium Shading 1 Accent 3" w:uiPriority="63"/>
+    <w:lsdException w:name="Medium Shading 2 Accent 3" w:uiPriority="64"/>
+    <w:lsdException w:name="Medium List 1 Accent 3" w:uiPriority="65"/>
+    <w:lsdException w:name="Medium List 2 Accent 3" w:uiPriority="66"/>
+    <w:lsdException w:name="Medium Grid 1 Accent 3" w:uiPriority="67"/>
+    <w:lsdException w:name="Medium Grid 2 Accent 3" w:uiPriority="68"/>
+    <w:lsdException w:name="Medium Grid 3 Accent 3" w:uiPriority="69"/>
+    <w:lsdException w:name="Dark List Accent 3" w:uiPriority="70"/>
+    <w:lsdException w:name="Colorful Shading Accent 3" w:uiPriority="71"/>
+    <w:lsdException w:name="Colorful List Accent 3" w:uiPriority="72"/>
+    <w:lsdException w:name="Colorful Grid Accent 3" w:uiPriority="73"/>
+    <w:lsdException w:name="Light Shading Accent 4" w:uiPriority="60"/>
+    <w:lsdException w:name="Light List Accent 4" w:uiPriority="61"/>
+    <w:lsdException w:name="Light Grid Accent 4" w:uiPriority="62"/>
+    <w:lsdException w:name="Medium Shading 1 Accent 4" w:uiPriority="63"/>
+    <w:lsdException w:name="Medium Shading 2 Accent 4" w:uiPriority="64"/>
+    <w:lsdException w:name="Medium List 1 Accent 4" w:uiPriority="65"/>
+    <w:lsdException w:name="Medium List 2 Accent 4" w:uiPriority="66"/>
+    <w:lsdException w:name="Medium Grid 1 Accent 4" w:uiPriority="67"/>
+    <w:lsdException w:name="Medium Grid 2 Accent 4" w:uiPriority="68"/>
+    <w:lsdException w:name="Medium Grid 3 Accent 4" w:uiPriority="69"/>
+    <w:lsdException w:name="Dark List Accent 4" w:uiPriority="70"/>
+    <w:lsdException w:name="Colorful Shading Accent 4" w:uiPriority="71"/>
+    <w:lsdException w:name="Colorful List Accent 4" w:uiPriority="72"/>
+    <w:lsdException w:name="Colorful Grid Accent 4" w:uiPriority="73"/>
+    <w:lsdException w:name="Light Shading Accent 5" w:uiPriority="60"/>
+    <w:lsdException w:name="Light List Accent 5" w:uiPriority="61"/>
+    <w:lsdException w:name="Light Grid Accent 5" w:uiPriority="62"/>
+    <w:lsdException w:name="Medium Shading 1 Accent 5" w:uiPriority="63"/>
+    <w:lsdException w:name="Medium Shading 2 Accent 5" w:uiPriority="64"/>
+    <w:lsdException w:name="Medium List 1 Accent 5" w:uiPriority="65"/>
+    <w:lsdException w:name="Medium List 2 Accent 5" w:uiPriority="66"/>
+    <w:lsdException w:name="Medium Grid 1 Accent 5" w:uiPriority="67"/>
+    <w:lsdException w:name="Medium Grid 2 Accent 5" w:uiPriority="68"/>
+    <w:lsdException w:name="Medium Grid 3 Accent 5" w:uiPriority="69"/>
+    <w:lsdException w:name="Dark List Accent 5" w:uiPriority="70"/>
+    <w:lsdException w:name="Colorful Shading Accent 5" w:uiPriority="71"/>
+    <w:lsdException w:name="Colorful List Accent 5" w:uiPriority="72"/>
+    <w:lsdException w:name="Colorful Grid Accent 5" w:uiPriority="73"/>
+    <w:lsdException w:name="Light Shading Accent 6" w:uiPriority="60"/>
+    <w:lsdException w:name="Light List Accent 6" w:uiPriority="61"/>
+    <w:lsdException w:name="Light Grid Accent 6" w:uiPriority="62"/>
+    <w:lsdException w:name="Medium Shading 1 Accent 6" w:uiPriority="63"/>
+    <w:lsdException w:name="Medium Shading 2 Accent 6" w:uiPriority="64"/>
+    <w:lsdException w:name="Medium List 1 Accent 6" w:uiPriority="65"/>
+    <w:lsdException w:name="Medium List 2 Accent 6" w:uiPriority="66"/>
+    <w:lsdException w:name="Medium Grid 1 Accent 6" w:uiPriority="67"/>
+    <w:lsdException w:name="Medium Grid 2 Accent 6" w:uiPriority="68"/>
+    <w:lsdException w:name="Medium Grid 3 Accent 6" w:uiPriority="69"/>
+    <w:lsdException w:name="Dark List Accent 6" w:uiPriority="70"/>
+    <w:lsdException w:name="Colorful Shading Accent 6" w:uiPriority="71"/>
+    <w:lsdException w:name="Colorful List Accent 6" w:uiPriority="72"/>
+    <w:lsdException w:name="Colorful Grid Accent 6" w:uiPriority="73"/>
+    <w:lsdException w:name="Subtle Emphasis" w:uiPriority="19" w:qFormat="1"/>
+    <w:lsdException w:name="Intense Emphasis" w:uiPriority="21" w:qFormat="1"/>
+    <w:lsdException w:name="Subtle Reference" w:uiPriority="31" w:qFormat="1"/>
+    <w:lsdException w:name="Intense Reference" w:uiPriority="32" w:qFormat="1"/>
+    <w:lsdException w:name="Book Title" w:uiPriority="33" w:qFormat="1"/>
+    <w:lsdException w:name="Bibliography" w:semiHidden="1" w:uiPriority="37" w:unhideWhenUsed="1"/>
+    <w:lsdException w:name="TOC Heading" w:semiHidden="1" w:uiPriority="39" w:unhideWhenUsed="1" w:qFormat="1"/>
+    <w:lsdException w:name="Plain Table 1" w:uiPriority="41"/>
+    <w:lsdException w:name="Plain Table 2" w:uiPriority="42"/>
+    <w:lsdException w:name="Plain Table 3" w:uiPriority="43"/>
+    <w:lsdException w:name="Plain Table 4" w:uiPriority="44"/>
+    <w:lsdException w:name="Plain Table 5" w:uiPriority="45"/>
+    <w:lsdException w:name="Grid Table Light" w:uiPriority="40"/>
+    <w:lsdException w:name="Grid Table 1 Light" w:uiPriority="46"/>
+    <w:lsdException w:name="Grid Table 2" w:uiPriority="47"/>
+    <w:lsdException w:name="Grid Table 3" w:uiPriority="48"/>
+    <w:lsdException w:name="Grid Table 4" w:uiPriority="49"/>
+    <w:lsdException w:name="Grid Table 5 Dark" w:uiPriority="50"/>
+    <w:lsdException w:name="Grid Table 6 Colorful" w:uiPriority="51"/>
+    <w:lsdException w:name="Grid Table 7 Colorful" w:uiPriority="52"/>
+    <w:lsdException w:name="Grid Table 1 Light Accent 1" w:uiPriority="46"/>
+    <w:lsdException w:name="Grid Table 2 Accent 1" w:uiPriority="47"/>
+    <w:lsdException w:name="Grid Table 3 Accent 1" w:uiPriority="48"/>
+    <w:lsdException w:name="Grid Table 4 Accent 1" w:uiPriority="49"/>
+    <w:lsdException w:name="Grid Table 5 Dark Accent 1" w:uiPriority="50"/>
+    <w:lsdException w:name="Grid Table 6 Colorful Accent 1" w:uiPriority="51"/>
+    <w:lsdException w:name="Grid Table 7 Colorful Accent 1" w:uiPriority="52"/>
+    <w:lsdException w:name="Grid Table 1 Light Accent 2" w:uiPriority="46"/>
+    <w:lsdException w:name="Grid Table 2 Accent 2" w:uiPriority="47"/>
+    <w:lsdException w:name="Grid Table 3 Accent 2" w:uiPriority="48"/>
+    <w:lsdException w:name="Grid Table 4 Accent 2" w:uiPriority="49"/>
+    <w:lsdException w:name="Grid Table 5 Dark Accent 2" w:uiPriority="50"/>
+    <w:lsdException w:name="Grid Table 6 Colorful Accent 2" w:uiPriority="51"/>
+    <w:lsdException w:name="Grid Table 7 Colorful Accent 2" w:uiPriority="52"/>
+    <w:lsdException w:name="Grid Table 1 Light Accent 3" w:uiPriority="46"/>
+    <w:lsdException w:name="Grid Table 2 Accent 3" w:uiPriority="47"/>
+    <w:lsdException w:name="Grid Table 3 Accent 3" w:uiPriority="48"/>
+    <w:lsdException w:name="Grid Table 4 Accent 3" w:uiPriority="49"/>
+    <w:lsdException w:name="Grid Table 5 Dark Accent 3" w:uiPriority="50"/>
+    <w:lsdException w:name="Grid Table 6 Colorful Accent 3" w:uiPriority="51"/>
+    <w:lsdException w:name="Grid Table 7 Colorful Accent 3" w:uiPriority="52"/>
+    <w:lsdException w:name="Grid Table 1 Light Accent 4" w:uiPriority="46"/>
+    <w:lsdException w:name="Grid Table 2 Accent 4" w:uiPriority="47"/>
+    <w:lsdException w:name="Grid Table 3 Accent 4" w:uiPriority="48"/>
+    <w:lsdException w:name="Grid Table 4 Accent 4" w:uiPriority="49"/>
+    <w:lsdException w:name="Grid Table 5 Dark Accent 4" w:uiPriority="50"/>
+    <w:lsdException w:name="Grid Table 6 Colorful Accent 4" w:uiPriority="51"/>
+    <w:lsdException w:name="Grid Table 7 Colorful Accent 4" w:uiPriority="52"/>
+    <w:lsdException w:name="Grid Table 1 Light Accent 5" w:uiPriority="46"/>
+    <w:lsdException w:name="Grid Table 2 Accent 5" w:uiPriority="47"/>
+    <w:lsdException w:name="Grid Table 3 Accent 5" w:uiPriority="48"/>
+    <w:lsdException w:name="Grid Table 4 Accent 5" w:uiPriority="49"/>
+    <w:lsdException w:name="Grid Table 5 Dark Accent 5" w:uiPriority="50"/>
+    <w:lsdException w:name="Grid Table 6 Colorful Accent 5" w:uiPriority="51"/>
+    <w:lsdException w:name="Grid Table 7 Colorful Accent 5" w:uiPriority="52"/>
+    <w:lsdException w:name="Grid Table 1 Light Accent 6" w:uiPriority="46"/>
+    <w:lsdException w:name="Grid Table 2 Accent 6" w:uiPriority="47"/>
+    <w:lsdException w:name="Grid Table 3 Accent 6" w:uiPriority="48"/>
+    <w:lsdException w:name="Grid Table 4 Accent 6" w:uiPriority="49"/>
+    <w:lsdException w:name="Grid Table 5 Dark Accent 6" w:uiPriority="50"/>
+    <w:lsdException w:name="Grid Table 6 Colorful Accent 6" w:uiPriority="51"/>
+    <w:lsdException w:name="Grid Table 7 Colorful Accent 6" w:uiPriority="52"/>
+    <w:lsdException w:name="List Table 1 Light" w:uiPriority="46"/>
+    <w:lsdException w:name="List Table 2" w:uiPriority="47"/>
+    <w:lsdException w:name="List Table 3" w:uiPriority="48"/>
+    <w:lsdException w:name="List Table 4" w:uiPriority="49"/>
+    <w:lsdException w:name="List Table 5 Dark" w:uiPriority="50"/>
+    <w:lsdException w:name="List Table 6 Colorful" w:uiPriority="51"/>
+    <w:lsdException w:name="List Table 7 Colorful" w:uiPriority="52"/>
+    <w:lsdException w:name="List Table 1 Light Accent 1" w:uiPriority="46"/>
+    <w:lsdException w:name="List Table 2 Accent 1" w:uiPriority="47"/>
+    <w:lsdException w:name="List Table 3 Accent 1" w:uiPriority="48"/>
+    <w:lsdException w:name="List Table 4 Accent 1" w:uiPriority="49"/>
+    <w:lsdException w:name="List Table 5 Dark Accent 1" w:uiPriority="50"/>
+    <w:lsdException w:name="List Table 6 Colorful Accent 1" w:uiPriority="51"/>
+    <w:lsdException w:name="List Table 7 Colorful Accent 1" w:uiPriority="52"/>
+    <w:lsdException w:name="List Table 1 Light Accent 2" w:uiPriority="46"/>
+    <w:lsdException w:name="List Table 2 Accent 2" w:uiPriority="47"/>
+    <w:lsdException w:name="List Table 3 Accent 2" w:uiPriority="48"/>
+    <w:lsdException w:name="List Table 4 Accent 2" w:uiPriority="49"/>
+    <w:lsdException w:name="List Table 5 Dark Accent 2" w:uiPriority="50"/>
+    <w:lsdException w:name="List Table 6 Colorful Accent 2" w:uiPriority="51"/>
+    <w:lsdException w:name="List Table 7 Colorful Accent 2" w:uiPriority="52"/>
+    <w:lsdException w:name="List Table 1 Light Accent 3" w:uiPriority="46"/>
+    <w:lsdException w:name="List Table 2 Accent 3" w:uiPriority="47"/>
+    <w:lsdException w:name="List Table 3 Accent 3" w:uiPriority="48"/>
+    <w:lsdException w:name="List Table 4 Accent 3" w:uiPriority="49"/>
+    <w:lsdException w:name="List Table 5 Dark Accent 3" w:uiPriority="50"/>
+    <w:lsdException w:name="List Table 6 Colorful Accent 3" w:uiPriority="51"/>
+    <w:lsdException w:name="List Table 7 Colorful Accent 3" w:uiPriority="52"/>
+    <w:lsdException w:name="List Table 1 Light Accent 4" w:uiPriority="46"/>
+    <w:lsdException w:name="List Table 2 Accent 4" w:uiPriority="47"/>
+    <w:lsdException w:name="List Table 3 Accent 4" w:uiPriority="48"/>
+    <w:lsdException w:name="List Table 4 Accent 4" w:uiPriority="49"/>
+    <w:lsdException w:name="List Table 5 Dark Accent 4" w:uiPriority="50"/>
+    <w:lsdException w:name="List Table 6 Colorful Accent 4" w:uiPriority="51"/>
+    <w:lsdException w:name="List Table 7 Colorful Accent 4" w:uiPriority="52"/>
+    <w:lsdException w:name="List Table 1 Light Accent 5" w:uiPriority="46"/>
+    <w:lsdException w:name="List Table 2 Accent 5" w:uiPriority="47"/>
+    <w:lsdException w:name="List Table 3 Accent 5" w:uiPriority="48"/>
+    <w:lsdException w:name="List Table 4 Accent 5" w:uiPriority="49"/>
+    <w:lsdException w:name="List Table 5 Dark Accent 5" w:uiPriority="50"/>
+    <w:lsdException w:name="List Table 6 Colorful Accent 5" w:uiPriority="51"/>
+    <w:lsdException w:name="List Table 7 Colorful Accent 5" w:uiPriority="52"/>
+    <w:lsdException w:name="List Table 1 Light Accent 6" w:uiPriority="46"/>
+    <w:lsdException w:name="List Table 2 Accent 6" w:uiPriority="47"/>
+    <w:lsdException w:name="List Table 3 Accent 6" w:uiPriority="48"/>
+    <w:lsdException w:name="List Table 4 Accent 6" w:uiPriority="49"/>
+    <w:lsdException w:name="List Table 5 Dark Accent 6" w:uiPriority="50"/>
+    <w:lsdException w:name="List Table 6 Colorful Accent 6" w:uiPriority="51"/>
+    <w:lsdException w:name="List Table 7 Colorful Accent 6" w:uiPriority="52"/>
+    <w:lsdException w:name="Mention" w:semiHidden="1" w:unhideWhenUsed="1"/>
+    <w:lsdException w:name="Smart Hyperlink" w:semiHidden="1" w:unhideWhenUsed="1"/>
+    <w:lsdException w:name="Hashtag" w:semiHidden="1" w:unhideWhenUsed="1"/>
+    <w:lsdException w:name="Unresolved Mention" w:semiHidden="1" w:unhideWhenUsed="1"/>
+    <w:lsdException w:name="Smart Link" w:semiHidden="1" w:unhideWhenUsed="1"/>
+  </w:latentStyles>
+  <w:style w:type="paragraph" w:default="1" w:styleId="Normal">
+    <w:name w:val="Normal"/>
+    <w:qFormat/>
+  </w:style>
+  <w:style w:type="character" w:default="1" w:styleId="DefaultParagraphFont">
+    <w:name w:val="Default Paragraph Font"/>
+    <w:uiPriority w:val="1"/>
+    <w:semiHidden/>
+    <w:unhideWhenUsed/>
+  </w:style>
+  <w:style w:type="table" w:default="1" w:styleId="TableNormal">
+    <w:name w:val="Normal Table"/>
+    <w:uiPriority w:val="99"/>
+    <w:semiHidden/>
+    <w:unhideWhenUsed/>
+    <w:tblPr>
+      <w:tblInd w:w="0" w:type="dxa"/>
+      <w:tblCellMar>
+        <w:top w:w="0" w:type="dxa"/>
+        <w:left w:w="108" w:type="dxa"/>
+        <w:bottom w:w="0" w:type="dxa"/>
+        <w:right w:w="108" w:type="dxa"/>
+      </w:tblCellMar>
+    </w:tblPr>
+  </w:style>
+  <w:style w:type="numbering" w:default="1" w:styleId="NoList">
+    <w:name w:val="No List"/>
+    <w:uiPriority w:val="99"/>
+    <w:semiHidden/>
+    <w:unhideWhenUsed/>
+  </w:style>
+  <w:style w:type="character" w:styleId="PlaceholderText">
+    <w:name w:val="Placeholder Text"/>
+    <w:basedOn w:val="DefaultParagraphFont"/>
+    <w:rsid w:val="00E170DD"/>
+    <w:rPr>
+      <w:color w:val="666666"/>
+    </w:rPr>
+  </w:style>
+</w:styles>
+</file>
+
+<file path=word/glossary/webSettings.xml><?xml version="1.0" encoding="utf-8"?>
+<w:webSettings xmlns:mc="http://schemas.openxmlformats.org/markup-compatibility/2006" xmlns:r="http://schemas.openxmlformats.org/officeDocument/2006/relationships" xmlns:w="http://schemas.openxmlformats.org/wordprocessingml/2006/main" xmlns:w14="http://schemas.microsoft.com/office/word/2010/wordml" xmlns:w15="http://schemas.microsoft.com/office/word/2012/wordml" xmlns:w16cex="http://schemas.microsoft.com/office/word/2018/wordml/cex" xmlns:w16cid="http://schemas.microsoft.com/office/word/2016/wordml/cid" xmlns:w16="http://schemas.microsoft.com/office/word/2018/wordml" xmlns:w16du="http://schemas.microsoft.com/office/word/2023/wordml/word16du" xmlns:w16sdtdh="http://schemas.microsoft.com/office/word/2020/wordml/sdtdatahash" xmlns:w16sdtfl="http://schemas.microsoft.com/office/word/2024/wordml/sdtformatlock" xmlns:w16se="http://schemas.microsoft.com/office/word/2015/wordml/symex" mc:Ignorable="w14 w15 w16se w16cid w16 w16cex w16sdtdh w16sdtfl w16du">
+  <w:optimizeForBrowser/>
+  <w:allowPNG/>
+</w:webSettings>
 </file>
 
 <file path=word/theme/theme1.xml><?xml version="1.0" encoding="utf-8"?>
@@ -21147,6 +22111,31 @@
 </a:theme>
 </file>
 
+<file path=word/webextensions/taskpanes.xml><?xml version="1.0" encoding="utf-8"?>
+<wetp:taskpanes xmlns:wetp="http://schemas.microsoft.com/office/webextensions/taskpanes/2010/11">
+  <wetp:taskpane dockstate="right" visibility="0" width="438" row="0">
+    <wetp:webextensionref xmlns:r="http://schemas.openxmlformats.org/officeDocument/2006/relationships" r:id="rId1"/>
+  </wetp:taskpane>
+</wetp:taskpanes>
+</file>
+
+<file path=word/webextensions/webextension1.xml><?xml version="1.0" encoding="utf-8"?>
+<we:webextension xmlns:we="http://schemas.microsoft.com/office/webextensions/webextension/2010/11" id="{54C23B40-3A4D-4D33-AE4F-6036EE1C728A}">
+  <we:reference id="f78a3046-9e99-4300-aa2b-5814002b01a2" version="1.55.1.0" store="EXCatalog" storeType="EXCatalog"/>
+  <we:alternateReferences>
+    <we:reference id="WA104382081" version="1.55.1.0" store="en-US" storeType="OMEX"/>
+  </we:alternateReferences>
+  <we:properties>
+    <we:property name="MENDELEY_BIBLIOGRAPHY_IS_DIRTY" value="false"/>
+    <we:property name="MENDELEY_BIBLIOGRAPHY_LAST_MODIFIED" value="1764416070632"/>
+    <we:property name="MENDELEY_CITATIONS" value="[{&quot;citationID&quot;:&quot;MENDELEY_CITATION_c8d437f1-e589-42cc-972b-aea923242a1a&quot;,&quot;properties&quot;:{&quot;noteIndex&quot;:0},&quot;isEdited&quot;:false,&quot;manualOverride&quot;:{&quot;isManuallyOverridden&quot;:false,&quot;citeprocText&quot;:&quot;[1], [2]&quot;,&quot;manualOverrideText&quot;:&quot;&quot;},&quot;citationTag&quot;:&quot;MENDELEY_CITATION_v3_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&quot;,&quot;citationItems&quot;:[{&quot;id&quot;:&quot;42ed669b-98e5-39ce-8320-24c0c5f62b24&quot;,&quot;itemData&quot;:{&quot;type&quot;:&quot;article-journal&quot;,&quot;id&quot;:&quot;42ed669b-98e5-39ce-8320-24c0c5f62b24&quot;,&quot;title&quot;:&quot;Convolutional Neural Networks for Automatic Detection of Artifacts from Independent Components Represented in Scalp Topographies of EEG Signals&quot;,&quot;author&quot;:[{&quot;family&quot;:&quot;Placidi&quot;,&quot;given&quot;:&quot;Giuseppe&quot;,&quot;parse-names&quot;:false,&quot;dropping-particle&quot;:&quot;&quot;,&quot;non-dropping-particle&quot;:&quot;&quot;},{&quot;family&quot;:&quot;Cinque&quot;,&quot;given&quot;:&quot;Luigi&quot;,&quot;parse-names&quot;:false,&quot;dropping-particle&quot;:&quot;&quot;,&quot;non-dropping-particle&quot;:&quot;&quot;},{&quot;family&quot;:&quot;Polsinelli&quot;,&quot;given&quot;:&quot;Matteo&quot;,&quot;parse-names&quot;:false,&quot;dropping-particle&quot;:&quot;&quot;,&quot;non-dropping-particle&quot;:&quot;&quot;}],&quot;DOI&quot;:&quot;10.1016/j.compbiomed.2021.104347&quot;,&quot;URL&quot;:&quot;http://arxiv.org/abs/2009.03696&quot;,&quot;issued&quot;:{&quot;date-parts&quot;:[[2020,9,8]]},&quot;abstract&quot;:&quot;Electroencephalography (EEG) measures the electrical brain activity in real-time by using sensors placed on the scalp. Artifacts, due to eye movements and blink, muscular/cardiac activity and generic electrical disturbances, have to be recognized and eliminated to allow a correct interpretation of the useful brain signals (UBS) of EEG. Independent Component Analysis (ICA) is effective to split the signal into independent components (ICs) whose re-projections on 2D scalp topographies (images), also called topoplots, allow to recognize/separate artifacts and by UBS. Until now, IC topoplot analysis, a gold standard in EEG, has been carried on visually by human experts and, hence, not usable in automatic, fast-response EEG. We present a completely automatic and effective framework for EEG artifact recognition by IC topoplots, based on 2D Convolutional Neural Networks (CNNs), capable to divide topoplots in 4 classes: 3 types of artifacts and UBS. The framework setup is described and results are presented, discussed and compared with those obtained by other competitive strategies. Experiments, carried on public EEG datasets, have shown an overall accuracy of above 98%, employing 1.4 sec on a standard PC to classify 32 topoplots, that is to drive an EEG system of 32 sensors. Though not real-time, the proposed framework is efficient enough to be used in fast-response EEG-based Brain-Computer Interfaces (BCI) and faster than other automatic methods based on ICs.&quot;,&quot;container-title-short&quot;:&quot;&quot;},&quot;isTemporary&quot;:false},{&quot;id&quot;:&quot;80d50717-ea4e-37c0-a331-600925869407&quot;,&quot;itemData&quot;:{&quot;type&quot;:&quot;article-journal&quot;,&quot;id&quot;:&quot;80d50717-ea4e-37c0-a331-600925869407&quot;,&quot;title&quot;:&quot;Normative brain mapping using scalp EEG and potential clinical application&quot;,&quot;author&quot;:[{&quot;family&quot;:&quot;Janiukstyte&quot;,&quot;given&quot;:&quot;Vytene&quot;,&quot;parse-names&quot;:false,&quot;dropping-particle&quot;:&quot;&quot;,&quot;non-dropping-particle&quot;:&quot;&quot;},{&quot;family&quot;:&quot;Owen&quot;,&quot;given&quot;:&quot;Thomas W.&quot;,&quot;parse-names&quot;:false,&quot;dropping-particle&quot;:&quot;&quot;,&quot;non-dropping-particle&quot;:&quot;&quot;},{&quot;family&quot;:&quot;Chaudhary&quot;,&quot;given&quot;:&quot;Umair J.&quot;,&quot;parse-names&quot;:false,&quot;dropping-particle&quot;:&quot;&quot;,&quot;non-dropping-particle&quot;:&quot;&quot;},{&quot;family&quot;:&quot;Diehl&quot;,&quot;given&quot;:&quot;Beate&quot;,&quot;parse-names&quot;:false,&quot;dropping-particle&quot;:&quot;&quot;,&quot;non-dropping-particle&quot;:&quot;&quot;},{&quot;family&quot;:&quot;Lemieux&quot;,&quot;given&quot;:&quot;Louis&quot;,&quot;parse-names&quot;:false,&quot;dropping-particle&quot;:&quot;&quot;,&quot;non-dropping-particle&quot;:&quot;&quot;},{&quot;family&quot;:&quot;Duncan&quot;,&quot;given&quot;:&quot;John S.&quot;,&quot;parse-names&quot;:false,&quot;dropping-particle&quot;:&quot;&quot;,&quot;non-dropping-particle&quot;:&quot;&quot;},{&quot;family&quot;:&quot;Tisi&quot;,&quot;given&quot;:&quot;Jane&quot;,&quot;parse-names&quot;:false,&quot;dropping-particle&quot;:&quot;&quot;,&quot;non-dropping-particle&quot;:&quot;de&quot;},{&quot;family&quot;:&quot;Wang&quot;,&quot;given&quot;:&quot;Yujiang&quot;,&quot;parse-names&quot;:false,&quot;dropping-particle&quot;:&quot;&quot;,&quot;non-dropping-particle&quot;:&quot;&quot;},{&quot;family&quot;:&quot;Taylor&quot;,&quot;given&quot;:&quot;Peter N.&quot;,&quot;parse-names&quot;:false,&quot;dropping-particle&quot;:&quot;&quot;,&quot;non-dropping-particle&quot;:&quot;&quot;}],&quot;container-title&quot;:&quot;Scientific Reports&quot;,&quot;container-title-short&quot;:&quot;Sci Rep&quot;,&quot;DOI&quot;:&quot;10.1038/s41598-023-39700-7&quot;,&quot;ISSN&quot;:&quot;20452322&quot;,&quot;PMID&quot;:&quot;37596291&quot;,&quot;issued&quot;:{&quot;date-parts&quot;:[[2023,12,1]]},&quot;abstract&quot;:&quot;A normative electrographic activity map could be a powerful resource to understand normal brain function and identify abnormal activity. Here, we present a normative brain map using scalp EEG in terms of relative band power. In this exploratory study we investigate its temporal stability, its similarity to other imaging modalities, and explore a potential clinical application. We constructed scalp EEG normative maps of brain dynamics from 17 healthy controls using source-localised resting-state scalp recordings. We then correlated these maps with those acquired from MEG and intracranial EEG to investigate their similarity. Lastly, we use the normative maps to lateralise abnormal regions in epilepsy. Spatial patterns of band powers were broadly consistent with previous literature and stable across recordings. Scalp EEG normative maps were most similar to other modalities in the alpha band, and relatively similar across most bands. Towards a clinical application in epilepsy, we found abnormal temporal regions ipsilateral to the epileptogenic hemisphere. Scalp EEG relative band power normative maps are spatially stable across time, in keeping with MEG and intracranial EEG results. Normative mapping is feasible and may be potentially clinically useful in epilepsy. Future studies with larger sample sizes and high-density EEG are now required for validation.&quot;,&quot;publisher&quot;:&quot;Nature Research&quot;,&quot;issue&quot;:&quot;1&quot;,&quot;volume&quot;:&quot;13&quot;},&quot;isTemporary&quot;:false}]},{&quot;citationID&quot;:&quot;MENDELEY_CITATION_01fa2731-acc7-4fb1-a19e-290ca46996cc&quot;,&quot;properties&quot;:{&quot;noteIndex&quot;:0},&quot;isEdited&quot;:false,&quot;manualOverride&quot;:{&quot;isManuallyOverridden&quot;:false,&quot;citeprocText&quot;:&quot;[3]&quot;,&quot;manualOverrideText&quot;:&quot;&quot;},&quot;citationTag&quot;:&quot;MENDELEY_CITATION_v3_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&quot;,&quot;citationItems&quot;:[{&quot;id&quot;:&quot;614cbcce-25e5-334c-a67f-f10bf9b22465&quot;,&quot;itemData&quot;:{&quot;type&quot;:&quot;article-journal&quot;,&quot;id&quot;:&quot;614cbcce-25e5-334c-a67f-f10bf9b22465&quot;,&quot;title&quot;:&quot;Unlocking Early Detection and Intervention Potential: Analyzing Visual Evoked Potentials in Adolescents/ Teenagers with Narcotics Abuse Tendencies from the TelUnisba Neuropsychology Electroencephalograph Dataset&quot;,&quot;author&quot;:[{&quot;family&quot;:&quot;Wijayanto&quot;,&quot;given&quot;:&quot;Inung&quot;,&quot;parse-names&quot;:false,&quot;dropping-particle&quot;:&quot;&quot;,&quot;non-dropping-particle&quot;:&quot;&quot;},{&quot;family&quot;:&quot;Sulistyo&quot;,&quot;given&quot;:&quot;Tobias Mikha&quot;,&quot;parse-names&quot;:false,&quot;dropping-particle&quot;:&quot;&quot;,&quot;non-dropping-particle&quot;:&quot;&quot;},{&quot;family&quot;:&quot;Pratama&quot;,&quot;given&quot;:&quot;Yohanes Juan Nur&quot;,&quot;parse-names&quot;:false,&quot;dropping-particle&quot;:&quot;&quot;,&quot;non-dropping-particle&quot;:&quot;&quot;},{&quot;family&quot;:&quot;Rahmaniar&quot;,&quot;given&quot;:&quot;Thalita Dewi&quot;,&quot;parse-names&quot;:false,&quot;dropping-particle&quot;:&quot;&quot;,&quot;non-dropping-particle&quot;:&quot;&quot;},{&quot;family&quot;:&quot;Safitri&quot;,&quot;given&quot;:&quot;Ayu Sekar&quot;,&quot;parse-names&quot;:false,&quot;dropping-particle&quot;:&quot;&quot;,&quot;non-dropping-particle&quot;:&quot;&quot;},{&quot;family&quot;:&quot;Sa’idah&quot;,&quot;given&quot;:&quot;Sofia&quot;,&quot;parse-names&quot;:false,&quot;dropping-particle&quot;:&quot;&quot;,&quot;non-dropping-particle&quot;:&quot;&quot;},{&quot;family&quot;:&quot;Hadiyoso&quot;,&quot;given&quot;:&quot;Sugondo&quot;,&quot;parse-names&quot;:false,&quot;dropping-particle&quot;:&quot;&quot;,&quot;non-dropping-particle&quot;:&quot;&quot;},{&quot;family&quot;:&quot;Wibowo&quot;,&quot;given&quot;:&quot;Raiyan Adi&quot;,&quot;parse-names&quot;:false,&quot;dropping-particle&quot;:&quot;&quot;,&quot;non-dropping-particle&quot;:&quot;&quot;},{&quot;family&quot;:&quot;Ismanto&quot;,&quot;given&quot;:&quot;Rima Ananda Kurnia&quot;,&quot;parse-names&quot;:false,&quot;dropping-particle&quot;:&quot;&quot;,&quot;non-dropping-particle&quot;:&quot;&quot;},{&quot;family&quot;:&quot;Putri&quot;,&quot;given&quot;:&quot;Athaliqa Ananda&quot;,&quot;parse-names&quot;:false,&quot;dropping-particle&quot;:&quot;&quot;,&quot;non-dropping-particle&quot;:&quot;&quot;},{&quot;family&quot;:&quot;Khasanah&quot;,&quot;given&quot;:&quot;Andhita Nurul&quot;,&quot;parse-names&quot;:false,&quot;dropping-particle&quot;:&quot;&quot;,&quot;non-dropping-particle&quot;:&quot;&quot;},{&quot;family&quot;:&quot;Diliana&quot;,&quot;given&quot;:&quot;Faizza Haya&quot;,&quot;parse-names&quot;:false,&quot;dropping-particle&quot;:&quot;&quot;,&quot;non-dropping-particle&quot;:&quot;&quot;},{&quot;family&quot;:&quot;Azzahra&quot;,&quot;given&quot;:&quot;Salwa&quot;,&quot;parse-names&quot;:false,&quot;dropping-particle&quot;:&quot;&quot;,&quot;non-dropping-particle&quot;:&quot;&quot;},{&quot;family&quot;:&quot;Gadama&quot;,&quot;given&quot;:&quot;Melsan&quot;,&quot;parse-names&quot;:false,&quot;dropping-particle&quot;:&quot;&quot;,&quot;non-dropping-particle&quot;:&quot;&quot;},{&quot;family&quot;:&quot;Utami&quot;,&quot;given&quot;:&quot;Ayu Tuty&quot;,&quot;parse-names&quot;:false,&quot;dropping-particle&quot;:&quot;&quot;,&quot;non-dropping-particle&quot;:&quot;&quot;}],&quot;container-title&quot;:&quot;Journal of Electronics, Electromedical Engineering, and Medical Informatics&quot;,&quot;DOI&quot;:&quot;10.35882/jeeemi.v6i4.476&quot;,&quot;ISSN&quot;:&quot;26568632&quot;,&quot;issued&quot;:{&quot;date-parts&quot;:[[2024,10,1]]},&quot;page&quot;:&quot;445-458&quot;,&quot;abstract&quot;:&quot;Narcotics abuse has severe negative impacts on individuals, families, and society, including physical harm and mental health disorders. Addressing narcotics issues among teenagers requires collaborative efforts from educational institutions, families, and psychologists. This study aims to propose a method for early detection of narcotic abuse in adolescents. The key contributions of this study are the introduction of the TelUnisba Neuropsychology Electroencephalograph Dataset called TUNDA, which provides rich 2D EEG signal data for drug abuse research in Indonesia, the use of MobileNetV2 architecture for classifying EEG signals, achieving high accuracy, the demonstration of the effectiveness of 2D EEG signal representation in capturing detailed neural responses, and the potential application of these findings in developing early intervention and prevention strategies for narcotic abuse among adolescents. The TUNDA dataset is an open electroencephalograph dataset with data on the emotional and habitual aspects of drug abuse in Indonesia, classified into \&quot;normal\&quot; and \&quot;risk\&quot; by psychologists. The processed electroencephalograph signal is the Visual Evoked Potential within 1000 milliseconds following the visual stimulus onset. The data is classified as “slow” and “fast” based on respondents’ responses using MobileNetV2 architecture. Results showed MobileNetV2 achieved the highest accuracy for both normal and risk categories, with accuracies of 0.86 and 0.85 respectively. In conclusion, while the study demonstrates high accuracy in classifying narcotic abuse tendencies using MobileNetV2 and the TUNDA dataset, the small sample size and high computational demands limit its generalizability and broader implementation. Future research with larger, more diverse samples and optimized computational methods is needed to validate and expand these findings.&quot;,&quot;publisher&quot;:&quot;Jurusan Teknik Elektromedik, Politeknik Kesehatan Kemenkes Surabaya, Indonesia&quot;,&quot;issue&quot;:&quot;4&quot;,&quot;volume&quot;:&quot;6&quot;,&quot;container-title-short&quot;:&quot;&quot;},&quot;isTemporary&quot;:false,&quot;suppress-author&quot;:false,&quot;composite&quot;:false,&quot;author-only&quot;:false}]},{&quot;citationID&quot;:&quot;MENDELEY_CITATION_1173ee9c-480d-458e-913f-6f0ee950a504&quot;,&quot;properties&quot;:{&quot;noteIndex&quot;:0},&quot;isEdited&quot;:false,&quot;manualOverride&quot;:{&quot;isManuallyOverridden&quot;:false,&quot;citeprocText&quot;:&quot;[2]&quot;,&quot;manualOverrideText&quot;:&quot;&quot;},&quot;citationTag&quot;:&quot;MENDELEY_CITATION_v3_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&quot;,&quot;citationItems&quot;:[{&quot;id&quot;:&quot;80d50717-ea4e-37c0-a331-600925869407&quot;,&quot;itemData&quot;:{&quot;type&quot;:&quot;article-journal&quot;,&quot;id&quot;:&quot;80d50717-ea4e-37c0-a331-600925869407&quot;,&quot;title&quot;:&quot;Normative brain mapping using scalp EEG and potential clinical application&quot;,&quot;author&quot;:[{&quot;family&quot;:&quot;Janiukstyte&quot;,&quot;given&quot;:&quot;Vytene&quot;,&quot;parse-names&quot;:false,&quot;dropping-particle&quot;:&quot;&quot;,&quot;non-dropping-particle&quot;:&quot;&quot;},{&quot;family&quot;:&quot;Owen&quot;,&quot;given&quot;:&quot;Thomas W.&quot;,&quot;parse-names&quot;:false,&quot;dropping-particle&quot;:&quot;&quot;,&quot;non-dropping-particle&quot;:&quot;&quot;},{&quot;family&quot;:&quot;Chaudhary&quot;,&quot;given&quot;:&quot;Umair J.&quot;,&quot;parse-names&quot;:false,&quot;dropping-particle&quot;:&quot;&quot;,&quot;non-dropping-particle&quot;:&quot;&quot;},{&quot;family&quot;:&quot;Diehl&quot;,&quot;given&quot;:&quot;Beate&quot;,&quot;parse-names&quot;:false,&quot;dropping-particle&quot;:&quot;&quot;,&quot;non-dropping-particle&quot;:&quot;&quot;},{&quot;family&quot;:&quot;Lemieux&quot;,&quot;given&quot;:&quot;Louis&quot;,&quot;parse-names&quot;:false,&quot;dropping-particle&quot;:&quot;&quot;,&quot;non-dropping-particle&quot;:&quot;&quot;},{&quot;family&quot;:&quot;Duncan&quot;,&quot;given&quot;:&quot;John S.&quot;,&quot;parse-names&quot;:false,&quot;dropping-particle&quot;:&quot;&quot;,&quot;non-dropping-particle&quot;:&quot;&quot;},{&quot;family&quot;:&quot;Tisi&quot;,&quot;given&quot;:&quot;Jane&quot;,&quot;parse-names&quot;:false,&quot;dropping-particle&quot;:&quot;&quot;,&quot;non-dropping-particle&quot;:&quot;de&quot;},{&quot;family&quot;:&quot;Wang&quot;,&quot;given&quot;:&quot;Yujiang&quot;,&quot;parse-names&quot;:false,&quot;dropping-particle&quot;:&quot;&quot;,&quot;non-dropping-particle&quot;:&quot;&quot;},{&quot;family&quot;:&quot;Taylor&quot;,&quot;given&quot;:&quot;Peter N.&quot;,&quot;parse-names&quot;:false,&quot;dropping-particle&quot;:&quot;&quot;,&quot;non-dropping-particle&quot;:&quot;&quot;}],&quot;container-title&quot;:&quot;Scientific Reports&quot;,&quot;container-title-short&quot;:&quot;Sci Rep&quot;,&quot;DOI&quot;:&quot;10.1038/s41598-023-39700-7&quot;,&quot;ISSN&quot;:&quot;20452322&quot;,&quot;PMID&quot;:&quot;37596291&quot;,&quot;issued&quot;:{&quot;date-parts&quot;:[[2023,12,1]]},&quot;abstract&quot;:&quot;A normative electrographic activity map could be a powerful resource to understand normal brain function and identify abnormal activity. Here, we present a normative brain map using scalp EEG in terms of relative band power. In this exploratory study we investigate its temporal stability, its similarity to other imaging modalities, and explore a potential clinical application. We constructed scalp EEG normative maps of brain dynamics from 17 healthy controls using source-localised resting-state scalp recordings. We then correlated these maps with those acquired from MEG and intracranial EEG to investigate their similarity. Lastly, we use the normative maps to lateralise abnormal regions in epilepsy. Spatial patterns of band powers were broadly consistent with previous literature and stable across recordings. Scalp EEG normative maps were most similar to other modalities in the alpha band, and relatively similar across most bands. Towards a clinical application in epilepsy, we found abnormal temporal regions ipsilateral to the epileptogenic hemisphere. Scalp EEG relative band power normative maps are spatially stable across time, in keeping with MEG and intracranial EEG results. Normative mapping is feasible and may be potentially clinically useful in epilepsy. Future studies with larger sample sizes and high-density EEG are now required for validation.&quot;,&quot;publisher&quot;:&quot;Nature Research&quot;,&quot;issue&quot;:&quot;1&quot;,&quot;volume&quot;:&quot;13&quot;},&quot;isTemporary&quot;:false,&quot;suppress-author&quot;:false,&quot;composite&quot;:false,&quot;author-only&quot;:false}]},{&quot;citationID&quot;:&quot;MENDELEY_CITATION_db2a1d96-e451-495e-aadd-0bbf43946ac1&quot;,&quot;properties&quot;:{&quot;noteIndex&quot;:0},&quot;isEdited&quot;:false,&quot;manualOverride&quot;:{&quot;isManuallyOverridden&quot;:false,&quot;citeprocText&quot;:&quot;[4]&quot;,&quot;manualOverrideText&quot;:&quot;&quot;},&quot;citationTag&quot;:&quot;MENDELEY_CITATION_v3_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&quot;,&quot;citationItems&quot;:[{&quot;id&quot;:&quot;346fd5b8-1931-34c7-9715-e47a2dceb0c3&quot;,&quot;itemData&quot;:{&quot;type&quot;:&quot;article-journal&quot;,&quot;id&quot;:&quot;346fd5b8-1931-34c7-9715-e47a2dceb0c3&quot;,&quot;title&quot;:&quot;Eigenvector alignment: Assessing functional network changes in amnestic mild cognitive impairment and Alzheimer’s disease&quot;,&quot;author&quot;:[{&quot;family&quot;:&quot;Clark&quot;,&quot;given&quot;:&quot;Ruaridh A.&quot;,&quot;parse-names&quot;:false,&quot;dropping-particle&quot;:&quot;&quot;,&quot;non-dropping-particle&quot;:&quot;&quot;},{&quot;family&quot;:&quot;Nikolova&quot;,&quot;given&quot;:&quot;Niia&quot;,&quot;parse-names&quot;:false,&quot;dropping-particle&quot;:&quot;&quot;,&quot;non-dropping-particle&quot;:&quot;&quot;},{&quot;family&quot;:&quot;McGeown&quot;,&quot;given&quot;:&quot;William J.&quot;,&quot;parse-names&quot;:false,&quot;dropping-particle&quot;:&quot;&quot;,&quot;non-dropping-particle&quot;:&quot;&quot;},{&quot;family&quot;:&quot;Macdonald&quot;,&quot;given&quot;:&quot;Malcolm&quot;,&quot;parse-names&quot;:false,&quot;dropping-particle&quot;:&quot;&quot;,&quot;non-dropping-particle&quot;:&quot;&quot;}],&quot;container-title&quot;:&quot;PLoS ONE&quot;,&quot;container-title-short&quot;:&quot;PLoS One&quot;,&quot;DOI&quot;:&quot;10.1371/journal.pone.0231294&quot;,&quot;ISSN&quot;:&quot;19326203&quot;,&quot;PMID&quot;:&quot;32853207&quot;,&quot;issued&quot;:{&quot;date-parts&quot;:[[2020,8,1]]},&quot;abstract&quot;:&quot;Eigenvector alignment, introduced herein to investigate human brain functional networks, is adapted from methods developed to detect influential nodes and communities in networked systems. It is used to identify differences in the brain networks of subjects with Alzheimer’s disease (AD), amnestic Mild Cognitive Impairment (aMCI) and healthy controls (HC). Well-established methods exist for analysing connectivity networks composed of brain regions, including the widespread use of centrality metrics such as eigenvector centrality. However, these metrics provide only limited information on the relationship between regions, with this understanding often sought by comparing the strength of pairwise functional connectivity. Our holistic approach, eigenvector alignment, considers the impact of all functional connectivity changes before assessing the strength of the functional relationship, i.e. alignment, between any two regions. This is achieved by comparing the placement of regions in a Euclidean space defined by the network’s dominant eigenvectors. Eigenvector alignment recognises the strength of bilateral connectivity in cortical areas of healthy control subjects, but also reveals degradation of this commissural system in those with AD. Surprisingly little structural change is detected for key regions in the Default Mode Network, despite significant declines in the functional connectivity of these regions. In contrast, regions in the auditory cortex display significant alignment changes that begin in aMCI and are the most prominent structural changes for those with AD. Alignment differences between aMCI and AD subjects are detected, including notable changes to the hippocampal regions. These findings suggest eigenvector alignment can play a complementary role, alongside established network analytic approaches, to capture how the brain’s functional networks develop and adapt when challenged by disease processes such as AD.&quot;,&quot;publisher&quot;:&quot;Public Library of Science&quot;,&quot;issue&quot;:&quot;8 August&quot;,&quot;volume&quot;:&quot;15&quot;},&quot;isTemporary&quot;:false,&quot;suppress-author&quot;:false,&quot;composite&quot;:false,&quot;author-only&quot;:false}]},{&quot;citationID&quot;:&quot;MENDELEY_CITATION_5aa5684e-b628-4875-8f37-aafbed99a2c6&quot;,&quot;properties&quot;:{&quot;noteIndex&quot;:0},&quot;isEdited&quot;:false,&quot;manualOverride&quot;:{&quot;isManuallyOverridden&quot;:false,&quot;citeprocText&quot;:&quot;[5], [6]&quot;,&quot;manualOverrideText&quot;:&quot;&quot;},&quot;citationTag&quot;:&quot;MENDELEY_CITATION_v3_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&quot;,&quot;citationItems&quot;:[{&quot;id&quot;:&quot;68bae462-8ae1-3537-b0c0-120916d790b1&quot;,&quot;itemData&quot;:{&quot;type&quot;:&quot;article-journal&quot;,&quot;id&quot;:&quot;68bae462-8ae1-3537-b0c0-120916d790b1&quot;,&quot;title&quot;:&quot;Deep Convolution Neural Network and Autoencoders-Based Unsupervised Feature Learning of EEG Signals&quot;,&quot;author&quot;:[{&quot;family&quot;:&quot;Wen&quot;,&quot;given&quot;:&quot;Tingxi&quot;,&quot;parse-names&quot;:false,&quot;dropping-particle&quot;:&quot;&quot;,&quot;non-dropping-particle&quot;:&quot;&quot;},{&quot;family&quot;:&quot;Zhang&quot;,&quot;given&quot;:&quot;Zhongnan&quot;,&quot;parse-names&quot;:false,&quot;dropping-particle&quot;:&quot;&quot;,&quot;non-dropping-particle&quot;:&quot;&quot;}],&quot;container-title&quot;:&quot;IEEE Access&quot;,&quot;DOI&quot;:&quot;10.1109/ACCESS.2018.2833746&quot;,&quot;ISSN&quot;:&quot;21693536&quot;,&quot;issued&quot;:{&quot;date-parts&quot;:[[2018,5,4]]},&quot;page&quot;:&quot;25399-25410&quot;,&quot;abstract&quot;:&quot;Epilepsy is a health problem that seriously affects the quality of humans for many years. Therefore, it is important to accurately analyze and recognize epilepsy based on EEG signals, and for a long time, researchers have attempted to extract new features from the signals for epilepsy recognition. However, it is very difficult to select useful features from a large number of them in this diagnostic application. As the development of artificial intelligence progresses, unsupervised feature learning based on the deep learning model can obtain features that can better describe identified objects from unlabeled data. In this paper, the deep convolution network and autoencoders-based model, named as AE-CDNN, is constructed in order to perform unsupervised feature learning from EEG in epilepsy. We extract features by AE-CDNN model and classify the features based on two public EEG data sets. Experimental results showed that the classification results of features obtained by AE-CDNN are more optimal than features obtained by principal component analysis and sparse random projection. Using several common classifiers to classify features obtained by AE-CDNN model results in high accuracy and not inferior to the research results from most recent studies. The results also showed that the features of AE-CDNN model are clear, effective, and easy to learn. These features can speed up the convergence and reduce the training times of classifiers. Therefore, the AE-CDNN model can be effectively applied to feature extraction of EEG in epilepsy.&quot;,&quot;publisher&quot;:&quot;Institute of Electrical and Electronics Engineers Inc.&quot;,&quot;volume&quot;:&quot;6&quot;,&quot;container-title-short&quot;:&quot;&quot;},&quot;isTemporary&quot;:false},{&quot;id&quot;:&quot;3cdd29c0-8100-3b4f-a3f1-a44970401f3b&quot;,&quot;itemData&quot;:{&quot;type&quot;:&quot;article-journal&quot;,&quot;id&quot;:&quot;3cdd29c0-8100-3b4f-a3f1-a44970401f3b&quot;,&quot;title&quot;:&quot;EEG channel reconstruction using convolutional neural networks in limited BCIs: A proposed method for neuromarketing applications&quot;,&quot;author&quot;:[{&quot;family&quot;:&quot;Pérez&quot;,&quot;given&quot;:&quot;Mario Quiles&quot;,&quot;parse-names&quot;:false,&quot;dropping-particle&quot;:&quot;&quot;,&quot;non-dropping-particle&quot;:&quot;&quot;},{&quot;family&quot;:&quot;Bernal&quot;,&quot;given&quot;:&quot;Sergio López&quot;,&quot;parse-names&quot;:false,&quot;dropping-particle&quot;:&quot;&quot;,&quot;non-dropping-particle&quot;:&quot;&quot;},{&quot;family&quot;:&quot;Prat&quot;,&quot;given&quot;:&quot;Eduardo Horna&quot;,&quot;parse-names&quot;:false,&quot;dropping-particle&quot;:&quot;&quot;,&quot;non-dropping-particle&quot;:&quot;&quot;},{&quot;family&quot;:&quot;Campo&quot;,&quot;given&quot;:&quot;Luis Montesano&quot;,&quot;parse-names&quot;:false,&quot;dropping-particle&quot;:&quot;&quot;,&quot;non-dropping-particle&quot;:&quot;Del&quot;},{&quot;family&quot;:&quot;Maimó&quot;,&quot;given&quot;:&quot;Lorenzo Fernández&quot;,&quot;parse-names&quot;:false,&quot;dropping-particle&quot;:&quot;&quot;,&quot;non-dropping-particle&quot;:&quot;&quot;},{&quot;family&quot;:&quot;Celdrán&quot;,&quot;given&quot;:&quot;Alberto Huertas&quot;,&quot;parse-names&quot;:false,&quot;dropping-particle&quot;:&quot;&quot;,&quot;non-dropping-particle&quot;:&quot;&quot;}],&quot;container-title&quot;:&quot;Applied Soft Computing&quot;,&quot;container-title-short&quot;:&quot;Appl Soft Comput&quot;,&quot;DOI&quot;:&quot;10.1016/j.asoc.2025.113455&quot;,&quot;ISSN&quot;:&quot;15684946&quot;,&quot;issued&quot;:{&quot;date-parts&quot;:[[2025,9,1]]},&quot;abstract&quot;:&quot;Neuromarketing is a discipline that combines insights from neuroscience with marketing strategies to gain a profound understanding of consumer behavior through the analysis of physiological data. Electroencephalography (EEG), which provides real-time and direct measurements of brain activity, is increasingly utilized to assess cognitive and emotional responses, offering vital insights for optimizing marketing campaigns. However, the application of EEG via Brain–Computer Interfaces (BCIs) in neuromarketing scenarios encounters specific challenges, particularly with low-cost BCIs. These devices, while expanding the accessibility of EEG technology for mass data collection, typically suffer from limited channel numbers and static electrode configurations, constraining the depth and amplitude of data that can be gathered. This study introduces a novel, a lightweight convolutional neural network model that has demonstrated good performance in reconstructing EEG signals for neuromarketing applications, particularly when employed with limited-channel, low-cost BCIs. The integration of advanced deep learning techniques directly into the EEG device firmware enables the virtual generation of additional EEG channels, effectively overcoming traditional device limitations. Furthermore, this research presents a custom loss function that combines mean squared error and Pearson's correlation coefficient, ensuring high fidelity in signal reconstruction and alignment with the intricate temporal dynamics of brain activity. This enhancement is crucial for capturing accurate consumer responses. Validation against public EEG datasets demonstrated the superiority of the model in reconstructing EEG channels over traditional signal processing methods. Additionally, rigorous testing of over 1,820 channel configurations has proven the adaptability and precision of the model, making it ideal for diverse neuromarketing scenarios.&quot;,&quot;publisher&quot;:&quot;Elsevier Ltd&quot;,&quot;volume&quot;:&quot;181&quot;},&quot;isTemporary&quot;:false}]},{&quot;citationID&quot;:&quot;MENDELEY_CITATION_f0fc980c-e2bc-45f6-bf68-1a41f5acfc55&quot;,&quot;properties&quot;:{&quot;noteIndex&quot;:0},&quot;isEdited&quot;:false,&quot;manualOverride&quot;:{&quot;isManuallyOverridden&quot;:false,&quot;citeprocText&quot;:&quot;[7]&quot;,&quot;manualOverrideText&quot;:&quot;&quot;},&quot;citationTag&quot;:&quot;MENDELEY_CITATION_v3_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&quot;,&quot;citationItems&quot;:[{&quot;id&quot;:&quot;2aace6b6-4c73-3a14-84e2-e7e76d0f6374&quot;,&quot;itemData&quot;:{&quot;type&quot;:&quot;article-journal&quot;,&quot;id&quot;:&quot;2aace6b6-4c73-3a14-84e2-e7e76d0f6374&quot;,&quot;title&quot;:&quot;Latent space approaches to aggregate network data&quot;,&quot;author&quot;:[{&quot;family&quot;:&quot;Hoffmann&quot;,&quot;given&quot;:&quot;Till&quot;,&quot;parse-names&quot;:false,&quot;dropping-particle&quot;:&quot;&quot;,&quot;non-dropping-particle&quot;:&quot;&quot;}],&quot;URL&quot;:&quot;http://arxiv.org/abs/2303.08338&quot;,&quot;issued&quot;:{&quot;date-parts&quot;:[[2023,3,15]]},&quot;abstract&quot;:&quot;Large-scale network data can pose computational challenges, be expensive to acquire, and compromise the privacy of individuals in social networks. We show that the locations and scales of latent space cluster models can be inferred from the number of connections between groups alone. We demonstrate this modelling approach using synthetic data and apply it to friendships between students collected as part of the Add Health study, eliminating the need for node-level connection data. The method thus protects the privacy of individuals and simplifies data sharing. It also offers performance advantages over node-level latent space models because the computational cost scales with the number of clusters rather than the number of nodes.&quot;,&quot;container-title-short&quot;:&quot;&quot;},&quot;isTemporary&quot;:false,&quot;suppress-author&quot;:false,&quot;composite&quot;:false,&quot;author-only&quot;:false}]},{&quot;citationID&quot;:&quot;MENDELEY_CITATION_0235869b-ed75-4e84-a239-8bc0a920fa72&quot;,&quot;properties&quot;:{&quot;noteIndex&quot;:0},&quot;isEdited&quot;:false,&quot;manualOverride&quot;:{&quot;isManuallyOverridden&quot;:false,&quot;citeprocText&quot;:&quot;[8]&quot;,&quot;manualOverrideText&quot;:&quot;&quot;},&quot;citationTag&quot;:&quot;MENDELEY_CITATION_v3_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&quot;,&quot;citationItems&quot;:[{&quot;id&quot;:&quot;a88a54ff-51c0-3b89-a3c2-decbe832e7e8&quot;,&quot;itemData&quot;:{&quot;type&quot;:&quot;article&quot;,&quot;id&quot;:&quot;a88a54ff-51c0-3b89-a3c2-decbe832e7e8&quot;,&quot;title&quot;:&quot;TelUnisba Neuropsychology EEG Dataset (TUNDA)&quot;,&quot;author&quot;:[{&quot;family&quot;:&quot;Wijayanto&quot;,&quot;given&quot;:&quot;Inung&quot;,&quot;parse-names&quot;:false,&quot;dropping-particle&quot;:&quot;&quot;,&quot;non-dropping-particle&quot;:&quot;&quot;}],&quot;DOI&quot;:&quot;10.34820/FK2/GW8JIV&quot;,&quot;URL&quot;:&quot;https://doi.org/10.34820/FK2/GW8JIV&quot;,&quot;issued&quot;:{&quot;date-parts&quot;:[[2024]]},&quot;publisher&quot;:&quot;Telkom University Dataverse&quot;,&quot;container-title-short&quot;:&quot;&quot;},&quot;isTemporary&quot;:false,&quot;suppress-author&quot;:false,&quot;composite&quot;:false,&quot;author-only&quot;:false}]}]"/>
+    <we:property name="MENDELEY_CITATIONS_STYLE" value="{&quot;id&quot;:&quot;https://www.zotero.org/styles/ieee&quot;,&quot;title&quot;:&quot;IEEE&quot;,&quot;format&quot;:&quot;numeric&quot;,&quot;defaultLocale&quot;:null,&quot;isLocaleCodeValid&quot;:true}"/>
+  </we:properties>
+  <we:bindings/>
+  <we:snapshot xmlns:r="http://schemas.openxmlformats.org/officeDocument/2006/relationships"/>
+</we:webextension>
+</file>
+
 <file path=customXml/item1.xml><?xml version="1.0" encoding="utf-8"?>
 <b:Sources xmlns:b="http://schemas.openxmlformats.org/officeDocument/2006/bibliography" xmlns="http://schemas.openxmlformats.org/officeDocument/2006/bibliography" SelectedStyle="\APA.XSL" StyleName="APA"/>
 </file>

--- a/Pascasarjana_PC Kantor/Thesis/Journal/Journal-EEGTobJu.docx
+++ b/Pascasarjana_PC Kantor/Thesis/Journal/Journal-EEGTobJu.docx
@@ -26,15 +26,7 @@
         <w:framePr w:wrap="notBeside"/>
       </w:pPr>
       <w:r>
-        <w:t xml:space="preserve">Generative Representation of Aggregate Brain Activity: A Deep Autoencoder Approach for EEG </w:t>
-      </w:r>
-      <w:proofErr w:type="spellStart"/>
-      <w:r>
-        <w:t>Topoplot</w:t>
-      </w:r>
-      <w:proofErr w:type="spellEnd"/>
-      <w:r>
-        <w:t xml:space="preserve"> Summarization</w:t>
+        <w:t>Generative Representation of Aggregate Brain Activity: A Deep Autoencoder Approach for EEG Topoplot Summarization</w:t>
       </w:r>
     </w:p>
     <w:p>
@@ -416,7 +408,7 @@
         <w:rPr>
           <w:lang w:val="en-ID"/>
         </w:rPr>
-        <w:instrText>ADDIN CSL_CITATION {"citationItems":[{"id":"ITEM-1","itemData":{"abstract":"Large-scale network data can pose computational challenges, be expensive to acquire, and compromise the privacy of individuals in social networks. We show that the locations and scales of latent space cluster models can be inferred from the number of connections between groups alone. We demonstrate this modelling approach using synthetic data and apply it to friendships between students collected as part of the Add Health study, eliminating the need for node-level connection data. The method thus protects the privacy of individuals and simplifies data sharing. It also offers performance advantages over node-level latent space models because the computational cost scales with the number of clusters rather than the number of nodes.","author":[{"dropping-particle":"","family":"Hoffmann","given":"Till","non-dropping-particle":"","parse-names":false,"suffix":""}],"id":"ITEM-1","issued":{"date-parts":[["2023","3","15"]]},"title":"Latent space approaches to aggregate network data","type":"article-journal"},"uris":["http://www.mendeley.com/documents/?uuid=2aace6b6-4c73-3a14-84e2-e7e76d0f6374"]}],"mendeley":{"formattedCitation":"[7]","plainTextFormattedCitation":"[7]"},"properties":{"noteIndex":0},"schema":"https://github.com/citation-style-language/schema/raw/master/csl-citation.json"}</w:instrText>
+        <w:instrText>ADDIN CSL_CITATION {"citationItems":[{"id":"ITEM-1","itemData":{"abstract":"Large-scale network data can pose computational challenges, be expensive to acquire, and compromise the privacy of individuals in social networks. We show that the locations and scales of latent space cluster models can be inferred from the number of connections between groups alone. We demonstrate this modelling approach using synthetic data and apply it to friendships between students collected as part of the Add Health study, eliminating the need for node-level connection data. The method thus protects the privacy of individuals and simplifies data sharing. It also offers performance advantages over node-level latent space models because the computational cost scales with the number of clusters rather than the number of nodes.","author":[{"dropping-particle":"","family":"Hoffmann","given":"Till","non-dropping-particle":"","parse-names":false,"suffix":""}],"id":"ITEM-1","issued":{"date-parts":[["2023","3","15"]]},"title":"Latent space approaches to aggregate network data","type":"article-journal"},"uris":["http://www.mendeley.com/documents/?uuid=2aace6b6-4c73-3a14-84e2-e7e76d0f6374"]}],"mendeley":{"formattedCitation":"[7]","plainTextFormattedCitation":"[7]","previouslyFormattedCitation":"[7]"},"properties":{"noteIndex":0},"schema":"https://github.com/citation-style-language/schema/raw/master/csl-citation.json"}</w:instrText>
       </w:r>
       <w:r>
         <w:rPr>
@@ -471,18 +463,20 @@
         <w:rPr>
           <w:lang w:val="en-ID"/>
         </w:rPr>
-        <w:t xml:space="preserve"> a dataset capturing adolescents’ brain responses to addiction-related terminology. The present work extends earlier analyses conducted by </w:t>
-      </w:r>
-      <w:proofErr w:type="spellStart"/>
-      <w:r>
-        <w:rPr>
+        <w:t xml:space="preserve"> a dataset capturing adolescents’ brain responses to addiction-related terminology. The present work extends earlier analyses conducted by Wijayanto </w:t>
+      </w:r>
+      <w:r>
+        <w:rPr>
+          <w:i/>
+          <w:iCs/>
           <w:lang w:val="en-ID"/>
         </w:rPr>
-        <w:t>Wijayanto</w:t>
-      </w:r>
-      <w:proofErr w:type="spellEnd"/>
-      <w:r>
-        <w:rPr>
+        <w:t>et al</w:t>
+      </w:r>
+      <w:r>
+        <w:rPr>
+          <w:i/>
+          <w:iCs/>
           <w:lang w:val="en-ID"/>
         </w:rPr>
         <w:t xml:space="preserve"> </w:t>
@@ -493,7 +487,7 @@
           <w:iCs/>
           <w:lang w:val="en-ID"/>
         </w:rPr>
-        <w:t>et al</w:t>
+        <w:fldChar w:fldCharType="begin" w:fldLock="1"/>
       </w:r>
       <w:r>
         <w:rPr>
@@ -501,23 +495,7 @@
           <w:iCs/>
           <w:lang w:val="en-ID"/>
         </w:rPr>
-        <w:t xml:space="preserve"> </w:t>
-      </w:r>
-      <w:r>
-        <w:rPr>
-          <w:i/>
-          <w:iCs/>
-          <w:lang w:val="en-ID"/>
-        </w:rPr>
-        <w:fldChar w:fldCharType="begin" w:fldLock="1"/>
-      </w:r>
-      <w:r>
-        <w:rPr>
-          <w:i/>
-          <w:iCs/>
-          <w:lang w:val="en-ID"/>
-        </w:rPr>
-        <w:instrText>ADDIN CSL_CITATION {"citationItems":[{"id":"ITEM-1","itemData":{"DOI":"10.35882/jeeemi.v6i4.476","ISSN":"26568632","abstract":"Narcotics abuse has severe negative impacts on individuals, families, and society, including physical harm and mental health disorders. Addressing narcotics issues among teenagers requires collaborative efforts from educational institutions, families, and psychologists. This study aims to propose a method for early detection of narcotic abuse in adolescents. The key contributions of this study are the introduction of the TelUnisba Neuropsychology Electroencephalograph Dataset called TUNDA, which provides rich 2D EEG signal data for drug abuse research in Indonesia, the use of MobileNetV2 architecture for classifying EEG signals, achieving high accuracy, the demonstration of the effectiveness of 2D EEG signal representation in capturing detailed neural responses, and the potential application of these findings in developing early intervention and prevention strategies for narcotic abuse among adolescents. The TUNDA dataset is an open electroencephalograph dataset with data on the emotional and habitual aspects of drug abuse in Indonesia, classified into \"normal\" and \"risk\" by psychologists. The processed electroencephalograph signal is the Visual Evoked Potential within 1000 milliseconds following the visual stimulus onset. The data is classified as “slow” and “fast” based on respondents’ responses using MobileNetV2 architecture. Results showed MobileNetV2 achieved the highest accuracy for both normal and risk categories, with accuracies of 0.86 and 0.85 respectively. In conclusion, while the study demonstrates high accuracy in classifying narcotic abuse tendencies using MobileNetV2 and the TUNDA dataset, the small sample size and high computational demands limit its generalizability and broader implementation. Future research with larger, more diverse samples and optimized computational methods is needed to validate and expand these findings.","author":[{"dropping-particle":"","family":"Wijayanto","given":"Inung","non-dropping-particle":"","parse-names":false,"suffix":""},{"dropping-particle":"","family":"Sulistyo","given":"Tobias Mikha","non-dropping-particle":"","parse-names":false,"suffix":""},{"dropping-particle":"","family":"Pratama","given":"Yohanes Juan Nur","non-dropping-particle":"","parse-names":false,"suffix":""},{"dropping-particle":"","family":"Rahmaniar","given":"Thalita Dewi","non-dropping-particle":"","parse-names":false,"suffix":""},{"dropping-particle":"","family":"Safitri","given":"Ayu Sekar","non-dropping-particle":"","parse-names":false,"suffix":""},{"dropping-particle":"","family":"Sa’idah","given":"Sofia","non-dropping-particle":"","parse-names":false,"suffix":""},{"dropping-particle":"","family":"Hadiyoso","given":"Sugondo","non-dropping-particle":"","parse-names":false,"suffix":""},{"dropping-particle":"","family":"Wibowo","given":"Raiyan Adi","non-dropping-particle":"","parse-names":false,"suffix":""},{"dropping-particle":"","family":"Ismanto","given":"Rima Ananda Kurnia","non-dropping-particle":"","parse-names":false,"suffix":""},{"dropping-particle":"","family":"Putri","given":"Athaliqa Ananda","non-dropping-particle":"","parse-names":false,"suffix":""},{"dropping-particle":"","family":"Khasanah","given":"Andhita Nurul","non-dropping-particle":"","parse-names":false,"suffix":""},{"dropping-particle":"","family":"Diliana","given":"Faizza Haya","non-dropping-particle":"","parse-names":false,"suffix":""},{"dropping-particle":"","family":"Azzahra","given":"Salwa","non-dropping-particle":"","parse-names":false,"suffix":""},{"dropping-particle":"","family":"Gadama","given":"Melsan","non-dropping-particle":"","parse-names":false,"suffix":""},{"dropping-particle":"","family":"Utami","given":"Ayu Tuty","non-dropping-particle":"","parse-names":false,"suffix":""}],"container-title":"Journal of Electronics, Electromedical Engineering, and Medical Informatics","id":"ITEM-1","issue":"4","issued":{"date-parts":[["2024","10","1"]]},"page":"445-458","publisher":"Jurusan Teknik Elektromedik, Politeknik Kesehatan Kemenkes Surabaya, Indonesia","title":"Unlocking Early Detection and Intervention Potential: Analyzing Visual Evoked Potentials in Adolescents/ Teenagers with Narcotics Abuse Tendencies from the TelUnisba Neuropsychology Electroencephalograph Dataset","type":"article-journal","volume":"6"},"uris":["http://www.mendeley.com/documents/?uuid=614cbcce-25e5-334c-a67f-f10bf9b22465"]},{"id":"ITEM-2","itemData":{"DOI":"10.34820/FK2/GW8JIV","author":[{"dropping-particle":"","family":"Wijayanto","given":"Inung","non-dropping-particle":"","parse-names":false,"suffix":""}],"id":"ITEM-2","issued":{"date-parts":[["2024"]]},"publisher":"Telkom University Dataverse","title":"TelUnisba Neuropsychology EEG Dataset (TUNDA)","type":"article"},"uris":["http://www.mendeley.com/documents/?uuid=a88a54ff-51c0-3b89-a3c2-decbe832e7e8"]}],"mendeley":{"formattedCitation":"[3], [8]","plainTextFormattedCitation":"[3], [8]","previouslyFormattedCitation":"[3], [7]"},"properties":{"noteIndex":0},"schema":"https://github.com/citation-style-language/schema/raw/master/csl-citation.json"}</w:instrText>
+        <w:instrText>ADDIN CSL_CITATION {"citationItems":[{"id":"ITEM-1","itemData":{"DOI":"10.35882/jeeemi.v6i4.476","ISSN":"26568632","abstract":"Narcotics abuse has severe negative impacts on individuals, families, and society, including physical harm and mental health disorders. Addressing narcotics issues among teenagers requires collaborative efforts from educational institutions, families, and psychologists. This study aims to propose a method for early detection of narcotic abuse in adolescents. The key contributions of this study are the introduction of the TelUnisba Neuropsychology Electroencephalograph Dataset called TUNDA, which provides rich 2D EEG signal data for drug abuse research in Indonesia, the use of MobileNetV2 architecture for classifying EEG signals, achieving high accuracy, the demonstration of the effectiveness of 2D EEG signal representation in capturing detailed neural responses, and the potential application of these findings in developing early intervention and prevention strategies for narcotic abuse among adolescents. The TUNDA dataset is an open electroencephalograph dataset with data on the emotional and habitual aspects of drug abuse in Indonesia, classified into \"normal\" and \"risk\" by psychologists. The processed electroencephalograph signal is the Visual Evoked Potential within 1000 milliseconds following the visual stimulus onset. The data is classified as “slow” and “fast” based on respondents’ responses using MobileNetV2 architecture. Results showed MobileNetV2 achieved the highest accuracy for both normal and risk categories, with accuracies of 0.86 and 0.85 respectively. In conclusion, while the study demonstrates high accuracy in classifying narcotic abuse tendencies using MobileNetV2 and the TUNDA dataset, the small sample size and high computational demands limit its generalizability and broader implementation. Future research with larger, more diverse samples and optimized computational methods is needed to validate and expand these findings.","author":[{"dropping-particle":"","family":"Wijayanto","given":"Inung","non-dropping-particle":"","parse-names":false,"suffix":""},{"dropping-particle":"","family":"Sulistyo","given":"Tobias Mikha","non-dropping-particle":"","parse-names":false,"suffix":""},{"dropping-particle":"","family":"Pratama","given":"Yohanes Juan Nur","non-dropping-particle":"","parse-names":false,"suffix":""},{"dropping-particle":"","family":"Rahmaniar","given":"Thalita Dewi","non-dropping-particle":"","parse-names":false,"suffix":""},{"dropping-particle":"","family":"Safitri","given":"Ayu Sekar","non-dropping-particle":"","parse-names":false,"suffix":""},{"dropping-particle":"","family":"Sa’idah","given":"Sofia","non-dropping-particle":"","parse-names":false,"suffix":""},{"dropping-particle":"","family":"Hadiyoso","given":"Sugondo","non-dropping-particle":"","parse-names":false,"suffix":""},{"dropping-particle":"","family":"Wibowo","given":"Raiyan Adi","non-dropping-particle":"","parse-names":false,"suffix":""},{"dropping-particle":"","family":"Ismanto","given":"Rima Ananda Kurnia","non-dropping-particle":"","parse-names":false,"suffix":""},{"dropping-particle":"","family":"Putri","given":"Athaliqa Ananda","non-dropping-particle":"","parse-names":false,"suffix":""},{"dropping-particle":"","family":"Khasanah","given":"Andhita Nurul","non-dropping-particle":"","parse-names":false,"suffix":""},{"dropping-particle":"","family":"Diliana","given":"Faizza Haya","non-dropping-particle":"","parse-names":false,"suffix":""},{"dropping-particle":"","family":"Azzahra","given":"Salwa","non-dropping-particle":"","parse-names":false,"suffix":""},{"dropping-particle":"","family":"Gadama","given":"Melsan","non-dropping-particle":"","parse-names":false,"suffix":""},{"dropping-particle":"","family":"Utami","given":"Ayu Tuty","non-dropping-particle":"","parse-names":false,"suffix":""}],"container-title":"Journal of Electronics, Electromedical Engineering, and Medical Informatics","id":"ITEM-1","issue":"4","issued":{"date-parts":[["2024","10","1"]]},"page":"445-458","publisher":"Jurusan Teknik Elektromedik, Politeknik Kesehatan Kemenkes Surabaya, Indonesia","title":"Unlocking Early Detection and Intervention Potential: Analyzing Visual Evoked Potentials in Adolescents/ Teenagers with Narcotics Abuse Tendencies from the TelUnisba Neuropsychology Electroencephalograph Dataset","type":"article-journal","volume":"6"},"uris":["http://www.mendeley.com/documents/?uuid=614cbcce-25e5-334c-a67f-f10bf9b22465"]},{"id":"ITEM-2","itemData":{"DOI":"10.34820/FK2/GW8JIV","author":[{"dropping-particle":"","family":"Wijayanto","given":"Inung","non-dropping-particle":"","parse-names":false,"suffix":""}],"id":"ITEM-2","issued":{"date-parts":[["2024"]]},"publisher":"Telkom University Dataverse","title":"TelUnisba Neuropsychology EEG Dataset (TUNDA)","type":"article"},"uris":["http://www.mendeley.com/documents/?uuid=a88a54ff-51c0-3b89-a3c2-decbe832e7e8"]}],"mendeley":{"formattedCitation":"[3], [8]","plainTextFormattedCitation":"[3], [8]","previouslyFormattedCitation":"[3], [8]"},"properties":{"noteIndex":0},"schema":"https://github.com/citation-style-language/schema/raw/master/csl-citation.json"}</w:instrText>
       </w:r>
       <w:r>
         <w:rPr>
@@ -691,7 +669,13 @@
         <w:pStyle w:val="Heading2"/>
       </w:pPr>
       <w:r>
-        <w:t>Dataset and Distribution</w:t>
+        <w:t>Dataset</w:t>
+      </w:r>
+      <w:r>
+        <w:t>s</w:t>
+      </w:r>
+      <w:r>
+        <w:t xml:space="preserve"> and Distribution</w:t>
       </w:r>
     </w:p>
     <w:p>
@@ -699,60 +683,688 @@
         <w:pStyle w:val="Text"/>
       </w:pPr>
       <w:r>
-        <w:t xml:space="preserve">When you open </w:t>
-      </w:r>
-      <w:r>
-        <w:t>trans_jour.docx</w:t>
-      </w:r>
-      <w:r>
-        <w:t xml:space="preserve">, select “Page Layout” from the “View” menu in the menu bar (View | Page Layout), </w:t>
-      </w:r>
-      <w:r>
-        <w:t>(these instructions assume MS 6.0. Some versions may have alternate ways to access the same functionalities noted here)</w:t>
+        <w:t>This study utilizes a dataset obtained from the Telkom University Dataverse (</w:t>
+      </w:r>
+      <w:hyperlink r:id="rId10" w:history="1">
+        <w:r>
+          <w:rPr>
+            <w:rStyle w:val="Hyperlink"/>
+          </w:rPr>
+          <w:t>https://doi.org/10.34820/FK</w:t>
+        </w:r>
+        <w:r>
+          <w:rPr>
+            <w:rStyle w:val="Hyperlink"/>
+          </w:rPr>
+          <w:t>2</w:t>
+        </w:r>
+        <w:r>
+          <w:rPr>
+            <w:rStyle w:val="Hyperlink"/>
+          </w:rPr>
+          <w:t>/GW8JIV</w:t>
+        </w:r>
+      </w:hyperlink>
+      <w:r>
+        <w:t>)</w:t>
+      </w:r>
+      <w:r>
+        <w:t xml:space="preserve"> </w:t>
+      </w:r>
+      <w:r>
+        <w:fldChar w:fldCharType="begin" w:fldLock="1"/>
+      </w:r>
+      <w:r>
+        <w:instrText>ADDIN CSL_CITATION {"citationItems":[{"id":"ITEM-1","itemData":{"DOI":"10.34820/FK2/GW8JIV","author":[{"dropping-particle":"","family":"Wijayanto","given":"Inung","non-dropping-particle":"","parse-names":false,"suffix":""}],"id":"ITEM-1","issued":{"date-parts":[["2024"]]},"publisher":"Telkom University Dataverse","title":"TelUnisba Neuropsychology EEG Dataset (TUNDA)","type":"article"},"uris":["http://www.mendeley.com/documents/?uuid=a88a54ff-51c0-3b89-a3c2-decbe832e7e8"]}],"mendeley":{"formattedCitation":"[8]","plainTextFormattedCitation":"[8]","previouslyFormattedCitation":"[8]"},"properties":{"noteIndex":0},"schema":"https://github.com/citation-style-language/schema/raw/master/csl-citation.json"}</w:instrText>
+      </w:r>
+      <w:r>
+        <w:fldChar w:fldCharType="separate"/>
+      </w:r>
+      <w:r>
+        <w:rPr>
+          <w:noProof/>
+        </w:rPr>
+        <w:t>[8]</w:t>
+      </w:r>
+      <w:r>
+        <w:fldChar w:fldCharType="end"/>
+      </w:r>
+      <w:r>
+        <w:t xml:space="preserve">. The dataset contains both one-dimensional and two-dimensional EEG recordings capturing neural responses to addiction-related terminology. The stimuli presented during EEG acquisition </w:t>
+      </w:r>
+      <w:r>
+        <w:t>was</w:t>
+      </w:r>
+      <w:r>
+        <w:t xml:space="preserve"> based on the Go/No-Go Association Task (GNAT). The dataset includes recordings from twelve adolescent participants, categorized into normal and at-risk groups. The primary focus of this research is the analysis of the two-dimensional EEG representations, from which the model generates </w:t>
+      </w:r>
+      <w:r>
+        <w:t>average</w:t>
+      </w:r>
+      <w:r>
+        <w:t xml:space="preserve"> responses for both fast and slow conditions across the two respondent categories. This approach aims to provide a clearer depiction of group-level neural activation patterns associated with differing response speeds</w:t>
       </w:r>
       <w:r>
         <w:t xml:space="preserve">. </w:t>
       </w:r>
-      <w:r>
-        <w:t xml:space="preserve">Then, type over sections of </w:t>
-      </w:r>
-      <w:r>
-        <w:t>trans_jour.docx</w:t>
-      </w:r>
-      <w:r>
-        <w:t xml:space="preserve"> or cut and paste from another document and use markup styles. The pull-down style menu is at the left of the Formatting Toolbar at the top of your </w:t>
-      </w:r>
-      <w:r>
-        <w:rPr>
-          <w:i/>
-          <w:iCs/>
-        </w:rPr>
-        <w:t>Word</w:t>
-      </w:r>
-      <w:r>
-        <w:t xml:space="preserve"> window (for example, the style at this point in the document is “Text”). Highlight a section that you want to designate with a certain style, </w:t>
-      </w:r>
-      <w:r>
-        <w:t>and then</w:t>
-      </w:r>
-      <w:r>
-        <w:t xml:space="preserve"> select the appropriate name on the style menu. The style will adjust your fonts and line spacing. </w:t>
+    </w:p>
+    <w:p>
+      <w:pPr>
+        <w:pStyle w:val="Text"/>
+        <w:rPr>
+          <w:lang w:val="en-ID"/>
+        </w:rPr>
+      </w:pPr>
+      <w:r>
+        <w:rPr>
+          <w:lang w:val="en-ID"/>
+        </w:rPr>
+        <w:t xml:space="preserve">The total dataset used in this study consists of 812 topoplot images. Each respondent’s data is categorized into </w:t>
+      </w:r>
+      <w:r>
+        <w:rPr>
+          <w:i/>
+          <w:iCs/>
+          <w:lang w:val="en-ID"/>
+        </w:rPr>
+        <w:t>fast</w:t>
+      </w:r>
+      <w:r>
+        <w:rPr>
+          <w:lang w:val="en-ID"/>
+        </w:rPr>
+        <w:t xml:space="preserve"> and </w:t>
+      </w:r>
+      <w:r>
+        <w:rPr>
+          <w:i/>
+          <w:iCs/>
+          <w:lang w:val="en-ID"/>
+        </w:rPr>
+        <w:t>slow</w:t>
+      </w:r>
+      <w:r>
+        <w:rPr>
+          <w:lang w:val="en-ID"/>
+        </w:rPr>
+        <w:t xml:space="preserve"> responses. The </w:t>
+      </w:r>
+      <w:r>
+        <w:rPr>
+          <w:i/>
+          <w:iCs/>
+          <w:lang w:val="en-ID"/>
+        </w:rPr>
+        <w:t>fast</w:t>
+      </w:r>
+      <w:r>
+        <w:rPr>
+          <w:lang w:val="en-ID"/>
+        </w:rPr>
+        <w:t xml:space="preserve"> category corresponds to reaction times between 0 and 0.5 seconds after stimulus onset, while the </w:t>
+      </w:r>
+      <w:r>
+        <w:rPr>
+          <w:i/>
+          <w:iCs/>
+          <w:lang w:val="en-ID"/>
+        </w:rPr>
+        <w:t>slow</w:t>
+      </w:r>
+      <w:r>
+        <w:rPr>
+          <w:lang w:val="en-ID"/>
+        </w:rPr>
+        <w:t xml:space="preserve"> category represents responses occurring between 0.5 and 1 second.</w:t>
+      </w:r>
+      <w:r>
+        <w:rPr>
+          <w:lang w:val="en-ID"/>
+        </w:rPr>
+        <w:t xml:space="preserve"> </w:t>
+      </w:r>
+      <w:r>
+        <w:rPr>
+          <w:lang w:val="en-ID"/>
+        </w:rPr>
+        <w:t xml:space="preserve">The respondent groups are divided into two categories. The </w:t>
+      </w:r>
+      <w:r>
+        <w:rPr>
+          <w:i/>
+          <w:iCs/>
+          <w:lang w:val="en-ID"/>
+        </w:rPr>
+        <w:t>normal</w:t>
+      </w:r>
+      <w:r>
+        <w:rPr>
+          <w:lang w:val="en-ID"/>
+        </w:rPr>
+        <w:t xml:space="preserve"> group contributes 492 images, comprising 260 fast responses and 232 slow responses. Meanwhile, the </w:t>
+      </w:r>
+      <w:r>
+        <w:rPr>
+          <w:i/>
+          <w:iCs/>
+          <w:lang w:val="en-ID"/>
+        </w:rPr>
+        <w:t>at-risk</w:t>
+      </w:r>
+      <w:r>
+        <w:rPr>
+          <w:lang w:val="en-ID"/>
+        </w:rPr>
+        <w:t xml:space="preserve"> group contributes 320 images, consisting of 153 fast responses and 167 slow responses</w:t>
+      </w:r>
+      <w:r>
+        <w:t xml:space="preserve">. </w:t>
+      </w:r>
+    </w:p>
+    <w:p>
+      <w:pPr>
+        <w:pStyle w:val="Heading2"/>
+      </w:pPr>
+      <w:r>
+        <w:t>A</w:t>
+      </w:r>
+      <w:r>
+        <w:t>utoencoder Architecture for Latent Space Aggregation</w:t>
+      </w:r>
+    </w:p>
+    <w:p>
+      <w:pPr>
+        <w:pStyle w:val="Text"/>
+        <w:ind w:firstLine="144"/>
+        <w:rPr>
+          <w:lang w:val="en-ID"/>
+        </w:rPr>
+      </w:pPr>
+      <w:r>
+        <w:rPr>
+          <w:lang w:val="en-ID"/>
+        </w:rPr>
+        <w:t xml:space="preserve">In designing the system, this study employs a Deep Convolutional Autoencoder (CAE). A CAE is an unsupervised learning architecture developed for training on high-dimensional data such as images. Unlike conventional autoencoders that rely solely on fully connected layers, a CAE incorporates convolutional operations to preserve the structural </w:t>
+      </w:r>
+      <w:r>
+        <w:rPr>
+          <w:lang w:val="en-ID"/>
+        </w:rPr>
+        <w:t>integrity of the input data</w:t>
+      </w:r>
+      <w:r>
+        <w:rPr>
+          <w:lang w:val="en-ID"/>
+        </w:rPr>
+        <w:t xml:space="preserve"> </w:t>
+      </w:r>
+      <w:r>
+        <w:rPr>
+          <w:lang w:val="en-ID"/>
+        </w:rPr>
+        <w:fldChar w:fldCharType="begin" w:fldLock="1"/>
+      </w:r>
+      <w:r>
+        <w:rPr>
+          <w:lang w:val="en-ID"/>
+        </w:rPr>
+        <w:instrText>ADDIN CSL_CITATION {"citationItems":[{"id":"ITEM-1","itemData":{"DOI":"10.1007/978-3-642-21735-7_7","ISBN":"9783642217340","ISSN":"03029743","abstract":"We present a novel convolutional auto-encoder (CAE) for unsupervised feature learning. A stack of CAEs forms a convolutional neural network (CNN). Each CAE is trained using conventional on-line gradient descent without additional regularization terms. A max-pooling layer is essential to learn biologically plausible features consistent with those found by previous approaches. Initializing a CNN with filters of a trained CAE stack yields superior performance on a digit (MNIST) and an object recognition (CIFAR10) benchmark. © 2011 Springer-Verlag.","author":[{"dropping-particle":"","family":"Masci","given":"Jonathan","non-dropping-particle":"","parse-names":false,"suffix":""},{"dropping-particle":"","family":"Meier","given":"Ueli","non-dropping-particle":"","parse-names":false,"suffix":""},{"dropping-particle":"","family":"Cireşan","given":"Dan","non-dropping-particle":"","parse-names":false,"suffix":""},{"dropping-particle":"","family":"Schmidhuber","given":"Jürgen","non-dropping-particle":"","parse-names":false,"suffix":""}],"container-title":"Lecture Notes in Computer Science (including subseries Lecture Notes in Artificial Intelligence and Lecture Notes in Bioinformatics)","id":"ITEM-1","issue":"PART 1","issued":{"date-parts":[["2011"]]},"page":"52-59","title":"Stacked convolutional auto-encoders for hierarchical feature extraction","type":"article-journal","volume":"6791 LNCS"},"uris":["http://www.mendeley.com/documents/?uuid=bba39e2c-fde5-4f60-8262-df906b4ac27b"]}],"mendeley":{"formattedCitation":"[9]","plainTextFormattedCitation":"[9]"},"properties":{"noteIndex":0},"schema":"https://github.com/citation-style-language/schema/raw/master/csl-citation.json"}</w:instrText>
+      </w:r>
+      <w:r>
+        <w:rPr>
+          <w:lang w:val="en-ID"/>
+        </w:rPr>
+        <w:fldChar w:fldCharType="separate"/>
+      </w:r>
+      <w:r>
+        <w:rPr>
+          <w:noProof/>
+          <w:lang w:val="en-ID"/>
+        </w:rPr>
+        <w:t>[9]</w:t>
+      </w:r>
+      <w:r>
+        <w:rPr>
+          <w:lang w:val="en-ID"/>
+        </w:rPr>
+        <w:fldChar w:fldCharType="end"/>
+      </w:r>
+      <w:r>
+        <w:rPr>
+          <w:lang w:val="en-ID"/>
+        </w:rPr>
+        <w:t>. This characteristic is essential in the context of EEG topoplots, where neighboring electrodes exhibit strong spatial correlations that must be retained.</w:t>
+      </w:r>
+      <w:r>
+        <w:rPr>
+          <w:lang w:val="en-ID"/>
+        </w:rPr>
+        <w:t xml:space="preserve"> </w:t>
+      </w:r>
+      <w:r>
+        <w:rPr>
+          <w:lang w:val="en-ID"/>
+        </w:rPr>
+        <w:t>Structurally, the architecture consists of two symmetrical networks: an encoder pathway that functions as a feature extractor, and a decoder pathway responsible for reconstructing the input topoplot images.</w:t>
+      </w:r>
+    </w:p>
+    <w:p>
+      <w:pPr>
+        <w:pStyle w:val="Text"/>
+        <w:ind w:left="1212"/>
+      </w:pPr>
+      <m:oMath>
+        <m:sSub>
+          <m:sSubPr>
+            <m:ctrlPr>
+              <w:rPr>
+                <w:rFonts w:ascii="Cambria Math" w:hAnsi="Cambria Math"/>
+                <w:i/>
+              </w:rPr>
+            </m:ctrlPr>
+          </m:sSubPr>
+          <m:e>
+            <m:r>
+              <w:rPr>
+                <w:rFonts w:ascii="Cambria Math" w:hAnsi="Cambria Math"/>
+              </w:rPr>
+              <m:t>h</m:t>
+            </m:r>
+          </m:e>
+          <m:sub>
+            <m:r>
+              <w:rPr>
+                <w:rFonts w:ascii="Cambria Math" w:hAnsi="Cambria Math"/>
+              </w:rPr>
+              <m:t>k</m:t>
+            </m:r>
+          </m:sub>
+        </m:sSub>
+        <m:r>
+          <w:rPr>
+            <w:rFonts w:ascii="Cambria Math" w:hAnsi="Cambria Math"/>
+          </w:rPr>
+          <m:t>=σ(</m:t>
+        </m:r>
+        <m:sSub>
+          <m:sSubPr>
+            <m:ctrlPr>
+              <w:rPr>
+                <w:rFonts w:ascii="Cambria Math" w:hAnsi="Cambria Math"/>
+                <w:i/>
+              </w:rPr>
+            </m:ctrlPr>
+          </m:sSubPr>
+          <m:e>
+            <m:r>
+              <w:rPr>
+                <w:rFonts w:ascii="Cambria Math" w:hAnsi="Cambria Math"/>
+              </w:rPr>
+              <m:t>W</m:t>
+            </m:r>
+          </m:e>
+          <m:sub>
+            <m:r>
+              <w:rPr>
+                <w:rFonts w:ascii="Cambria Math" w:hAnsi="Cambria Math"/>
+              </w:rPr>
+              <m:t>k</m:t>
+            </m:r>
+          </m:sub>
+        </m:sSub>
+        <m:r>
+          <w:rPr>
+            <w:rFonts w:ascii="Cambria Math" w:hAnsi="Cambria Math"/>
+          </w:rPr>
+          <m:t xml:space="preserve">* </m:t>
+        </m:r>
+        <m:sSub>
+          <m:sSubPr>
+            <m:ctrlPr>
+              <w:rPr>
+                <w:rFonts w:ascii="Cambria Math" w:hAnsi="Cambria Math"/>
+                <w:i/>
+              </w:rPr>
+            </m:ctrlPr>
+          </m:sSubPr>
+          <m:e>
+            <m:r>
+              <w:rPr>
+                <w:rFonts w:ascii="Cambria Math" w:hAnsi="Cambria Math"/>
+              </w:rPr>
+              <m:t>h</m:t>
+            </m:r>
+          </m:e>
+          <m:sub>
+            <m:r>
+              <w:rPr>
+                <w:rFonts w:ascii="Cambria Math" w:hAnsi="Cambria Math"/>
+              </w:rPr>
+              <m:t>k-1</m:t>
+            </m:r>
+          </m:sub>
+        </m:sSub>
+        <m:r>
+          <w:rPr>
+            <w:rFonts w:ascii="Cambria Math" w:hAnsi="Cambria Math"/>
+          </w:rPr>
+          <m:t xml:space="preserve">+ </m:t>
+        </m:r>
+        <m:sSub>
+          <m:sSubPr>
+            <m:ctrlPr>
+              <w:rPr>
+                <w:rFonts w:ascii="Cambria Math" w:hAnsi="Cambria Math"/>
+                <w:i/>
+              </w:rPr>
+            </m:ctrlPr>
+          </m:sSubPr>
+          <m:e>
+            <m:r>
+              <w:rPr>
+                <w:rFonts w:ascii="Cambria Math" w:hAnsi="Cambria Math"/>
+              </w:rPr>
+              <m:t>b</m:t>
+            </m:r>
+          </m:e>
+          <m:sub>
+            <m:r>
+              <w:rPr>
+                <w:rFonts w:ascii="Cambria Math" w:hAnsi="Cambria Math"/>
+              </w:rPr>
+              <m:t>k</m:t>
+            </m:r>
+          </m:sub>
+        </m:sSub>
+        <m:r>
+          <w:rPr>
+            <w:rFonts w:ascii="Cambria Math" w:hAnsi="Cambria Math"/>
+          </w:rPr>
+          <m:t>#(1)</m:t>
+        </m:r>
+      </m:oMath>
+      <w:r>
+        <w:t xml:space="preserve"> </w:t>
+      </w:r>
+    </w:p>
+    <w:p>
+      <w:pPr>
+        <w:pStyle w:val="Text"/>
+        <w:ind w:left="1212"/>
+      </w:pPr>
+    </w:p>
+    <w:p>
+      <w:pPr>
+        <w:pStyle w:val="Text"/>
+        <w:ind w:firstLine="144"/>
+      </w:pPr>
+      <w:r>
+        <w:t>Define abbreviations and acronyms the first time they are used in the text, even after they have already been defined in the abstract. Abbreviations such as IEEE, SI, ac, and dc do not have to be defined. Abbreviations that incorporate periods should not have spaces: write “C.N.R.S.,” not “C. N. R. S.” Do not use abbreviations in the title unless they are unavoidable (for example, “IEEE” in the title of this article).</w:t>
+      </w:r>
+    </w:p>
+    <w:p>
+      <w:pPr>
+        <w:pStyle w:val="Text"/>
+      </w:pPr>
+    </w:p>
+    <w:p>
+      <w:pPr>
+        <w:pStyle w:val="Heading2"/>
+      </w:pPr>
+      <w:r>
+        <w:t>Other Recommendations</w:t>
+      </w:r>
+    </w:p>
+    <w:p>
+      <w:pPr>
+        <w:pStyle w:val="Text"/>
+      </w:pPr>
+      <w:r>
+        <w:t>Use one space after periods and colons. Hyphenate complex modifiers: “zero-field-cooled magnetization.” Avoid dangling participles, such as, “Using (1), the potential was calculated.” [It is not clear who or what used (1).] Write instead, “The potential was calculated by using (1),” or “Using (1), we calculated the potential.”</w:t>
+      </w:r>
+    </w:p>
+    <w:p>
+      <w:pPr>
+        <w:pStyle w:val="Text"/>
+      </w:pPr>
+      <w:r>
+        <w:t>Use a zero before decimal points: “0.25,” not “.25.” Use “cm</w:t>
+      </w:r>
+      <w:r>
+        <w:rPr>
+          <w:vertAlign w:val="superscript"/>
+        </w:rPr>
+        <w:t>3</w:t>
+      </w:r>
+      <w:r>
+        <w:t xml:space="preserve">,” not “cc.” Indicate sample dimensions as “0.1 cm </w:t>
+      </w:r>
+      <w:r>
+        <w:sym w:font="Symbol" w:char="F0B4"/>
+      </w:r>
+      <w:r>
+        <w:t xml:space="preserve"> 0.2 cm,” not “0.1 </w:t>
+      </w:r>
+      <w:r>
+        <w:sym w:font="Symbol" w:char="F0B4"/>
+      </w:r>
+      <w:r>
+        <w:t xml:space="preserve"> 0.2 cm</w:t>
+      </w:r>
+      <w:r>
+        <w:rPr>
+          <w:vertAlign w:val="superscript"/>
+        </w:rPr>
+        <w:t>2</w:t>
+      </w:r>
+      <w:r>
+        <w:t xml:space="preserve">.” The abbreviation for “seconds” is “s,” not “sec.” </w:t>
+      </w:r>
+      <w:r>
+        <w:t xml:space="preserve">Use </w:t>
+      </w:r>
+      <w:r>
+        <w:t>“Wb/m</w:t>
+      </w:r>
+      <w:r>
+        <w:rPr>
+          <w:vertAlign w:val="superscript"/>
+        </w:rPr>
+        <w:t>2</w:t>
+      </w:r>
+      <w:r>
+        <w:t>” or “webers per square meter,” not “webers/m</w:t>
+      </w:r>
+      <w:r>
+        <w:rPr>
+          <w:vertAlign w:val="superscript"/>
+        </w:rPr>
+        <w:t>2</w:t>
+      </w:r>
+      <w:r>
+        <w:t>.” When expressing a range of values, write “7 to 9” or “7-9,” not “7~9.”</w:t>
+      </w:r>
+    </w:p>
+    <w:p>
+      <w:pPr>
+        <w:pStyle w:val="Text"/>
+      </w:pPr>
+      <w:r>
+        <w:t>A parenthetical statement at the end of a sentence is punctuated outside of the closing parenthesis (like this). (A parenthetical sentence is punctuated within the parentheses.) In American English, periods and commas are within quotation marks, like “this period.” Other punctuation is “outside”! Avoid contractions; for example, write “do not” instead of “don’t.” The serial comma is preferred: “A, B, and C” instead of “A, B and C.”</w:t>
+      </w:r>
+    </w:p>
+    <w:p>
+      <w:pPr>
+        <w:pStyle w:val="Text"/>
+      </w:pPr>
+      <w:r>
+        <w:t>If you wish, you may write in the first person singular or plural and use the active voice (“I observed that ...” or “We observed that ...” instead of “It was observed that ...”). Remember to check spelling. If your native language is not English, please get a native English-speaking colleague to carefully proofread your paper.</w:t>
+      </w:r>
+    </w:p>
+    <w:p>
+      <w:pPr>
+        <w:pStyle w:val="Heading1"/>
+      </w:pPr>
+      <w:r>
+        <w:t>M</w:t>
+      </w:r>
+      <w:r>
+        <w:rPr>
+          <w:sz w:val="16"/>
+          <w:szCs w:val="16"/>
+        </w:rPr>
+        <w:t>ATH</w:t>
+      </w:r>
+    </w:p>
+    <w:p>
+      <w:pPr>
+        <w:pStyle w:val="Text"/>
+      </w:pPr>
+      <w:r>
+        <w:t xml:space="preserve">If you are using </w:t>
+      </w:r>
+      <w:r>
+        <w:rPr>
+          <w:i/>
+          <w:iCs/>
+        </w:rPr>
+        <w:t>Word,</w:t>
+      </w:r>
+      <w:r>
+        <w:t xml:space="preserve"> use either the Microsoft Equation Editor or the </w:t>
+      </w:r>
+      <w:r>
+        <w:rPr>
+          <w:i/>
+          <w:iCs/>
+        </w:rPr>
+        <w:t>MathType</w:t>
+      </w:r>
+      <w:r>
+        <w:t xml:space="preserve"> add-on (http://www.mathtype.com) for equations in your paper (Insert | Object | Create New | Microsoft Equation </w:t>
+      </w:r>
+      <w:r>
+        <w:rPr>
+          <w:i/>
+          <w:iCs/>
+        </w:rPr>
+        <w:t>or</w:t>
+      </w:r>
+      <w:r>
+        <w:t xml:space="preserve"> MathType Equation). “Float over text” should </w:t>
+      </w:r>
+      <w:r>
+        <w:rPr>
+          <w:i/>
+          <w:iCs/>
+        </w:rPr>
+        <w:t>not</w:t>
+      </w:r>
+      <w:r>
+        <w:t xml:space="preserve"> be selected. </w:t>
+      </w:r>
+    </w:p>
+    <w:p>
+      <w:pPr>
+        <w:pStyle w:val="Heading2"/>
+      </w:pPr>
+      <w:r>
+        <w:t>Equations</w:t>
+      </w:r>
+    </w:p>
+    <w:p>
+      <w:pPr>
+        <w:pStyle w:val="Text"/>
+      </w:pPr>
+      <w:r>
+        <w:t xml:space="preserve">Number equations consecutively with equation numbers in parentheses flush with the right margin, as in (1). First use the equation editor to create the equation. Then select the </w:t>
+      </w:r>
+      <w:r>
+        <w:lastRenderedPageBreak/>
+        <w:t>“Equation” markup style. Press the tab key and write the equation number in parentheses. To make your equations more compact, you may use the solidus ( / ), the exp function, or appropriate exponents. Use parentheses to avoid ambiguities in denominators. Punctuate equations when they are part of a sentence, as in</w:t>
+      </w:r>
+    </w:p>
+    <w:p>
+      <w:pPr>
+        <w:pStyle w:val="Text"/>
+      </w:pPr>
+    </w:p>
+    <w:p>
+      <w:pPr>
+        <w:pStyle w:val="Equation"/>
+      </w:pPr>
+      <w:r>
+        <w:tab/>
+        <w:t>(1)</w:t>
+      </w:r>
+    </w:p>
+    <w:p/>
+    <w:p>
+      <w:pPr>
+        <w:pStyle w:val="Text"/>
+      </w:pPr>
+      <w:r>
+        <w:t>Be sure that the symbols in your equation have been defined before the equation appears or immediately following. Italicize symbols (</w:t>
+      </w:r>
+      <w:r>
+        <w:rPr>
+          <w:i/>
+          <w:iCs/>
+        </w:rPr>
+        <w:t>T</w:t>
+      </w:r>
+      <w:r>
+        <w:t xml:space="preserve"> might refer to temperature, but T is the unit tesla). Refer to “(1),” not “Eq. (1)” or “equation (1),” except at the beginning of a sentence: “Equation (1) is ... .”</w:t>
+      </w:r>
+    </w:p>
+    <w:p>
+      <w:pPr>
+        <w:pStyle w:val="Heading1"/>
+      </w:pPr>
+      <w:r>
+        <w:t>Units</w:t>
+      </w:r>
+    </w:p>
+    <w:p>
+      <w:pPr>
+        <w:pStyle w:val="Text"/>
+      </w:pPr>
+      <w:r>
+        <w:t xml:space="preserve">Use either SI (MKS) or CGS as primary units. (SI units are strongly encouraged.) English units may be used as secondary units (in parentheses). </w:t>
       </w:r>
       <w:r>
         <w:rPr>
           <w:bCs/>
         </w:rPr>
-        <w:t>Do not change the font sizes or line spacing to squeeze more text into a limited number of pages.</w:t>
+        <w:t>This applies to papers in data storage</w:t>
       </w:r>
       <w:r>
         <w:rPr>
           <w:b/>
           <w:bCs/>
         </w:rPr>
-        <w:t xml:space="preserve"> </w:t>
-      </w:r>
-      <w:r>
-        <w:t xml:space="preserve">Use italics for emphasis; do not underline. </w:t>
+        <w:t>.</w:t>
+      </w:r>
+      <w:r>
+        <w:t xml:space="preserve"> For example, write “15 Gb/cm</w:t>
+      </w:r>
+      <w:r>
+        <w:rPr>
+          <w:vertAlign w:val="superscript"/>
+        </w:rPr>
+        <w:t>2</w:t>
+      </w:r>
+      <w:r>
+        <w:t xml:space="preserve"> (100 Gb/in</w:t>
+      </w:r>
+      <w:r>
+        <w:rPr>
+          <w:vertAlign w:val="superscript"/>
+        </w:rPr>
+        <w:t>2</w:t>
+      </w:r>
+      <w:r>
+        <w:t>).” An exception is when English units are used as identifiers in trade, such as “3½-in disk drive.” Avoid combining SI and CGS units, such as current in amperes and magnetic field in oersteds. This often leads to confusion because equations do not balance dimensionally. If you must use mixed units, clearly state the units for each quantity in an equation.</w:t>
       </w:r>
     </w:p>
     <w:p>
@@ -760,17 +1372,60 @@
         <w:pStyle w:val="Text"/>
       </w:pPr>
       <w:r>
-        <w:t xml:space="preserve">To insert images in </w:t>
-      </w:r>
-      <w:r>
-        <w:rPr>
-          <w:i/>
-          <w:iCs/>
-        </w:rPr>
-        <w:t>Word,</w:t>
-      </w:r>
-      <w:r>
-        <w:t xml:space="preserve"> position the cursor at the insertion point and either use Insert | Picture | From File or copy the image to the Windows clipboard and then Edit | Paste Special | Picture (with “float over text” unchecked). </w:t>
+        <w:t xml:space="preserve">The SI unit for magnetic field strength </w:t>
+      </w:r>
+      <w:r>
+        <w:rPr>
+          <w:i/>
+          <w:iCs/>
+        </w:rPr>
+        <w:t>H</w:t>
+      </w:r>
+      <w:r>
+        <w:t xml:space="preserve"> is A/m. However, if you wish to use units of T, either refer to magnetic flux density </w:t>
+      </w:r>
+      <w:r>
+        <w:rPr>
+          <w:i/>
+          <w:iCs/>
+        </w:rPr>
+        <w:t>B</w:t>
+      </w:r>
+      <w:r>
+        <w:t xml:space="preserve"> or magnetic field strength symbolized as µ</w:t>
+      </w:r>
+      <w:r>
+        <w:rPr>
+          <w:vertAlign w:val="subscript"/>
+        </w:rPr>
+        <w:t>0</w:t>
+      </w:r>
+      <w:r>
+        <w:rPr>
+          <w:i/>
+          <w:iCs/>
+        </w:rPr>
+        <w:t>H</w:t>
+      </w:r>
+      <w:r>
+        <w:t>. Use the center dot to separate compound units, e.g., “A·m</w:t>
+      </w:r>
+      <w:r>
+        <w:rPr>
+          <w:vertAlign w:val="superscript"/>
+        </w:rPr>
+        <w:t>2</w:t>
+      </w:r>
+      <w:r>
+        <w:t>.”</w:t>
+      </w:r>
+    </w:p>
+    <w:p>
+      <w:pPr>
+        <w:pStyle w:val="Heading1"/>
+      </w:pPr>
+      <w:r>
+        <w:t>Some Common Mistakes</w:t>
       </w:r>
     </w:p>
     <w:p>
@@ -778,37 +1433,81 @@
         <w:pStyle w:val="Text"/>
       </w:pPr>
       <w:r>
-        <w:t xml:space="preserve">IEEE will do the final formatting of your paper. If your paper is intended for a conference, please observe the conference page limits. </w:t>
-      </w:r>
-    </w:p>
-    <w:p>
-      <w:pPr>
-        <w:pStyle w:val="Heading2"/>
-      </w:pPr>
-      <w:r>
-        <w:t>Abbreviations and Acronyms</w:t>
+        <w:t>The word “data” is plural, not singular. The subscript for the permeability of vacuum µ</w:t>
+      </w:r>
+      <w:r>
+        <w:rPr>
+          <w:vertAlign w:val="subscript"/>
+        </w:rPr>
+        <w:t>0</w:t>
+      </w:r>
+      <w:r>
+        <w:t xml:space="preserve"> is zero, not a lowercase letter “o.” The term for residual magnetization is “remanence”; the adjective is “remanent”; do not write “remnance” or “remnant.” Use the word “micrometer” instead of “micron.” A graph within a graph is an “inset,” not an “insert.” The word “alternatively” is preferred to the word “alternately” (unless you really mean something that alternates). Use the word “whereas” instead of “while” (unless you are referring to simultaneous events). Do not use the word “essentially” to mean “approximately” or “effectively.” Do not use the word “issue” as a euphemism for “problem.” When compositions are not specified, separate chemical symbols by en-dashes; for example, “NiMn” indicates the intermetallic compound Ni</w:t>
+      </w:r>
+      <w:r>
+        <w:rPr>
+          <w:vertAlign w:val="subscript"/>
+        </w:rPr>
+        <w:t>0.5</w:t>
+      </w:r>
+      <w:r>
+        <w:t>Mn</w:t>
+      </w:r>
+      <w:r>
+        <w:rPr>
+          <w:vertAlign w:val="subscript"/>
+        </w:rPr>
+        <w:t>0.5</w:t>
+      </w:r>
+      <w:r>
+        <w:t xml:space="preserve"> whereas “Ni–Mn” indicates an alloy of some composition Ni</w:t>
+      </w:r>
+      <w:r>
+        <w:rPr>
+          <w:vertAlign w:val="subscript"/>
+        </w:rPr>
+        <w:t>x</w:t>
+      </w:r>
+      <w:r>
+        <w:t>Mn</w:t>
+      </w:r>
+      <w:r>
+        <w:rPr>
+          <w:vertAlign w:val="subscript"/>
+        </w:rPr>
+        <w:t>1-x</w:t>
+      </w:r>
+      <w:r>
+        <w:t>.</w:t>
       </w:r>
     </w:p>
     <w:p>
       <w:pPr>
         <w:pStyle w:val="Text"/>
-        <w:ind w:firstLine="144"/>
-      </w:pPr>
-      <w:r>
-        <w:t>Define abbreviations and acronyms the first time they are used in the text, even after they have already been defined in the abstract. Abbreviations such as IEEE, SI, ac, and dc do not have to be defined. Abbreviations that incorporate periods should not have spaces: write “C.N.R.S.,” not “C. N. R. S.” Do not use abbreviations in the title unless they are unavoidable (for example, “IEEE” in the title of this article).</w:t>
+      </w:pPr>
+      <w:r>
+        <w:t xml:space="preserve">Be aware of the different meanings of the homophones “affect” (usually a verb) and “effect” (usually a noun), “complement” and “compliment,” “discreet” and “discrete,” “principal” (e.g., “principal investigator”) and “principle” (e.g., “principle of measurement”). Do not confuse “imply” and “infer.” </w:t>
       </w:r>
     </w:p>
     <w:p>
       <w:pPr>
         <w:pStyle w:val="Text"/>
       </w:pPr>
-    </w:p>
-    <w:p>
-      <w:pPr>
-        <w:pStyle w:val="Heading2"/>
-      </w:pPr>
-      <w:r>
-        <w:t>Other Recommendations</w:t>
+      <w:r>
+        <w:t xml:space="preserve">Prefixes such as “non,” “sub,” “micro,” “multi,” and “ultra” are not independent words; they should be joined to the words </w:t>
+      </w:r>
+      <w:r>
+        <w:t>they modify, usually without a hyphen. There is no period after the “et” in the Latin abbreviation “</w:t>
+      </w:r>
+      <w:r>
+        <w:rPr>
+          <w:i/>
+          <w:iCs/>
+        </w:rPr>
+        <w:t>et al.</w:t>
+      </w:r>
+      <w:r>
+        <w:t>” (it is also italicized). The abbreviation “i.e.,” means “that is,” and the abbreviation “e.g.,” means “for example” (these abbreviations are not italicized).</w:t>
       </w:r>
     </w:p>
     <w:p>
@@ -816,470 +1515,12 @@
         <w:pStyle w:val="Text"/>
       </w:pPr>
       <w:r>
-        <w:t>Use one space after periods and colons. Hyphenate complex modifiers: “zero-field-cooled magnetization.” Avoid dangling participles, such as, “Using (1), the potential was calculated.” [It is not clear who or what used (1).] Write instead, “The potential was calculated by using (1),” or “Using (1), we calculated the potential.”</w:t>
-      </w:r>
-    </w:p>
-    <w:p>
-      <w:pPr>
-        <w:pStyle w:val="Text"/>
-      </w:pPr>
-      <w:r>
-        <w:t>Use a zero before decimal points: “0.25,” not “.25.” Use “cm</w:t>
-      </w:r>
-      <w:r>
-        <w:rPr>
-          <w:vertAlign w:val="superscript"/>
-        </w:rPr>
-        <w:t>3</w:t>
-      </w:r>
-      <w:r>
-        <w:t xml:space="preserve">,” not “cc.” Indicate sample dimensions as “0.1 cm </w:t>
-      </w:r>
-      <w:r>
-        <w:sym w:font="Symbol" w:char="F0B4"/>
-      </w:r>
-      <w:r>
-        <w:t xml:space="preserve"> 0.2 cm,” not “0.1 </w:t>
-      </w:r>
-      <w:r>
-        <w:sym w:font="Symbol" w:char="F0B4"/>
-      </w:r>
-      <w:r>
-        <w:t xml:space="preserve"> 0.2 cm</w:t>
-      </w:r>
-      <w:r>
-        <w:rPr>
-          <w:vertAlign w:val="superscript"/>
-        </w:rPr>
-        <w:t>2</w:t>
-      </w:r>
-      <w:r>
-        <w:t xml:space="preserve">.” The abbreviation for “seconds” is “s,” not “sec.” </w:t>
-      </w:r>
-      <w:r>
-        <w:t xml:space="preserve">Use </w:t>
-      </w:r>
-      <w:r>
-        <w:t>“Wb/m</w:t>
-      </w:r>
-      <w:r>
-        <w:rPr>
-          <w:vertAlign w:val="superscript"/>
-        </w:rPr>
-        <w:t>2</w:t>
-      </w:r>
-      <w:r>
-        <w:t>” or “</w:t>
-      </w:r>
-      <w:proofErr w:type="spellStart"/>
-      <w:r>
-        <w:t>webers</w:t>
-      </w:r>
-      <w:proofErr w:type="spellEnd"/>
-      <w:r>
-        <w:t xml:space="preserve"> per square meter,” not “</w:t>
-      </w:r>
-      <w:proofErr w:type="spellStart"/>
-      <w:r>
-        <w:t>webers</w:t>
-      </w:r>
-      <w:proofErr w:type="spellEnd"/>
-      <w:r>
-        <w:t>/m</w:t>
-      </w:r>
-      <w:r>
-        <w:rPr>
-          <w:vertAlign w:val="superscript"/>
-        </w:rPr>
-        <w:t>2</w:t>
-      </w:r>
-      <w:r>
-        <w:t>.” When expressing a range of values, write “7 to 9” or “7-9,” not “7~9.”</w:t>
-      </w:r>
-    </w:p>
-    <w:p>
-      <w:pPr>
-        <w:pStyle w:val="Text"/>
-      </w:pPr>
-      <w:r>
-        <w:t>A parenthetical statement at the end of a sentence is punctuated outside of the closing parenthesis (like this). (A parenthetical sentence is punctuated within the parentheses.) In American English, periods and commas are within quotation marks, like “this period.” Other punctuation is “outside”! Avoid contractions; for example, write “do not” instead of “don’t.” The serial comma is preferred: “A, B, and C” instead of “A, B and C.”</w:t>
-      </w:r>
-    </w:p>
-    <w:p>
-      <w:pPr>
-        <w:pStyle w:val="Text"/>
-      </w:pPr>
-      <w:r>
-        <w:t>If you wish, you may write in the first person singular or plural and use the active voice (“I observed that ...” or “We observed that ...” instead of “It was observed that ...”). Remember to check spelling. If your native language is not English, please get a native English-speaking colleague to carefully proofread your paper.</w:t>
-      </w:r>
-    </w:p>
-    <w:p>
-      <w:pPr>
-        <w:pStyle w:val="Heading1"/>
-      </w:pPr>
-      <w:r>
-        <w:t>M</w:t>
-      </w:r>
-      <w:r>
-        <w:rPr>
-          <w:sz w:val="16"/>
-          <w:szCs w:val="16"/>
-        </w:rPr>
-        <w:t>ATH</w:t>
-      </w:r>
-    </w:p>
-    <w:p>
-      <w:pPr>
-        <w:pStyle w:val="Text"/>
-      </w:pPr>
-      <w:r>
-        <w:t xml:space="preserve">If you are using </w:t>
-      </w:r>
-      <w:r>
-        <w:rPr>
-          <w:i/>
-          <w:iCs/>
-        </w:rPr>
-        <w:t>Word,</w:t>
-      </w:r>
-      <w:r>
-        <w:t xml:space="preserve"> use either the Microsoft Equation Editor or the </w:t>
-      </w:r>
-      <w:proofErr w:type="spellStart"/>
-      <w:r>
-        <w:rPr>
-          <w:i/>
-          <w:iCs/>
-        </w:rPr>
-        <w:t>MathType</w:t>
-      </w:r>
-      <w:proofErr w:type="spellEnd"/>
-      <w:r>
-        <w:t xml:space="preserve"> add-on (http://www.mathtype.com) for equations in your paper (Insert | Object | Create New | Microsoft Equation </w:t>
-      </w:r>
-      <w:r>
-        <w:rPr>
-          <w:i/>
-          <w:iCs/>
-        </w:rPr>
-        <w:t>or</w:t>
-      </w:r>
-      <w:r>
-        <w:t xml:space="preserve"> </w:t>
-      </w:r>
-      <w:proofErr w:type="spellStart"/>
-      <w:r>
-        <w:t>MathType</w:t>
-      </w:r>
-      <w:proofErr w:type="spellEnd"/>
-      <w:r>
-        <w:t xml:space="preserve"> Equation). “Float over text” should </w:t>
-      </w:r>
-      <w:r>
-        <w:rPr>
-          <w:i/>
-          <w:iCs/>
-        </w:rPr>
-        <w:t>not</w:t>
-      </w:r>
-      <w:r>
-        <w:t xml:space="preserve"> be selected. </w:t>
-      </w:r>
-    </w:p>
-    <w:p>
-      <w:pPr>
-        <w:pStyle w:val="Heading2"/>
-      </w:pPr>
-      <w:r>
-        <w:t>Equations</w:t>
-      </w:r>
-    </w:p>
-    <w:p>
-      <w:pPr>
-        <w:pStyle w:val="Text"/>
-      </w:pPr>
-      <w:r>
-        <w:t>Number equations consecutively with equation numbers in parentheses flush with the right margin, as in (1). First use the equation editor to create the equation. Then select the “Equation” markup style. Press the tab key and write the equation number in parentheses. To make your equations more compact, you may use the solidus ( / ), the exp function, or appropriate exponents. Use parentheses to avoid ambiguities in denominators. Punctuate equations when they are part of a sentence, as in</w:t>
-      </w:r>
-    </w:p>
-    <w:p>
-      <w:pPr>
-        <w:pStyle w:val="Text"/>
-      </w:pPr>
-    </w:p>
-    <w:p>
-      <w:pPr>
-        <w:pStyle w:val="Equation"/>
-      </w:pPr>
-      <w:r>
-        <w:tab/>
-        <w:t>(1)</w:t>
-      </w:r>
-    </w:p>
-    <w:p/>
-    <w:p>
-      <w:pPr>
-        <w:pStyle w:val="Text"/>
-      </w:pPr>
-      <w:r>
-        <w:t>Be sure that the symbols in your equation have been defined before the equation appears or immediately following. Italicize symbols (</w:t>
-      </w:r>
-      <w:r>
-        <w:rPr>
-          <w:i/>
-          <w:iCs/>
-        </w:rPr>
-        <w:t>T</w:t>
-      </w:r>
-      <w:r>
-        <w:t xml:space="preserve"> might refer to temperature, but T is the unit tesla). Refer to “(1),” not “Eq. (1)” or “equation (1),” except at the beginning of a sentence: “Equation (1) is ... .”</w:t>
-      </w:r>
-    </w:p>
-    <w:p>
-      <w:pPr>
-        <w:pStyle w:val="Heading1"/>
-      </w:pPr>
-      <w:r>
-        <w:t>Units</w:t>
-      </w:r>
-    </w:p>
-    <w:p>
-      <w:pPr>
-        <w:pStyle w:val="Text"/>
-      </w:pPr>
-      <w:r>
-        <w:t xml:space="preserve">Use either SI (MKS) or CGS as primary units. (SI units are </w:t>
-      </w:r>
-      <w:r>
-        <w:lastRenderedPageBreak/>
-        <w:t xml:space="preserve">strongly encouraged.) English units may be used as secondary units (in parentheses). </w:t>
-      </w:r>
-      <w:r>
-        <w:rPr>
-          <w:bCs/>
-        </w:rPr>
-        <w:t>This applies to papers in data storage</w:t>
-      </w:r>
-      <w:r>
-        <w:rPr>
-          <w:b/>
-          <w:bCs/>
-        </w:rPr>
-        <w:t>.</w:t>
-      </w:r>
-      <w:r>
-        <w:t xml:space="preserve"> For example, write “15 Gb/cm</w:t>
-      </w:r>
-      <w:r>
-        <w:rPr>
-          <w:vertAlign w:val="superscript"/>
-        </w:rPr>
-        <w:t>2</w:t>
-      </w:r>
-      <w:r>
-        <w:t xml:space="preserve"> (100 Gb/in</w:t>
-      </w:r>
-      <w:r>
-        <w:rPr>
-          <w:vertAlign w:val="superscript"/>
-        </w:rPr>
-        <w:t>2</w:t>
-      </w:r>
-      <w:r>
-        <w:t xml:space="preserve">).” An exception is when English units are used as identifiers in trade, such as “3½-in disk drive.” Avoid combining SI and CGS units, such as current in amperes and magnetic field in </w:t>
-      </w:r>
-      <w:proofErr w:type="spellStart"/>
-      <w:r>
-        <w:t>oersteds</w:t>
-      </w:r>
-      <w:proofErr w:type="spellEnd"/>
-      <w:r>
-        <w:t>. This often leads to confusion because equations do not balance dimensionally. If you must use mixed units, clearly state the units for each quantity in an equation.</w:t>
-      </w:r>
-    </w:p>
-    <w:p>
-      <w:pPr>
-        <w:pStyle w:val="Text"/>
-      </w:pPr>
-      <w:r>
-        <w:t xml:space="preserve">The SI unit for magnetic field strength </w:t>
-      </w:r>
-      <w:r>
-        <w:rPr>
-          <w:i/>
-          <w:iCs/>
-        </w:rPr>
-        <w:t>H</w:t>
-      </w:r>
-      <w:r>
-        <w:t xml:space="preserve"> is A/m. However, if you wish to use units of T, either refer to magnetic flux density </w:t>
-      </w:r>
-      <w:r>
-        <w:rPr>
-          <w:i/>
-          <w:iCs/>
-        </w:rPr>
-        <w:t>B</w:t>
-      </w:r>
-      <w:r>
-        <w:t xml:space="preserve"> or magnetic field strength symbolized as µ</w:t>
-      </w:r>
-      <w:r>
-        <w:rPr>
-          <w:vertAlign w:val="subscript"/>
-        </w:rPr>
-        <w:t>0</w:t>
-      </w:r>
-      <w:r>
-        <w:rPr>
-          <w:i/>
-          <w:iCs/>
-        </w:rPr>
-        <w:t>H</w:t>
-      </w:r>
-      <w:r>
-        <w:t>. Use the center dot to separate compound units, e.g., “A·m</w:t>
-      </w:r>
-      <w:r>
-        <w:rPr>
-          <w:vertAlign w:val="superscript"/>
-        </w:rPr>
-        <w:t>2</w:t>
-      </w:r>
-      <w:r>
-        <w:t>.”</w:t>
-      </w:r>
-    </w:p>
-    <w:p>
-      <w:pPr>
-        <w:pStyle w:val="Heading1"/>
-      </w:pPr>
-      <w:r>
-        <w:t>Some Common Mistakes</w:t>
-      </w:r>
-    </w:p>
-    <w:p>
-      <w:pPr>
-        <w:pStyle w:val="Text"/>
-      </w:pPr>
-      <w:r>
-        <w:t>The word “data” is plural, not singular. The subscript for the permeability of vacuum µ</w:t>
-      </w:r>
-      <w:r>
-        <w:rPr>
-          <w:vertAlign w:val="subscript"/>
-        </w:rPr>
-        <w:t>0</w:t>
-      </w:r>
-      <w:r>
-        <w:t xml:space="preserve"> is zero, not a lowercase letter “o.” The term for residual magnetization is “remanence”; the adjective is “remanent”; do not write “</w:t>
-      </w:r>
-      <w:proofErr w:type="spellStart"/>
-      <w:r>
-        <w:t>remnance</w:t>
-      </w:r>
-      <w:proofErr w:type="spellEnd"/>
-      <w:r>
-        <w:t xml:space="preserve">” or “remnant.” Use the word “micrometer” instead of “micron.” A graph within a graph is an “inset,” not an “insert.” The word “alternatively” is preferred to the word “alternately” (unless you really mean something that alternates). Use the word “whereas” instead of “while” (unless you are referring to simultaneous events). Do not use the word “essentially” to mean “approximately” or “effectively.” Do not use the word “issue” as a euphemism for “problem.” When compositions are not specified, separate chemical symbols by </w:t>
-      </w:r>
-      <w:proofErr w:type="spellStart"/>
-      <w:r>
-        <w:t>en</w:t>
-      </w:r>
-      <w:proofErr w:type="spellEnd"/>
-      <w:r>
-        <w:t>-dashes; for example, “</w:t>
-      </w:r>
-      <w:proofErr w:type="spellStart"/>
-      <w:r>
-        <w:t>NiMn</w:t>
-      </w:r>
-      <w:proofErr w:type="spellEnd"/>
-      <w:r>
-        <w:t>” indicates the intermetallic compound Ni</w:t>
-      </w:r>
-      <w:r>
-        <w:rPr>
-          <w:vertAlign w:val="subscript"/>
-        </w:rPr>
-        <w:t>0.5</w:t>
-      </w:r>
-      <w:r>
-        <w:t>Mn</w:t>
-      </w:r>
-      <w:r>
-        <w:rPr>
-          <w:vertAlign w:val="subscript"/>
-        </w:rPr>
-        <w:t>0.5</w:t>
-      </w:r>
-      <w:r>
-        <w:t xml:space="preserve"> whereas “Ni–Mn” indicates an alloy of some composition Ni</w:t>
-      </w:r>
-      <w:r>
-        <w:rPr>
-          <w:vertAlign w:val="subscript"/>
-        </w:rPr>
-        <w:t>x</w:t>
-      </w:r>
-      <w:r>
-        <w:t>Mn</w:t>
-      </w:r>
-      <w:r>
-        <w:rPr>
-          <w:vertAlign w:val="subscript"/>
-        </w:rPr>
-        <w:t>1-x</w:t>
-      </w:r>
-      <w:r>
-        <w:t>.</w:t>
-      </w:r>
-    </w:p>
-    <w:p>
-      <w:pPr>
-        <w:pStyle w:val="Text"/>
-      </w:pPr>
-      <w:r>
-        <w:t xml:space="preserve">Be aware of the different meanings of the homophones “affect” (usually a verb) and “effect” (usually a noun), “complement” and “compliment,” “discreet” and “discrete,” “principal” (e.g., “principal investigator”) and “principle” (e.g., “principle of measurement”). Do not confuse “imply” and “infer.” </w:t>
-      </w:r>
-    </w:p>
-    <w:p>
-      <w:pPr>
-        <w:pStyle w:val="Text"/>
-      </w:pPr>
-      <w:r>
-        <w:t>Prefixes such as “non,” “sub,” “micro,” “multi,” and “ultra” are not independent words; they should be joined to the words they modify, usually without a hyphen. There is no period after the “et” in the Latin abbreviation “</w:t>
-      </w:r>
-      <w:r>
-        <w:rPr>
-          <w:i/>
-          <w:iCs/>
-        </w:rPr>
-        <w:t>et al.</w:t>
-      </w:r>
-      <w:r>
-        <w:t>” (it is also italicized). The abbreviation “i.e.,” means “that is,” and the abbreviation “e.g.,” means “for example” (these abbreviations are not italicized).</w:t>
-      </w:r>
-    </w:p>
-    <w:p>
-      <w:pPr>
-        <w:pStyle w:val="Text"/>
-      </w:pPr>
-      <w:r>
-        <w:t xml:space="preserve">A general IEEE </w:t>
-      </w:r>
-      <w:proofErr w:type="spellStart"/>
-      <w:r>
-        <w:t>style</w:t>
-      </w:r>
-      <w:r>
-        <w:t>guide</w:t>
-      </w:r>
-      <w:proofErr w:type="spellEnd"/>
-      <w:r>
-        <w:t xml:space="preserve"> is available at </w:t>
-      </w:r>
-      <w:hyperlink r:id="rId10" w:tgtFrame="_blank" w:history="1">
+        <w:t>A general IEEE style</w:t>
+      </w:r>
+      <w:r>
+        <w:t xml:space="preserve">guide is available at </w:t>
+      </w:r>
+      <w:hyperlink r:id="rId11" w:tgtFrame="_blank" w:history="1">
         <w:r>
           <w:rPr>
             <w:rStyle w:val="Hyperlink"/>
@@ -1314,6 +1555,7 @@
         <w:rPr>
           <w:noProof/>
         </w:rPr>
+        <w:lastRenderedPageBreak/>
         <mc:AlternateContent>
           <mc:Choice Requires="wps">
             <w:drawing>
@@ -1396,7 +1638,7 @@
                                           </pic:cNvPicPr>
                                         </pic:nvPicPr>
                                         <pic:blipFill>
-                                          <a:blip r:embed="rId11">
+                                          <a:blip r:embed="rId12">
                                             <a:extLst>
                                               <a:ext uri="{28A0092B-C50C-407E-A947-70E740481C1C}">
                                                 <a14:useLocalDpi xmlns:a14="http://schemas.microsoft.com/office/drawing/2010/main" val="0"/>
@@ -1501,7 +1743,7 @@
                                     </pic:cNvPicPr>
                                   </pic:nvPicPr>
                                   <pic:blipFill>
-                                    <a:blip r:embed="rId11">
+                                    <a:blip r:embed="rId12">
                                       <a:extLst>
                                         <a:ext uri="{28A0092B-C50C-407E-A947-70E740481C1C}">
                                           <a14:useLocalDpi xmlns:a14="http://schemas.microsoft.com/office/drawing/2010/main" val="0"/>
@@ -6611,7 +6853,6 @@
           <w:rStyle w:val="Heading2Char"/>
           <w:i/>
         </w:rPr>
-        <w:lastRenderedPageBreak/>
         <w:t>Color/Grayscale figures</w:t>
       </w:r>
     </w:p>
@@ -6926,23 +7167,7 @@
           <w:rFonts w:ascii="Times" w:hAnsi="Times" w:cs="Verdana"/>
           <w:color w:val="000000"/>
         </w:rPr>
-        <w:t xml:space="preserve">. If a multipart figure is made up of multiple figure types (one part is </w:t>
-      </w:r>
-      <w:proofErr w:type="spellStart"/>
-      <w:r>
-        <w:rPr>
-          <w:rFonts w:ascii="Times" w:hAnsi="Times" w:cs="Verdana"/>
-          <w:color w:val="000000"/>
-        </w:rPr>
-        <w:t>lineart</w:t>
-      </w:r>
-      <w:proofErr w:type="spellEnd"/>
-      <w:r>
-        <w:rPr>
-          <w:rFonts w:ascii="Times" w:hAnsi="Times" w:cs="Verdana"/>
-          <w:color w:val="000000"/>
-        </w:rPr>
-        <w:t>, and another is grayscale or color) the figure should meet the stricter guidelin</w:t>
+        <w:t>. If a multipart figure is made up of multiple figure types (one part is lineart, and another is grayscale or color) the figure should meet the stricter guidelin</w:t>
       </w:r>
       <w:r>
         <w:rPr>
@@ -7280,7 +7505,17 @@
           <w:sz w:val="20"/>
           <w:szCs w:val="20"/>
         </w:rPr>
-        <w:t>The proper resolution of your figures will depend on the type of figure it is as defined in the “Types of Figures” section. Author photographs, color, and grayscale figures should be at least 300dpi. Line</w:t>
+        <w:t xml:space="preserve">The proper resolution of your figures will depend on the type of figure it is as defined in the “Types of Figures” section. </w:t>
+      </w:r>
+      <w:r>
+        <w:rPr>
+          <w:rStyle w:val="bodytype"/>
+          <w:rFonts w:ascii="Times" w:hAnsi="Times"/>
+          <w:sz w:val="20"/>
+          <w:szCs w:val="20"/>
+        </w:rPr>
+        <w:lastRenderedPageBreak/>
+        <w:t>Author photographs, color, and grayscale figures should be at least 300dpi. Line</w:t>
       </w:r>
       <w:r>
         <w:rPr>
@@ -7476,47 +7711,7 @@
           <w:sz w:val="20"/>
           <w:szCs w:val="20"/>
         </w:rPr>
-        <w:t xml:space="preserve">All color figures should be generated in RGB or CMYK color space. Grayscale images should be submitted in Grayscale color space. Line art may be provided in grayscale OR bitmap </w:t>
-      </w:r>
-      <w:proofErr w:type="spellStart"/>
-      <w:r>
-        <w:rPr>
-          <w:rStyle w:val="BodyText2"/>
-          <w:rFonts w:ascii="Times" w:hAnsi="Times"/>
-          <w:sz w:val="20"/>
-          <w:szCs w:val="20"/>
-        </w:rPr>
-        <w:t>colorspace</w:t>
-      </w:r>
-      <w:proofErr w:type="spellEnd"/>
-      <w:r>
-        <w:rPr>
-          <w:rStyle w:val="BodyText2"/>
-          <w:rFonts w:ascii="Times" w:hAnsi="Times"/>
-          <w:sz w:val="20"/>
-          <w:szCs w:val="20"/>
-        </w:rPr>
-        <w:t xml:space="preserve">. Note that “bitmap </w:t>
-      </w:r>
-      <w:proofErr w:type="spellStart"/>
-      <w:r>
-        <w:rPr>
-          <w:rStyle w:val="BodyText2"/>
-          <w:rFonts w:ascii="Times" w:hAnsi="Times"/>
-          <w:sz w:val="20"/>
-          <w:szCs w:val="20"/>
-        </w:rPr>
-        <w:t>colorspace</w:t>
-      </w:r>
-      <w:proofErr w:type="spellEnd"/>
-      <w:r>
-        <w:rPr>
-          <w:rStyle w:val="BodyText2"/>
-          <w:rFonts w:ascii="Times" w:hAnsi="Times"/>
-          <w:sz w:val="20"/>
-          <w:szCs w:val="20"/>
-        </w:rPr>
-        <w:t xml:space="preserve">” and “bitmap file format” are not the same thing. When bitmap color space is selected, </w:t>
+        <w:t xml:space="preserve">All color figures should be generated in RGB or CMYK color space. Grayscale images should be submitted in Grayscale color space. Line art may be provided in grayscale OR bitmap colorspace. Note that “bitmap colorspace” and “bitmap file format” are not the same thing. When bitmap color space is selected, </w:t>
       </w:r>
       <w:r>
         <w:rPr>
@@ -7737,9 +7932,9 @@
             <o:lock v:ext="edit" aspectratio="t"/>
           </v:shapetype>
           <v:shape id="_x0000_i1025" type="#_x0000_t75" style="width:6pt;height:6pt" o:ole="" fillcolor="window">
-            <v:imagedata r:id="rId12" o:title=""/>
+            <v:imagedata r:id="rId13" o:title=""/>
           </v:shape>
-          <o:OLEObject Type="Embed" ProgID="Equation.3" ShapeID="_x0000_i1025" DrawAspect="Content" ObjectID="_1826208836" r:id="rId13"/>
+          <o:OLEObject Type="Embed" ProgID="Equation.3" ShapeID="_x0000_i1025" DrawAspect="Content" ObjectID="_1826215231" r:id="rId14"/>
         </w:object>
       </w:r>
       <w:r>
@@ -7800,7 +7995,6 @@
         <w:jc w:val="both"/>
       </w:pPr>
       <w:r>
-        <w:lastRenderedPageBreak/>
         <w:t>Subfigure Labels in Multipart Figures and Tables</w:t>
       </w:r>
     </w:p>
@@ -7814,7 +8008,14 @@
           <w:rFonts w:ascii="Times" w:hAnsi="Times" w:cs="Verdana"/>
           <w:color w:val="000000"/>
         </w:rPr>
-        <w:t xml:space="preserve">Multipart figures should be combined and labeled before final submission. Labels should appear centered below each subfigure in 8 point Times New Roman font in the format of (a) (b) (c). </w:t>
+        <w:t xml:space="preserve">Multipart figures should be combined and labeled before final submission. Labels should appear centered below each </w:t>
+      </w:r>
+      <w:r>
+        <w:rPr>
+          <w:rFonts w:ascii="Times" w:hAnsi="Times" w:cs="Verdana"/>
+          <w:color w:val="000000"/>
+        </w:rPr>
+        <w:t xml:space="preserve">subfigure in 8 point Times New Roman font in the format of (a) (b) (c). </w:t>
       </w:r>
     </w:p>
     <w:p>
@@ -7906,19 +8107,19 @@
           <w:sz w:val="20"/>
           <w:szCs w:val="20"/>
         </w:rPr>
-        <w:t xml:space="preserve">For example, four author photographs for a paper may be named: oppen.ps, </w:t>
-      </w:r>
-      <w:proofErr w:type="spellStart"/>
-      <w:r>
+        <w:t xml:space="preserve">For example, four author photographs for a paper may be named: oppen.ps, moshc.tif, chen.eps, and duran.pdf.  </w:t>
+      </w:r>
+    </w:p>
+    <w:p>
+      <w:pPr>
+        <w:jc w:val="both"/>
         <w:rPr>
           <w:rStyle w:val="BodyText2"/>
           <w:rFonts w:ascii="Times" w:hAnsi="Times"/>
           <w:sz w:val="20"/>
           <w:szCs w:val="20"/>
         </w:rPr>
-        <w:t>moshc.tif</w:t>
-      </w:r>
-      <w:proofErr w:type="spellEnd"/>
+      </w:pPr>
       <w:r>
         <w:rPr>
           <w:rStyle w:val="BodyText2"/>
@@ -7926,9 +8127,9 @@
           <w:sz w:val="20"/>
           <w:szCs w:val="20"/>
         </w:rPr>
-        <w:t xml:space="preserve">, </w:t>
-      </w:r>
-      <w:proofErr w:type="spellStart"/>
+        <w:tab/>
+        <w:t xml:space="preserve">If two authors or more have the same last name, their first initial(s) can be substituted for the fifth, fourth, third... letters of their surname until the degree where there is differentiation. For </w:t>
+      </w:r>
       <w:r>
         <w:rPr>
           <w:rStyle w:val="BodyText2"/>
@@ -7936,9 +8137,8 @@
           <w:sz w:val="20"/>
           <w:szCs w:val="20"/>
         </w:rPr>
-        <w:t>chen.eps</w:t>
-      </w:r>
-      <w:proofErr w:type="spellEnd"/>
+        <w:t>e</w:t>
+      </w:r>
       <w:r>
         <w:rPr>
           <w:rStyle w:val="BodyText2"/>
@@ -7946,19 +8146,17 @@
           <w:sz w:val="20"/>
           <w:szCs w:val="20"/>
         </w:rPr>
-        <w:t xml:space="preserve">, and duran.pdf.  </w:t>
-      </w:r>
-    </w:p>
-    <w:p>
-      <w:pPr>
-        <w:jc w:val="both"/>
+        <w:t>xample, two authors Michael and Monica Opp</w:t>
+      </w:r>
+      <w:r>
         <w:rPr>
           <w:rStyle w:val="BodyText2"/>
           <w:rFonts w:ascii="Times" w:hAnsi="Times"/>
           <w:sz w:val="20"/>
           <w:szCs w:val="20"/>
         </w:rPr>
-      </w:pPr>
+        <w:t>enheimer’s photos would be named</w:t>
+      </w:r>
       <w:r>
         <w:rPr>
           <w:rStyle w:val="BodyText2"/>
@@ -7966,84 +8164,7 @@
           <w:sz w:val="20"/>
           <w:szCs w:val="20"/>
         </w:rPr>
-        <w:tab/>
-        <w:t xml:space="preserve">If two authors or more have the same last name, their first initial(s) can be substituted for the fifth, fourth, third... letters of their surname until the degree where there is differentiation. For </w:t>
-      </w:r>
-      <w:r>
-        <w:rPr>
-          <w:rStyle w:val="BodyText2"/>
-          <w:rFonts w:ascii="Times" w:hAnsi="Times"/>
-          <w:sz w:val="20"/>
-          <w:szCs w:val="20"/>
-        </w:rPr>
-        <w:t>e</w:t>
-      </w:r>
-      <w:r>
-        <w:rPr>
-          <w:rStyle w:val="BodyText2"/>
-          <w:rFonts w:ascii="Times" w:hAnsi="Times"/>
-          <w:sz w:val="20"/>
-          <w:szCs w:val="20"/>
-        </w:rPr>
-        <w:t>xample, two authors Michael and Monica Opp</w:t>
-      </w:r>
-      <w:r>
-        <w:rPr>
-          <w:rStyle w:val="BodyText2"/>
-          <w:rFonts w:ascii="Times" w:hAnsi="Times"/>
-          <w:sz w:val="20"/>
-          <w:szCs w:val="20"/>
-        </w:rPr>
-        <w:t>enheimer’s photos would be named</w:t>
-      </w:r>
-      <w:r>
-        <w:rPr>
-          <w:rStyle w:val="BodyText2"/>
-          <w:rFonts w:ascii="Times" w:hAnsi="Times"/>
-          <w:sz w:val="20"/>
-          <w:szCs w:val="20"/>
-        </w:rPr>
-        <w:t xml:space="preserve"> </w:t>
-      </w:r>
-      <w:proofErr w:type="spellStart"/>
-      <w:r>
-        <w:rPr>
-          <w:rStyle w:val="BodyText2"/>
-          <w:rFonts w:ascii="Times" w:hAnsi="Times"/>
-          <w:sz w:val="20"/>
-          <w:szCs w:val="20"/>
-        </w:rPr>
-        <w:t>oppmi.tif</w:t>
-      </w:r>
-      <w:proofErr w:type="spellEnd"/>
-      <w:r>
-        <w:rPr>
-          <w:rStyle w:val="BodyText2"/>
-          <w:rFonts w:ascii="Times" w:hAnsi="Times"/>
-          <w:sz w:val="20"/>
-          <w:szCs w:val="20"/>
-        </w:rPr>
-        <w:t xml:space="preserve">, and </w:t>
-      </w:r>
-      <w:proofErr w:type="spellStart"/>
-      <w:r>
-        <w:rPr>
-          <w:rStyle w:val="BodyText2"/>
-          <w:rFonts w:ascii="Times" w:hAnsi="Times"/>
-          <w:sz w:val="20"/>
-          <w:szCs w:val="20"/>
-        </w:rPr>
-        <w:t>oppmo.eps</w:t>
-      </w:r>
-      <w:proofErr w:type="spellEnd"/>
-      <w:r>
-        <w:rPr>
-          <w:rStyle w:val="BodyText2"/>
-          <w:rFonts w:ascii="Times" w:hAnsi="Times"/>
-          <w:sz w:val="20"/>
-          <w:szCs w:val="20"/>
-        </w:rPr>
-        <w:t>.</w:t>
+        <w:t xml:space="preserve"> oppmi.tif, and oppmo.eps.</w:t>
       </w:r>
     </w:p>
     <w:p>
@@ -8145,7 +8266,7 @@
       <w:r>
         <w:t xml:space="preserve">enables authors to pre-screen their graphics for compliance with IEEE Transactions and Journals standards before submission. The online tool, located at </w:t>
       </w:r>
-      <w:hyperlink r:id="rId14" w:history="1">
+      <w:hyperlink r:id="rId15" w:history="1">
         <w:r>
           <w:rPr>
             <w:rStyle w:val="Hyperlink"/>
@@ -8156,15 +8277,7 @@
         </w:r>
       </w:hyperlink>
       <w:r>
-        <w:t xml:space="preserve">, allows authors to upload their graphics in order to check that each file is the correct file format, resolution, size and </w:t>
-      </w:r>
-      <w:proofErr w:type="spellStart"/>
-      <w:r>
-        <w:t>colorspace</w:t>
-      </w:r>
-      <w:proofErr w:type="spellEnd"/>
-      <w:r>
-        <w:t>; that no fonts are missing or corrupt; that figures are not compiled in layers or have transparency, and that they are named according to the IEEE Transactions and Journals naming convention. At the end of this automated process, authors are provided with a detailed report on each graphic within the web applet, as well as by email.</w:t>
+        <w:t>, allows authors to upload their graphics in order to check that each file is the correct file format, resolution, size and colorspace; that no fonts are missing or corrupt; that figures are not compiled in layers or have transparency, and that they are named according to the IEEE Transactions and Journals naming convention. At the end of this automated process, authors are provided with a detailed report on each graphic within the web applet, as well as by email.</w:t>
       </w:r>
     </w:p>
     <w:p>
@@ -8193,7 +8306,7 @@
       <w:r>
         <w:t xml:space="preserve"> Desk by e-mail at </w:t>
       </w:r>
-      <w:hyperlink r:id="rId15" w:history="1">
+      <w:hyperlink r:id="rId16" w:history="1">
         <w:r>
           <w:rPr>
             <w:rStyle w:val="Hyperlink"/>
@@ -8233,10 +8346,7 @@
         <w:br/>
       </w:r>
       <w:r>
-        <w:t xml:space="preserve">you do not need to position figures and tables at the top and bottom of each column. In fact, all figures, figure captions, and tables can be placed at the end of your paper. In addition to, or even in lieu of submitting figures within your final manuscript, figures should be submitted individually, separate from the </w:t>
-      </w:r>
-      <w:r>
-        <w:t xml:space="preserve">manuscript in one of the file formats listed above in </w:t>
+        <w:t xml:space="preserve">you do not need to position figures and tables at the top and bottom of each column. In fact, all figures, figure captions, and tables can be placed at the end of your paper. In addition to, or even in lieu of submitting figures within your final manuscript, figures should be submitted individually, separate from the manuscript in one of the file formats listed above in </w:t>
       </w:r>
       <w:r>
         <w:t>section VI-J</w:t>
@@ -8245,7 +8355,11 @@
         <w:t>. Place figure captions below the figures; place table titles above the tables. Please do not include ca</w:t>
       </w:r>
       <w:r>
-        <w:t xml:space="preserve">ptions as part of the figures, </w:t>
+        <w:t xml:space="preserve">ptions as part of the </w:t>
+      </w:r>
+      <w:r>
+        <w:lastRenderedPageBreak/>
+        <w:t xml:space="preserve">figures, </w:t>
       </w:r>
       <w:r>
         <w:t>or put them in “text boxes” linked to the figures. Also, do not place borders around the outside of your figures.</w:t>
@@ -8603,7 +8717,6 @@
           <w:bCs/>
           <w:iCs/>
         </w:rPr>
-        <w:lastRenderedPageBreak/>
         <w:t xml:space="preserve">around Jr., Sr., and III in names. </w:t>
       </w:r>
       <w:r>
@@ -8735,7 +8848,7 @@
       <w:r>
         <w:t xml:space="preserve">at </w:t>
       </w:r>
-      <w:hyperlink r:id="rId16" w:tgtFrame="_blank" w:history="1">
+      <w:hyperlink r:id="rId17" w:tgtFrame="_blank" w:history="1">
         <w:r>
           <w:rPr>
             <w:rStyle w:val="Hyperlink"/>
@@ -8889,42 +9002,17 @@
           <w:i/>
           <w:iCs/>
         </w:rPr>
-        <w:t xml:space="preserve">Compress, </w:t>
-      </w:r>
-      <w:proofErr w:type="spellStart"/>
-      <w:r>
-        <w:rPr>
-          <w:i/>
-          <w:iCs/>
-        </w:rPr>
-        <w:t>Pkzip</w:t>
-      </w:r>
-      <w:proofErr w:type="spellEnd"/>
-      <w:r>
-        <w:rPr>
-          <w:i/>
-          <w:iCs/>
-        </w:rPr>
-        <w:t>, Stuffit,</w:t>
+        <w:t>Compress, Pkzip, Stuffit,</w:t>
       </w:r>
       <w:r>
         <w:t xml:space="preserve"> or </w:t>
       </w:r>
-      <w:proofErr w:type="spellStart"/>
-      <w:r>
-        <w:rPr>
-          <w:i/>
-          <w:iCs/>
-        </w:rPr>
-        <w:t>Gzip</w:t>
-      </w:r>
-      <w:proofErr w:type="spellEnd"/>
-      <w:r>
-        <w:rPr>
-          <w:i/>
-          <w:iCs/>
-        </w:rPr>
-        <w:t>.</w:t>
+      <w:r>
+        <w:rPr>
+          <w:i/>
+          <w:iCs/>
+        </w:rPr>
+        <w:t>Gzip.</w:t>
       </w:r>
       <w:r>
         <w:t xml:space="preserve"> </w:t>
@@ -8938,6 +9026,7 @@
         <w:t xml:space="preserve">Also, send a sheet of paper or PDF with complete contact information for all authors. Include full mailing addresses, telephone numbers, fax numbers, and e-mail addresses. This information will be used to send each author a complimentary copy of the journal in which the paper appears. In addition, designate one author as the “corresponding author.” This is the </w:t>
       </w:r>
       <w:r>
+        <w:lastRenderedPageBreak/>
         <w:t>author to whom proofs of the paper will be sent. Proofs are sent to the corresponding author only.</w:t>
       </w:r>
     </w:p>
@@ -8951,11 +9040,9 @@
       <w:r>
         <w:t xml:space="preserve">Using </w:t>
       </w:r>
-      <w:proofErr w:type="spellStart"/>
       <w:r>
         <w:t>ScholarOne</w:t>
       </w:r>
-      <w:proofErr w:type="spellEnd"/>
       <w:r>
         <w:rPr>
           <w:color w:val="000000"/>
@@ -9030,16 +9117,8 @@
         <w:rPr>
           <w:color w:val="000000"/>
         </w:rPr>
-        <w:t xml:space="preserve"> may be submitted electronically on IEEE’s on-line manuscript submission and peer-review system, </w:t>
-      </w:r>
-      <w:proofErr w:type="spellStart"/>
-      <w:r>
-        <w:rPr>
-          <w:color w:val="000000"/>
-        </w:rPr>
-        <w:t>ScholarOne</w:t>
-      </w:r>
-      <w:proofErr w:type="spellEnd"/>
+        <w:t xml:space="preserve"> may be submitted electronically on IEEE’s on-line manuscript submission and peer-review system, ScholarOne</w:t>
+      </w:r>
       <w:r>
         <w:rPr>
           <w:color w:val="000000"/>
@@ -9059,14 +9138,12 @@
         </w:rPr>
         <w:t xml:space="preserve"> You can get a listing of the publications that participate in </w:t>
       </w:r>
-      <w:proofErr w:type="spellStart"/>
       <w:r>
         <w:rPr>
           <w:color w:val="000000"/>
         </w:rPr>
         <w:t>ScholarOne</w:t>
       </w:r>
-      <w:proofErr w:type="spellEnd"/>
       <w:r>
         <w:rPr>
           <w:color w:val="000000"/>
@@ -9094,7 +9171,7 @@
           <w:color w:val="000000"/>
         </w:rPr>
       </w:pPr>
-      <w:hyperlink r:id="rId17" w:history="1">
+      <w:hyperlink r:id="rId18" w:history="1">
         <w:r>
           <w:rPr>
             <w:rStyle w:val="Hyperlink"/>
@@ -9133,21 +9210,7 @@
         <w:rPr>
           <w:color w:val="000000"/>
         </w:rPr>
-        <w:t xml:space="preserve">Along with other information, you will be asked to select the subject from a pull-down list. Depending on the journal, there are various steps to the submission process; you must complete all steps for a complete submission. At the end of each step you must click “Save and Continue”; just uploading the paper is not sufficient. After the last step, you should see a confirmation that the submission is complete. You should also receive an e-mail confirmation. For inquiries regarding the submission of your paper on </w:t>
-      </w:r>
-      <w:proofErr w:type="spellStart"/>
-      <w:r>
-        <w:rPr>
-          <w:color w:val="000000"/>
-        </w:rPr>
-        <w:t>ScholarOne</w:t>
-      </w:r>
-      <w:proofErr w:type="spellEnd"/>
-      <w:r>
-        <w:rPr>
-          <w:color w:val="000000"/>
-        </w:rPr>
-        <w:t xml:space="preserve"> Manuscripts, please contact oprs-support@ieee.org or call +1 732 465 5861.</w:t>
+        <w:t>Along with other information, you will be asked to select the subject from a pull-down list. Depending on the journal, there are various steps to the submission process; you must complete all steps for a complete submission. At the end of each step you must click “Save and Continue”; just uploading the paper is not sufficient. After the last step, you should see a confirmation that the submission is complete. You should also receive an e-mail confirmation. For inquiries regarding the submission of your paper on ScholarOne Manuscripts, please contact oprs-support@ieee.org or call +1 732 465 5861.</w:t>
       </w:r>
     </w:p>
     <w:p>
@@ -9161,13 +9224,8 @@
         <w:ind w:firstLine="360"/>
         <w:jc w:val="both"/>
       </w:pPr>
-      <w:proofErr w:type="spellStart"/>
-      <w:r>
-        <w:t>ScholarOne</w:t>
-      </w:r>
-      <w:proofErr w:type="spellEnd"/>
-      <w:r>
-        <w:t xml:space="preserve"> Manuscripts will accept files for review in various formats.  Please check the guidelines of the specific journal for which you plan to submit.  </w:t>
+      <w:r>
+        <w:t xml:space="preserve">ScholarOne Manuscripts will accept files for review in various formats.  Please check the guidelines of the specific journal for which you plan to submit.  </w:t>
       </w:r>
     </w:p>
     <w:p>
@@ -9191,15 +9249,7 @@
         <w:pStyle w:val="Heading2"/>
       </w:pPr>
       <w:r>
-        <w:t xml:space="preserve">Final Stage Using </w:t>
-      </w:r>
-      <w:proofErr w:type="spellStart"/>
-      <w:r>
-        <w:t>ScholarOne</w:t>
-      </w:r>
-      <w:proofErr w:type="spellEnd"/>
-      <w:r>
-        <w:t xml:space="preserve"> </w:t>
+        <w:t xml:space="preserve">Final Stage Using ScholarOne </w:t>
       </w:r>
       <w:r>
         <w:t xml:space="preserve"> </w:t>
@@ -9220,15 +9270,7 @@
         <w:jc w:val="both"/>
       </w:pPr>
       <w:r>
-        <w:t xml:space="preserve">Upon acceptance, you will receive an email with specific instructions regarding the submission of your final files.  To avoid any delays in publication, please be sure to follow these instructions.  Most journals require that final submissions be uploaded through </w:t>
-      </w:r>
-      <w:proofErr w:type="spellStart"/>
-      <w:r>
-        <w:t>ScholarOne</w:t>
-      </w:r>
-      <w:proofErr w:type="spellEnd"/>
-      <w:r>
-        <w:t xml:space="preserve"> Manuscripts, although some may still accept final submissions via email.  Final submissions should include source files of your accepted manuscript, high quality graphic files, and a formatted pdf file.  If you have any questions regarding the final submission process, please contact the administrative contact for the journal. </w:t>
+        <w:t xml:space="preserve">Upon acceptance, you will receive an email with specific instructions regarding the submission of your final files.  To avoid any delays in publication, please be sure to follow these instructions.  Most journals require that final submissions be uploaded through ScholarOne Manuscripts, although some may still accept final submissions via email.  Final submissions should include source files of your accepted manuscript, high quality graphic files, and a formatted pdf file.  If you have any questions regarding the final submission process, please contact the administrative contact for the journal. </w:t>
       </w:r>
     </w:p>
     <w:p>
@@ -9255,21 +9297,7 @@
         <w:rPr>
           <w:color w:val="000000"/>
         </w:rPr>
-        <w:t xml:space="preserve">In addition to this, upload a file with complete contact information for all authors. Include full mailing addresses, telephone numbers, fax numbers, and e-mail addresses. Designate the author who submitted the manuscript on </w:t>
-      </w:r>
-      <w:proofErr w:type="spellStart"/>
-      <w:r>
-        <w:rPr>
-          <w:color w:val="000000"/>
-        </w:rPr>
-        <w:t>ScholarOne</w:t>
-      </w:r>
-      <w:proofErr w:type="spellEnd"/>
-      <w:r>
-        <w:rPr>
-          <w:color w:val="000000"/>
-        </w:rPr>
-        <w:t xml:space="preserve"> Manuscripts as the “corresponding author.” This is the only author to whom proofs of the paper will be sent. </w:t>
+        <w:t xml:space="preserve">In addition to this, upload a file with complete contact information for all authors. Include full mailing addresses, telephone numbers, fax numbers, and e-mail addresses. Designate the author who submitted the manuscript on ScholarOne Manuscripts as the “corresponding author.” This is the only author to whom proofs of the paper will be sent. </w:t>
       </w:r>
     </w:p>
     <w:p>
@@ -9289,7 +9317,6 @@
         <w:pStyle w:val="Heading2"/>
       </w:pPr>
       <w:r>
-        <w:lastRenderedPageBreak/>
         <w:t>Copyright Form</w:t>
       </w:r>
     </w:p>
@@ -9306,94 +9333,69 @@
           <w:color w:val="222222"/>
           <w:shd w:val="clear" w:color="auto" w:fill="FFFFFF"/>
         </w:rPr>
-        <w:t>Authors must submit an electronic IEEE Copyright Form (</w:t>
-      </w:r>
-      <w:proofErr w:type="spellStart"/>
+        <w:t xml:space="preserve">Authors must submit an electronic IEEE Copyright Form (eCF) upon submitting their final manuscript files.  </w:t>
+      </w:r>
       <w:r>
         <w:rPr>
           <w:color w:val="222222"/>
           <w:shd w:val="clear" w:color="auto" w:fill="FFFFFF"/>
         </w:rPr>
-        <w:t>eCF</w:t>
-      </w:r>
-      <w:proofErr w:type="spellEnd"/>
+        <w:t>You</w:t>
+      </w:r>
       <w:r>
         <w:rPr>
           <w:color w:val="222222"/>
           <w:shd w:val="clear" w:color="auto" w:fill="FFFFFF"/>
         </w:rPr>
-        <w:t xml:space="preserve">) upon submitting their final manuscript files.  </w:t>
+        <w:t xml:space="preserve"> can a</w:t>
       </w:r>
       <w:r>
         <w:rPr>
           <w:color w:val="222222"/>
           <w:shd w:val="clear" w:color="auto" w:fill="FFFFFF"/>
         </w:rPr>
-        <w:t>You</w:t>
+        <w:t>ccess the eCF system through your</w:t>
       </w:r>
       <w:r>
         <w:rPr>
           <w:color w:val="222222"/>
           <w:shd w:val="clear" w:color="auto" w:fill="FFFFFF"/>
         </w:rPr>
-        <w:t xml:space="preserve"> can a</w:t>
+        <w:t xml:space="preserve"> manuscript submission </w:t>
       </w:r>
       <w:r>
         <w:rPr>
           <w:color w:val="222222"/>
           <w:shd w:val="clear" w:color="auto" w:fill="FFFFFF"/>
         </w:rPr>
-        <w:t xml:space="preserve">ccess the </w:t>
-      </w:r>
-      <w:proofErr w:type="spellStart"/>
+        <w:t>system or through the Author Gateway.</w:t>
+      </w:r>
       <w:r>
         <w:rPr>
           <w:color w:val="222222"/>
           <w:shd w:val="clear" w:color="auto" w:fill="FFFFFF"/>
         </w:rPr>
-        <w:t>eCF</w:t>
-      </w:r>
-      <w:proofErr w:type="spellEnd"/>
+        <w:t xml:space="preserve"> </w:t>
+      </w:r>
       <w:r>
         <w:rPr>
           <w:color w:val="222222"/>
           <w:shd w:val="clear" w:color="auto" w:fill="FFFFFF"/>
         </w:rPr>
-        <w:t xml:space="preserve"> system through your</w:t>
+        <w:t>You</w:t>
       </w:r>
       <w:r>
         <w:rPr>
           <w:color w:val="222222"/>
           <w:shd w:val="clear" w:color="auto" w:fill="FFFFFF"/>
         </w:rPr>
-        <w:t xml:space="preserve"> manuscript submission system or through the Author Gateway.</w:t>
+        <w:t xml:space="preserve"> are responsible for obtaining any necessary approvals and/or security clearances.</w:t>
       </w:r>
       <w:r>
         <w:rPr>
           <w:color w:val="222222"/>
           <w:shd w:val="clear" w:color="auto" w:fill="FFFFFF"/>
         </w:rPr>
-        <w:t xml:space="preserve"> </w:t>
-      </w:r>
-      <w:r>
-        <w:rPr>
-          <w:color w:val="222222"/>
-          <w:shd w:val="clear" w:color="auto" w:fill="FFFFFF"/>
-        </w:rPr>
-        <w:t>You</w:t>
-      </w:r>
-      <w:r>
-        <w:rPr>
-          <w:color w:val="222222"/>
-          <w:shd w:val="clear" w:color="auto" w:fill="FFFFFF"/>
-        </w:rPr>
-        <w:t xml:space="preserve"> are responsible for obtaining any necessary approvals and/or security clearances.</w:t>
-      </w:r>
-      <w:r>
-        <w:rPr>
-          <w:color w:val="222222"/>
-          <w:shd w:val="clear" w:color="auto" w:fill="FFFFFF"/>
-        </w:rPr>
         <w:t xml:space="preserve"> For additional information on intellectual property rights, visit the IEEE Intellectual Property Rights department web page at </w:t>
       </w:r>
     </w:p>
@@ -9402,7 +9404,7 @@
         <w:pStyle w:val="Text"/>
         <w:ind w:firstLine="0"/>
       </w:pPr>
-      <w:hyperlink r:id="rId18" w:history="1">
+      <w:hyperlink r:id="rId19" w:history="1">
         <w:r>
           <w:rPr>
             <w:rStyle w:val="Hyperlink"/>
@@ -9568,10 +9570,7 @@
         </w:numPr>
       </w:pPr>
       <w:r>
-        <w:t xml:space="preserve">Because replication is required for scientific progress, papers submitted for publication must provide sufficient information to allow readers to perform similar experiments or calculations and use the reported results. Although not everything need be disclosed, a paper must contain new, useable, and fully described information. For example, a specimen’s chemical composition need not be </w:t>
-      </w:r>
-      <w:r>
-        <w:t>reported if the main purpose of a paper is to introduce a new measurement technique. Authors should expect to be challenged by reviewers if the results are not supported by adequate data and critical details.</w:t>
+        <w:t>Because replication is required for scientific progress, papers submitted for publication must provide sufficient information to allow readers to perform similar experiments or calculations and use the reported results. Although not everything need be disclosed, a paper must contain new, useable, and fully described information. For example, a specimen’s chemical composition need not be reported if the main purpose of a paper is to introduce a new measurement technique. Authors should expect to be challenged by reviewers if the results are not supported by adequate data and critical details.</w:t>
       </w:r>
     </w:p>
     <w:p>
@@ -9583,6 +9582,7 @@
         </w:numPr>
       </w:pPr>
       <w:r>
+        <w:lastRenderedPageBreak/>
         <w:t>Papers that describe ongoing work or announce the latest technical achievement, which are suitable for presentation at a professional conference, may not be a</w:t>
       </w:r>
       <w:r>
@@ -9934,11 +9934,58 @@
     </w:p>
     <w:p>
       <w:pPr>
+        <w:widowControl w:val="0"/>
+        <w:autoSpaceDE w:val="0"/>
+        <w:autoSpaceDN w:val="0"/>
+        <w:adjustRightInd w:val="0"/>
+        <w:spacing w:before="240" w:after="80"/>
+        <w:ind w:left="640" w:hanging="640"/>
+        <w:rPr>
+          <w:noProof/>
+        </w:rPr>
+      </w:pPr>
+      <w:r>
+        <w:rPr>
+          <w:noProof/>
+        </w:rPr>
+        <w:t>[9]</w:t>
+      </w:r>
+      <w:r>
+        <w:rPr>
+          <w:noProof/>
+        </w:rPr>
+        <w:tab/>
+        <w:t xml:space="preserve">J. Masci, U. Meier, D. Cireşan, and J. Schmidhuber, “Stacked convolutional auto-encoders for hierarchical feature extraction,” </w:t>
+      </w:r>
+      <w:r>
+        <w:rPr>
+          <w:i/>
+          <w:iCs/>
+          <w:noProof/>
+        </w:rPr>
+        <w:t xml:space="preserve">Lect. Notes Comput. Sci. </w:t>
+      </w:r>
+      <w:r>
+        <w:rPr>
+          <w:i/>
+          <w:iCs/>
+          <w:noProof/>
+        </w:rPr>
+        <w:t>(including Subser. Lect. Notes Artif. Intell. Lect. Notes Bioinformatics)</w:t>
+      </w:r>
+      <w:r>
+        <w:rPr>
+          <w:noProof/>
+        </w:rPr>
+        <w:t>, vol. 6791 LNCS, no. PART 1, pp. 52–59, 2011, doi: 10.1007/978-3-642-21735-7_7.</w:t>
+      </w:r>
+    </w:p>
+    <w:p>
+      <w:pPr>
         <w:pStyle w:val="ReferenceHead"/>
         <w:jc w:val="left"/>
       </w:pPr>
       <w:r>
-        <w:lastRenderedPageBreak/>
         <w:fldChar w:fldCharType="end"/>
       </w:r>
     </w:p>
@@ -9972,15 +10019,7 @@
           </w:r>
           <w:r>
             <w:tab/>
-            <w:t xml:space="preserve">G. Placidi, L. Cinque, and M. Polsinelli, “Convolutional Neural Networks for Automatic Detection of Artifacts from Independent Components Represented in Scalp Topographies of EEG Signals,” Sep. 2020, </w:t>
-          </w:r>
-          <w:proofErr w:type="spellStart"/>
-          <w:r>
-            <w:t>doi</w:t>
-          </w:r>
-          <w:proofErr w:type="spellEnd"/>
-          <w:r>
-            <w:t>: 10.1016/j.compbiomed.2021.104347.</w:t>
+            <w:t>G. Placidi, L. Cinque, and M. Polsinelli, “Convolutional Neural Networks for Automatic Detection of Artifacts from Independent Components Represented in Scalp Topographies of EEG Signals,” Sep. 2020, doi: 10.1016/j.compbiomed.2021.104347.</w:t>
           </w:r>
         </w:p>
         <w:p>
@@ -9995,15 +10034,7 @@
           </w:r>
           <w:r>
             <w:tab/>
-            <w:t xml:space="preserve">V. </w:t>
-          </w:r>
-          <w:proofErr w:type="spellStart"/>
-          <w:r>
-            <w:t>Janiukstyte</w:t>
-          </w:r>
-          <w:proofErr w:type="spellEnd"/>
-          <w:r>
-            <w:t xml:space="preserve"> </w:t>
+            <w:t xml:space="preserve">V. Janiukstyte </w:t>
           </w:r>
           <w:r>
             <w:rPr>
@@ -10023,15 +10054,7 @@
             <w:t>Sci Rep</w:t>
           </w:r>
           <w:r>
-            <w:t xml:space="preserve">, vol. 13, no. 1, Dec. 2023, </w:t>
-          </w:r>
-          <w:proofErr w:type="spellStart"/>
-          <w:r>
-            <w:t>doi</w:t>
-          </w:r>
-          <w:proofErr w:type="spellEnd"/>
-          <w:r>
-            <w:t>: 10.1038/s41598-023-39700-7.</w:t>
+            <w:t>, vol. 13, no. 1, Dec. 2023, doi: 10.1038/s41598-023-39700-7.</w:t>
           </w:r>
         </w:p>
         <w:p>
@@ -10046,15 +10069,7 @@
           </w:r>
           <w:r>
             <w:tab/>
-            <w:t xml:space="preserve">I. </w:t>
-          </w:r>
-          <w:proofErr w:type="spellStart"/>
-          <w:r>
-            <w:t>Wijayanto</w:t>
-          </w:r>
-          <w:proofErr w:type="spellEnd"/>
-          <w:r>
-            <w:t xml:space="preserve"> </w:t>
+            <w:t xml:space="preserve">I. Wijayanto </w:t>
           </w:r>
           <w:r>
             <w:rPr>
@@ -10064,15 +10079,7 @@
             <w:t>et al.</w:t>
           </w:r>
           <w:r>
-            <w:t xml:space="preserve">, “Unlocking Early Detection and Intervention Potential: Analyzing Visual Evoked Potentials in Adolescents/ Teenagers with Narcotics Abuse Tendencies from the </w:t>
-          </w:r>
-          <w:proofErr w:type="spellStart"/>
-          <w:r>
-            <w:t>TelUnisba</w:t>
-          </w:r>
-          <w:proofErr w:type="spellEnd"/>
-          <w:r>
-            <w:t xml:space="preserve"> Neuropsychology Electroencephalograph Dataset,” </w:t>
+            <w:t xml:space="preserve">, “Unlocking Early Detection and Intervention Potential: Analyzing Visual Evoked Potentials in Adolescents/ Teenagers with Narcotics Abuse Tendencies from the TelUnisba Neuropsychology Electroencephalograph Dataset,” </w:t>
           </w:r>
           <w:r>
             <w:rPr>
@@ -10082,15 +10089,7 @@
             <w:t>Journal of Electronics, Electromedical Engineering, and Medical Informatics</w:t>
           </w:r>
           <w:r>
-            <w:t xml:space="preserve">, vol. 6, no. 4, pp. 445–458, Oct. 2024, </w:t>
-          </w:r>
-          <w:proofErr w:type="spellStart"/>
-          <w:r>
-            <w:t>doi</w:t>
-          </w:r>
-          <w:proofErr w:type="spellEnd"/>
-          <w:r>
-            <w:t>: 10.35882/jeeemi.v6i4.476.</w:t>
+            <w:t>, vol. 6, no. 4, pp. 445–458, Oct. 2024, doi: 10.35882/jeeemi.v6i4.476.</w:t>
           </w:r>
         </w:p>
         <w:p>
@@ -10107,32 +10106,15 @@
             <w:tab/>
             <w:t xml:space="preserve">R. A. Clark, N. Nikolova, W. J. McGeown, and M. Macdonald, “Eigenvector alignment: Assessing functional network changes in amnestic mild cognitive impairment and Alzheimer’s disease,” </w:t>
           </w:r>
-          <w:proofErr w:type="spellStart"/>
           <w:r>
             <w:rPr>
               <w:i/>
               <w:iCs/>
             </w:rPr>
-            <w:t>PLoS</w:t>
-          </w:r>
-          <w:proofErr w:type="spellEnd"/>
-          <w:r>
-            <w:rPr>
-              <w:i/>
-              <w:iCs/>
-            </w:rPr>
-            <w:t xml:space="preserve"> One</w:t>
+            <w:t>PLoS One</w:t>
           </w:r>
           <w:r>
-            <w:t xml:space="preserve">, vol. 15, no. 8 August, Aug. 2020, </w:t>
-          </w:r>
-          <w:proofErr w:type="spellStart"/>
-          <w:r>
-            <w:t>doi</w:t>
-          </w:r>
-          <w:proofErr w:type="spellEnd"/>
-          <w:r>
-            <w:t>: 10.1371/journal.pone.0231294.</w:t>
+            <w:t>, vol. 15, no. 8 August, Aug. 2020, doi: 10.1371/journal.pone.0231294.</w:t>
           </w:r>
         </w:p>
         <w:p>
@@ -10157,15 +10139,7 @@
             <w:t>IEEE Access</w:t>
           </w:r>
           <w:r>
-            <w:t xml:space="preserve">, vol. 6, pp. 25399–25410, May 2018, </w:t>
-          </w:r>
-          <w:proofErr w:type="spellStart"/>
-          <w:r>
-            <w:t>doi</w:t>
-          </w:r>
-          <w:proofErr w:type="spellEnd"/>
-          <w:r>
-            <w:t>: 10.1109/ACCESS.2018.2833746.</w:t>
+            <w:t>, vol. 6, pp. 25399–25410, May 2018, doi: 10.1109/ACCESS.2018.2833746.</w:t>
           </w:r>
         </w:p>
         <w:p>
@@ -10180,42 +10154,17 @@
           </w:r>
           <w:r>
             <w:tab/>
-            <w:t xml:space="preserve">M. Q. Pérez, S. L. Bernal, E. H. Prat, L. M. Del Campo, L. F. </w:t>
-          </w:r>
-          <w:proofErr w:type="spellStart"/>
-          <w:r>
-            <w:t>Maimó</w:t>
-          </w:r>
-          <w:proofErr w:type="spellEnd"/>
-          <w:r>
-            <w:t xml:space="preserve">, and A. H. Celdrán, “EEG channel reconstruction using convolutional neural networks in limited BCIs: A proposed method for neuromarketing applications,” </w:t>
+            <w:t xml:space="preserve">M. Q. Pérez, S. L. Bernal, E. H. Prat, L. M. Del Campo, L. F. Maimó, and A. H. Celdrán, “EEG channel reconstruction using convolutional neural networks in limited BCIs: A proposed method for neuromarketing applications,” </w:t>
           </w:r>
           <w:r>
             <w:rPr>
               <w:i/>
               <w:iCs/>
             </w:rPr>
-            <w:t xml:space="preserve">Appl Soft </w:t>
+            <w:t>Appl Soft Comput</w:t>
           </w:r>
-          <w:proofErr w:type="spellStart"/>
           <w:r>
-            <w:rPr>
-              <w:i/>
-              <w:iCs/>
-            </w:rPr>
-            <w:t>Comput</w:t>
-          </w:r>
-          <w:proofErr w:type="spellEnd"/>
-          <w:r>
-            <w:t xml:space="preserve">, vol. 181, Sep. 2025, </w:t>
-          </w:r>
-          <w:proofErr w:type="spellStart"/>
-          <w:r>
-            <w:t>doi</w:t>
-          </w:r>
-          <w:proofErr w:type="spellEnd"/>
-          <w:r>
-            <w:t>: 10.1016/j.asoc.2025.113455.</w:t>
+            <w:t>, vol. 181, Sep. 2025, doi: 10.1016/j.asoc.2025.113455.</w:t>
           </w:r>
         </w:p>
         <w:p>
@@ -10245,23 +10194,7 @@
           </w:r>
           <w:r>
             <w:tab/>
-            <w:t xml:space="preserve">I. </w:t>
-          </w:r>
-          <w:proofErr w:type="spellStart"/>
-          <w:r>
-            <w:t>Wijayanto</w:t>
-          </w:r>
-          <w:proofErr w:type="spellEnd"/>
-          <w:r>
-            <w:t>, “</w:t>
-          </w:r>
-          <w:proofErr w:type="spellStart"/>
-          <w:r>
-            <w:t>TelUnisba</w:t>
-          </w:r>
-          <w:proofErr w:type="spellEnd"/>
-          <w:r>
-            <w:t xml:space="preserve"> Neuropsychology EEG Dataset (TUNDA),” 2024, </w:t>
+            <w:t xml:space="preserve">I. Wijayanto, “TelUnisba Neuropsychology EEG Dataset (TUNDA),” 2024, </w:t>
           </w:r>
           <w:r>
             <w:rPr>
@@ -10271,15 +10204,7 @@
             <w:t>Telkom University Dataverse</w:t>
           </w:r>
           <w:r>
-            <w:t xml:space="preserve">. </w:t>
-          </w:r>
-          <w:proofErr w:type="spellStart"/>
-          <w:r>
-            <w:t>doi</w:t>
-          </w:r>
-          <w:proofErr w:type="spellEnd"/>
-          <w:r>
-            <w:t>: 10.34820/FK2/GW8JIV.</w:t>
+            <w:t>. doi: 10.34820/FK2/GW8JIV.</w:t>
           </w:r>
         </w:p>
         <w:p>
@@ -10357,33 +10282,14 @@
           <w:sz w:val="16"/>
           <w:szCs w:val="16"/>
         </w:rPr>
-        <w:t xml:space="preserve">Title of His Published Book, </w:t>
-      </w:r>
-      <w:proofErr w:type="spellStart"/>
-      <w:r>
-        <w:rPr>
-          <w:rFonts w:ascii="TimesNewRomanPS-ItalicMT" w:hAnsi="TimesNewRomanPS-ItalicMT" w:cs="TimesNewRomanPS-ItalicMT"/>
-          <w:i/>
-          <w:iCs/>
-          <w:sz w:val="16"/>
-          <w:szCs w:val="16"/>
-        </w:rPr>
-        <w:t>x</w:t>
-      </w:r>
-      <w:r>
-        <w:rPr>
-          <w:sz w:val="16"/>
-          <w:szCs w:val="16"/>
-        </w:rPr>
-        <w:t>th</w:t>
-      </w:r>
-      <w:proofErr w:type="spellEnd"/>
-      <w:r>
-        <w:rPr>
-          <w:sz w:val="16"/>
-          <w:szCs w:val="16"/>
-        </w:rPr>
-        <w:t xml:space="preserve"> ed. City of Publisher, </w:t>
+        <w:t>Title of His Published Book, x</w:t>
+      </w:r>
+      <w:r>
+        <w:rPr>
+          <w:sz w:val="16"/>
+          <w:szCs w:val="16"/>
+        </w:rPr>
+        <w:t xml:space="preserve">th ed. City of Publisher, </w:t>
       </w:r>
       <w:r>
         <w:rPr>
@@ -10397,23 +10303,7 @@
           <w:sz w:val="16"/>
           <w:szCs w:val="16"/>
         </w:rPr>
-        <w:t xml:space="preserve">: Abbrev. of Publisher, year, </w:t>
-      </w:r>
-      <w:proofErr w:type="spellStart"/>
-      <w:r>
-        <w:rPr>
-          <w:sz w:val="16"/>
-          <w:szCs w:val="16"/>
-        </w:rPr>
-        <w:t>ch.</w:t>
-      </w:r>
-      <w:proofErr w:type="spellEnd"/>
-      <w:r>
-        <w:rPr>
-          <w:sz w:val="16"/>
-          <w:szCs w:val="16"/>
-        </w:rPr>
-        <w:t xml:space="preserve"> </w:t>
+        <w:t xml:space="preserve">: Abbrev. of Publisher, year, ch. </w:t>
       </w:r>
       <w:r>
         <w:rPr>
@@ -11421,6 +11311,7 @@
         <w:pStyle w:val="References"/>
       </w:pPr>
       <w:r>
+        <w:lastRenderedPageBreak/>
         <w:t xml:space="preserve">J. U. Duncombe, “Infrared navigation—Part I: An assessment of feasibility,” </w:t>
       </w:r>
       <w:r>
@@ -11510,16 +11401,8 @@
         <w:rPr>
           <w:i/>
         </w:rPr>
-        <w:t xml:space="preserve">Antennas </w:t>
-      </w:r>
-      <w:proofErr w:type="spellStart"/>
-      <w:r>
-        <w:rPr>
-          <w:i/>
-        </w:rPr>
-        <w:t>Propagat</w:t>
-      </w:r>
-      <w:proofErr w:type="spellEnd"/>
+        <w:t>Antennas Propagat</w:t>
+      </w:r>
       <w:r>
         <w:t>., to be published.</w:t>
       </w:r>
@@ -11946,7 +11829,6 @@
         </w:rPr>
         <w:t xml:space="preserve">, </w:t>
       </w:r>
-      <w:proofErr w:type="spellStart"/>
       <w:r>
         <w:rPr>
           <w:i/>
@@ -11962,35 +11844,16 @@
           <w:sz w:val="16"/>
           <w:szCs w:val="16"/>
         </w:rPr>
-        <w:t>th</w:t>
-      </w:r>
-      <w:proofErr w:type="spellEnd"/>
+        <w:t xml:space="preserve">th </w:t>
+      </w:r>
       <w:r>
         <w:rPr>
           <w:color w:val="000000"/>
           <w:sz w:val="16"/>
           <w:szCs w:val="16"/>
         </w:rPr>
-        <w:t xml:space="preserve"> </w:t>
-      </w:r>
-      <w:r>
-        <w:rPr>
-          <w:color w:val="000000"/>
-          <w:sz w:val="16"/>
-          <w:szCs w:val="16"/>
-        </w:rPr>
-        <w:t xml:space="preserve">ed. City of Publisher, State, Country: Abbrev. of Publisher, year, </w:t>
-      </w:r>
-      <w:proofErr w:type="spellStart"/>
-      <w:r>
-        <w:rPr>
-          <w:color w:val="000000"/>
-          <w:sz w:val="16"/>
-          <w:szCs w:val="16"/>
-        </w:rPr>
-        <w:t>ch.</w:t>
-      </w:r>
-      <w:proofErr w:type="spellEnd"/>
+        <w:t>ed. City of Publisher, State, Country: Abbrev. of Publisher, year, ch.</w:t>
+      </w:r>
       <w:r>
         <w:rPr>
           <w:i/>
@@ -12085,15 +11948,7 @@
         <w:pStyle w:val="References"/>
       </w:pPr>
       <w:r>
-        <w:t xml:space="preserve">G. O. Young, “Synthetic structure of industrial plastics,” in Plastics, vol. 3, Polymers of </w:t>
-      </w:r>
-      <w:proofErr w:type="spellStart"/>
-      <w:r>
-        <w:t>Hexadromicon</w:t>
-      </w:r>
-      <w:proofErr w:type="spellEnd"/>
-      <w:r>
-        <w:t xml:space="preserve">, J. Peters, Ed., 2nd ed. New York, NY, USA: McGraw-Hill, 1964, pp. 15-64. [Online]. Available: http://www.bookref.com. </w:t>
+        <w:t xml:space="preserve">G. O. Young, “Synthetic structure of industrial plastics,” in Plastics, vol. 3, Polymers of Hexadromicon, J. Peters, Ed., 2nd ed. New York, NY, USA: McGraw-Hill, 1964, pp. 15-64. [Online]. Available: http://www.bookref.com. </w:t>
       </w:r>
     </w:p>
     <w:p>
@@ -12120,15 +11975,7 @@
         <w:pStyle w:val="References"/>
       </w:pPr>
       <w:r>
-        <w:t xml:space="preserve">The Terahertz Wave eBook. </w:t>
-      </w:r>
-      <w:proofErr w:type="spellStart"/>
-      <w:r>
-        <w:t>ZOmega</w:t>
-      </w:r>
-      <w:proofErr w:type="spellEnd"/>
-      <w:r>
-        <w:t xml:space="preserve"> Terahertz Corp., 2014. [Online]. Available: http://dl.z-thz.com/eBook/zomega_ebook_pdf_1206_sr.pdf. Accessed on: May 19, 2014. </w:t>
+        <w:t xml:space="preserve">The Terahertz Wave eBook. ZOmega Terahertz Corp., 2014. [Online]. Available: http://dl.z-thz.com/eBook/zomega_ebook_pdf_1206_sr.pdf. Accessed on: May 19, 2014. </w:t>
       </w:r>
     </w:p>
     <w:p>
@@ -12415,21 +12262,7 @@
         <w:rPr>
           <w:color w:val="000000"/>
         </w:rPr>
-        <w:t xml:space="preserve">P. </w:t>
-      </w:r>
-      <w:proofErr w:type="spellStart"/>
-      <w:r>
-        <w:rPr>
-          <w:color w:val="000000"/>
-        </w:rPr>
-        <w:t>Kopyt</w:t>
-      </w:r>
-      <w:proofErr w:type="spellEnd"/>
-      <w:r>
-        <w:rPr>
-          <w:color w:val="000000"/>
-        </w:rPr>
-        <w:t xml:space="preserve"> </w:t>
+        <w:t xml:space="preserve">P. Kopyt </w:t>
       </w:r>
       <w:r>
         <w:rPr>
@@ -13106,7 +12939,6 @@
         <w:jc w:val="left"/>
       </w:pPr>
       <w:r>
-        <w:lastRenderedPageBreak/>
         <w:t>P</w:t>
       </w:r>
       <w:r>
@@ -13827,15 +13659,7 @@
         <w:pStyle w:val="References"/>
       </w:pPr>
       <w:r>
-        <w:t xml:space="preserve">R. J. </w:t>
-      </w:r>
-      <w:proofErr w:type="spellStart"/>
-      <w:r>
-        <w:t>Hijmans</w:t>
-      </w:r>
-      <w:proofErr w:type="spellEnd"/>
-      <w:r>
-        <w:t xml:space="preserve"> and J. van Etten, “Raster: Geographic analysis and modeling with raster data,” R Package Version 2.0-12, Jan. 12, 2012. [Online]. Available: </w:t>
+        <w:t xml:space="preserve">R. J. Hijmans and J. van Etten, “Raster: Geographic analysis and modeling with raster data,” R Package Version 2.0-12, Jan. 12, 2012. [Online]. Available: </w:t>
       </w:r>
       <w:r>
         <w:rPr>
@@ -13849,47 +13673,11 @@
         <w:pStyle w:val="References"/>
         <w:jc w:val="left"/>
       </w:pPr>
-      <w:proofErr w:type="spellStart"/>
       <w:r>
         <w:rPr>
           <w:color w:val="000000"/>
         </w:rPr>
-        <w:t>Teralyzer</w:t>
-      </w:r>
-      <w:proofErr w:type="spellEnd"/>
-      <w:r>
-        <w:rPr>
-          <w:color w:val="000000"/>
-        </w:rPr>
-        <w:t xml:space="preserve">. </w:t>
-      </w:r>
-      <w:proofErr w:type="spellStart"/>
-      <w:r>
-        <w:rPr>
-          <w:color w:val="000000"/>
-        </w:rPr>
-        <w:t>Lytera</w:t>
-      </w:r>
-      <w:proofErr w:type="spellEnd"/>
-      <w:r>
-        <w:rPr>
-          <w:color w:val="000000"/>
-        </w:rPr>
-        <w:t xml:space="preserve"> UG, </w:t>
-      </w:r>
-      <w:proofErr w:type="spellStart"/>
-      <w:r>
-        <w:rPr>
-          <w:color w:val="000000"/>
-        </w:rPr>
-        <w:t>Kirchhain</w:t>
-      </w:r>
-      <w:proofErr w:type="spellEnd"/>
-      <w:r>
-        <w:rPr>
-          <w:color w:val="000000"/>
-        </w:rPr>
-        <w:t xml:space="preserve">, Germany [Online]. Available: </w:t>
+        <w:t xml:space="preserve">Teralyzer. Lytera UG, Kirchhain, Germany [Online]. Available: </w:t>
       </w:r>
       <w:r>
         <w:rPr>
@@ -15161,25 +14949,14 @@
         </w:rPr>
         <w:t xml:space="preserve">year, pp. </w:t>
       </w:r>
-      <w:proofErr w:type="spellStart"/>
-      <w:r>
-        <w:rPr>
-          <w:i/>
-          <w:iCs/>
-          <w:sz w:val="16"/>
-          <w:szCs w:val="16"/>
-        </w:rPr>
-        <w:t>xxxxxx</w:t>
-      </w:r>
-      <w:proofErr w:type="spellEnd"/>
-      <w:r>
-        <w:rPr>
-          <w:i/>
-          <w:iCs/>
-          <w:sz w:val="16"/>
-          <w:szCs w:val="16"/>
-        </w:rPr>
-        <w:t>.</w:t>
+      <w:r>
+        <w:rPr>
+          <w:i/>
+          <w:iCs/>
+          <w:sz w:val="16"/>
+          <w:szCs w:val="16"/>
+        </w:rPr>
+        <w:t>xxxxxx.</w:t>
       </w:r>
     </w:p>
     <w:p>
@@ -15353,11 +15130,7 @@
         <w:t>a</w:t>
       </w:r>
       <w:r>
-        <w:t xml:space="preserve">s- </w:t>
-      </w:r>
-      <w:proofErr w:type="spellStart"/>
-      <w:r>
-        <w:t>s</w:t>
+        <w:t>s- s</w:t>
       </w:r>
       <w:r>
         <w:rPr>
@@ -15368,7 +15141,6 @@
       <w:r>
         <w:t>vely</w:t>
       </w:r>
-      <w:proofErr w:type="spellEnd"/>
       <w:r>
         <w:rPr>
           <w:spacing w:val="1"/>
@@ -15873,7 +15645,6 @@
         </w:rPr>
         <w:t xml:space="preserve"> </w:t>
       </w:r>
-      <w:proofErr w:type="spellStart"/>
       <w:r>
         <w:rPr>
           <w:spacing w:val="-1"/>
@@ -15910,7 +15681,6 @@
       <w:r>
         <w:t>d</w:t>
       </w:r>
-      <w:proofErr w:type="spellEnd"/>
       <w:r>
         <w:rPr>
           <w:spacing w:val="20"/>
@@ -16586,19 +16356,8 @@
           <w:sz w:val="16"/>
           <w:szCs w:val="16"/>
         </w:rPr>
-        <w:t xml:space="preserve">x xxx </w:t>
-      </w:r>
-      <w:proofErr w:type="spellStart"/>
-      <w:r>
-        <w:rPr>
-          <w:i/>
-          <w:iCs/>
-          <w:sz w:val="16"/>
-          <w:szCs w:val="16"/>
-        </w:rPr>
-        <w:t>xxx</w:t>
-      </w:r>
-      <w:proofErr w:type="spellEnd"/>
+        <w:t>x xxx xxx</w:t>
+      </w:r>
       <w:r>
         <w:rPr>
           <w:sz w:val="16"/>
@@ -16957,6 +16716,7 @@
           <w:sz w:val="16"/>
           <w:szCs w:val="16"/>
         </w:rPr>
+        <w:lastRenderedPageBreak/>
         <w:t xml:space="preserve">b) </w:t>
       </w:r>
       <w:r>
@@ -17438,23 +17198,7 @@
         <w:pStyle w:val="References"/>
       </w:pPr>
       <w:r>
-        <w:t xml:space="preserve">R. Fardel, M. Nagel, F. </w:t>
-      </w:r>
-      <w:proofErr w:type="spellStart"/>
-      <w:r>
-        <w:t>Nuesch</w:t>
-      </w:r>
-      <w:proofErr w:type="spellEnd"/>
-      <w:r>
-        <w:t xml:space="preserve">, T. Lippert, and A. </w:t>
-      </w:r>
-      <w:proofErr w:type="spellStart"/>
-      <w:r>
-        <w:t>Wokaun</w:t>
-      </w:r>
-      <w:proofErr w:type="spellEnd"/>
-      <w:r>
-        <w:t xml:space="preserve">, “Fabrication of organic light emitting diode pixels by laser-assisted forward transfer,” </w:t>
+        <w:t xml:space="preserve">R. Fardel, M. Nagel, F. Nuesch, T. Lippert, and A. Wokaun, “Fabrication of organic light emitting diode pixels by laser-assisted forward transfer,” </w:t>
       </w:r>
       <w:r>
         <w:rPr>
@@ -17471,23 +17215,7 @@
         <w:pStyle w:val="References"/>
       </w:pPr>
       <w:r>
-        <w:t xml:space="preserve">J. Zhang and N. Tansu, “Optical gain and laser characteristics of </w:t>
-      </w:r>
-      <w:proofErr w:type="spellStart"/>
-      <w:r>
-        <w:t>InGaN</w:t>
-      </w:r>
-      <w:proofErr w:type="spellEnd"/>
-      <w:r>
-        <w:t xml:space="preserve"> quantum wells on ternary </w:t>
-      </w:r>
-      <w:proofErr w:type="spellStart"/>
-      <w:r>
-        <w:t>InGaN</w:t>
-      </w:r>
-      <w:proofErr w:type="spellEnd"/>
-      <w:r>
-        <w:t xml:space="preserve"> substrates,” </w:t>
+        <w:t xml:space="preserve">J. Zhang and N. Tansu, “Optical gain and laser characteristics of InGaN quantum wells on ternary InGaN substrates,” </w:t>
       </w:r>
       <w:r>
         <w:rPr>
@@ -17546,15 +17274,7 @@
         <w:pStyle w:val="References"/>
       </w:pPr>
       <w:r>
-        <w:t xml:space="preserve"> S. </w:t>
-      </w:r>
-      <w:proofErr w:type="spellStart"/>
-      <w:r>
-        <w:t>Azodolmolky</w:t>
-      </w:r>
-      <w:proofErr w:type="spellEnd"/>
-      <w:r>
-        <w:t> </w:t>
+        <w:t xml:space="preserve"> S. Azodolmolky </w:t>
       </w:r>
       <w:r>
         <w:rPr>
@@ -17571,23 +17291,7 @@
           <w:i/>
           <w:iCs/>
         </w:rPr>
-        <w:t xml:space="preserve">J. </w:t>
-      </w:r>
-      <w:proofErr w:type="spellStart"/>
-      <w:r>
-        <w:rPr>
-          <w:i/>
-          <w:iCs/>
-        </w:rPr>
-        <w:t>Lightw</w:t>
-      </w:r>
-      <w:proofErr w:type="spellEnd"/>
-      <w:r>
-        <w:rPr>
-          <w:i/>
-          <w:iCs/>
-        </w:rPr>
-        <w:t>. Technol.</w:t>
+        <w:t>J. Lightw. Technol.</w:t>
       </w:r>
       <w:r>
         <w:t>, vol. 29, no. 4, pp. 439–448, Sep. 2011. </w:t>
@@ -17672,7 +17376,7 @@
                     </pic:cNvPicPr>
                   </pic:nvPicPr>
                   <pic:blipFill>
-                    <a:blip r:embed="rId19">
+                    <a:blip r:embed="rId20">
                       <a:extLst>
                         <a:ext uri="{28A0092B-C50C-407E-A947-70E740481C1C}">
                           <a14:useLocalDpi xmlns:a14="http://schemas.microsoft.com/office/drawing/2010/main" val="0"/>
@@ -17810,15 +17514,14 @@
           <w:sz w:val="20"/>
           <w:szCs w:val="20"/>
         </w:rPr>
-        <w:t xml:space="preserve">The second paragraph uses the pronoun of the person (he or she) and not the author’s last name. It lists military and work experience, including summer and fellowship jobs. Job titles are capitalized. The current job must have a location; previous positions may be listed without one. Information concerning previous publications may be included. Try not to list more than three books or published articles. The format for listing publishers of a book within the biography is: title of book </w:t>
+        <w:t xml:space="preserve">The second paragraph uses the pronoun of the person (he or she) and not the author’s last name. It lists military and work experience, including summer and fellowship jobs. Job titles </w:t>
       </w:r>
       <w:r>
         <w:rPr>
           <w:sz w:val="20"/>
           <w:szCs w:val="20"/>
         </w:rPr>
-        <w:lastRenderedPageBreak/>
-        <w:t>(publisher name, year) similar to a reference. Current and previous research interests end the paragraph.</w:t>
+        <w:t>are capitalized. The current job must have a location; previous positions may be listed without one. Information concerning previous publications may be included. Try not to list more than three books or published articles. The format for listing publishers of a book within the biography is: title of book (publisher name, year) similar to a reference. Current and previous research interests end the paragraph.</w:t>
       </w:r>
     </w:p>
     <w:p>
@@ -17967,7 +17670,7 @@
                     </pic:cNvPicPr>
                   </pic:nvPicPr>
                   <pic:blipFill>
-                    <a:blip r:embed="rId20">
+                    <a:blip r:embed="rId21">
                       <a:extLst>
                         <a:ext uri="{28A0092B-C50C-407E-A947-70E740481C1C}">
                           <a14:useLocalDpi xmlns:a14="http://schemas.microsoft.com/office/drawing/2010/main" val="0"/>
@@ -18054,13 +17757,7 @@
         <w:rPr>
           <w:rFonts w:ascii="Times-Roman" w:hAnsi="Times-Roman" w:cs="Times-Roman"/>
         </w:rPr>
-        <w:t xml:space="preserve">    From 2001 to 2004, he was a Research Assistant with the Princeton Plasma Physics Laboratory. Since 2009, he has been an Assistant Professor with the Mechanical Engineering </w:t>
-      </w:r>
-      <w:r>
-        <w:rPr>
-          <w:rFonts w:ascii="Times-Roman" w:hAnsi="Times-Roman" w:cs="Times-Roman"/>
-        </w:rPr>
-        <w:t xml:space="preserve">Department, Texas A&amp;M University, College Station. He is the author of three books, more than 150 articles, and more than 70 inventions. His research interests include high-pressure and high-density nonthermal plasma discharge processes and applications, microscale plasma discharges, discharges in liquids, spectroscopic diagnostics, plasma propulsion, and innovation plasma applications. He is an Associate Editor of the journal </w:t>
+        <w:t xml:space="preserve">    From 2001 to 2004, he was a Research Assistant with the Princeton Plasma Physics Laboratory. Since 2009, he has been an Assistant Professor with the Mechanical Engineering Department, Texas A&amp;M University, College Station. He is the author of three books, more than 150 articles, and more than 70 inventions. His research interests include high-pressure and high-density nonthermal plasma discharge processes and applications, microscale plasma discharges, discharges in liquids, spectroscopic diagnostics, plasma propulsion, and innovation plasma applications. He is an Associate Editor of the journal </w:t>
       </w:r>
       <w:r>
         <w:rPr>
@@ -18301,7 +17998,7 @@
           <w:rFonts w:ascii="Times-Roman" w:hAnsi="Times-Roman" w:cs="Times-Roman"/>
         </w:rPr>
         <w:sectPr>
-          <w:headerReference w:type="default" r:id="rId21"/>
+          <w:headerReference w:type="default" r:id="rId22"/>
           <w:type w:val="continuous"/>
           <w:pgSz w:w="12240" w:h="15840" w:code="1"/>
           <w:pgMar w:top="1008" w:right="936" w:bottom="1008" w:left="936" w:header="432" w:footer="432" w:gutter="0"/>
@@ -18327,6 +18024,7 @@
         <w:rPr>
           <w:noProof/>
         </w:rPr>
+        <w:lastRenderedPageBreak/>
         <w:drawing>
           <wp:anchor distT="0" distB="118745" distL="114300" distR="114300" simplePos="0" relativeHeight="251659776" behindDoc="0" locked="0" layoutInCell="1" allowOverlap="1" wp14:anchorId="03BB635B" wp14:editId="46DF5BD8">
             <wp:simplePos x="0" y="0"/>
@@ -18353,7 +18051,7 @@
                     </pic:cNvPicPr>
                   </pic:nvPicPr>
                   <pic:blipFill>
-                    <a:blip r:embed="rId22">
+                    <a:blip r:embed="rId23">
                       <a:extLst>
                         <a:ext uri="{28A0092B-C50C-407E-A947-70E740481C1C}">
                           <a14:useLocalDpi xmlns:a14="http://schemas.microsoft.com/office/drawing/2010/main" val="0"/>
@@ -18436,21 +18134,7 @@
         <w:rPr>
           <w:rFonts w:ascii="Times-Roman" w:hAnsi="Times-Roman" w:cs="Times-Roman"/>
         </w:rPr>
-        <w:t xml:space="preserve">    From 2008 to 2009, he was a Research Assistant with the Institute of Physics, Academia Sinica, </w:t>
-      </w:r>
-      <w:proofErr w:type="spellStart"/>
-      <w:r>
-        <w:rPr>
-          <w:rFonts w:ascii="Times-Roman" w:hAnsi="Times-Roman" w:cs="Times-Roman"/>
-        </w:rPr>
-        <w:t>Tapei</w:t>
-      </w:r>
-      <w:proofErr w:type="spellEnd"/>
-      <w:r>
-        <w:rPr>
-          <w:rFonts w:ascii="Times-Roman" w:hAnsi="Times-Roman" w:cs="Times-Roman"/>
-        </w:rPr>
-        <w:t>, Taiwan. His research interest includes the development of surface processing and biological/medical treatment techniques using nonthermal atmospheric pressure plasmas, fundamental study of plasma sources, and fabrication of micro- or nanostructured surfaces.</w:t>
+        <w:t xml:space="preserve">    From 2008 to 2009, he was a Research Assistant with the Institute of Physics, Academia Sinica, Tapei, Taiwan. His research interest includes the development of surface processing and biological/medical treatment techniques using nonthermal atmospheric pressure plasmas, fundamental study of plasma sources, and fabrication of micro- or nanostructured surfaces.</w:t>
       </w:r>
       <w:r>
         <w:rPr>
@@ -20654,7 +20338,6 @@
   <w:style w:type="character" w:default="1" w:styleId="DefaultParagraphFont">
     <w:name w:val="Default Paragraph Font"/>
     <w:uiPriority w:val="1"/>
-    <w:semiHidden/>
     <w:unhideWhenUsed/>
   </w:style>
   <w:style w:type="table" w:default="1" w:styleId="TableNormal">
@@ -21147,6 +20830,18 @@
       <w:color w:val="666666"/>
     </w:rPr>
   </w:style>
+  <w:style w:type="character" w:styleId="UnresolvedMention">
+    <w:name w:val="Unresolved Mention"/>
+    <w:basedOn w:val="DefaultParagraphFont"/>
+    <w:uiPriority w:val="99"/>
+    <w:semiHidden/>
+    <w:unhideWhenUsed/>
+    <w:rsid w:val="00373FDA"/>
+    <w:rPr>
+      <w:color w:val="605E5C"/>
+      <w:shd w:val="clear" w:color="auto" w:fill="E1DFDD"/>
+    </w:rPr>
+  </w:style>
 </w:styles>
 </file>
 
@@ -21256,6 +20951,13 @@
     <w:family w:val="swiss"/>
     <w:pitch w:val="variable"/>
     <w:sig w:usb0="E0002EFF" w:usb1="C000785B" w:usb2="00000009" w:usb3="00000000" w:csb0="000001FF" w:csb1="00000000"/>
+  </w:font>
+  <w:font w:name="Cambria Math">
+    <w:panose1 w:val="02040503050406030204"/>
+    <w:charset w:val="00"/>
+    <w:family w:val="roman"/>
+    <w:pitch w:val="variable"/>
+    <w:sig w:usb0="E00006FF" w:usb1="420024FF" w:usb2="02000000" w:usb3="00000000" w:csb0="0000019F" w:csb1="00000000"/>
   </w:font>
   <w:font w:name="Times">
     <w:panose1 w:val="02020603050405020304"/>
@@ -21371,9 +21073,10 @@
   <w:rsids>
     <w:rsidRoot w:val="00E170DD"/>
     <w:rsid w:val="00193E1E"/>
-    <w:rsid w:val="002A665C"/>
     <w:rsid w:val="002D580A"/>
     <w:rsid w:val="003F2BF9"/>
+    <w:rsid w:val="00415D9E"/>
+    <w:rsid w:val="004B55FF"/>
     <w:rsid w:val="005D0C97"/>
     <w:rsid w:val="0062672E"/>
     <w:rsid w:val="00665BC2"/>
@@ -21835,7 +21538,7 @@
   <w:style w:type="character" w:styleId="PlaceholderText">
     <w:name w:val="Placeholder Text"/>
     <w:basedOn w:val="DefaultParagraphFont"/>
-    <w:rsid w:val="00E170DD"/>
+    <w:rsid w:val="004B55FF"/>
     <w:rPr>
       <w:color w:val="666666"/>
     </w:rPr>

--- a/Pascasarjana_PC Kantor/Thesis/Journal/Journal-EEGTobJu.docx
+++ b/Pascasarjana_PC Kantor/Thesis/Journal/Journal-EEGTobJu.docx
@@ -690,26 +690,11 @@
           <w:rPr>
             <w:rStyle w:val="Hyperlink"/>
           </w:rPr>
-          <w:t>https://doi.org/10.34820/FK</w:t>
-        </w:r>
-        <w:r>
-          <w:rPr>
-            <w:rStyle w:val="Hyperlink"/>
-          </w:rPr>
-          <w:t>2</w:t>
-        </w:r>
-        <w:r>
-          <w:rPr>
-            <w:rStyle w:val="Hyperlink"/>
-          </w:rPr>
-          <w:t>/GW8JIV</w:t>
+          <w:t>https://doi.org/10.34820/FK2/GW8JIV</w:t>
         </w:r>
       </w:hyperlink>
       <w:r>
-        <w:t>)</w:t>
-      </w:r>
-      <w:r>
-        <w:t xml:space="preserve"> </w:t>
+        <w:t xml:space="preserve">) </w:t>
       </w:r>
       <w:r>
         <w:fldChar w:fldCharType="begin" w:fldLock="1"/>
@@ -730,19 +715,7 @@
         <w:fldChar w:fldCharType="end"/>
       </w:r>
       <w:r>
-        <w:t xml:space="preserve">. The dataset contains both one-dimensional and two-dimensional EEG recordings capturing neural responses to addiction-related terminology. The stimuli presented during EEG acquisition </w:t>
-      </w:r>
-      <w:r>
-        <w:t>was</w:t>
-      </w:r>
-      <w:r>
-        <w:t xml:space="preserve"> based on the Go/No-Go Association Task (GNAT). The dataset includes recordings from twelve adolescent participants, categorized into normal and at-risk groups. The primary focus of this research is the analysis of the two-dimensional EEG representations, from which the model generates </w:t>
-      </w:r>
-      <w:r>
-        <w:t>average</w:t>
-      </w:r>
-      <w:r>
-        <w:t xml:space="preserve"> responses for both fast and slow conditions across the two respondent categories. This approach aims to provide a clearer depiction of group-level neural activation patterns associated with differing response speeds</w:t>
+        <w:t>. The dataset contains both one-dimensional and two-dimensional EEG recordings capturing neural responses to addiction-related terminology. The stimuli presented during EEG acquisition was based on the Go/No-Go Association Task (GNAT). The dataset includes recordings from twelve adolescent participants, categorized into normal and at-risk groups. The primary focus of this research is the analysis of the two-dimensional EEG representations, from which the model generates average responses for both fast and slow conditions across the two respondent categories. This approach aims to provide a clearer depiction of group-level neural activation patterns associated with differing response speeds</w:t>
       </w:r>
       <w:r>
         <w:t xml:space="preserve">. </w:t>
@@ -759,7 +732,19 @@
         <w:rPr>
           <w:lang w:val="en-ID"/>
         </w:rPr>
-        <w:t xml:space="preserve">The total dataset used in this study consists of 812 topoplot images. Each respondent’s data is categorized into </w:t>
+        <w:t>The total dataset used in this study consists of 812 topoplot</w:t>
+      </w:r>
+      <w:r>
+        <w:rPr>
+          <w:lang w:val="en-ID"/>
+        </w:rPr>
+        <w:t>s</w:t>
+      </w:r>
+      <w:r>
+        <w:rPr>
+          <w:lang w:val="en-ID"/>
+        </w:rPr>
+        <w:t xml:space="preserve"> images. Each respondent’s data is categorized into </w:t>
       </w:r>
       <w:r>
         <w:rPr>
@@ -908,7 +893,7 @@
         <w:rPr>
           <w:lang w:val="en-ID"/>
         </w:rPr>
-        <w:instrText>ADDIN CSL_CITATION {"citationItems":[{"id":"ITEM-1","itemData":{"DOI":"10.1007/978-3-642-21735-7_7","ISBN":"9783642217340","ISSN":"03029743","abstract":"We present a novel convolutional auto-encoder (CAE) for unsupervised feature learning. A stack of CAEs forms a convolutional neural network (CNN). Each CAE is trained using conventional on-line gradient descent without additional regularization terms. A max-pooling layer is essential to learn biologically plausible features consistent with those found by previous approaches. Initializing a CNN with filters of a trained CAE stack yields superior performance on a digit (MNIST) and an object recognition (CIFAR10) benchmark. © 2011 Springer-Verlag.","author":[{"dropping-particle":"","family":"Masci","given":"Jonathan","non-dropping-particle":"","parse-names":false,"suffix":""},{"dropping-particle":"","family":"Meier","given":"Ueli","non-dropping-particle":"","parse-names":false,"suffix":""},{"dropping-particle":"","family":"Cireşan","given":"Dan","non-dropping-particle":"","parse-names":false,"suffix":""},{"dropping-particle":"","family":"Schmidhuber","given":"Jürgen","non-dropping-particle":"","parse-names":false,"suffix":""}],"container-title":"Lecture Notes in Computer Science (including subseries Lecture Notes in Artificial Intelligence and Lecture Notes in Bioinformatics)","id":"ITEM-1","issue":"PART 1","issued":{"date-parts":[["2011"]]},"page":"52-59","title":"Stacked convolutional auto-encoders for hierarchical feature extraction","type":"article-journal","volume":"6791 LNCS"},"uris":["http://www.mendeley.com/documents/?uuid=bba39e2c-fde5-4f60-8262-df906b4ac27b"]}],"mendeley":{"formattedCitation":"[9]","plainTextFormattedCitation":"[9]"},"properties":{"noteIndex":0},"schema":"https://github.com/citation-style-language/schema/raw/master/csl-citation.json"}</w:instrText>
+        <w:instrText>ADDIN CSL_CITATION {"citationItems":[{"id":"ITEM-1","itemData":{"DOI":"10.1007/978-3-642-21735-7_7","ISBN":"9783642217340","ISSN":"03029743","abstract":"We present a novel convolutional auto-encoder (CAE) for unsupervised feature learning. A stack of CAEs forms a convolutional neural network (CNN). Each CAE is trained using conventional on-line gradient descent without additional regularization terms. A max-pooling layer is essential to learn biologically plausible features consistent with those found by previous approaches. Initializing a CNN with filters of a trained CAE stack yields superior performance on a digit (MNIST) and an object recognition (CIFAR10) benchmark. © 2011 Springer-Verlag.","author":[{"dropping-particle":"","family":"Masci","given":"Jonathan","non-dropping-particle":"","parse-names":false,"suffix":""},{"dropping-particle":"","family":"Meier","given":"Ueli","non-dropping-particle":"","parse-names":false,"suffix":""},{"dropping-particle":"","family":"Cireşan","given":"Dan","non-dropping-particle":"","parse-names":false,"suffix":""},{"dropping-particle":"","family":"Schmidhuber","given":"Jürgen","non-dropping-particle":"","parse-names":false,"suffix":""}],"container-title":"Lecture Notes in Computer Science (including subseries Lecture Notes in Artificial Intelligence and Lecture Notes in Bioinformatics)","id":"ITEM-1","issue":"PART 1","issued":{"date-parts":[["2011"]]},"page":"52-59","title":"Stacked convolutional auto-encoders for hierarchical feature extraction","type":"article-journal","volume":"6791 LNCS"},"uris":["http://www.mendeley.com/documents/?uuid=bba39e2c-fde5-4f60-8262-df906b4ac27b"]}],"mendeley":{"formattedCitation":"[9]","plainTextFormattedCitation":"[9]","previouslyFormattedCitation":"[9]"},"properties":{"noteIndex":0},"schema":"https://github.com/citation-style-language/schema/raw/master/csl-citation.json"}</w:instrText>
       </w:r>
       <w:r>
         <w:rPr>
@@ -945,47 +930,244 @@
         <w:rPr>
           <w:lang w:val="en-ID"/>
         </w:rPr>
-        <w:t>Structurally, the architecture consists of two symmetrical networks: an encoder pathway that functions as a feature extractor, and a decoder pathway responsible for reconstructing the input topoplot images.</w:t>
+        <w:t>Structurally, the architecture consists of two symmetrical networks: an encoder pathway that functions as a feature extractor, and a decoder pathway responsible for reconstructing the input topoplot</w:t>
+      </w:r>
+      <w:r>
+        <w:rPr>
+          <w:lang w:val="en-ID"/>
+        </w:rPr>
+        <w:t>s</w:t>
+      </w:r>
+      <w:r>
+        <w:rPr>
+          <w:lang w:val="en-ID"/>
+        </w:rPr>
+        <w:t xml:space="preserve"> images.</w:t>
       </w:r>
     </w:p>
     <w:p>
       <w:pPr>
         <w:pStyle w:val="Text"/>
-        <w:ind w:left="1212"/>
-      </w:pPr>
+        <w:ind w:firstLine="144"/>
+        <w:rPr>
+          <w:lang w:val="en-ID"/>
+        </w:rPr>
+      </w:pPr>
+      <w:r>
+        <w:t>The encoding process represents the input topoplot</w:t>
+      </w:r>
+      <w:r>
+        <w:t>s</w:t>
+      </w:r>
+      <w:r>
+        <w:t xml:space="preserve"> and transforms it through a series of convolutional operations. Each convolutional layer is computed using the following equation</w:t>
+      </w:r>
+      <w:r>
+        <w:rPr>
+          <w:lang w:val="en-ID"/>
+        </w:rPr>
+        <w:t>:</w:t>
+      </w:r>
+    </w:p>
+    <w:tbl>
+      <w:tblPr>
+        <w:tblStyle w:val="TableGrid"/>
+        <w:tblW w:w="0" w:type="auto"/>
+        <w:tblBorders>
+          <w:top w:val="none" w:sz="0" w:space="0" w:color="auto"/>
+          <w:left w:val="none" w:sz="0" w:space="0" w:color="auto"/>
+          <w:bottom w:val="none" w:sz="0" w:space="0" w:color="auto"/>
+          <w:right w:val="none" w:sz="0" w:space="0" w:color="auto"/>
+          <w:insideH w:val="none" w:sz="0" w:space="0" w:color="auto"/>
+          <w:insideV w:val="none" w:sz="0" w:space="0" w:color="auto"/>
+        </w:tblBorders>
+        <w:tblLook w:val="04A0" w:firstRow="1" w:lastRow="0" w:firstColumn="1" w:lastColumn="0" w:noHBand="0" w:noVBand="1"/>
+      </w:tblPr>
+      <w:tblGrid>
+        <w:gridCol w:w="4590"/>
+        <w:gridCol w:w="450"/>
+      </w:tblGrid>
+      <w:tr>
+        <w:tc>
+          <w:tcPr>
+            <w:tcW w:w="4590" w:type="dxa"/>
+          </w:tcPr>
+          <w:p>
+            <w:pPr>
+              <w:pStyle w:val="Text"/>
+              <w:ind w:firstLine="0"/>
+              <w:rPr>
+                <w:lang w:val="en-ID"/>
+              </w:rPr>
+            </w:pPr>
+            <m:oMathPara>
+              <m:oMath>
+                <m:sSub>
+                  <m:sSubPr>
+                    <m:ctrlPr>
+                      <w:rPr>
+                        <w:rFonts w:ascii="Cambria Math" w:hAnsi="Cambria Math"/>
+                        <w:i/>
+                      </w:rPr>
+                    </m:ctrlPr>
+                  </m:sSubPr>
+                  <m:e>
+                    <m:r>
+                      <w:rPr>
+                        <w:rFonts w:ascii="Cambria Math" w:hAnsi="Cambria Math"/>
+                      </w:rPr>
+                      <m:t>h</m:t>
+                    </m:r>
+                  </m:e>
+                  <m:sub>
+                    <m:r>
+                      <w:rPr>
+                        <w:rFonts w:ascii="Cambria Math" w:hAnsi="Cambria Math"/>
+                      </w:rPr>
+                      <m:t>k</m:t>
+                    </m:r>
+                  </m:sub>
+                </m:sSub>
+                <m:r>
+                  <w:rPr>
+                    <w:rFonts w:ascii="Cambria Math" w:hAnsi="Cambria Math"/>
+                  </w:rPr>
+                  <m:t>=σ(</m:t>
+                </m:r>
+                <m:sSub>
+                  <m:sSubPr>
+                    <m:ctrlPr>
+                      <w:rPr>
+                        <w:rFonts w:ascii="Cambria Math" w:hAnsi="Cambria Math"/>
+                        <w:i/>
+                      </w:rPr>
+                    </m:ctrlPr>
+                  </m:sSubPr>
+                  <m:e>
+                    <m:r>
+                      <w:rPr>
+                        <w:rFonts w:ascii="Cambria Math" w:hAnsi="Cambria Math"/>
+                      </w:rPr>
+                      <m:t>W</m:t>
+                    </m:r>
+                  </m:e>
+                  <m:sub>
+                    <m:r>
+                      <w:rPr>
+                        <w:rFonts w:ascii="Cambria Math" w:hAnsi="Cambria Math"/>
+                      </w:rPr>
+                      <m:t>k</m:t>
+                    </m:r>
+                  </m:sub>
+                </m:sSub>
+                <m:r>
+                  <w:rPr>
+                    <w:rFonts w:ascii="Cambria Math" w:hAnsi="Cambria Math"/>
+                  </w:rPr>
+                  <m:t xml:space="preserve">* </m:t>
+                </m:r>
+                <m:sSub>
+                  <m:sSubPr>
+                    <m:ctrlPr>
+                      <w:rPr>
+                        <w:rFonts w:ascii="Cambria Math" w:hAnsi="Cambria Math"/>
+                        <w:i/>
+                      </w:rPr>
+                    </m:ctrlPr>
+                  </m:sSubPr>
+                  <m:e>
+                    <m:r>
+                      <w:rPr>
+                        <w:rFonts w:ascii="Cambria Math" w:hAnsi="Cambria Math"/>
+                      </w:rPr>
+                      <m:t>h</m:t>
+                    </m:r>
+                  </m:e>
+                  <m:sub>
+                    <m:r>
+                      <w:rPr>
+                        <w:rFonts w:ascii="Cambria Math" w:hAnsi="Cambria Math"/>
+                      </w:rPr>
+                      <m:t>k-1</m:t>
+                    </m:r>
+                  </m:sub>
+                </m:sSub>
+                <m:r>
+                  <w:rPr>
+                    <w:rFonts w:ascii="Cambria Math" w:hAnsi="Cambria Math"/>
+                  </w:rPr>
+                  <m:t xml:space="preserve">+ </m:t>
+                </m:r>
+                <m:sSub>
+                  <m:sSubPr>
+                    <m:ctrlPr>
+                      <w:rPr>
+                        <w:rFonts w:ascii="Cambria Math" w:hAnsi="Cambria Math"/>
+                        <w:i/>
+                      </w:rPr>
+                    </m:ctrlPr>
+                  </m:sSubPr>
+                  <m:e>
+                    <m:r>
+                      <w:rPr>
+                        <w:rFonts w:ascii="Cambria Math" w:hAnsi="Cambria Math"/>
+                      </w:rPr>
+                      <m:t>b</m:t>
+                    </m:r>
+                  </m:e>
+                  <m:sub>
+                    <m:r>
+                      <w:rPr>
+                        <w:rFonts w:ascii="Cambria Math" w:hAnsi="Cambria Math"/>
+                      </w:rPr>
+                      <m:t>k</m:t>
+                    </m:r>
+                  </m:sub>
+                </m:sSub>
+                <m:r>
+                  <w:rPr>
+                    <w:rFonts w:ascii="Cambria Math" w:hAnsi="Cambria Math"/>
+                  </w:rPr>
+                  <m:t>)</m:t>
+                </m:r>
+              </m:oMath>
+            </m:oMathPara>
+          </w:p>
+        </w:tc>
+        <w:tc>
+          <w:tcPr>
+            <w:tcW w:w="450" w:type="dxa"/>
+          </w:tcPr>
+          <w:p>
+            <w:pPr>
+              <w:pStyle w:val="Text"/>
+              <w:ind w:firstLine="0"/>
+              <w:rPr>
+                <w:lang w:val="en-ID"/>
+              </w:rPr>
+            </w:pPr>
+            <w:r>
+              <w:rPr>
+                <w:lang w:val="en-ID"/>
+              </w:rPr>
+              <w:t>(1)</w:t>
+            </w:r>
+          </w:p>
+        </w:tc>
+      </w:tr>
+    </w:tbl>
+    <w:p>
+      <w:pPr>
+        <w:pStyle w:val="Text"/>
+        <w:ind w:firstLine="0"/>
+      </w:pPr>
+      <w:r>
+        <w:t>where * denotes the convolution operator</w:t>
+      </w:r>
+      <w:r>
+        <w:t xml:space="preserve"> </w:t>
+      </w:r>
       <m:oMath>
-        <m:sSub>
-          <m:sSubPr>
-            <m:ctrlPr>
-              <w:rPr>
-                <w:rFonts w:ascii="Cambria Math" w:hAnsi="Cambria Math"/>
-                <w:i/>
-              </w:rPr>
-            </m:ctrlPr>
-          </m:sSubPr>
-          <m:e>
-            <m:r>
-              <w:rPr>
-                <w:rFonts w:ascii="Cambria Math" w:hAnsi="Cambria Math"/>
-              </w:rPr>
-              <m:t>h</m:t>
-            </m:r>
-          </m:e>
-          <m:sub>
-            <m:r>
-              <w:rPr>
-                <w:rFonts w:ascii="Cambria Math" w:hAnsi="Cambria Math"/>
-              </w:rPr>
-              <m:t>k</m:t>
-            </m:r>
-          </m:sub>
-        </m:sSub>
-        <m:r>
-          <w:rPr>
-            <w:rFonts w:ascii="Cambria Math" w:hAnsi="Cambria Math"/>
-          </w:rPr>
-          <m:t>=σ(</m:t>
-        </m:r>
         <m:sSub>
           <m:sSubPr>
             <m:ctrlPr>
@@ -1012,12 +1194,54 @@
             </m:r>
           </m:sub>
         </m:sSub>
-        <m:r>
-          <w:rPr>
-            <w:rFonts w:ascii="Cambria Math" w:hAnsi="Cambria Math"/>
-          </w:rPr>
-          <m:t xml:space="preserve">* </m:t>
-        </m:r>
+      </m:oMath>
+      <w:r>
+        <w:t xml:space="preserve"> </w:t>
+      </w:r>
+      <w:r>
+        <w:t>is the learnable kernel matrix</w:t>
+      </w:r>
+      <w:r>
+        <w:t xml:space="preserve">, </w:t>
+      </w:r>
+      <m:oMath>
+        <m:sSub>
+          <m:sSubPr>
+            <m:ctrlPr>
+              <w:rPr>
+                <w:rFonts w:ascii="Cambria Math" w:hAnsi="Cambria Math"/>
+                <w:i/>
+              </w:rPr>
+            </m:ctrlPr>
+          </m:sSubPr>
+          <m:e>
+            <m:r>
+              <w:rPr>
+                <w:rFonts w:ascii="Cambria Math" w:hAnsi="Cambria Math"/>
+              </w:rPr>
+              <m:t>b</m:t>
+            </m:r>
+          </m:e>
+          <m:sub>
+            <m:r>
+              <w:rPr>
+                <w:rFonts w:ascii="Cambria Math" w:hAnsi="Cambria Math"/>
+              </w:rPr>
+              <m:t>k</m:t>
+            </m:r>
+          </m:sub>
+        </m:sSub>
+      </m:oMath>
+      <w:r>
+        <w:t xml:space="preserve"> </w:t>
+      </w:r>
+      <w:r>
+        <w:t>is the bias term, and</w:t>
+      </w:r>
+      <w:r>
+        <w:t xml:space="preserve"> </w:t>
+      </w:r>
+      <m:oMath>
         <m:sSub>
           <m:sSubPr>
             <m:ctrlPr>
@@ -1044,75 +1268,579 @@
             </m:r>
           </m:sub>
         </m:sSub>
-        <m:r>
-          <w:rPr>
-            <w:rFonts w:ascii="Cambria Math" w:hAnsi="Cambria Math"/>
-          </w:rPr>
-          <m:t xml:space="preserve">+ </m:t>
-        </m:r>
-        <m:sSub>
-          <m:sSubPr>
-            <m:ctrlPr>
-              <w:rPr>
-                <w:rFonts w:ascii="Cambria Math" w:hAnsi="Cambria Math"/>
-                <w:i/>
-              </w:rPr>
-            </m:ctrlPr>
-          </m:sSubPr>
-          <m:e>
-            <m:r>
-              <w:rPr>
-                <w:rFonts w:ascii="Cambria Math" w:hAnsi="Cambria Math"/>
-              </w:rPr>
-              <m:t>b</m:t>
-            </m:r>
-          </m:e>
-          <m:sub>
-            <m:r>
-              <w:rPr>
-                <w:rFonts w:ascii="Cambria Math" w:hAnsi="Cambria Math"/>
-              </w:rPr>
-              <m:t>k</m:t>
-            </m:r>
-          </m:sub>
-        </m:sSub>
-        <m:r>
-          <w:rPr>
-            <w:rFonts w:ascii="Cambria Math" w:hAnsi="Cambria Math"/>
-          </w:rPr>
-          <m:t>#(1)</m:t>
-        </m:r>
       </m:oMath>
       <w:r>
         <w:t xml:space="preserve"> </w:t>
       </w:r>
+      <w:r>
+        <w:t>is the input feature map</w:t>
+      </w:r>
+      <w:r>
+        <w:t xml:space="preserve"> </w:t>
+      </w:r>
+      <w:r>
+        <w:fldChar w:fldCharType="begin" w:fldLock="1"/>
+      </w:r>
+      <w:r>
+        <w:instrText>ADDIN CSL_CITATION {"citationItems":[{"id":"ITEM-1","itemData":{"DOI":"10.1007/s13244-018-0639-9","ISBN":"1324401806399","ISSN":"18694101","PMID":"29934920","abstract":"Abstract: Convolutional neural network (CNN), a class of artificial neural networks that has become dominant in various computer vision tasks, is attracting interest across a variety of domains, including radiology. CNN is designed to automatically and adaptively learn spatial hierarchies of features through backpropagation by using multiple building blocks, such as convolution layers, pooling layers, and fully connected layers. This review article offers a perspective on the basic concepts of CNN and its application to various radiological tasks, and discusses its challenges and future directions in the field of radiology. Two challenges in applying CNN to radiological tasks, small dataset and overfitting, will also be covered in this article, as well as techniques to minimize them. Being familiar with the concepts and advantages, as well as limitations, of CNN is essential to leverage its potential in diagnostic radiology, with the goal of augmenting the performance of radiologists and improving patient care. Key Points: • Convolutional neural network is a class of deep learning methods which has become dominant in various computer vision tasks and is attracting interest across a variety of domains, including radiology. • Convolutional neural network is composed of multiple building blocks, such as convolution layers, pooling layers, and fully connected layers, and is designed to automatically and adaptively learn spatial hierarchies of features through a backpropagation algorithm. • Familiarity with the concepts and advantages, as well as limitations, of convolutional neural network is essential to leverage its potential to improve radiologist performance and, eventually, patient care.","author":[{"dropping-particle":"","family":"Yamashita","given":"Rikiya","non-dropping-particle":"","parse-names":false,"suffix":""},{"dropping-particle":"","family":"Nishio","given":"Mizuho","non-dropping-particle":"","parse-names":false,"suffix":""},{"dropping-particle":"","family":"Do","given":"Richard Kinh Gian","non-dropping-particle":"","parse-names":false,"suffix":""},{"dropping-particle":"","family":"Togashi","given":"Kaori","non-dropping-particle":"","parse-names":false,"suffix":""}],"container-title":"Insights into Imaging","id":"ITEM-1","issue":"4","issued":{"date-parts":[["2018"]]},"page":"611-629","publisher":"Insights into Imaging","title":"Convolutional neural networks: an overview and application in radiology","type":"article-journal","volume":"9"},"uris":["http://www.mendeley.com/documents/?uuid=f91e0c1f-cb79-4c10-8491-af607df12022"]},{"id":"ITEM-2","itemData":{"ISBN":"9781538619490","abstract":"The term Deep Learning or Deep Neural Network refers to Artificial Neural Networks (ANN) with multi layers . Over the last few decades, it has been considered to be one of the most powerful tools, and has become very popular in the literature as it is able to handle a huge amount of data. The interest in having deeper hidden layers has recently begun to surpass classical methods performance in different fields; especially in pattern recognition. One of the most popular deep neural networks is the Convolutional Neural Network (CNN). It take this name from mathematical linear operation between matrixes called convolution. CNN have multiple layers; including convolutional layer, non-linearity layer, pooling layer and fullyconnected layer. The convolutional and fully- connected layers have parameters but pooling and non-linearity layers don't have parameters. The CNN has an excellent performance in machine learning problems. Specially the applications that deal with image data, such as largest image classification data set (Image Net), computer vision, and in natural language processing (NLP) and the results achieved were very amazing . In this paper we will explain and define all the elements and important issues related to CNN, and how these elements work. In addition, we will also state the parameters that effect CNN efficiency. This paper assumes that the readers have adequate knowledge about both machine learning and artificial neural network.","author":[{"dropping-particle":"","family":"Albawi","given":"Saad","non-dropping-particle":"","parse-names":false,"suffix":""},{"dropping-particle":"","family":"Mohammed","given":"Tareq Abed Mohammed","non-dropping-particle":"","parse-names":false,"suffix":""},{"dropping-particle":"","family":"Alzawi","given":"Saad","non-dropping-particle":"","parse-names":false,"suffix":""}],"container-title":"Icet2017","id":"ITEM-2","issued":{"date-parts":[["2017"]]},"page":"1-6","title":"Understanding of a Convolutional Neural Network","type":"article-journal"},"uris":["http://www.mendeley.com/documents/?uuid=44039ce7-3fbf-4816-89fb-4b08bc612dea"]}],"mendeley":{"formattedCitation":"[10], [11]","plainTextFormattedCitation":"[10], [11]","previouslyFormattedCitation":"[10], [11]"},"properties":{"noteIndex":0},"schema":"https://github.com/citation-style-language/schema/raw/master/csl-citation.json"}</w:instrText>
+      </w:r>
+      <w:r>
+        <w:fldChar w:fldCharType="separate"/>
+      </w:r>
+      <w:r>
+        <w:rPr>
+          <w:noProof/>
+        </w:rPr>
+        <w:t>[10], [11]</w:t>
+      </w:r>
+      <w:r>
+        <w:fldChar w:fldCharType="end"/>
+      </w:r>
+      <w:r>
+        <w:t xml:space="preserve">. </w:t>
+      </w:r>
+      <w:r>
+        <w:t>T</w:t>
+      </w:r>
+      <w:r>
+        <w:t>o reduce the spatial dimensions and achieve translational invariance, a Max-Pooling operation is applied after each convolutional block. This operation retains the maximum value within each patch, progressively reducing the input resolution from</w:t>
+      </w:r>
+      <w:r>
+        <w:t xml:space="preserve"> </w:t>
+      </w:r>
+      <w:r>
+        <w:t xml:space="preserve">128 </w:t>
+      </w:r>
+      <w:r>
+        <w:t>x</w:t>
+      </w:r>
+      <w:r>
+        <w:t xml:space="preserve"> 128 </w:t>
+      </w:r>
+      <w:r>
+        <w:t>to an abstract</w:t>
+      </w:r>
+      <w:r>
+        <w:t xml:space="preserve"> 16 </w:t>
+      </w:r>
+      <w:r>
+        <w:t>x</w:t>
+      </w:r>
+      <w:r>
+        <w:t xml:space="preserve"> 16</w:t>
+      </w:r>
+      <w:r>
+        <w:t>.</w:t>
+      </w:r>
+      <w:r>
+        <w:t xml:space="preserve"> </w:t>
+      </w:r>
+      <w:r>
+        <w:t>feature representation.</w:t>
+      </w:r>
     </w:p>
     <w:p>
       <w:pPr>
         <w:pStyle w:val="Text"/>
-        <w:ind w:left="1212"/>
-      </w:pPr>
+        <w:keepNext/>
+        <w:ind w:firstLine="0"/>
+        <w:jc w:val="center"/>
+      </w:pPr>
+      <w:r>
+        <w:rPr>
+          <w:noProof/>
+        </w:rPr>
+        <w:drawing>
+          <wp:inline distT="0" distB="0" distL="0" distR="0" wp14:anchorId="0FEFDE9C" wp14:editId="09F7D105">
+            <wp:extent cx="3059724" cy="1529862"/>
+            <wp:effectExtent l="0" t="0" r="7620" b="0"/>
+            <wp:docPr id="625126601" name="Picture 1" descr="A diagram of a computer program&#10;&#10;AI-generated content may be incorrect."/>
+            <wp:cNvGraphicFramePr>
+              <a:graphicFrameLocks xmlns:a="http://schemas.openxmlformats.org/drawingml/2006/main" noChangeAspect="1"/>
+            </wp:cNvGraphicFramePr>
+            <a:graphic xmlns:a="http://schemas.openxmlformats.org/drawingml/2006/main">
+              <a:graphicData uri="http://schemas.openxmlformats.org/drawingml/2006/picture">
+                <pic:pic xmlns:pic="http://schemas.openxmlformats.org/drawingml/2006/picture">
+                  <pic:nvPicPr>
+                    <pic:cNvPr id="625126601" name="Picture 1" descr="A diagram of a computer program&#10;&#10;AI-generated content may be incorrect."/>
+                    <pic:cNvPicPr/>
+                  </pic:nvPicPr>
+                  <pic:blipFill>
+                    <a:blip r:embed="rId11" cstate="print">
+                      <a:extLst>
+                        <a:ext uri="{28A0092B-C50C-407E-A947-70E740481C1C}">
+                          <a14:useLocalDpi xmlns:a14="http://schemas.microsoft.com/office/drawing/2010/main" val="0"/>
+                        </a:ext>
+                      </a:extLst>
+                    </a:blip>
+                    <a:stretch>
+                      <a:fillRect/>
+                    </a:stretch>
+                  </pic:blipFill>
+                  <pic:spPr>
+                    <a:xfrm>
+                      <a:off x="0" y="0"/>
+                      <a:ext cx="3074827" cy="1537414"/>
+                    </a:xfrm>
+                    <a:prstGeom prst="rect">
+                      <a:avLst/>
+                    </a:prstGeom>
+                  </pic:spPr>
+                </pic:pic>
+              </a:graphicData>
+            </a:graphic>
+          </wp:inline>
+        </w:drawing>
+      </w:r>
+    </w:p>
+    <w:p>
+      <w:pPr>
+        <w:pStyle w:val="Caption"/>
+        <w:jc w:val="center"/>
+      </w:pPr>
+      <w:r>
+        <w:t xml:space="preserve">Figure </w:t>
+      </w:r>
+      <w:r>
+        <w:fldChar w:fldCharType="begin"/>
+      </w:r>
+      <w:r>
+        <w:instrText xml:space="preserve"> SEQ Figure \* ARABIC </w:instrText>
+      </w:r>
+      <w:r>
+        <w:fldChar w:fldCharType="separate"/>
+      </w:r>
+      <w:r>
+        <w:rPr>
+          <w:noProof/>
+        </w:rPr>
+        <w:t>1</w:t>
+      </w:r>
+      <w:r>
+        <w:fldChar w:fldCharType="end"/>
+      </w:r>
+      <w:r>
+        <w:t>. Propose method autoencoder for latent space aggregation</w:t>
+      </w:r>
     </w:p>
     <w:p>
       <w:pPr>
         <w:pStyle w:val="Text"/>
         <w:ind w:firstLine="144"/>
-      </w:pPr>
-      <w:r>
-        <w:t>Define abbreviations and acronyms the first time they are used in the text, even after they have already been defined in the abstract. Abbreviations such as IEEE, SI, ac, and dc do not have to be defined. Abbreviations that incorporate periods should not have spaces: write “C.N.R.S.,” not “C. N. R. S.” Do not use abbreviations in the title unless they are unavoidable (for example, “IEEE” in the title of this article).</w:t>
+        <w:rPr>
+          <w:lang w:val="en-ID"/>
+        </w:rPr>
+      </w:pPr>
+      <w:r>
+        <w:t xml:space="preserve">The contribution of this study lies in the aggregation method performed within the latent space, as illustrated in the middle block of Figure 1. Unlike conventional approaches that compute the average directly </w:t>
+      </w:r>
+      <w:r>
+        <w:tab/>
+      </w:r>
+      <w:r>
+        <w:t>from high-dimensional pixel values, the proposed method calculates the mean from compressed feature representations. This latent-space averaging enables a more meaningful and compact characterization of EEG topoplot</w:t>
+      </w:r>
+      <w:r>
+        <w:t>s</w:t>
+      </w:r>
+      <w:r>
+        <w:t xml:space="preserve"> patterns, capturing essential structure while reducing noise and redundancy.</w:t>
+      </w:r>
+      <w:r>
+        <w:t xml:space="preserve"> </w:t>
+      </w:r>
+      <w:r>
+        <w:rPr>
+          <w:lang w:val="en-ID"/>
+        </w:rPr>
+        <w:t>High-dimensional pixel data are susceptible to biased artifacts. Therefore, a compression step is applied to remove such distortions before any averaging is performed at the pixel level. Instead of computing the mean across all individual samples, the averaging process is performed on input topoplot</w:t>
+      </w:r>
+      <w:r>
+        <w:rPr>
+          <w:lang w:val="en-ID"/>
+        </w:rPr>
+        <w:t>s</w:t>
+      </w:r>
+      <w:r>
+        <w:rPr>
+          <w:lang w:val="en-ID"/>
+        </w:rPr>
+        <w:t xml:space="preserve"> groups that have already been mapped into specific categories</w:t>
+      </w:r>
+      <w:r>
+        <w:rPr>
+          <w:lang w:val="en-ID"/>
+        </w:rPr>
+        <w:t xml:space="preserve"> </w:t>
+      </w:r>
+      <w:r>
+        <w:rPr>
+          <w:lang w:val="en-ID"/>
+        </w:rPr>
+        <w:t xml:space="preserve">for example, the </w:t>
+      </w:r>
+      <w:r>
+        <w:rPr>
+          <w:i/>
+          <w:iCs/>
+          <w:lang w:val="en-ID"/>
+        </w:rPr>
+        <w:t>at-risk–fast</w:t>
+      </w:r>
+      <w:r>
+        <w:rPr>
+          <w:lang w:val="en-ID"/>
+        </w:rPr>
+        <w:t xml:space="preserve"> group.</w:t>
+      </w:r>
+      <w:r>
+        <w:rPr>
+          <w:lang w:val="en-ID"/>
+        </w:rPr>
+        <w:t xml:space="preserve"> </w:t>
+      </w:r>
+      <w:r>
+        <w:rPr>
+          <w:lang w:val="en-ID"/>
+        </w:rPr>
+        <w:t>The mean vector is then computed using the following equation</w:t>
+      </w:r>
+      <w:r>
+        <w:rPr>
+          <w:lang w:val="en-ID"/>
+        </w:rPr>
+        <w:t>:</w:t>
       </w:r>
     </w:p>
     <w:p>
       <w:pPr>
         <w:pStyle w:val="Text"/>
-      </w:pPr>
+        <w:ind w:firstLine="144"/>
+      </w:pPr>
+    </w:p>
+    <w:tbl>
+      <w:tblPr>
+        <w:tblStyle w:val="TableGrid"/>
+        <w:tblW w:w="0" w:type="auto"/>
+        <w:tblBorders>
+          <w:top w:val="none" w:sz="0" w:space="0" w:color="auto"/>
+          <w:left w:val="none" w:sz="0" w:space="0" w:color="auto"/>
+          <w:bottom w:val="none" w:sz="0" w:space="0" w:color="auto"/>
+          <w:right w:val="none" w:sz="0" w:space="0" w:color="auto"/>
+          <w:insideH w:val="none" w:sz="0" w:space="0" w:color="auto"/>
+          <w:insideV w:val="none" w:sz="0" w:space="0" w:color="auto"/>
+        </w:tblBorders>
+        <w:tblLook w:val="04A0" w:firstRow="1" w:lastRow="0" w:firstColumn="1" w:lastColumn="0" w:noHBand="0" w:noVBand="1"/>
+      </w:tblPr>
+      <w:tblGrid>
+        <w:gridCol w:w="4590"/>
+        <w:gridCol w:w="450"/>
+      </w:tblGrid>
+      <w:tr>
+        <w:tc>
+          <w:tcPr>
+            <w:tcW w:w="4590" w:type="dxa"/>
+          </w:tcPr>
+          <w:p>
+            <w:pPr>
+              <w:pStyle w:val="Text"/>
+              <w:ind w:firstLine="0"/>
+              <w:rPr>
+                <w:lang w:val="en-ID"/>
+              </w:rPr>
+            </w:pPr>
+            <m:oMathPara>
+              <m:oMath>
+                <m:sSub>
+                  <m:sSubPr>
+                    <m:ctrlPr>
+                      <w:rPr>
+                        <w:rFonts w:ascii="Cambria Math" w:hAnsi="Cambria Math"/>
+                        <w:i/>
+                      </w:rPr>
+                    </m:ctrlPr>
+                  </m:sSubPr>
+                  <m:e>
+                    <m:r>
+                      <w:rPr>
+                        <w:rFonts w:ascii="Cambria Math" w:hAnsi="Cambria Math"/>
+                      </w:rPr>
+                      <m:t>z</m:t>
+                    </m:r>
+                  </m:e>
+                  <m:sub>
+                    <m:r>
+                      <w:rPr>
+                        <w:rFonts w:ascii="Cambria Math" w:hAnsi="Cambria Math"/>
+                      </w:rPr>
+                      <m:t>avg</m:t>
+                    </m:r>
+                  </m:sub>
+                </m:sSub>
+                <m:r>
+                  <w:rPr>
+                    <w:rFonts w:ascii="Cambria Math" w:hAnsi="Cambria Math"/>
+                  </w:rPr>
+                  <m:t>=</m:t>
+                </m:r>
+                <m:f>
+                  <m:fPr>
+                    <m:ctrlPr>
+                      <w:rPr>
+                        <w:rFonts w:ascii="Cambria Math" w:hAnsi="Cambria Math"/>
+                        <w:i/>
+                      </w:rPr>
+                    </m:ctrlPr>
+                  </m:fPr>
+                  <m:num>
+                    <m:r>
+                      <w:rPr>
+                        <w:rFonts w:ascii="Cambria Math" w:hAnsi="Cambria Math"/>
+                      </w:rPr>
+                      <m:t>1</m:t>
+                    </m:r>
+                  </m:num>
+                  <m:den>
+                    <m:r>
+                      <w:rPr>
+                        <w:rFonts w:ascii="Cambria Math" w:hAnsi="Cambria Math"/>
+                      </w:rPr>
+                      <m:t>N</m:t>
+                    </m:r>
+                  </m:den>
+                </m:f>
+                <m:nary>
+                  <m:naryPr>
+                    <m:chr m:val="∑"/>
+                    <m:limLoc m:val="undOvr"/>
+                    <m:ctrlPr>
+                      <w:rPr>
+                        <w:rFonts w:ascii="Cambria Math" w:hAnsi="Cambria Math"/>
+                        <w:i/>
+                      </w:rPr>
+                    </m:ctrlPr>
+                  </m:naryPr>
+                  <m:sub>
+                    <m:r>
+                      <w:rPr>
+                        <w:rFonts w:ascii="Cambria Math" w:hAnsi="Cambria Math"/>
+                      </w:rPr>
+                      <m:t>i=1</m:t>
+                    </m:r>
+                  </m:sub>
+                  <m:sup>
+                    <m:r>
+                      <w:rPr>
+                        <w:rFonts w:ascii="Cambria Math" w:hAnsi="Cambria Math"/>
+                      </w:rPr>
+                      <m:t>N</m:t>
+                    </m:r>
+                  </m:sup>
+                  <m:e>
+                    <m:sSub>
+                      <m:sSubPr>
+                        <m:ctrlPr>
+                          <w:rPr>
+                            <w:rFonts w:ascii="Cambria Math" w:hAnsi="Cambria Math"/>
+                            <w:i/>
+                          </w:rPr>
+                        </m:ctrlPr>
+                      </m:sSubPr>
+                      <m:e>
+                        <m:r>
+                          <w:rPr>
+                            <w:rFonts w:ascii="Cambria Math" w:hAnsi="Cambria Math"/>
+                          </w:rPr>
+                          <m:t>z</m:t>
+                        </m:r>
+                      </m:e>
+                      <m:sub>
+                        <m:r>
+                          <w:rPr>
+                            <w:rFonts w:ascii="Cambria Math" w:hAnsi="Cambria Math"/>
+                          </w:rPr>
+                          <m:t>i</m:t>
+                        </m:r>
+                      </m:sub>
+                    </m:sSub>
+                  </m:e>
+                </m:nary>
+              </m:oMath>
+            </m:oMathPara>
+          </w:p>
+        </w:tc>
+        <w:tc>
+          <w:tcPr>
+            <w:tcW w:w="450" w:type="dxa"/>
+          </w:tcPr>
+          <w:p>
+            <w:pPr>
+              <w:pStyle w:val="Text"/>
+              <w:ind w:firstLine="0"/>
+              <w:rPr>
+                <w:lang w:val="en-ID"/>
+              </w:rPr>
+            </w:pPr>
+          </w:p>
+          <w:p>
+            <w:pPr>
+              <w:pStyle w:val="Text"/>
+              <w:ind w:firstLine="0"/>
+              <w:rPr>
+                <w:lang w:val="en-ID"/>
+              </w:rPr>
+            </w:pPr>
+            <w:r>
+              <w:rPr>
+                <w:lang w:val="en-ID"/>
+              </w:rPr>
+              <w:t>(</w:t>
+            </w:r>
+            <w:r>
+              <w:rPr>
+                <w:lang w:val="en-ID"/>
+              </w:rPr>
+              <w:t>2</w:t>
+            </w:r>
+            <w:r>
+              <w:rPr>
+                <w:lang w:val="en-ID"/>
+              </w:rPr>
+              <w:t>)</w:t>
+            </w:r>
+          </w:p>
+        </w:tc>
+      </w:tr>
+    </w:tbl>
+    <w:p>
+      <w:pPr>
+        <w:pStyle w:val="Text"/>
+        <w:ind w:firstLine="0"/>
+      </w:pPr>
+      <w:r>
+        <w:t>Where N denotes the total number of samples within the corresponding category, and zₐᵥg represents the averaged latent vector computed for that respondent group</w:t>
+      </w:r>
+      <w:r>
+        <w:t xml:space="preserve"> </w:t>
+      </w:r>
+      <w:r>
+        <w:fldChar w:fldCharType="begin" w:fldLock="1"/>
+      </w:r>
+      <w:r>
+        <w:instrText>ADDIN CSL_CITATION {"citationItems":[{"id":"ITEM-1","itemData":{"DOI":"10.1109/TPAMI.2013.50","ISSN":"01628828","PMID":"23787338","abstract":"The success of machine learning algorithms generally depends on data representation, and we hypothesize that this is because different representations can entangle and hide more or less the different explanatory factors of variation behind the data. Although specific domain knowledge can be used to help design representations, learning with generic priors can also be used, and the quest for AI is motivating the design of more powerful representation-learning algorithms implementing such priors. This paper reviews recent work in the area of unsupervised feature learning and deep learning, covering advances in probabilistic models, autoencoders, manifold learning, and deep networks. This motivates longer term unanswered questions about the appropriate objectives for learning good representations, for computing representations (i.e., inference), and the geometrical connections between representation learning, density estimation, and manifold learning. © 1979-2012 IEEE.","author":[{"dropping-particle":"","family":"Bengio","given":"Yoshua","non-dropping-particle":"","parse-names":false,"suffix":""},{"dropping-particle":"","family":"Courville","given":"Aaron","non-dropping-particle":"","parse-names":false,"suffix":""},{"dropping-particle":"","family":"Vincent","given":"Pascal","non-dropping-particle":"","parse-names":false,"suffix":""}],"container-title":"IEEE Transactions on Pattern Analysis and Machine Intelligence","id":"ITEM-1","issue":"8","issued":{"date-parts":[["2013"]]},"page":"1798-1828","title":"Representation learning: A review and new perspectives","type":"article-journal","volume":"35"},"uris":["http://www.mendeley.com/documents/?uuid=cb0bad5c-ea34-414d-a676-e9fb9b2b3936"]}],"mendeley":{"formattedCitation":"[12]","plainTextFormattedCitation":"[12]","previouslyFormattedCitation":"[12]"},"properties":{"noteIndex":0},"schema":"https://github.com/citation-style-language/schema/raw/master/csl-citation.json"}</w:instrText>
+      </w:r>
+      <w:r>
+        <w:fldChar w:fldCharType="separate"/>
+      </w:r>
+      <w:r>
+        <w:rPr>
+          <w:noProof/>
+        </w:rPr>
+        <w:t>[12]</w:t>
+      </w:r>
+      <w:r>
+        <w:fldChar w:fldCharType="end"/>
+      </w:r>
+      <w:r>
+        <w:t xml:space="preserve">, </w:t>
+      </w:r>
+      <w:r>
+        <w:fldChar w:fldCharType="begin" w:fldLock="1"/>
+      </w:r>
+      <w:r>
+        <w:instrText>ADDIN CSL_CITATION {"citationItems":[{"id":"ITEM-1","itemData":{"abstract":"Autoencoders provide a powerful framework for learning compressed representations by encoding all of the information needed to reconstruct a data point in a latent code. In some cases, autoencoders can “interpolate”: By decoding the convex combination of the latent codes for two datapoints, the autoencoder can produce an output which semantically mixes characteristics from the datapoints. In this paper, we propose a regularization procedure which encourages interpolated outputs to appear more realistic by fooling a critic network which has been trained to recover the mixing coefficient from interpolated data. We then develop a simple benchmark task where we can quantitatively measure the extent to which various autoencoders can interpolate and show that our regularizer dramatically improves interpolation in this setting. We also demonstrate empirically that our regularizer produces latent codes which are more effective on downstream tasks, suggesting a possible link between interpolation abilities and learning useful representations.","author":[{"dropping-particle":"","family":"Berthelot","given":"David","non-dropping-particle":"","parse-names":false,"suffix":""},{"dropping-particle":"","family":"Goodfellow","given":"Ian","non-dropping-particle":"","parse-names":false,"suffix":""},{"dropping-particle":"","family":"Raffel","given":"Colin","non-dropping-particle":"","parse-names":false,"suffix":""},{"dropping-particle":"","family":"Roy","given":"Aurko","non-dropping-particle":"","parse-names":false,"suffix":""}],"container-title":"7th International Conference on Learning Representations, ICLR 2019","id":"ITEM-1","issued":{"date-parts":[["2019"]]},"title":"Understanding and improving interpolation in autoencoders via an adversarial regularizer","type":"article-journal"},"uris":["http://www.mendeley.com/documents/?uuid=499bc067-4cc9-49c9-ad84-887e33728fdc"]}],"mendeley":{"formattedCitation":"[13]","plainTextFormattedCitation":"[13]"},"properties":{"noteIndex":0},"schema":"https://github.com/citation-style-language/schema/raw/master/csl-citation.json"}</w:instrText>
+      </w:r>
+      <w:r>
+        <w:fldChar w:fldCharType="separate"/>
+      </w:r>
+      <w:r>
+        <w:rPr>
+          <w:noProof/>
+        </w:rPr>
+        <w:t>[13]</w:t>
+      </w:r>
+      <w:r>
+        <w:fldChar w:fldCharType="end"/>
+      </w:r>
+      <w:r>
+        <w:t>. Once this latent average vector is obtained, it is then passed through the decoder to generate a reconstructed topoplot</w:t>
+      </w:r>
+      <w:r>
+        <w:t>s</w:t>
+      </w:r>
+      <w:r>
+        <w:t xml:space="preserve"> image. This </w:t>
+      </w:r>
+      <w:r>
+        <w:lastRenderedPageBreak/>
+        <w:t>technique preserves the sharp gradient characteristics embedded in the averaged latent representation, allowing the resulting visualization to retain meaningful structural patterns.</w:t>
+      </w:r>
+      <w:r>
+        <w:t xml:space="preserve"> </w:t>
+      </w:r>
+    </w:p>
+    <w:p>
+      <w:pPr>
+        <w:pStyle w:val="Heading1"/>
+      </w:pPr>
+      <w:r>
+        <w:t>RESULT</w:t>
+      </w:r>
+    </w:p>
+    <w:p>
+      <w:pPr>
+        <w:pStyle w:val="Text"/>
+      </w:pPr>
+      <w:r>
+        <w:t xml:space="preserve">If you are using </w:t>
+      </w:r>
+      <w:r>
+        <w:rPr>
+          <w:i/>
+          <w:iCs/>
+        </w:rPr>
+        <w:t>Word,</w:t>
+      </w:r>
+      <w:r>
+        <w:t xml:space="preserve"> use either the Microsoft Equation Editor or the </w:t>
+      </w:r>
+      <w:r>
+        <w:rPr>
+          <w:i/>
+          <w:iCs/>
+        </w:rPr>
+        <w:t>MathType</w:t>
+      </w:r>
+      <w:r>
+        <w:t xml:space="preserve"> add-on (http://www.mathtype.com) for equations in your paper (Insert | Object | Create New | Microsoft Equation </w:t>
+      </w:r>
+      <w:r>
+        <w:rPr>
+          <w:i/>
+          <w:iCs/>
+        </w:rPr>
+        <w:t>or</w:t>
+      </w:r>
+      <w:r>
+        <w:t xml:space="preserve"> MathType Equation). “Float over text” should </w:t>
+      </w:r>
+      <w:r>
+        <w:rPr>
+          <w:i/>
+          <w:iCs/>
+        </w:rPr>
+        <w:t>not</w:t>
+      </w:r>
+      <w:r>
+        <w:t xml:space="preserve"> be selected. </w:t>
+      </w:r>
     </w:p>
     <w:p>
       <w:pPr>
         <w:pStyle w:val="Heading2"/>
       </w:pPr>
       <w:r>
-        <w:t>Other Recommendations</w:t>
+        <w:t>Equations</w:t>
       </w:r>
     </w:p>
     <w:p>
@@ -1120,168 +1848,7 @@
         <w:pStyle w:val="Text"/>
       </w:pPr>
       <w:r>
-        <w:t>Use one space after periods and colons. Hyphenate complex modifiers: “zero-field-cooled magnetization.” Avoid dangling participles, such as, “Using (1), the potential was calculated.” [It is not clear who or what used (1).] Write instead, “The potential was calculated by using (1),” or “Using (1), we calculated the potential.”</w:t>
-      </w:r>
-    </w:p>
-    <w:p>
-      <w:pPr>
-        <w:pStyle w:val="Text"/>
-      </w:pPr>
-      <w:r>
-        <w:t>Use a zero before decimal points: “0.25,” not “.25.” Use “cm</w:t>
-      </w:r>
-      <w:r>
-        <w:rPr>
-          <w:vertAlign w:val="superscript"/>
-        </w:rPr>
-        <w:t>3</w:t>
-      </w:r>
-      <w:r>
-        <w:t xml:space="preserve">,” not “cc.” Indicate sample dimensions as “0.1 cm </w:t>
-      </w:r>
-      <w:r>
-        <w:sym w:font="Symbol" w:char="F0B4"/>
-      </w:r>
-      <w:r>
-        <w:t xml:space="preserve"> 0.2 cm,” not “0.1 </w:t>
-      </w:r>
-      <w:r>
-        <w:sym w:font="Symbol" w:char="F0B4"/>
-      </w:r>
-      <w:r>
-        <w:t xml:space="preserve"> 0.2 cm</w:t>
-      </w:r>
-      <w:r>
-        <w:rPr>
-          <w:vertAlign w:val="superscript"/>
-        </w:rPr>
-        <w:t>2</w:t>
-      </w:r>
-      <w:r>
-        <w:t xml:space="preserve">.” The abbreviation for “seconds” is “s,” not “sec.” </w:t>
-      </w:r>
-      <w:r>
-        <w:t xml:space="preserve">Use </w:t>
-      </w:r>
-      <w:r>
-        <w:t>“Wb/m</w:t>
-      </w:r>
-      <w:r>
-        <w:rPr>
-          <w:vertAlign w:val="superscript"/>
-        </w:rPr>
-        <w:t>2</w:t>
-      </w:r>
-      <w:r>
-        <w:t>” or “webers per square meter,” not “webers/m</w:t>
-      </w:r>
-      <w:r>
-        <w:rPr>
-          <w:vertAlign w:val="superscript"/>
-        </w:rPr>
-        <w:t>2</w:t>
-      </w:r>
-      <w:r>
-        <w:t>.” When expressing a range of values, write “7 to 9” or “7-9,” not “7~9.”</w:t>
-      </w:r>
-    </w:p>
-    <w:p>
-      <w:pPr>
-        <w:pStyle w:val="Text"/>
-      </w:pPr>
-      <w:r>
-        <w:t>A parenthetical statement at the end of a sentence is punctuated outside of the closing parenthesis (like this). (A parenthetical sentence is punctuated within the parentheses.) In American English, periods and commas are within quotation marks, like “this period.” Other punctuation is “outside”! Avoid contractions; for example, write “do not” instead of “don’t.” The serial comma is preferred: “A, B, and C” instead of “A, B and C.”</w:t>
-      </w:r>
-    </w:p>
-    <w:p>
-      <w:pPr>
-        <w:pStyle w:val="Text"/>
-      </w:pPr>
-      <w:r>
-        <w:t>If you wish, you may write in the first person singular or plural and use the active voice (“I observed that ...” or “We observed that ...” instead of “It was observed that ...”). Remember to check spelling. If your native language is not English, please get a native English-speaking colleague to carefully proofread your paper.</w:t>
-      </w:r>
-    </w:p>
-    <w:p>
-      <w:pPr>
-        <w:pStyle w:val="Heading1"/>
-      </w:pPr>
-      <w:r>
-        <w:t>M</w:t>
-      </w:r>
-      <w:r>
-        <w:rPr>
-          <w:sz w:val="16"/>
-          <w:szCs w:val="16"/>
-        </w:rPr>
-        <w:t>ATH</w:t>
-      </w:r>
-    </w:p>
-    <w:p>
-      <w:pPr>
-        <w:pStyle w:val="Text"/>
-      </w:pPr>
-      <w:r>
-        <w:t xml:space="preserve">If you are using </w:t>
-      </w:r>
-      <w:r>
-        <w:rPr>
-          <w:i/>
-          <w:iCs/>
-        </w:rPr>
-        <w:t>Word,</w:t>
-      </w:r>
-      <w:r>
-        <w:t xml:space="preserve"> use either the Microsoft Equation Editor or the </w:t>
-      </w:r>
-      <w:r>
-        <w:rPr>
-          <w:i/>
-          <w:iCs/>
-        </w:rPr>
-        <w:t>MathType</w:t>
-      </w:r>
-      <w:r>
-        <w:t xml:space="preserve"> add-on (http://www.mathtype.com) for equations in your paper (Insert | Object | Create New | Microsoft Equation </w:t>
-      </w:r>
-      <w:r>
-        <w:rPr>
-          <w:i/>
-          <w:iCs/>
-        </w:rPr>
-        <w:t>or</w:t>
-      </w:r>
-      <w:r>
-        <w:t xml:space="preserve"> MathType Equation). “Float over text” should </w:t>
-      </w:r>
-      <w:r>
-        <w:rPr>
-          <w:i/>
-          <w:iCs/>
-        </w:rPr>
-        <w:t>not</w:t>
-      </w:r>
-      <w:r>
-        <w:t xml:space="preserve"> be selected. </w:t>
-      </w:r>
-    </w:p>
-    <w:p>
-      <w:pPr>
-        <w:pStyle w:val="Heading2"/>
-      </w:pPr>
-      <w:r>
-        <w:t>Equations</w:t>
-      </w:r>
-    </w:p>
-    <w:p>
-      <w:pPr>
-        <w:pStyle w:val="Text"/>
-      </w:pPr>
-      <w:r>
-        <w:t xml:space="preserve">Number equations consecutively with equation numbers in parentheses flush with the right margin, as in (1). First use the equation editor to create the equation. Then select the </w:t>
-      </w:r>
-      <w:r>
-        <w:lastRenderedPageBreak/>
-        <w:t>“Equation” markup style. Press the tab key and write the equation number in parentheses. To make your equations more compact, you may use the solidus ( / ), the exp function, or appropriate exponents. Use parentheses to avoid ambiguities in denominators. Punctuate equations when they are part of a sentence, as in</w:t>
+        <w:t>Number equations consecutively with equation numbers in parentheses flush with the right margin, as in (1). First use the equation editor to create the equation. Then select the “Equation” markup style. Press the tab key and write the equation number in parentheses. To make your equations more compact, you may use the solidus ( / ), the exp function, or appropriate exponents. Use parentheses to avoid ambiguities in denominators. Punctuate equations when they are part of a sentence, as in</w:t>
       </w:r>
     </w:p>
     <w:p>
@@ -1442,7 +2009,10 @@
         <w:t>0</w:t>
       </w:r>
       <w:r>
-        <w:t xml:space="preserve"> is zero, not a lowercase letter “o.” The term for residual magnetization is “remanence”; the adjective is “remanent”; do not write “remnance” or “remnant.” Use the word “micrometer” instead of “micron.” A graph within a graph is an “inset,” not an “insert.” The word “alternatively” is preferred to the word “alternately” (unless you really mean something that alternates). Use the word “whereas” instead of “while” (unless you are referring to simultaneous events). Do not use the word “essentially” to mean “approximately” or “effectively.” Do not use the word “issue” as a euphemism for “problem.” When compositions are not specified, separate chemical symbols by en-dashes; for example, “NiMn” indicates the intermetallic compound Ni</w:t>
+        <w:t xml:space="preserve"> is zero, not a lowercase letter “o.” The term for residual magnetization is “remanence”; the adjective is “remanent”; do not write “remnance” or “remnant.” Use the word “micrometer” instead of “micron.” A graph within a graph is an “inset,” not an “insert.” The word “alternatively” is preferred to the word “alternately” (unless you really mean something that alternates). Use the word “whereas” instead of “while” (unless you are referring to </w:t>
+      </w:r>
+      <w:r>
+        <w:t>simultaneous events). Do not use the word “essentially” to mean “approximately” or “effectively.” Do not use the word “issue” as a euphemism for “problem.” When compositions are not specified, separate chemical symbols by en-dashes; for example, “NiMn” indicates the intermetallic compound Ni</w:t>
       </w:r>
       <w:r>
         <w:rPr>
@@ -1494,10 +2064,7 @@
         <w:pStyle w:val="Text"/>
       </w:pPr>
       <w:r>
-        <w:t xml:space="preserve">Prefixes such as “non,” “sub,” “micro,” “multi,” and “ultra” are not independent words; they should be joined to the words </w:t>
-      </w:r>
-      <w:r>
-        <w:t>they modify, usually without a hyphen. There is no period after the “et” in the Latin abbreviation “</w:t>
+        <w:t>Prefixes such as “non,” “sub,” “micro,” “multi,” and “ultra” are not independent words; they should be joined to the words they modify, usually without a hyphen. There is no period after the “et” in the Latin abbreviation “</w:t>
       </w:r>
       <w:r>
         <w:rPr>
@@ -1520,7 +2087,7 @@
       <w:r>
         <w:t xml:space="preserve">guide is available at </w:t>
       </w:r>
-      <w:hyperlink r:id="rId11" w:tgtFrame="_blank" w:history="1">
+      <w:hyperlink r:id="rId12" w:tgtFrame="_blank" w:history="1">
         <w:r>
           <w:rPr>
             <w:rStyle w:val="Hyperlink"/>
@@ -1596,7 +2163,7 @@
                         </a:ln>
                         <a:extLst>
                           <a:ext uri="{91240B29-F687-4f45-9708-019B960494DF}">
-                            <a14:hiddenLine xmlns="" xmlns:a14="http://schemas.microsoft.com/office/drawing/2010/main" xmlns:w="http://schemas.openxmlformats.org/wordprocessingml/2006/main" xmlns:w10="urn:schemas-microsoft-com:office:word" xmlns:v="urn:schemas-microsoft-com:vml" xmlns:o="urn:schemas-microsoft-com:office:office" w="9525">
+                            <a14:hiddenLine xmlns:o="urn:schemas-microsoft-com:office:office" xmlns:v="urn:schemas-microsoft-com:vml" xmlns:w10="urn:schemas-microsoft-com:office:word" xmlns:w="http://schemas.openxmlformats.org/wordprocessingml/2006/main" xmlns:a14="http://schemas.microsoft.com/office/drawing/2010/main" xmlns="" w="9525">
                               <a:solidFill>
                                 <a:srgbClr val="000000"/>
                               </a:solidFill>
@@ -1638,7 +2205,7 @@
                                           </pic:cNvPicPr>
                                         </pic:nvPicPr>
                                         <pic:blipFill>
-                                          <a:blip r:embed="rId12">
+                                          <a:blip r:embed="rId13">
                                             <a:extLst>
                                               <a:ext uri="{28A0092B-C50C-407E-A947-70E740481C1C}">
                                                 <a14:useLocalDpi xmlns:a14="http://schemas.microsoft.com/office/drawing/2010/main" val="0"/>
@@ -1743,7 +2310,7 @@
                                     </pic:cNvPicPr>
                                   </pic:nvPicPr>
                                   <pic:blipFill>
-                                    <a:blip r:embed="rId12">
+                                    <a:blip r:embed="rId13">
                                       <a:extLst>
                                         <a:ext uri="{28A0092B-C50C-407E-A947-70E740481C1C}">
                                           <a14:useLocalDpi xmlns:a14="http://schemas.microsoft.com/office/drawing/2010/main" val="0"/>
@@ -1845,7 +2412,7 @@
                         </a:ln>
                         <a:extLst>
                           <a:ext uri="{91240B29-F687-4f45-9708-019B960494DF}">
-                            <a14:hiddenLine xmlns="" xmlns:a14="http://schemas.microsoft.com/office/drawing/2010/main" xmlns:w="http://schemas.openxmlformats.org/wordprocessingml/2006/main" xmlns:w10="urn:schemas-microsoft-com:office:word" xmlns:v="urn:schemas-microsoft-com:vml" xmlns:o="urn:schemas-microsoft-com:office:office" w="9525">
+                            <a14:hiddenLine xmlns:o="urn:schemas-microsoft-com:office:office" xmlns:v="urn:schemas-microsoft-com:vml" xmlns:w10="urn:schemas-microsoft-com:office:word" xmlns:w="http://schemas.openxmlformats.org/wordprocessingml/2006/main" xmlns:a14="http://schemas.microsoft.com/office/drawing/2010/main" xmlns="" w="9525">
                               <a:solidFill>
                                 <a:srgbClr val="000000"/>
                               </a:solidFill>
@@ -7932,9 +8499,9 @@
             <o:lock v:ext="edit" aspectratio="t"/>
           </v:shapetype>
           <v:shape id="_x0000_i1025" type="#_x0000_t75" style="width:6pt;height:6pt" o:ole="" fillcolor="window">
-            <v:imagedata r:id="rId13" o:title=""/>
+            <v:imagedata r:id="rId14" o:title=""/>
           </v:shape>
-          <o:OLEObject Type="Embed" ProgID="Equation.3" ShapeID="_x0000_i1025" DrawAspect="Content" ObjectID="_1826215231" r:id="rId14"/>
+          <o:OLEObject Type="Embed" ProgID="Equation.3" ShapeID="_x0000_i1025" DrawAspect="Content" ObjectID="_1826301081" r:id="rId15"/>
         </w:object>
       </w:r>
       <w:r>
@@ -8266,7 +8833,7 @@
       <w:r>
         <w:t xml:space="preserve">enables authors to pre-screen their graphics for compliance with IEEE Transactions and Journals standards before submission. The online tool, located at </w:t>
       </w:r>
-      <w:hyperlink r:id="rId15" w:history="1">
+      <w:hyperlink r:id="rId16" w:history="1">
         <w:r>
           <w:rPr>
             <w:rStyle w:val="Hyperlink"/>
@@ -8306,7 +8873,7 @@
       <w:r>
         <w:t xml:space="preserve"> Desk by e-mail at </w:t>
       </w:r>
-      <w:hyperlink r:id="rId16" w:history="1">
+      <w:hyperlink r:id="rId17" w:history="1">
         <w:r>
           <w:rPr>
             <w:rStyle w:val="Hyperlink"/>
@@ -8848,7 +9415,7 @@
       <w:r>
         <w:t xml:space="preserve">at </w:t>
       </w:r>
-      <w:hyperlink r:id="rId17" w:tgtFrame="_blank" w:history="1">
+      <w:hyperlink r:id="rId18" w:tgtFrame="_blank" w:history="1">
         <w:r>
           <w:rPr>
             <w:rStyle w:val="Hyperlink"/>
@@ -9171,7 +9738,7 @@
           <w:color w:val="000000"/>
         </w:rPr>
       </w:pPr>
-      <w:hyperlink r:id="rId18" w:history="1">
+      <w:hyperlink r:id="rId19" w:history="1">
         <w:r>
           <w:rPr>
             <w:rStyle w:val="Hyperlink"/>
@@ -9404,7 +9971,7 @@
         <w:pStyle w:val="Text"/>
         <w:ind w:firstLine="0"/>
       </w:pPr>
-      <w:hyperlink r:id="rId19" w:history="1">
+      <w:hyperlink r:id="rId20" w:history="1">
         <w:r>
           <w:rPr>
             <w:rStyle w:val="Hyperlink"/>
@@ -9978,6 +10545,166 @@
           <w:noProof/>
         </w:rPr>
         <w:t>, vol. 6791 LNCS, no. PART 1, pp. 52–59, 2011, doi: 10.1007/978-3-642-21735-7_7.</w:t>
+      </w:r>
+    </w:p>
+    <w:p>
+      <w:pPr>
+        <w:widowControl w:val="0"/>
+        <w:autoSpaceDE w:val="0"/>
+        <w:autoSpaceDN w:val="0"/>
+        <w:adjustRightInd w:val="0"/>
+        <w:spacing w:before="240" w:after="80"/>
+        <w:ind w:left="640" w:hanging="640"/>
+        <w:rPr>
+          <w:noProof/>
+        </w:rPr>
+      </w:pPr>
+      <w:r>
+        <w:rPr>
+          <w:noProof/>
+        </w:rPr>
+        <w:t>[10]</w:t>
+      </w:r>
+      <w:r>
+        <w:rPr>
+          <w:noProof/>
+        </w:rPr>
+        <w:tab/>
+        <w:t xml:space="preserve">R. Yamashita, M. Nishio, R. K. G. Do, and K. Togashi, “Convolutional neural networks: an overview and application in radiology,” </w:t>
+      </w:r>
+      <w:r>
+        <w:rPr>
+          <w:i/>
+          <w:iCs/>
+          <w:noProof/>
+        </w:rPr>
+        <w:t>Insights Imaging</w:t>
+      </w:r>
+      <w:r>
+        <w:rPr>
+          <w:noProof/>
+        </w:rPr>
+        <w:t>, vol. 9, no. 4, pp. 611–629, 2018, doi: 10.1007/s13244-018-0639-9.</w:t>
+      </w:r>
+    </w:p>
+    <w:p>
+      <w:pPr>
+        <w:widowControl w:val="0"/>
+        <w:autoSpaceDE w:val="0"/>
+        <w:autoSpaceDN w:val="0"/>
+        <w:adjustRightInd w:val="0"/>
+        <w:spacing w:before="240" w:after="80"/>
+        <w:ind w:left="640" w:hanging="640"/>
+        <w:rPr>
+          <w:noProof/>
+        </w:rPr>
+      </w:pPr>
+      <w:r>
+        <w:rPr>
+          <w:noProof/>
+        </w:rPr>
+        <w:t>[11]</w:t>
+      </w:r>
+      <w:r>
+        <w:rPr>
+          <w:noProof/>
+        </w:rPr>
+        <w:tab/>
+        <w:t xml:space="preserve">S. Albawi, T. A. M. Mohammed, and S. Alzawi, “Understanding of a Convolutional Neural Network,” </w:t>
+      </w:r>
+      <w:r>
+        <w:rPr>
+          <w:i/>
+          <w:iCs/>
+          <w:noProof/>
+        </w:rPr>
+        <w:t>Icet2017</w:t>
+      </w:r>
+      <w:r>
+        <w:rPr>
+          <w:noProof/>
+        </w:rPr>
+        <w:t>, pp. 1–6, 2017.</w:t>
+      </w:r>
+    </w:p>
+    <w:p>
+      <w:pPr>
+        <w:widowControl w:val="0"/>
+        <w:autoSpaceDE w:val="0"/>
+        <w:autoSpaceDN w:val="0"/>
+        <w:adjustRightInd w:val="0"/>
+        <w:spacing w:before="240" w:after="80"/>
+        <w:ind w:left="640" w:hanging="640"/>
+        <w:rPr>
+          <w:noProof/>
+        </w:rPr>
+      </w:pPr>
+      <w:r>
+        <w:rPr>
+          <w:noProof/>
+        </w:rPr>
+        <w:t>[12]</w:t>
+      </w:r>
+      <w:r>
+        <w:rPr>
+          <w:noProof/>
+        </w:rPr>
+        <w:tab/>
+        <w:t xml:space="preserve">Y. Bengio, A. Courville, and P. Vincent, “Representation learning: A review and new perspectives,” </w:t>
+      </w:r>
+      <w:r>
+        <w:rPr>
+          <w:i/>
+          <w:iCs/>
+          <w:noProof/>
+        </w:rPr>
+        <w:t>IEEE Trans. Pattern Anal. Mach. Intell.</w:t>
+      </w:r>
+      <w:r>
+        <w:rPr>
+          <w:noProof/>
+        </w:rPr>
+        <w:t>, vol. 35, no. 8, pp. 1798–1828, 2013, doi: 10.1109/TPAMI.2013.50.</w:t>
+      </w:r>
+    </w:p>
+    <w:p>
+      <w:pPr>
+        <w:widowControl w:val="0"/>
+        <w:autoSpaceDE w:val="0"/>
+        <w:autoSpaceDN w:val="0"/>
+        <w:adjustRightInd w:val="0"/>
+        <w:spacing w:before="240" w:after="80"/>
+        <w:ind w:left="640" w:hanging="640"/>
+        <w:rPr>
+          <w:noProof/>
+        </w:rPr>
+      </w:pPr>
+      <w:r>
+        <w:rPr>
+          <w:noProof/>
+        </w:rPr>
+        <w:t>[13]</w:t>
+      </w:r>
+      <w:r>
+        <w:rPr>
+          <w:noProof/>
+        </w:rPr>
+        <w:tab/>
+        <w:t xml:space="preserve">D. Berthelot, I. Goodfellow, C. Raffel, and A. Roy, “Understanding and improving interpolation in autoencoders via an adversarial regularizer,” </w:t>
+      </w:r>
+      <w:r>
+        <w:rPr>
+          <w:i/>
+          <w:iCs/>
+          <w:noProof/>
+        </w:rPr>
+        <w:t>7th Int. Conf. Learn. Represent. ICLR 2019</w:t>
+      </w:r>
+      <w:r>
+        <w:rPr>
+          <w:noProof/>
+        </w:rPr>
+        <w:t>, 2019.</w:t>
       </w:r>
     </w:p>
     <w:p>
@@ -10154,7 +10881,11 @@
           </w:r>
           <w:r>
             <w:tab/>
-            <w:t xml:space="preserve">M. Q. Pérez, S. L. Bernal, E. H. Prat, L. M. Del Campo, L. F. Maimó, and A. H. Celdrán, “EEG channel reconstruction using convolutional neural networks in limited BCIs: A proposed method for neuromarketing applications,” </w:t>
+            <w:t xml:space="preserve">M. Q. Pérez, S. L. Bernal, E. H. Prat, L. M. Del Campo, L. F. Maimó, and A. H. Celdrán, “EEG channel reconstruction using convolutional neural networks in limited BCIs: A proposed method for </w:t>
+          </w:r>
+          <w:r>
+            <w:lastRenderedPageBreak/>
+            <w:t xml:space="preserve">neuromarketing applications,” </w:t>
           </w:r>
           <w:r>
             <w:rPr>
@@ -11311,7 +12042,6 @@
         <w:pStyle w:val="References"/>
       </w:pPr>
       <w:r>
-        <w:lastRenderedPageBreak/>
         <w:t xml:space="preserve">J. U. Duncombe, “Infrared navigation—Part I: An assessment of feasibility,” </w:t>
       </w:r>
       <w:r>
@@ -14766,6 +15496,7 @@
         </w:rPr>
       </w:pPr>
       <w:r>
+        <w:lastRenderedPageBreak/>
         <w:t xml:space="preserve">                    </w:t>
       </w:r>
       <w:r>
@@ -16716,7 +17447,6 @@
           <w:sz w:val="16"/>
           <w:szCs w:val="16"/>
         </w:rPr>
-        <w:lastRenderedPageBreak/>
         <w:t xml:space="preserve">b) </w:t>
       </w:r>
       <w:r>
@@ -17284,7 +18014,10 @@
         <w:t>et al.</w:t>
       </w:r>
       <w:r>
-        <w:t>, Experimental demonstration of an impairment aware network planning and operation tool for transparent/translucent optical networks,” </w:t>
+        <w:t xml:space="preserve">, Experimental demonstration of an impairment aware network planning and operation tool for </w:t>
+      </w:r>
+      <w:r>
+        <w:t>transparent/translucent optical networks,” </w:t>
       </w:r>
       <w:r>
         <w:rPr>
@@ -17376,7 +18109,7 @@
                     </pic:cNvPicPr>
                   </pic:nvPicPr>
                   <pic:blipFill>
-                    <a:blip r:embed="rId20">
+                    <a:blip r:embed="rId21">
                       <a:extLst>
                         <a:ext uri="{28A0092B-C50C-407E-A947-70E740481C1C}">
                           <a14:useLocalDpi xmlns:a14="http://schemas.microsoft.com/office/drawing/2010/main" val="0"/>
@@ -17514,14 +18247,7 @@
           <w:sz w:val="20"/>
           <w:szCs w:val="20"/>
         </w:rPr>
-        <w:t xml:space="preserve">The second paragraph uses the pronoun of the person (he or she) and not the author’s last name. It lists military and work experience, including summer and fellowship jobs. Job titles </w:t>
-      </w:r>
-      <w:r>
-        <w:rPr>
-          <w:sz w:val="20"/>
-          <w:szCs w:val="20"/>
-        </w:rPr>
-        <w:t>are capitalized. The current job must have a location; previous positions may be listed without one. Information concerning previous publications may be included. Try not to list more than three books or published articles. The format for listing publishers of a book within the biography is: title of book (publisher name, year) similar to a reference. Current and previous research interests end the paragraph.</w:t>
+        <w:t>The second paragraph uses the pronoun of the person (he or she) and not the author’s last name. It lists military and work experience, including summer and fellowship jobs. Job titles are capitalized. The current job must have a location; previous positions may be listed without one. Information concerning previous publications may be included. Try not to list more than three books or published articles. The format for listing publishers of a book within the biography is: title of book (publisher name, year) similar to a reference. Current and previous research interests end the paragraph.</w:t>
       </w:r>
     </w:p>
     <w:p>
@@ -17670,7 +18396,7 @@
                     </pic:cNvPicPr>
                   </pic:nvPicPr>
                   <pic:blipFill>
-                    <a:blip r:embed="rId21">
+                    <a:blip r:embed="rId22">
                       <a:extLst>
                         <a:ext uri="{28A0092B-C50C-407E-A947-70E740481C1C}">
                           <a14:useLocalDpi xmlns:a14="http://schemas.microsoft.com/office/drawing/2010/main" val="0"/>
@@ -17816,6 +18542,7 @@
         <w:rPr>
           <w:rFonts w:ascii="Times-Roman" w:hAnsi="Times-Roman" w:cs="Times-Roman"/>
         </w:rPr>
+        <w:lastRenderedPageBreak/>
         <w:t xml:space="preserve">   Dr. </w:t>
       </w:r>
       <w:r>
@@ -17998,7 +18725,7 @@
           <w:rFonts w:ascii="Times-Roman" w:hAnsi="Times-Roman" w:cs="Times-Roman"/>
         </w:rPr>
         <w:sectPr>
-          <w:headerReference w:type="default" r:id="rId22"/>
+          <w:headerReference w:type="default" r:id="rId23"/>
           <w:type w:val="continuous"/>
           <w:pgSz w:w="12240" w:h="15840" w:code="1"/>
           <w:pgMar w:top="1008" w:right="936" w:bottom="1008" w:left="936" w:header="432" w:footer="432" w:gutter="0"/>
@@ -18024,7 +18751,6 @@
         <w:rPr>
           <w:noProof/>
         </w:rPr>
-        <w:lastRenderedPageBreak/>
         <w:drawing>
           <wp:anchor distT="0" distB="118745" distL="114300" distR="114300" simplePos="0" relativeHeight="251659776" behindDoc="0" locked="0" layoutInCell="1" allowOverlap="1" wp14:anchorId="03BB635B" wp14:editId="46DF5BD8">
             <wp:simplePos x="0" y="0"/>
@@ -18051,7 +18777,7 @@
                     </pic:cNvPicPr>
                   </pic:nvPicPr>
                   <pic:blipFill>
-                    <a:blip r:embed="rId23">
+                    <a:blip r:embed="rId24">
                       <a:extLst>
                         <a:ext uri="{28A0092B-C50C-407E-A947-70E740481C1C}">
                           <a14:useLocalDpi xmlns:a14="http://schemas.microsoft.com/office/drawing/2010/main" val="0"/>
@@ -20152,6 +20878,7 @@
   <w:style w:type="paragraph" w:default="1" w:styleId="Normal">
     <w:name w:val="Normal"/>
     <w:qFormat/>
+    <w:rsid w:val="00B95E95"/>
   </w:style>
   <w:style w:type="paragraph" w:styleId="Heading1">
     <w:name w:val="heading 1"/>
@@ -20842,6 +21569,48 @@
       <w:shd w:val="clear" w:color="auto" w:fill="E1DFDD"/>
     </w:rPr>
   </w:style>
+  <w:style w:type="table" w:styleId="TableGrid">
+    <w:name w:val="Table Grid"/>
+    <w:basedOn w:val="TableNormal"/>
+    <w:rsid w:val="00036A7E"/>
+    <w:tblPr>
+      <w:tblBorders>
+        <w:top w:val="single" w:sz="4" w:space="0" w:color="auto"/>
+        <w:left w:val="single" w:sz="4" w:space="0" w:color="auto"/>
+        <w:bottom w:val="single" w:sz="4" w:space="0" w:color="auto"/>
+        <w:right w:val="single" w:sz="4" w:space="0" w:color="auto"/>
+        <w:insideH w:val="single" w:sz="4" w:space="0" w:color="auto"/>
+        <w:insideV w:val="single" w:sz="4" w:space="0" w:color="auto"/>
+      </w:tblBorders>
+    </w:tblPr>
+  </w:style>
+  <w:style w:type="paragraph" w:styleId="Caption">
+    <w:name w:val="caption"/>
+    <w:basedOn w:val="Normal"/>
+    <w:next w:val="Normal"/>
+    <w:unhideWhenUsed/>
+    <w:qFormat/>
+    <w:rsid w:val="00A93C98"/>
+    <w:pPr>
+      <w:spacing w:after="200"/>
+    </w:pPr>
+    <w:rPr>
+      <w:i/>
+      <w:iCs/>
+      <w:color w:val="44546A" w:themeColor="text2"/>
+      <w:sz w:val="18"/>
+      <w:szCs w:val="18"/>
+    </w:rPr>
+  </w:style>
+  <w:style w:type="paragraph" w:styleId="NormalWeb">
+    <w:name w:val="Normal (Web)"/>
+    <w:basedOn w:val="Normal"/>
+    <w:rsid w:val="001E260D"/>
+    <w:rPr>
+      <w:sz w:val="24"/>
+      <w:szCs w:val="24"/>
+    </w:rPr>
+  </w:style>
 </w:styles>
 </file>
 
@@ -21076,11 +21845,14 @@
     <w:rsid w:val="002D580A"/>
     <w:rsid w:val="003F2BF9"/>
     <w:rsid w:val="00415D9E"/>
+    <w:rsid w:val="004532E4"/>
     <w:rsid w:val="004B55FF"/>
     <w:rsid w:val="005D0C97"/>
     <w:rsid w:val="0062672E"/>
     <w:rsid w:val="00665BC2"/>
+    <w:rsid w:val="009F4FF7"/>
     <w:rsid w:val="00A30ECC"/>
+    <w:rsid w:val="00A82D68"/>
     <w:rsid w:val="00DF2EEA"/>
     <w:rsid w:val="00E170DD"/>
     <w:rsid w:val="00ED41D3"/>

--- a/Pascasarjana_PC Kantor/Thesis/Journal/Journal-EEGTobJu.docx
+++ b/Pascasarjana_PC Kantor/Thesis/Journal/Journal-EEGTobJu.docx
@@ -26,15 +26,7 @@
         <w:framePr w:wrap="notBeside"/>
       </w:pPr>
       <w:r>
-        <w:t xml:space="preserve">Generative Representation of Aggregate Brain Activity: A Deep Autoencoder Approach for EEG </w:t>
-      </w:r>
-      <w:proofErr w:type="spellStart"/>
-      <w:r>
-        <w:t>Topoplot</w:t>
-      </w:r>
-      <w:proofErr w:type="spellEnd"/>
-      <w:r>
-        <w:t xml:space="preserve"> Summarization</w:t>
+        <w:t>Generative Representation of Aggregate Brain Activity: A Deep Autoencoder Approach for EEG Topoplot Summarization</w:t>
       </w:r>
     </w:p>
     <w:p>
@@ -471,21 +463,7 @@
         <w:rPr>
           <w:lang w:val="en-ID"/>
         </w:rPr>
-        <w:t xml:space="preserve"> a dataset capturing adolescents’ brain responses to addiction-related terminology. The present work extends earlier analyses conducted by </w:t>
-      </w:r>
-      <w:proofErr w:type="spellStart"/>
-      <w:r>
-        <w:rPr>
-          <w:lang w:val="en-ID"/>
-        </w:rPr>
-        <w:t>Wijayanto</w:t>
-      </w:r>
-      <w:proofErr w:type="spellEnd"/>
-      <w:r>
-        <w:rPr>
-          <w:lang w:val="en-ID"/>
-        </w:rPr>
-        <w:t xml:space="preserve"> </w:t>
+        <w:t xml:space="preserve"> a dataset capturing adolescents’ brain responses to addiction-related terminology. The present work extends earlier analyses conducted by Wijayanto </w:t>
       </w:r>
       <w:r>
         <w:rPr>
@@ -757,14 +735,7 @@
         <w:rPr>
           <w:lang w:val="en-ID"/>
         </w:rPr>
-        <w:t xml:space="preserve">The total dataset used in this study consists of 812 </w:t>
-      </w:r>
-      <w:proofErr w:type="spellStart"/>
-      <w:r>
-        <w:rPr>
-          <w:lang w:val="en-ID"/>
-        </w:rPr>
-        <w:t>topoplot</w:t>
+        <w:t>The total dataset used in this study consists of 812 topoplot</w:t>
       </w:r>
       <w:r>
         <w:rPr>
@@ -772,7 +743,6 @@
         </w:rPr>
         <w:t>s</w:t>
       </w:r>
-      <w:proofErr w:type="spellEnd"/>
       <w:r>
         <w:rPr>
           <w:lang w:val="en-ID"/>
@@ -951,35 +921,7 @@
         <w:rPr>
           <w:lang w:val="en-ID"/>
         </w:rPr>
-        <w:t xml:space="preserve">. This characteristic is essential in the context of EEG </w:t>
-      </w:r>
-      <w:proofErr w:type="spellStart"/>
-      <w:r>
-        <w:rPr>
-          <w:lang w:val="en-ID"/>
-        </w:rPr>
-        <w:t>topoplots</w:t>
-      </w:r>
-      <w:proofErr w:type="spellEnd"/>
-      <w:r>
-        <w:rPr>
-          <w:lang w:val="en-ID"/>
-        </w:rPr>
-        <w:t xml:space="preserve">, where </w:t>
-      </w:r>
-      <w:proofErr w:type="spellStart"/>
-      <w:r>
-        <w:rPr>
-          <w:lang w:val="en-ID"/>
-        </w:rPr>
-        <w:t>neighboring</w:t>
-      </w:r>
-      <w:proofErr w:type="spellEnd"/>
-      <w:r>
-        <w:rPr>
-          <w:lang w:val="en-ID"/>
-        </w:rPr>
-        <w:t xml:space="preserve"> electrodes exhibit strong spatial correlations that must be retained.</w:t>
+        <w:t>. This characteristic is essential in the context of EEG topoplots, where neighboring electrodes exhibit strong spatial correlations that must be retained.</w:t>
       </w:r>
       <w:r>
         <w:rPr>
@@ -991,14 +933,7 @@
         <w:rPr>
           <w:lang w:val="en-ID"/>
         </w:rPr>
-        <w:t xml:space="preserve">Structurally, the architecture consists of two symmetrical networks: an encoder pathway that functions as a feature extractor, and a decoder pathway responsible for reconstructing the input </w:t>
-      </w:r>
-      <w:proofErr w:type="spellStart"/>
-      <w:r>
-        <w:rPr>
-          <w:lang w:val="en-ID"/>
-        </w:rPr>
-        <w:t>topoplot</w:t>
+        <w:t>Structurally, the architecture consists of two symmetrical networks: an encoder pathway that functions as a feature extractor, and a decoder pathway responsible for reconstructing the input topoplot</w:t>
       </w:r>
       <w:r>
         <w:rPr>
@@ -1006,7 +941,6 @@
         </w:rPr>
         <w:t>s</w:t>
       </w:r>
-      <w:proofErr w:type="spellEnd"/>
       <w:r>
         <w:rPr>
           <w:lang w:val="en-ID"/>
@@ -1023,16 +957,11 @@
         </w:rPr>
       </w:pPr>
       <w:r>
-        <w:t xml:space="preserve">The encoding process represents the input </w:t>
-      </w:r>
-      <w:proofErr w:type="spellStart"/>
-      <w:r>
-        <w:t>topoplot</w:t>
+        <w:t>The encoding process represents the input topoplot</w:t>
       </w:r>
       <w:r>
         <w:t>s</w:t>
       </w:r>
-      <w:proofErr w:type="spellEnd"/>
       <w:r>
         <w:t xml:space="preserve"> and transforms it through a series of convolutional operations. Each convolutional layer is computed using the following equation</w:t>
       </w:r>
@@ -1499,16 +1428,11 @@
         <w:tab/>
       </w:r>
       <w:r>
-        <w:t xml:space="preserve">from high-dimensional pixel values, the proposed method calculates the mean from compressed feature representations. This latent-space averaging enables a more meaningful and compact characterization of EEG </w:t>
-      </w:r>
-      <w:proofErr w:type="spellStart"/>
-      <w:r>
-        <w:t>topoplot</w:t>
+        <w:t>from high-dimensional pixel values, the proposed method calculates the mean from compressed feature representations. This latent-space averaging enables a more meaningful and compact characterization of EEG topoplot</w:t>
       </w:r>
       <w:r>
         <w:t>s</w:t>
       </w:r>
-      <w:proofErr w:type="spellEnd"/>
       <w:r>
         <w:t xml:space="preserve"> patterns, capturing essential structure while reducing noise and redundancy.</w:t>
       </w:r>
@@ -1519,14 +1443,7 @@
         <w:rPr>
           <w:lang w:val="en-ID"/>
         </w:rPr>
-        <w:t xml:space="preserve">High-dimensional pixel data are susceptible to biased artifacts. Therefore, a compression step is applied to remove such distortions before any averaging is performed at the pixel level. Instead of computing the mean across all individual samples, the averaging process is performed on input </w:t>
-      </w:r>
-      <w:proofErr w:type="spellStart"/>
-      <w:r>
-        <w:rPr>
-          <w:lang w:val="en-ID"/>
-        </w:rPr>
-        <w:t>topoplot</w:t>
+        <w:t>High-dimensional pixel data are susceptible to biased artifacts. Therefore, a compression step is applied to remove such distortions before any averaging is performed at the pixel level. Instead of computing the mean across all individual samples, the averaging process is performed on input topoplot</w:t>
       </w:r>
       <w:r>
         <w:rPr>
@@ -1534,7 +1451,6 @@
         </w:rPr>
         <w:t>s</w:t>
       </w:r>
-      <w:proofErr w:type="spellEnd"/>
       <w:r>
         <w:rPr>
           <w:lang w:val="en-ID"/>
@@ -1810,7 +1726,7 @@
         <w:fldChar w:fldCharType="begin" w:fldLock="1"/>
       </w:r>
       <w:r>
-        <w:instrText>ADDIN CSL_CITATION {"citationItems":[{"id":"ITEM-1","itemData":{"abstract":"Autoencoders provide a powerful framework for learning compressed representations by encoding all of the information needed to reconstruct a data point in a latent code. In some cases, autoencoders can “interpolate”: By decoding the convex combination of the latent codes for two datapoints, the autoencoder can produce an output which semantically mixes characteristics from the datapoints. In this paper, we propose a regularization procedure which encourages interpolated outputs to appear more realistic by fooling a critic network which has been trained to recover the mixing coefficient from interpolated data. We then develop a simple benchmark task where we can quantitatively measure the extent to which various autoencoders can interpolate and show that our regularizer dramatically improves interpolation in this setting. We also demonstrate empirically that our regularizer produces latent codes which are more effective on downstream tasks, suggesting a possible link between interpolation abilities and learning useful representations.","author":[{"dropping-particle":"","family":"Berthelot","given":"David","non-dropping-particle":"","parse-names":false,"suffix":""},{"dropping-particle":"","family":"Goodfellow","given":"Ian","non-dropping-particle":"","parse-names":false,"suffix":""},{"dropping-particle":"","family":"Raffel","given":"Colin","non-dropping-particle":"","parse-names":false,"suffix":""},{"dropping-particle":"","family":"Roy","given":"Aurko","non-dropping-particle":"","parse-names":false,"suffix":""}],"container-title":"7th International Conference on Learning Representations, ICLR 2019","id":"ITEM-1","issued":{"date-parts":[["2019"]]},"title":"Understanding and improving interpolation in autoencoders via an adversarial regularizer","type":"article-journal"},"uris":["http://www.mendeley.com/documents/?uuid=499bc067-4cc9-49c9-ad84-887e33728fdc"]}],"mendeley":{"formattedCitation":"[13]","plainTextFormattedCitation":"[13]"},"properties":{"noteIndex":0},"schema":"https://github.com/citation-style-language/schema/raw/master/csl-citation.json"}</w:instrText>
+        <w:instrText>ADDIN CSL_CITATION {"citationItems":[{"id":"ITEM-1","itemData":{"abstract":"Autoencoders provide a powerful framework for learning compressed representations by encoding all of the information needed to reconstruct a data point in a latent code. In some cases, autoencoders can “interpolate”: By decoding the convex combination of the latent codes for two datapoints, the autoencoder can produce an output which semantically mixes characteristics from the datapoints. In this paper, we propose a regularization procedure which encourages interpolated outputs to appear more realistic by fooling a critic network which has been trained to recover the mixing coefficient from interpolated data. We then develop a simple benchmark task where we can quantitatively measure the extent to which various autoencoders can interpolate and show that our regularizer dramatically improves interpolation in this setting. We also demonstrate empirically that our regularizer produces latent codes which are more effective on downstream tasks, suggesting a possible link between interpolation abilities and learning useful representations.","author":[{"dropping-particle":"","family":"Berthelot","given":"David","non-dropping-particle":"","parse-names":false,"suffix":""},{"dropping-particle":"","family":"Goodfellow","given":"Ian","non-dropping-particle":"","parse-names":false,"suffix":""},{"dropping-particle":"","family":"Raffel","given":"Colin","non-dropping-particle":"","parse-names":false,"suffix":""},{"dropping-particle":"","family":"Roy","given":"Aurko","non-dropping-particle":"","parse-names":false,"suffix":""}],"container-title":"7th International Conference on Learning Representations, ICLR 2019","id":"ITEM-1","issued":{"date-parts":[["2019"]]},"title":"Understanding and improving interpolation in autoencoders via an adversarial regularizer","type":"article-journal"},"uris":["http://www.mendeley.com/documents/?uuid=499bc067-4cc9-49c9-ad84-887e33728fdc"]}],"mendeley":{"formattedCitation":"[13]","plainTextFormattedCitation":"[13]","previouslyFormattedCitation":"[13]"},"properties":{"noteIndex":0},"schema":"https://github.com/citation-style-language/schema/raw/master/csl-citation.json"}</w:instrText>
       </w:r>
       <w:r>
         <w:fldChar w:fldCharType="separate"/>
@@ -1825,16 +1741,11 @@
         <w:fldChar w:fldCharType="end"/>
       </w:r>
       <w:r>
-        <w:t xml:space="preserve">. Once this latent average vector is obtained, it is then passed through the decoder to generate a reconstructed </w:t>
-      </w:r>
-      <w:proofErr w:type="spellStart"/>
-      <w:r>
-        <w:t>topoplot</w:t>
+        <w:t>. Once this latent average vector is obtained, it is then passed through the decoder to generate a reconstructed topoplot</w:t>
       </w:r>
       <w:r>
         <w:t>s</w:t>
       </w:r>
-      <w:proofErr w:type="spellEnd"/>
       <w:r>
         <w:t xml:space="preserve"> image. This </w:t>
       </w:r>
@@ -1877,282 +1788,79 @@
     <w:p>
       <w:pPr>
         <w:pStyle w:val="Text"/>
+        <w:rPr>
+          <w:lang w:val="en-ID"/>
+        </w:rPr>
       </w:pPr>
       <w:bookmarkStart w:id="1" w:name="_Hlk215859622"/>
       <w:r>
-        <w:t xml:space="preserve">Dari dataset yang </w:t>
-      </w:r>
-      <w:proofErr w:type="spellStart"/>
-      <w:r>
-        <w:t>ada</w:t>
-      </w:r>
-      <w:proofErr w:type="spellEnd"/>
-      <w:r>
-        <w:t xml:space="preserve">, pada </w:t>
-      </w:r>
-      <w:proofErr w:type="spellStart"/>
-      <w:r>
-        <w:t>kategori</w:t>
-      </w:r>
-      <w:proofErr w:type="spellEnd"/>
-      <w:r>
-        <w:t xml:space="preserve"> normal </w:t>
-      </w:r>
-      <w:proofErr w:type="spellStart"/>
-      <w:r>
-        <w:t>memiliki</w:t>
-      </w:r>
-      <w:proofErr w:type="spellEnd"/>
-      <w:r>
-        <w:t xml:space="preserve"> total 492 data </w:t>
-      </w:r>
-      <w:proofErr w:type="spellStart"/>
-      <w:r>
-        <w:t>topoplot</w:t>
-      </w:r>
-      <w:proofErr w:type="spellEnd"/>
-      <w:r>
-        <w:t xml:space="preserve">. Dari data </w:t>
-      </w:r>
-      <w:proofErr w:type="spellStart"/>
-      <w:r>
-        <w:t>teresebut</w:t>
-      </w:r>
-      <w:proofErr w:type="spellEnd"/>
-      <w:r>
+        <w:t xml:space="preserve">Dari dataset yang ada, pada kategori normal memiliki total 492 data topoplot. Dari data teresebut dipisahkan berdasarkan respon dalam menjawab soal GNAT. 260 respon dengan kategori fast (respon kurang dari 0.5 s) dan 232 respon dengan kategori slow (respon lebih dari 0.5s). </w:t>
+      </w:r>
+      <w:r>
+        <w:t>Penelitian mengenai “</w:t>
+      </w:r>
+      <w:r>
+        <w:rPr>
+          <w:lang w:val="en-ID"/>
+        </w:rPr>
+        <w:t>Fast response times signal social connection</w:t>
+      </w:r>
+      <w:r>
+        <w:rPr>
+          <w:lang w:val="en-ID"/>
+        </w:rPr>
         <w:t xml:space="preserve"> </w:t>
       </w:r>
-      <w:proofErr w:type="spellStart"/>
-      <w:r>
-        <w:t>dipisahkan</w:t>
-      </w:r>
-      <w:proofErr w:type="spellEnd"/>
-      <w:r>
-        <w:t xml:space="preserve"> </w:t>
-      </w:r>
-      <w:proofErr w:type="spellStart"/>
-      <w:r>
-        <w:t>berdasarkan</w:t>
-      </w:r>
-      <w:proofErr w:type="spellEnd"/>
-      <w:r>
-        <w:t xml:space="preserve"> </w:t>
-      </w:r>
-      <w:proofErr w:type="spellStart"/>
-      <w:r>
-        <w:t>respon</w:t>
-      </w:r>
-      <w:proofErr w:type="spellEnd"/>
-      <w:r>
-        <w:t xml:space="preserve"> </w:t>
-      </w:r>
-      <w:proofErr w:type="spellStart"/>
-      <w:r>
-        <w:t>dalam</w:t>
-      </w:r>
-      <w:proofErr w:type="spellEnd"/>
-      <w:r>
-        <w:t xml:space="preserve"> </w:t>
-      </w:r>
-      <w:proofErr w:type="spellStart"/>
-      <w:r>
-        <w:t>menjawab</w:t>
-      </w:r>
-      <w:proofErr w:type="spellEnd"/>
-      <w:r>
-        <w:t xml:space="preserve"> </w:t>
-      </w:r>
-      <w:proofErr w:type="spellStart"/>
-      <w:r>
-        <w:t>soal</w:t>
-      </w:r>
-      <w:proofErr w:type="spellEnd"/>
-      <w:r>
-        <w:t xml:space="preserve"> GNAT. 260 </w:t>
-      </w:r>
-      <w:proofErr w:type="spellStart"/>
-      <w:r>
-        <w:t>respon</w:t>
-      </w:r>
-      <w:proofErr w:type="spellEnd"/>
-      <w:r>
-        <w:t xml:space="preserve"> </w:t>
-      </w:r>
-      <w:proofErr w:type="spellStart"/>
-      <w:r>
-        <w:t>dengan</w:t>
-      </w:r>
-      <w:proofErr w:type="spellEnd"/>
-      <w:r>
-        <w:t xml:space="preserve"> </w:t>
-      </w:r>
-      <w:proofErr w:type="spellStart"/>
-      <w:r>
-        <w:t>kategori</w:t>
-      </w:r>
-      <w:proofErr w:type="spellEnd"/>
-      <w:r>
-        <w:t xml:space="preserve"> fast (</w:t>
-      </w:r>
-      <w:proofErr w:type="spellStart"/>
-      <w:r>
-        <w:t>respon</w:t>
-      </w:r>
-      <w:proofErr w:type="spellEnd"/>
-      <w:r>
-        <w:t xml:space="preserve"> </w:t>
-      </w:r>
-      <w:proofErr w:type="spellStart"/>
-      <w:r>
-        <w:t>kurang</w:t>
-      </w:r>
-      <w:proofErr w:type="spellEnd"/>
-      <w:r>
-        <w:t xml:space="preserve"> </w:t>
-      </w:r>
-      <w:proofErr w:type="spellStart"/>
-      <w:r>
-        <w:t>dari</w:t>
-      </w:r>
-      <w:proofErr w:type="spellEnd"/>
-      <w:r>
-        <w:t xml:space="preserve"> 0.5 s) dan 232 </w:t>
-      </w:r>
-      <w:proofErr w:type="spellStart"/>
-      <w:r>
-        <w:t>respon</w:t>
-      </w:r>
-      <w:proofErr w:type="spellEnd"/>
-      <w:r>
-        <w:t xml:space="preserve"> </w:t>
-      </w:r>
-      <w:proofErr w:type="spellStart"/>
-      <w:r>
-        <w:t>dengan</w:t>
-      </w:r>
-      <w:proofErr w:type="spellEnd"/>
-      <w:r>
-        <w:t xml:space="preserve"> </w:t>
-      </w:r>
-      <w:proofErr w:type="spellStart"/>
-      <w:r>
-        <w:t>kategori</w:t>
-      </w:r>
-      <w:proofErr w:type="spellEnd"/>
-      <w:r>
-        <w:t xml:space="preserve"> slow (</w:t>
-      </w:r>
-      <w:proofErr w:type="spellStart"/>
-      <w:r>
-        <w:t>respon</w:t>
-      </w:r>
-      <w:proofErr w:type="spellEnd"/>
-      <w:r>
-        <w:t xml:space="preserve"> </w:t>
-      </w:r>
-      <w:proofErr w:type="spellStart"/>
-      <w:r>
-        <w:t>lebih</w:t>
-      </w:r>
-      <w:proofErr w:type="spellEnd"/>
-      <w:r>
-        <w:t xml:space="preserve"> </w:t>
-      </w:r>
-      <w:proofErr w:type="spellStart"/>
-      <w:r>
-        <w:t>dari</w:t>
-      </w:r>
-      <w:proofErr w:type="spellEnd"/>
-      <w:r>
-        <w:t xml:space="preserve"> 0.5s). Pada </w:t>
-      </w:r>
-      <w:proofErr w:type="spellStart"/>
-      <w:r>
-        <w:t>beberapa</w:t>
-      </w:r>
-      <w:proofErr w:type="spellEnd"/>
-      <w:r>
-        <w:t xml:space="preserve"> literature, </w:t>
-      </w:r>
-      <w:proofErr w:type="spellStart"/>
-      <w:r>
-        <w:t>respon</w:t>
-      </w:r>
-      <w:proofErr w:type="spellEnd"/>
-      <w:r>
-        <w:t xml:space="preserve"> yang </w:t>
-      </w:r>
-      <w:proofErr w:type="spellStart"/>
-      <w:r>
-        <w:t>kurang</w:t>
-      </w:r>
-      <w:proofErr w:type="spellEnd"/>
-      <w:r>
-        <w:t xml:space="preserve"> </w:t>
-      </w:r>
-      <w:proofErr w:type="spellStart"/>
-      <w:r>
-        <w:t>dari</w:t>
-      </w:r>
-      <w:proofErr w:type="spellEnd"/>
-      <w:r>
-        <w:t xml:space="preserve"> 0.5s </w:t>
-      </w:r>
-      <w:proofErr w:type="spellStart"/>
-      <w:r>
-        <w:t>dianggap</w:t>
-      </w:r>
-      <w:proofErr w:type="spellEnd"/>
-      <w:r>
-        <w:t xml:space="preserve"> </w:t>
-      </w:r>
-      <w:proofErr w:type="spellStart"/>
-      <w:r>
-        <w:t>respon</w:t>
-      </w:r>
-      <w:proofErr w:type="spellEnd"/>
-      <w:r>
-        <w:t xml:space="preserve"> yang </w:t>
-      </w:r>
-      <w:proofErr w:type="spellStart"/>
-      <w:r>
-        <w:t>jujur</w:t>
-      </w:r>
-      <w:proofErr w:type="spellEnd"/>
-      <w:r>
-        <w:t xml:space="preserve"> dan optimal </w:t>
-      </w:r>
-      <w:proofErr w:type="spellStart"/>
-      <w:r>
-        <w:t>dalam</w:t>
-      </w:r>
-      <w:proofErr w:type="spellEnd"/>
-      <w:r>
-        <w:t xml:space="preserve"> </w:t>
-      </w:r>
-      <w:proofErr w:type="spellStart"/>
-      <w:r>
-        <w:t>penggunaan</w:t>
-      </w:r>
-      <w:proofErr w:type="spellEnd"/>
-      <w:r>
-        <w:t xml:space="preserve"> GNAT (</w:t>
-      </w:r>
-      <w:proofErr w:type="spellStart"/>
-      <w:r>
-        <w:t>Carikan</w:t>
-      </w:r>
-      <w:proofErr w:type="spellEnd"/>
-      <w:r>
-        <w:t xml:space="preserve"> </w:t>
-      </w:r>
-      <w:proofErr w:type="spellStart"/>
-      <w:r>
-        <w:t>jurnalnya</w:t>
-      </w:r>
-      <w:proofErr w:type="spellEnd"/>
-      <w:r>
-        <w:t xml:space="preserve">). </w:t>
+      <w:r>
+        <w:rPr>
+          <w:lang w:val="en-ID"/>
+        </w:rPr>
+        <w:t>in conversation</w:t>
+      </w:r>
+      <w:r>
+        <w:rPr>
+          <w:lang w:val="en-ID"/>
+        </w:rPr>
+        <w:t>”</w:t>
+      </w:r>
+      <w:r>
+        <w:t xml:space="preserve"> respon yang kurang dari 0.</w:t>
+      </w:r>
+      <w:r>
+        <w:t>25</w:t>
+      </w:r>
+      <w:r>
+        <w:t>s</w:t>
+      </w:r>
+      <w:r>
+        <w:t xml:space="preserve"> (250 ms)</w:t>
+      </w:r>
+      <w:r>
+        <w:t xml:space="preserve"> dianggap respon yang jujur </w:t>
+      </w:r>
+      <w:r>
+        <w:t xml:space="preserve">sehingga penerapan GNAT dalam penelitian dapat menjadi lebih optimal untuk mengetahui hasil </w:t>
+      </w:r>
+      <w:r>
+        <w:fldChar w:fldCharType="begin" w:fldLock="1"/>
+      </w:r>
+      <w:r>
+        <w:instrText>ADDIN CSL_CITATION {"citationItems":[{"id":"ITEM-1","itemData":{"DOI":"10.1073/pnas.2116915119/-/DCSupplemental.Published","author":[{"dropping-particle":"","family":"Templeton","given":"Emma M","non-dropping-particle":"","parse-names":false,"suffix":""},{"dropping-particle":"","family":"Chang","given":"Luke J","non-dropping-particle":"","parse-names":false,"suffix":""},{"dropping-particle":"","family":"Reynolds","given":"Elizabeth A","non-dropping-particle":"","parse-names":false,"suffix":""},{"dropping-particle":"","family":"Cone","given":"Marie D","non-dropping-particle":"","parse-names":false,"suffix":""}],"id":"ITEM-1","issue":"4","issued":{"date-parts":[["2022"]]},"title":"Fast response times signal social connection in conversation","type":"article-journal","volume":"119"},"uris":["http://www.mendeley.com/documents/?uuid=b94baca9-7de8-4ae1-9bfe-901670df3d3e"]}],"mendeley":{"formattedCitation":"[14]","plainTextFormattedCitation":"[14]"},"properties":{"noteIndex":0},"schema":"https://github.com/citation-style-language/schema/raw/master/csl-citation.json"}</w:instrText>
+      </w:r>
+      <w:r>
+        <w:fldChar w:fldCharType="separate"/>
+      </w:r>
+      <w:r>
+        <w:rPr>
+          <w:noProof/>
+        </w:rPr>
+        <w:t>[14]</w:t>
+      </w:r>
+      <w:r>
+        <w:fldChar w:fldCharType="end"/>
+      </w:r>
+      <w:r>
+        <w:t xml:space="preserve">. </w:t>
       </w:r>
     </w:p>
     <w:tbl>
@@ -2349,560 +2057,253 @@
         <w:pStyle w:val="Text"/>
       </w:pPr>
       <w:r>
-        <w:t xml:space="preserve">Pada Figure 2, </w:t>
-      </w:r>
-      <w:proofErr w:type="spellStart"/>
-      <w:r>
-        <w:t>menampilkan</w:t>
-      </w:r>
-      <w:proofErr w:type="spellEnd"/>
-      <w:r>
-        <w:t xml:space="preserve"> </w:t>
-      </w:r>
-      <w:proofErr w:type="spellStart"/>
-      <w:r>
-        <w:t>contoh</w:t>
-      </w:r>
-      <w:proofErr w:type="spellEnd"/>
-      <w:r>
-        <w:t xml:space="preserve"> </w:t>
-      </w:r>
-      <w:proofErr w:type="spellStart"/>
-      <w:r>
-        <w:t>aktivitas</w:t>
-      </w:r>
-      <w:proofErr w:type="spellEnd"/>
-      <w:r>
-        <w:t xml:space="preserve"> </w:t>
-      </w:r>
-      <w:proofErr w:type="spellStart"/>
-      <w:r>
-        <w:t>otak</w:t>
-      </w:r>
-      <w:proofErr w:type="spellEnd"/>
-      <w:r>
-        <w:t xml:space="preserve"> yang </w:t>
-      </w:r>
-      <w:proofErr w:type="spellStart"/>
-      <w:r>
-        <w:t>sudah</w:t>
-      </w:r>
-      <w:proofErr w:type="spellEnd"/>
-      <w:r>
-        <w:t xml:space="preserve"> </w:t>
-      </w:r>
-      <w:proofErr w:type="spellStart"/>
-      <w:r>
-        <w:t>direpresentasikan</w:t>
-      </w:r>
-      <w:proofErr w:type="spellEnd"/>
-      <w:r>
-        <w:t xml:space="preserve"> </w:t>
-      </w:r>
-      <w:proofErr w:type="spellStart"/>
-      <w:r>
-        <w:t>dalam</w:t>
-      </w:r>
-      <w:proofErr w:type="spellEnd"/>
-      <w:r>
-        <w:t xml:space="preserve"> dua </w:t>
-      </w:r>
-      <w:proofErr w:type="spellStart"/>
-      <w:r>
-        <w:t>dimensi</w:t>
-      </w:r>
-      <w:proofErr w:type="spellEnd"/>
-      <w:r>
-        <w:t xml:space="preserve"> </w:t>
-      </w:r>
-      <w:proofErr w:type="spellStart"/>
-      <w:r>
-        <w:t>atau</w:t>
-      </w:r>
-      <w:proofErr w:type="spellEnd"/>
-      <w:r>
-        <w:t xml:space="preserve"> </w:t>
-      </w:r>
-      <w:proofErr w:type="spellStart"/>
-      <w:r>
-        <w:t>topoplots</w:t>
-      </w:r>
-      <w:proofErr w:type="spellEnd"/>
+        <w:t>Pada Figure 2, menampilkan contoh aktivitas otak yang sudah direpresentasikan dalam dua dimensi atau topoplots.</w:t>
+      </w:r>
+      <w:r>
+        <w:t xml:space="preserve"> Respon dari setiap responden sangatlah berbeda</w:t>
+      </w:r>
       <w:r>
         <w:t>.</w:t>
       </w:r>
       <w:r>
-        <w:t xml:space="preserve"> </w:t>
-      </w:r>
-      <w:proofErr w:type="spellStart"/>
-      <w:r>
-        <w:t>Respon</w:t>
-      </w:r>
-      <w:proofErr w:type="spellEnd"/>
-      <w:r>
-        <w:t xml:space="preserve"> </w:t>
-      </w:r>
-      <w:proofErr w:type="spellStart"/>
-      <w:r>
-        <w:t>dari</w:t>
-      </w:r>
-      <w:proofErr w:type="spellEnd"/>
-      <w:r>
-        <w:t xml:space="preserve"> </w:t>
-      </w:r>
-      <w:proofErr w:type="spellStart"/>
-      <w:r>
-        <w:t>setiap</w:t>
-      </w:r>
-      <w:proofErr w:type="spellEnd"/>
-      <w:r>
-        <w:t xml:space="preserve"> </w:t>
-      </w:r>
-      <w:proofErr w:type="spellStart"/>
-      <w:r>
-        <w:t>responden</w:t>
-      </w:r>
-      <w:proofErr w:type="spellEnd"/>
-      <w:r>
-        <w:t xml:space="preserve"> </w:t>
-      </w:r>
-      <w:proofErr w:type="spellStart"/>
-      <w:r>
-        <w:t>sangatlah</w:t>
-      </w:r>
-      <w:proofErr w:type="spellEnd"/>
-      <w:r>
-        <w:t xml:space="preserve"> </w:t>
-      </w:r>
-      <w:proofErr w:type="spellStart"/>
-      <w:r>
-        <w:t>berbeda</w:t>
-      </w:r>
-      <w:proofErr w:type="spellEnd"/>
-      <w:r>
-        <w:t>.</w:t>
-      </w:r>
-      <w:r>
-        <w:t xml:space="preserve"> </w:t>
-      </w:r>
-      <w:proofErr w:type="spellStart"/>
-      <w:r>
-        <w:t>Responden</w:t>
-      </w:r>
-      <w:proofErr w:type="spellEnd"/>
-      <w:r>
-        <w:t xml:space="preserve"> A </w:t>
-      </w:r>
-      <w:proofErr w:type="spellStart"/>
-      <w:r>
-        <w:t>memiliki</w:t>
-      </w:r>
-      <w:proofErr w:type="spellEnd"/>
-      <w:r>
-        <w:t xml:space="preserve"> </w:t>
-      </w:r>
-      <w:proofErr w:type="spellStart"/>
-      <w:r>
-        <w:t>pola</w:t>
-      </w:r>
-      <w:proofErr w:type="spellEnd"/>
-      <w:r>
-        <w:t xml:space="preserve"> </w:t>
-      </w:r>
-      <w:proofErr w:type="spellStart"/>
-      <w:r>
-        <w:t>aktivitas</w:t>
-      </w:r>
-      <w:proofErr w:type="spellEnd"/>
-      <w:r>
-        <w:t xml:space="preserve"> yang </w:t>
-      </w:r>
-      <w:proofErr w:type="spellStart"/>
-      <w:r>
-        <w:t>tinggi</w:t>
-      </w:r>
-      <w:proofErr w:type="spellEnd"/>
-      <w:r>
-        <w:t xml:space="preserve"> pada </w:t>
-      </w:r>
-      <w:proofErr w:type="spellStart"/>
-      <w:r>
-        <w:t>bagian</w:t>
-      </w:r>
-      <w:proofErr w:type="spellEnd"/>
-      <w:r>
-        <w:t xml:space="preserve"> frontal kiri. </w:t>
-      </w:r>
-      <w:proofErr w:type="spellStart"/>
-      <w:r>
-        <w:t>Sedangkan</w:t>
-      </w:r>
-      <w:proofErr w:type="spellEnd"/>
-      <w:r>
-        <w:t xml:space="preserve"> </w:t>
-      </w:r>
-      <w:proofErr w:type="spellStart"/>
-      <w:r>
-        <w:t>responden</w:t>
-      </w:r>
-      <w:proofErr w:type="spellEnd"/>
-      <w:r>
-        <w:t xml:space="preserve"> B </w:t>
-      </w:r>
-      <w:proofErr w:type="spellStart"/>
-      <w:r>
-        <w:t>memiliki</w:t>
-      </w:r>
-      <w:proofErr w:type="spellEnd"/>
-      <w:r>
-        <w:t xml:space="preserve"> </w:t>
-      </w:r>
-      <w:proofErr w:type="spellStart"/>
-      <w:r>
-        <w:t>aktivitas</w:t>
-      </w:r>
-      <w:proofErr w:type="spellEnd"/>
-      <w:r>
-        <w:t xml:space="preserve"> yang </w:t>
-      </w:r>
-      <w:proofErr w:type="spellStart"/>
-      <w:r>
-        <w:t>tinggi</w:t>
-      </w:r>
-      <w:proofErr w:type="spellEnd"/>
-      <w:r>
-        <w:t xml:space="preserve"> pada </w:t>
-      </w:r>
-      <w:proofErr w:type="spellStart"/>
-      <w:r>
-        <w:t>bagian</w:t>
-      </w:r>
-      <w:proofErr w:type="spellEnd"/>
-      <w:r>
-        <w:t xml:space="preserve"> temporal kiri dan </w:t>
-      </w:r>
-      <w:proofErr w:type="spellStart"/>
-      <w:r>
-        <w:t>kanan</w:t>
-      </w:r>
-      <w:proofErr w:type="spellEnd"/>
-      <w:r>
-        <w:t xml:space="preserve">. Dan </w:t>
-      </w:r>
-      <w:proofErr w:type="spellStart"/>
-      <w:r>
-        <w:t>responden</w:t>
-      </w:r>
-      <w:proofErr w:type="spellEnd"/>
-      <w:r>
-        <w:t xml:space="preserve"> C </w:t>
-      </w:r>
-      <w:proofErr w:type="spellStart"/>
-      <w:r>
-        <w:t>memiliki</w:t>
-      </w:r>
-      <w:proofErr w:type="spellEnd"/>
-      <w:r>
-        <w:t xml:space="preserve"> </w:t>
-      </w:r>
-      <w:proofErr w:type="spellStart"/>
-      <w:r>
-        <w:t>aktivitas</w:t>
-      </w:r>
-      <w:proofErr w:type="spellEnd"/>
-      <w:r>
-        <w:t xml:space="preserve"> yang </w:t>
-      </w:r>
-      <w:proofErr w:type="spellStart"/>
-      <w:r>
-        <w:t>tinggi</w:t>
-      </w:r>
-      <w:proofErr w:type="spellEnd"/>
-      <w:r>
-        <w:t xml:space="preserve"> pada </w:t>
-      </w:r>
-      <w:proofErr w:type="spellStart"/>
-      <w:r>
-        <w:t>bagian</w:t>
-      </w:r>
-      <w:proofErr w:type="spellEnd"/>
-      <w:r>
-        <w:t xml:space="preserve"> frontal dan temporal. Pada </w:t>
-      </w:r>
-      <w:proofErr w:type="spellStart"/>
-      <w:r>
-        <w:t>pola</w:t>
-      </w:r>
-      <w:proofErr w:type="spellEnd"/>
-      <w:r>
-        <w:t xml:space="preserve"> </w:t>
-      </w:r>
-      <w:proofErr w:type="spellStart"/>
-      <w:r>
-        <w:t>responden</w:t>
-      </w:r>
-      <w:proofErr w:type="spellEnd"/>
-      <w:r>
-        <w:t xml:space="preserve"> </w:t>
-      </w:r>
-      <w:proofErr w:type="spellStart"/>
-      <w:r>
-        <w:t>ini</w:t>
-      </w:r>
-      <w:proofErr w:type="spellEnd"/>
-      <w:r>
-        <w:t xml:space="preserve"> </w:t>
-      </w:r>
-      <w:proofErr w:type="spellStart"/>
-      <w:r>
-        <w:t>terlihat</w:t>
-      </w:r>
-      <w:proofErr w:type="spellEnd"/>
-      <w:r>
-        <w:t xml:space="preserve"> </w:t>
-      </w:r>
-      <w:proofErr w:type="spellStart"/>
-      <w:r>
-        <w:t>pola</w:t>
-      </w:r>
-      <w:proofErr w:type="spellEnd"/>
-      <w:r>
-        <w:t xml:space="preserve"> </w:t>
-      </w:r>
-      <w:proofErr w:type="spellStart"/>
-      <w:r>
-        <w:t>aktivitas</w:t>
-      </w:r>
-      <w:proofErr w:type="spellEnd"/>
-      <w:r>
-        <w:t xml:space="preserve"> yang </w:t>
-      </w:r>
-      <w:proofErr w:type="spellStart"/>
-      <w:r>
-        <w:t>beragam</w:t>
-      </w:r>
-      <w:proofErr w:type="spellEnd"/>
-      <w:r>
-        <w:t xml:space="preserve"> dan </w:t>
-      </w:r>
-      <w:proofErr w:type="spellStart"/>
-      <w:r>
-        <w:t>untuk</w:t>
-      </w:r>
-      <w:proofErr w:type="spellEnd"/>
-      <w:r>
-        <w:t xml:space="preserve"> </w:t>
-      </w:r>
-      <w:proofErr w:type="spellStart"/>
-      <w:r>
-        <w:t>lonjakan</w:t>
-      </w:r>
-      <w:proofErr w:type="spellEnd"/>
-      <w:r>
-        <w:t xml:space="preserve"> yang </w:t>
-      </w:r>
-      <w:proofErr w:type="spellStart"/>
-      <w:r>
-        <w:t>tinggi</w:t>
-      </w:r>
-      <w:proofErr w:type="spellEnd"/>
-      <w:r>
-        <w:t xml:space="preserve"> </w:t>
-      </w:r>
-      <w:proofErr w:type="spellStart"/>
-      <w:r>
-        <w:t>tidak</w:t>
-      </w:r>
-      <w:proofErr w:type="spellEnd"/>
-      <w:r>
-        <w:t xml:space="preserve"> </w:t>
-      </w:r>
-      <w:proofErr w:type="spellStart"/>
-      <w:r>
-        <w:t>terlalu</w:t>
-      </w:r>
-      <w:proofErr w:type="spellEnd"/>
-      <w:r>
-        <w:t xml:space="preserve"> </w:t>
-      </w:r>
-      <w:proofErr w:type="spellStart"/>
-      <w:r>
-        <w:t>terlihat</w:t>
-      </w:r>
-      <w:proofErr w:type="spellEnd"/>
-      <w:r>
-        <w:t xml:space="preserve">. </w:t>
-      </w:r>
-      <w:proofErr w:type="spellStart"/>
-      <w:r>
-        <w:t>Terlihat</w:t>
-      </w:r>
-      <w:proofErr w:type="spellEnd"/>
-      <w:r>
-        <w:t xml:space="preserve"> juga </w:t>
-      </w:r>
-      <w:proofErr w:type="spellStart"/>
-      <w:r>
-        <w:t>terdapat</w:t>
-      </w:r>
-      <w:proofErr w:type="spellEnd"/>
-      <w:r>
-        <w:t xml:space="preserve"> baseline </w:t>
-      </w:r>
-      <w:proofErr w:type="spellStart"/>
-      <w:r>
-        <w:t>topoplots</w:t>
-      </w:r>
-      <w:proofErr w:type="spellEnd"/>
-      <w:r>
-        <w:t xml:space="preserve"> pada </w:t>
-      </w:r>
-      <w:proofErr w:type="spellStart"/>
-      <w:r>
-        <w:t>semua</w:t>
-      </w:r>
-      <w:proofErr w:type="spellEnd"/>
-      <w:r>
-        <w:t xml:space="preserve"> </w:t>
-      </w:r>
-      <w:proofErr w:type="spellStart"/>
-      <w:r>
-        <w:t>kategori</w:t>
-      </w:r>
-      <w:proofErr w:type="spellEnd"/>
-      <w:r>
-        <w:t xml:space="preserve"> </w:t>
-      </w:r>
-      <w:proofErr w:type="spellStart"/>
-      <w:r>
-        <w:t>responden</w:t>
-      </w:r>
-      <w:proofErr w:type="spellEnd"/>
-      <w:r>
-        <w:t xml:space="preserve">. </w:t>
-      </w:r>
-      <w:proofErr w:type="spellStart"/>
-      <w:r>
-        <w:t>Dikarenakan</w:t>
-      </w:r>
-      <w:proofErr w:type="spellEnd"/>
-      <w:r>
-        <w:t xml:space="preserve"> baseline </w:t>
-      </w:r>
-      <w:proofErr w:type="spellStart"/>
-      <w:r>
-        <w:t>ini</w:t>
-      </w:r>
-      <w:proofErr w:type="spellEnd"/>
-      <w:r>
-        <w:t xml:space="preserve"> </w:t>
-      </w:r>
-      <w:proofErr w:type="spellStart"/>
-      <w:r>
-        <w:t>berwarna</w:t>
-      </w:r>
-      <w:proofErr w:type="spellEnd"/>
-      <w:r>
-        <w:t xml:space="preserve"> </w:t>
-      </w:r>
-      <w:proofErr w:type="spellStart"/>
-      <w:r>
-        <w:t>gelap</w:t>
-      </w:r>
-      <w:proofErr w:type="spellEnd"/>
-      <w:r>
-        <w:t xml:space="preserve">, dan </w:t>
-      </w:r>
-      <w:proofErr w:type="spellStart"/>
-      <w:r>
-        <w:t>cenderung</w:t>
-      </w:r>
-      <w:proofErr w:type="spellEnd"/>
-      <w:r>
-        <w:t xml:space="preserve"> </w:t>
-      </w:r>
-      <w:proofErr w:type="spellStart"/>
-      <w:r>
-        <w:t>dapat</w:t>
-      </w:r>
-      <w:proofErr w:type="spellEnd"/>
-      <w:r>
-        <w:t xml:space="preserve"> </w:t>
-      </w:r>
-      <w:proofErr w:type="spellStart"/>
-      <w:r>
-        <w:t>menyebabkan</w:t>
-      </w:r>
-      <w:proofErr w:type="spellEnd"/>
-      <w:r>
-        <w:t xml:space="preserve"> bias, </w:t>
-      </w:r>
-      <w:proofErr w:type="spellStart"/>
-      <w:r>
-        <w:t>maka</w:t>
-      </w:r>
-      <w:proofErr w:type="spellEnd"/>
-      <w:r>
-        <w:t xml:space="preserve"> </w:t>
-      </w:r>
-      <w:proofErr w:type="spellStart"/>
-      <w:r>
-        <w:t>perlunya</w:t>
-      </w:r>
-      <w:proofErr w:type="spellEnd"/>
-      <w:r>
-        <w:t xml:space="preserve"> </w:t>
-      </w:r>
-      <w:proofErr w:type="spellStart"/>
-      <w:r>
-        <w:t>menghilangkan</w:t>
-      </w:r>
-      <w:proofErr w:type="spellEnd"/>
-      <w:r>
-        <w:t xml:space="preserve"> baseline </w:t>
-      </w:r>
-      <w:proofErr w:type="spellStart"/>
-      <w:r>
-        <w:t>ini</w:t>
-      </w:r>
-      <w:proofErr w:type="spellEnd"/>
-      <w:r>
-        <w:t xml:space="preserve"> </w:t>
-      </w:r>
-      <w:proofErr w:type="spellStart"/>
-      <w:r>
-        <w:t>dulu</w:t>
-      </w:r>
-      <w:proofErr w:type="spellEnd"/>
-      <w:r>
-        <w:t xml:space="preserve"> </w:t>
-      </w:r>
-      <w:proofErr w:type="spellStart"/>
-      <w:r>
-        <w:t>sebelum</w:t>
-      </w:r>
-      <w:proofErr w:type="spellEnd"/>
-      <w:r>
-        <w:t xml:space="preserve"> </w:t>
-      </w:r>
-      <w:proofErr w:type="spellStart"/>
-      <w:r>
-        <w:t>melakukan</w:t>
-      </w:r>
-      <w:proofErr w:type="spellEnd"/>
-      <w:r>
-        <w:t xml:space="preserve"> rata </w:t>
-      </w:r>
-      <w:proofErr w:type="spellStart"/>
-      <w:r>
-        <w:t>rata</w:t>
-      </w:r>
-      <w:proofErr w:type="spellEnd"/>
-      <w:r>
-        <w:t xml:space="preserve">. </w:t>
-      </w:r>
-    </w:p>
-    <w:p/>
+        <w:t xml:space="preserve"> Responden A memiliki pola aktivitas yang tinggi pada bagian frontal kiri. Sedangkan responden B memiliki aktivitas yang tinggi pada bagian temporal kiri dan kanan. Dan responden C memiliki aktivitas yang tinggi pada bagian frontal dan temporal. Pada pola responden ini terlihat pola aktivitas yang beragam dan untuk lonjakan yang tinggi tidak terlalu terlihat. Terlihat juga terdapat baseline topoplots pada semua kategori responden. Dikarenakan baseline ini berwarna gelap, dan cenderung dapat menyebabkan bias, maka perlunya menghilangkan baseline ini dulu sebelum melakukan rata rata. </w:t>
+      </w:r>
+    </w:p>
+    <w:p>
+      <w:pPr>
+        <w:pStyle w:val="Text"/>
+        <w:keepNext/>
+        <w:jc w:val="center"/>
+      </w:pPr>
+      <w:r>
+        <w:rPr>
+          <w:noProof/>
+        </w:rPr>
+        <w:drawing>
+          <wp:inline distT="0" distB="0" distL="0" distR="0" wp14:anchorId="44FCD771" wp14:editId="141F6A2E">
+            <wp:extent cx="2311400" cy="1816558"/>
+            <wp:effectExtent l="0" t="0" r="0" b="0"/>
+            <wp:docPr id="1023606124" name="Picture 1" descr="A graph of a error&#10;&#10;AI-generated content may be incorrect."/>
+            <wp:cNvGraphicFramePr>
+              <a:graphicFrameLocks xmlns:a="http://schemas.openxmlformats.org/drawingml/2006/main" noChangeAspect="1"/>
+            </wp:cNvGraphicFramePr>
+            <a:graphic xmlns:a="http://schemas.openxmlformats.org/drawingml/2006/main">
+              <a:graphicData uri="http://schemas.openxmlformats.org/drawingml/2006/picture">
+                <pic:pic xmlns:pic="http://schemas.openxmlformats.org/drawingml/2006/picture">
+                  <pic:nvPicPr>
+                    <pic:cNvPr id="1023606124" name="Picture 1" descr="A graph of a error&#10;&#10;AI-generated content may be incorrect."/>
+                    <pic:cNvPicPr>
+                      <a:picLocks noChangeAspect="1" noChangeArrowheads="1"/>
+                    </pic:cNvPicPr>
+                  </pic:nvPicPr>
+                  <pic:blipFill>
+                    <a:blip r:embed="rId15">
+                      <a:extLst>
+                        <a:ext uri="{28A0092B-C50C-407E-A947-70E740481C1C}">
+                          <a14:useLocalDpi xmlns:a14="http://schemas.microsoft.com/office/drawing/2010/main" val="0"/>
+                        </a:ext>
+                      </a:extLst>
+                    </a:blip>
+                    <a:srcRect/>
+                    <a:stretch>
+                      <a:fillRect/>
+                    </a:stretch>
+                  </pic:blipFill>
+                  <pic:spPr bwMode="auto">
+                    <a:xfrm>
+                      <a:off x="0" y="0"/>
+                      <a:ext cx="2324113" cy="1826550"/>
+                    </a:xfrm>
+                    <a:prstGeom prst="rect">
+                      <a:avLst/>
+                    </a:prstGeom>
+                    <a:noFill/>
+                    <a:ln>
+                      <a:noFill/>
+                    </a:ln>
+                  </pic:spPr>
+                </pic:pic>
+              </a:graphicData>
+            </a:graphic>
+          </wp:inline>
+        </w:drawing>
+      </w:r>
+    </w:p>
+    <w:p>
+      <w:pPr>
+        <w:pStyle w:val="Caption"/>
+        <w:jc w:val="center"/>
+      </w:pPr>
+      <w:r>
+        <w:t xml:space="preserve">Figure </w:t>
+      </w:r>
+      <w:fldSimple w:instr=" SEQ Figure \* ARABIC ">
+        <w:r>
+          <w:rPr>
+            <w:noProof/>
+          </w:rPr>
+          <w:t>3</w:t>
+        </w:r>
+      </w:fldSimple>
+      <w:r>
+        <w:t>. Reconstruction models error over epoch</w:t>
+      </w:r>
+    </w:p>
+    <w:p>
+      <w:pPr>
+        <w:jc w:val="both"/>
+      </w:pPr>
+      <w:r>
+        <w:tab/>
+        <w:t>Dalam perancangan model untuk rekonstruksi gambar asli, dilakukan proses encoder dan latentspace. Figure 3 merupakan hasil dari penurunan loss setiap epoch. Untuk hasilnya didapatkan loss selama epoch kurang dari 0.01pada epoch ke 50. Hasil ini diaplikasikan untuk menghilangkan baseline pada dataset. Seperti yang diperlihatkan pada figure 4, figure 5 dan figure 6.</w:t>
+      </w:r>
+    </w:p>
+    <w:p>
+      <w:pPr>
+        <w:pStyle w:val="Text"/>
+        <w:keepNext/>
+        <w:jc w:val="center"/>
+      </w:pPr>
+      <w:r>
+        <w:rPr>
+          <w:noProof/>
+        </w:rPr>
+        <w:drawing>
+          <wp:inline distT="0" distB="0" distL="0" distR="0" wp14:anchorId="29815B24" wp14:editId="56C20A55">
+            <wp:extent cx="2677160" cy="1236593"/>
+            <wp:effectExtent l="0" t="0" r="8890" b="1905"/>
+            <wp:docPr id="1645638277" name="Picture 1" descr="A comparison of a heat map&#10;&#10;AI-generated content may be incorrect."/>
+            <wp:cNvGraphicFramePr>
+              <a:graphicFrameLocks xmlns:a="http://schemas.openxmlformats.org/drawingml/2006/main" noChangeAspect="1"/>
+            </wp:cNvGraphicFramePr>
+            <a:graphic xmlns:a="http://schemas.openxmlformats.org/drawingml/2006/main">
+              <a:graphicData uri="http://schemas.openxmlformats.org/drawingml/2006/picture">
+                <pic:pic xmlns:pic="http://schemas.openxmlformats.org/drawingml/2006/picture">
+                  <pic:nvPicPr>
+                    <pic:cNvPr id="1645638277" name="Picture 1" descr="A comparison of a heat map&#10;&#10;AI-generated content may be incorrect."/>
+                    <pic:cNvPicPr/>
+                  </pic:nvPicPr>
+                  <pic:blipFill>
+                    <a:blip r:embed="rId16"/>
+                    <a:stretch>
+                      <a:fillRect/>
+                    </a:stretch>
+                  </pic:blipFill>
+                  <pic:spPr>
+                    <a:xfrm>
+                      <a:off x="0" y="0"/>
+                      <a:ext cx="2699463" cy="1246895"/>
+                    </a:xfrm>
+                    <a:prstGeom prst="rect">
+                      <a:avLst/>
+                    </a:prstGeom>
+                  </pic:spPr>
+                </pic:pic>
+              </a:graphicData>
+            </a:graphic>
+          </wp:inline>
+        </w:drawing>
+      </w:r>
+    </w:p>
+    <w:p>
+      <w:pPr>
+        <w:pStyle w:val="Text"/>
+        <w:keepNext/>
+        <w:jc w:val="center"/>
+      </w:pPr>
+      <w:r>
+        <w:rPr>
+          <w:noProof/>
+        </w:rPr>
+        <w:drawing>
+          <wp:inline distT="0" distB="0" distL="0" distR="0" wp14:anchorId="1956E358" wp14:editId="253F5794">
+            <wp:extent cx="2545080" cy="1175585"/>
+            <wp:effectExtent l="0" t="0" r="7620" b="5715"/>
+            <wp:docPr id="337636404" name="Picture 1" descr="A close-up of a sphere&#10;&#10;AI-generated content may be incorrect."/>
+            <wp:cNvGraphicFramePr>
+              <a:graphicFrameLocks xmlns:a="http://schemas.openxmlformats.org/drawingml/2006/main" noChangeAspect="1"/>
+            </wp:cNvGraphicFramePr>
+            <a:graphic xmlns:a="http://schemas.openxmlformats.org/drawingml/2006/main">
+              <a:graphicData uri="http://schemas.openxmlformats.org/drawingml/2006/picture">
+                <pic:pic xmlns:pic="http://schemas.openxmlformats.org/drawingml/2006/picture">
+                  <pic:nvPicPr>
+                    <pic:cNvPr id="337636404" name="Picture 1" descr="A close-up of a sphere&#10;&#10;AI-generated content may be incorrect."/>
+                    <pic:cNvPicPr/>
+                  </pic:nvPicPr>
+                  <pic:blipFill>
+                    <a:blip r:embed="rId17"/>
+                    <a:stretch>
+                      <a:fillRect/>
+                    </a:stretch>
+                  </pic:blipFill>
+                  <pic:spPr>
+                    <a:xfrm>
+                      <a:off x="0" y="0"/>
+                      <a:ext cx="2554467" cy="1179921"/>
+                    </a:xfrm>
+                    <a:prstGeom prst="rect">
+                      <a:avLst/>
+                    </a:prstGeom>
+                  </pic:spPr>
+                </pic:pic>
+              </a:graphicData>
+            </a:graphic>
+          </wp:inline>
+        </w:drawing>
+      </w:r>
+    </w:p>
+    <w:p>
+      <w:pPr>
+        <w:pStyle w:val="Text"/>
+        <w:keepNext/>
+        <w:jc w:val="center"/>
+      </w:pPr>
+      <w:r>
+        <w:rPr>
+          <w:noProof/>
+        </w:rPr>
+        <w:drawing>
+          <wp:inline distT="0" distB="0" distL="0" distR="0" wp14:anchorId="27C0DBED" wp14:editId="48420FEF">
+            <wp:extent cx="2519680" cy="1163852"/>
+            <wp:effectExtent l="0" t="0" r="0" b="0"/>
+            <wp:docPr id="2070497368" name="Picture 1" descr="A comparison of a sphere with a red and yellow circle&#10;&#10;AI-generated content may be incorrect."/>
+            <wp:cNvGraphicFramePr>
+              <a:graphicFrameLocks xmlns:a="http://schemas.openxmlformats.org/drawingml/2006/main" noChangeAspect="1"/>
+            </wp:cNvGraphicFramePr>
+            <a:graphic xmlns:a="http://schemas.openxmlformats.org/drawingml/2006/main">
+              <a:graphicData uri="http://schemas.openxmlformats.org/drawingml/2006/picture">
+                <pic:pic xmlns:pic="http://schemas.openxmlformats.org/drawingml/2006/picture">
+                  <pic:nvPicPr>
+                    <pic:cNvPr id="2070497368" name="Picture 1" descr="A comparison of a sphere with a red and yellow circle&#10;&#10;AI-generated content may be incorrect."/>
+                    <pic:cNvPicPr/>
+                  </pic:nvPicPr>
+                  <pic:blipFill>
+                    <a:blip r:embed="rId18"/>
+                    <a:stretch>
+                      <a:fillRect/>
+                    </a:stretch>
+                  </pic:blipFill>
+                  <pic:spPr>
+                    <a:xfrm>
+                      <a:off x="0" y="0"/>
+                      <a:ext cx="2541225" cy="1173804"/>
+                    </a:xfrm>
+                    <a:prstGeom prst="rect">
+                      <a:avLst/>
+                    </a:prstGeom>
+                  </pic:spPr>
+                </pic:pic>
+              </a:graphicData>
+            </a:graphic>
+          </wp:inline>
+        </w:drawing>
+      </w:r>
+    </w:p>
+    <w:p>
+      <w:r>
+        <w:t xml:space="preserve">Figure 3 menghasilkan output dari </w:t>
+      </w:r>
+    </w:p>
     <w:p>
       <w:pPr>
         <w:pStyle w:val="Heading2"/>
@@ -2979,15 +2380,7 @@
         <w:t>2</w:t>
       </w:r>
       <w:r>
-        <w:t xml:space="preserve">).” An exception is when English units are used as identifiers in trade, such as “3½-in disk drive.” Avoid combining SI and CGS units, such as current in amperes and magnetic field in </w:t>
-      </w:r>
-      <w:proofErr w:type="spellStart"/>
-      <w:r>
-        <w:t>oersteds</w:t>
-      </w:r>
-      <w:proofErr w:type="spellEnd"/>
-      <w:r>
-        <w:t>. This often leads to confusion because equations do not balance dimensionally. If you must use mixed units, clearly state the units for each quantity in an equation.</w:t>
+        <w:t>).” An exception is when English units are used as identifiers in trade, such as “3½-in disk drive.” Avoid combining SI and CGS units, such as current in amperes and magnetic field in oersteds. This often leads to confusion because equations do not balance dimensionally. If you must use mixed units, clearly state the units for each quantity in an equation.</w:t>
       </w:r>
     </w:p>
     <w:p>
@@ -3109,6 +2502,7 @@
         <w:rPr>
           <w:noProof/>
         </w:rPr>
+        <w:lastRenderedPageBreak/>
         <w:t>[3]</w:t>
       </w:r>
       <w:r>
@@ -3396,14 +2790,7 @@
           <w:noProof/>
         </w:rPr>
         <w:tab/>
-        <w:t xml:space="preserve">R. Yamashita, M. Nishio, R. K. G. Do, and K. Togashi, “Convolutional neural networks: an overview </w:t>
-      </w:r>
-      <w:r>
-        <w:rPr>
-          <w:noProof/>
-        </w:rPr>
-        <w:lastRenderedPageBreak/>
-        <w:t xml:space="preserve">and application in radiology,” </w:t>
+        <w:t xml:space="preserve">R. Yamashita, M. Nishio, R. K. G. Do, and K. Togashi, “Convolutional neural networks: an overview and application in radiology,” </w:t>
       </w:r>
       <w:r>
         <w:rPr>
@@ -3538,6 +2925,32 @@
           <w:noProof/>
         </w:rPr>
         <w:t>, 2019.</w:t>
+      </w:r>
+    </w:p>
+    <w:p>
+      <w:pPr>
+        <w:widowControl w:val="0"/>
+        <w:autoSpaceDE w:val="0"/>
+        <w:autoSpaceDN w:val="0"/>
+        <w:adjustRightInd w:val="0"/>
+        <w:spacing w:before="240" w:after="80"/>
+        <w:ind w:left="640" w:hanging="640"/>
+        <w:rPr>
+          <w:noProof/>
+        </w:rPr>
+      </w:pPr>
+      <w:r>
+        <w:rPr>
+          <w:noProof/>
+        </w:rPr>
+        <w:t>[14]</w:t>
+      </w:r>
+      <w:r>
+        <w:rPr>
+          <w:noProof/>
+        </w:rPr>
+        <w:tab/>
+        <w:t>E. M. Templeton, L. J. Chang, E. A. Reynolds, and M. D. Cone, “Fast response times signal social connection in conversation,” vol. 119, no. 4, 2022, doi: 10.1073/pnas.2116915119/-/DCSupplemental.Published.</w:t>
       </w:r>
     </w:p>
     <w:p>
@@ -3618,7 +3031,7 @@
                     </pic:cNvPicPr>
                   </pic:nvPicPr>
                   <pic:blipFill>
-                    <a:blip r:embed="rId15">
+                    <a:blip r:embed="rId19">
                       <a:extLst>
                         <a:ext uri="{28A0092B-C50C-407E-A947-70E740481C1C}">
                           <a14:useLocalDpi xmlns:a14="http://schemas.microsoft.com/office/drawing/2010/main" val="0"/>
@@ -3773,14 +3186,7 @@
           <w:szCs w:val="20"/>
         </w:rPr>
         <w:tab/>
-        <w:t xml:space="preserve">The third paragraph begins with the author’s title and last name (e.g., Dr. Smith, Prof. Jones, Mr. Kajor, Ms. Hunter). List </w:t>
-      </w:r>
-      <w:r>
-        <w:rPr>
-          <w:sz w:val="20"/>
-          <w:szCs w:val="20"/>
-        </w:rPr>
-        <w:t xml:space="preserve">any memberships in professional societies other than the IEEE. Finally, list any awards and work for IEEE committees and publications.  If a photograph is provided, </w:t>
+        <w:t xml:space="preserve">The third paragraph begins with the author’s title and last name (e.g., Dr. Smith, Prof. Jones, Mr. Kajor, Ms. Hunter). List any memberships in professional societies other than the IEEE. Finally, list any awards and work for IEEE committees and publications.  If a photograph is provided, </w:t>
       </w:r>
       <w:r>
         <w:rPr>
@@ -3912,7 +3318,7 @@
                     </pic:cNvPicPr>
                   </pic:nvPicPr>
                   <pic:blipFill>
-                    <a:blip r:embed="rId16">
+                    <a:blip r:embed="rId20">
                       <a:extLst>
                         <a:ext uri="{28A0092B-C50C-407E-A947-70E740481C1C}">
                           <a14:useLocalDpi xmlns:a14="http://schemas.microsoft.com/office/drawing/2010/main" val="0"/>
@@ -3999,6 +3405,7 @@
         <w:rPr>
           <w:rFonts w:ascii="Times-Roman" w:hAnsi="Times-Roman" w:cs="Times-Roman"/>
         </w:rPr>
+        <w:lastRenderedPageBreak/>
         <w:t xml:space="preserve">    From 2001 to 2004, he was a Research Assistant with the Princeton Plasma Physics Laboratory. Since 2009, he has been an Assistant Professor with the Mechanical Engineering Department, Texas A&amp;M University, College Station. He is the author of three books, more than 150 articles, and more than 70 inventions. His research interests include high-pressure and high-density nonthermal plasma discharge processes and applications, microscale plasma discharges, discharges in liquids, spectroscopic diagnostics, plasma propulsion, and innovation plasma applications. He is an Associate Editor of the journal </w:t>
       </w:r>
       <w:r>
@@ -4240,7 +3647,7 @@
           <w:rFonts w:ascii="Times-Roman" w:hAnsi="Times-Roman" w:cs="Times-Roman"/>
         </w:rPr>
         <w:sectPr>
-          <w:headerReference w:type="default" r:id="rId17"/>
+          <w:headerReference w:type="default" r:id="rId21"/>
           <w:type w:val="continuous"/>
           <w:pgSz w:w="12240" w:h="15840" w:code="1"/>
           <w:pgMar w:top="1008" w:right="936" w:bottom="1008" w:left="936" w:header="432" w:footer="432" w:gutter="0"/>
@@ -4292,7 +3699,7 @@
                     </pic:cNvPicPr>
                   </pic:nvPicPr>
                   <pic:blipFill>
-                    <a:blip r:embed="rId18">
+                    <a:blip r:embed="rId22">
                       <a:extLst>
                         <a:ext uri="{28A0092B-C50C-407E-A947-70E740481C1C}">
                           <a14:useLocalDpi xmlns:a14="http://schemas.microsoft.com/office/drawing/2010/main" val="0"/>
@@ -4375,27 +3782,7 @@
         <w:rPr>
           <w:rFonts w:ascii="Times-Roman" w:hAnsi="Times-Roman" w:cs="Times-Roman"/>
         </w:rPr>
-        <w:t xml:space="preserve">    From 2008 to 2009, he was a Research Assistant with the Institute of Physics, Academia Sinica, </w:t>
-      </w:r>
-      <w:proofErr w:type="spellStart"/>
-      <w:r>
-        <w:rPr>
-          <w:rFonts w:ascii="Times-Roman" w:hAnsi="Times-Roman" w:cs="Times-Roman"/>
-        </w:rPr>
-        <w:t>Tapei</w:t>
-      </w:r>
-      <w:proofErr w:type="spellEnd"/>
-      <w:r>
-        <w:rPr>
-          <w:rFonts w:ascii="Times-Roman" w:hAnsi="Times-Roman" w:cs="Times-Roman"/>
-        </w:rPr>
-        <w:t xml:space="preserve">, Taiwan. His </w:t>
-      </w:r>
-      <w:r>
-        <w:rPr>
-          <w:rFonts w:ascii="Times-Roman" w:hAnsi="Times-Roman" w:cs="Times-Roman"/>
-        </w:rPr>
-        <w:t>research interest includes the development of surface processing and biological/medical treatment techniques using nonthermal atmospheric pressure plasmas, fundamental study of plasma sources, and fabrication of micro- or nanostructured surfaces.</w:t>
+        <w:t xml:space="preserve">    From 2008 to 2009, he was a Research Assistant with the Institute of Physics, Academia Sinica, Tapei, Taiwan. His research interest includes the development of surface processing and biological/medical treatment techniques using nonthermal atmospheric pressure plasmas, fundamental study of plasma sources, and fabrication of micro- or nanostructured surfaces.</w:t>
       </w:r>
       <w:r>
         <w:rPr>
@@ -6584,7 +5971,6 @@
   <w:style w:type="character" w:default="1" w:styleId="DefaultParagraphFont">
     <w:name w:val="Default Paragraph Font"/>
     <w:uiPriority w:val="1"/>
-    <w:semiHidden/>
     <w:unhideWhenUsed/>
   </w:style>
   <w:style w:type="table" w:default="1" w:styleId="TableNormal">

--- a/Pascasarjana_PC Kantor/Thesis/Journal/Journal-EEGTobJu.docx
+++ b/Pascasarjana_PC Kantor/Thesis/Journal/Journal-EEGTobJu.docx
@@ -26,7 +26,15 @@
         <w:framePr w:wrap="notBeside"/>
       </w:pPr>
       <w:r>
-        <w:t>Generative Representation of Aggregate Brain Activity: A Deep Autoencoder Approach for EEG Topoplot Summarization</w:t>
+        <w:t xml:space="preserve">Generative Representation of Aggregate Brain Activity: A Deep Autoencoder Approach for EEG </w:t>
+      </w:r>
+      <w:proofErr w:type="spellStart"/>
+      <w:r>
+        <w:t>Topoplot</w:t>
+      </w:r>
+      <w:proofErr w:type="spellEnd"/>
+      <w:r>
+        <w:t xml:space="preserve"> Summarization</w:t>
       </w:r>
     </w:p>
     <w:p>
@@ -463,7 +471,21 @@
         <w:rPr>
           <w:lang w:val="en-ID"/>
         </w:rPr>
-        <w:t xml:space="preserve"> a dataset capturing adolescents’ brain responses to addiction-related terminology. The present work extends earlier analyses conducted by Wijayanto </w:t>
+        <w:t xml:space="preserve"> a dataset capturing adolescents’ brain responses to addiction-related terminology. The present work extends earlier analyses conducted by </w:t>
+      </w:r>
+      <w:proofErr w:type="spellStart"/>
+      <w:r>
+        <w:rPr>
+          <w:lang w:val="en-ID"/>
+        </w:rPr>
+        <w:t>Wijayanto</w:t>
+      </w:r>
+      <w:proofErr w:type="spellEnd"/>
+      <w:r>
+        <w:rPr>
+          <w:lang w:val="en-ID"/>
+        </w:rPr>
+        <w:t xml:space="preserve"> </w:t>
       </w:r>
       <w:r>
         <w:rPr>
@@ -735,7 +757,14 @@
         <w:rPr>
           <w:lang w:val="en-ID"/>
         </w:rPr>
-        <w:t>The total dataset used in this study consists of 812 topoplot</w:t>
+        <w:t xml:space="preserve">The total dataset used in this study consists of 812 </w:t>
+      </w:r>
+      <w:proofErr w:type="spellStart"/>
+      <w:r>
+        <w:rPr>
+          <w:lang w:val="en-ID"/>
+        </w:rPr>
+        <w:t>topoplot</w:t>
       </w:r>
       <w:r>
         <w:rPr>
@@ -743,6 +772,7 @@
         </w:rPr>
         <w:t>s</w:t>
       </w:r>
+      <w:proofErr w:type="spellEnd"/>
       <w:r>
         <w:rPr>
           <w:lang w:val="en-ID"/>
@@ -921,19 +951,54 @@
         <w:rPr>
           <w:lang w:val="en-ID"/>
         </w:rPr>
-        <w:t>. This characteristic is essential in the context of EEG topoplots, where neighboring electrodes exhibit strong spatial correlations that must be retained.</w:t>
-      </w:r>
-      <w:r>
-        <w:rPr>
-          <w:lang w:val="en-ID"/>
-        </w:rPr>
-        <w:t xml:space="preserve"> </w:t>
-      </w:r>
-      <w:r>
-        <w:rPr>
-          <w:lang w:val="en-ID"/>
-        </w:rPr>
-        <w:t>Structurally, the architecture consists of two symmetrical networks: an encoder pathway that functions as a feature extractor, and a decoder pathway responsible for reconstructing the input topoplot</w:t>
+        <w:t xml:space="preserve">. This characteristic is essential in the context of EEG </w:t>
+      </w:r>
+      <w:proofErr w:type="spellStart"/>
+      <w:r>
+        <w:rPr>
+          <w:lang w:val="en-ID"/>
+        </w:rPr>
+        <w:t>topoplots</w:t>
+      </w:r>
+      <w:proofErr w:type="spellEnd"/>
+      <w:r>
+        <w:rPr>
+          <w:lang w:val="en-ID"/>
+        </w:rPr>
+        <w:t xml:space="preserve">, where </w:t>
+      </w:r>
+      <w:proofErr w:type="spellStart"/>
+      <w:r>
+        <w:rPr>
+          <w:lang w:val="en-ID"/>
+        </w:rPr>
+        <w:t>neighboring</w:t>
+      </w:r>
+      <w:proofErr w:type="spellEnd"/>
+      <w:r>
+        <w:rPr>
+          <w:lang w:val="en-ID"/>
+        </w:rPr>
+        <w:t xml:space="preserve"> electrodes exhibit strong spatial correlations that must be retained.</w:t>
+      </w:r>
+      <w:r>
+        <w:rPr>
+          <w:lang w:val="en-ID"/>
+        </w:rPr>
+        <w:t xml:space="preserve"> </w:t>
+      </w:r>
+      <w:r>
+        <w:rPr>
+          <w:lang w:val="en-ID"/>
+        </w:rPr>
+        <w:t xml:space="preserve">Structurally, the architecture consists of two symmetrical networks: an encoder pathway that functions as a feature extractor, and a decoder pathway responsible for reconstructing the input </w:t>
+      </w:r>
+      <w:proofErr w:type="spellStart"/>
+      <w:r>
+        <w:rPr>
+          <w:lang w:val="en-ID"/>
+        </w:rPr>
+        <w:t>topoplot</w:t>
       </w:r>
       <w:r>
         <w:rPr>
@@ -941,6 +1006,7 @@
         </w:rPr>
         <w:t>s</w:t>
       </w:r>
+      <w:proofErr w:type="spellEnd"/>
       <w:r>
         <w:rPr>
           <w:lang w:val="en-ID"/>
@@ -957,11 +1023,16 @@
         </w:rPr>
       </w:pPr>
       <w:r>
-        <w:t>The encoding process represents the input topoplot</w:t>
+        <w:t xml:space="preserve">The encoding process represents the input </w:t>
+      </w:r>
+      <w:proofErr w:type="spellStart"/>
+      <w:r>
+        <w:t>topoplot</w:t>
       </w:r>
       <w:r>
         <w:t>s</w:t>
       </w:r>
+      <w:proofErr w:type="spellEnd"/>
       <w:r>
         <w:t xml:space="preserve"> and transforms it through a series of convolutional operations. Each convolutional layer is computed using the following equation</w:t>
       </w:r>
@@ -1401,14 +1472,27 @@
       <w:r>
         <w:t xml:space="preserve">Figure </w:t>
       </w:r>
-      <w:fldSimple w:instr=" SEQ Figure \* ARABIC ">
-        <w:r>
-          <w:rPr>
-            <w:noProof/>
-          </w:rPr>
-          <w:t>1</w:t>
-        </w:r>
-      </w:fldSimple>
+      <w:r>
+        <w:fldChar w:fldCharType="begin"/>
+      </w:r>
+      <w:r>
+        <w:instrText xml:space="preserve"> SEQ Figure \* ARABIC </w:instrText>
+      </w:r>
+      <w:r>
+        <w:fldChar w:fldCharType="separate"/>
+      </w:r>
+      <w:r>
+        <w:rPr>
+          <w:noProof/>
+        </w:rPr>
+        <w:t>1</w:t>
+      </w:r>
+      <w:r>
+        <w:rPr>
+          <w:noProof/>
+        </w:rPr>
+        <w:fldChar w:fldCharType="end"/>
+      </w:r>
       <w:r>
         <w:t>. Propose method autoencoder for latent space aggregation</w:t>
       </w:r>
@@ -1428,11 +1512,16 @@
         <w:tab/>
       </w:r>
       <w:r>
-        <w:t>from high-dimensional pixel values, the proposed method calculates the mean from compressed feature representations. This latent-space averaging enables a more meaningful and compact characterization of EEG topoplot</w:t>
+        <w:t xml:space="preserve">from high-dimensional pixel values, the proposed method calculates the mean from compressed feature representations. This latent-space averaging enables a more meaningful and compact characterization of EEG </w:t>
+      </w:r>
+      <w:proofErr w:type="spellStart"/>
+      <w:r>
+        <w:t>topoplot</w:t>
       </w:r>
       <w:r>
         <w:t>s</w:t>
       </w:r>
+      <w:proofErr w:type="spellEnd"/>
       <w:r>
         <w:t xml:space="preserve"> patterns, capturing essential structure while reducing noise and redundancy.</w:t>
       </w:r>
@@ -1443,7 +1532,14 @@
         <w:rPr>
           <w:lang w:val="en-ID"/>
         </w:rPr>
-        <w:t>High-dimensional pixel data are susceptible to biased artifacts. Therefore, a compression step is applied to remove such distortions before any averaging is performed at the pixel level. Instead of computing the mean across all individual samples, the averaging process is performed on input topoplot</w:t>
+        <w:t xml:space="preserve">High-dimensional pixel data are susceptible to biased artifacts. Therefore, a compression step is applied to remove such distortions before any averaging is performed at the pixel level. Instead of computing the mean across all individual samples, the averaging process is performed on input </w:t>
+      </w:r>
+      <w:proofErr w:type="spellStart"/>
+      <w:r>
+        <w:rPr>
+          <w:lang w:val="en-ID"/>
+        </w:rPr>
+        <w:t>topoplot</w:t>
       </w:r>
       <w:r>
         <w:rPr>
@@ -1451,6 +1547,7 @@
         </w:rPr>
         <w:t>s</w:t>
       </w:r>
+      <w:proofErr w:type="spellEnd"/>
       <w:r>
         <w:rPr>
           <w:lang w:val="en-ID"/>
@@ -1741,11 +1838,16 @@
         <w:fldChar w:fldCharType="end"/>
       </w:r>
       <w:r>
-        <w:t>. Once this latent average vector is obtained, it is then passed through the decoder to generate a reconstructed topoplot</w:t>
+        <w:t xml:space="preserve">. Once this latent average vector is obtained, it is then passed through the decoder to generate a reconstructed </w:t>
+      </w:r>
+      <w:proofErr w:type="spellStart"/>
+      <w:r>
+        <w:t>topoplot</w:t>
       </w:r>
       <w:r>
         <w:t>s</w:t>
       </w:r>
+      <w:proofErr w:type="spellEnd"/>
       <w:r>
         <w:t xml:space="preserve"> image. This </w:t>
       </w:r>
@@ -1794,10 +1896,205 @@
       </w:pPr>
       <w:bookmarkStart w:id="1" w:name="_Hlk215859622"/>
       <w:r>
-        <w:t xml:space="preserve">Dari dataset yang ada, pada kategori normal memiliki total 492 data topoplot. Dari data teresebut dipisahkan berdasarkan respon dalam menjawab soal GNAT. 260 respon dengan kategori fast (respon kurang dari 0.5 s) dan 232 respon dengan kategori slow (respon lebih dari 0.5s). </w:t>
-      </w:r>
-      <w:r>
-        <w:t>Penelitian mengenai “</w:t>
+        <w:t xml:space="preserve">Dari dataset yang </w:t>
+      </w:r>
+      <w:proofErr w:type="spellStart"/>
+      <w:r>
+        <w:t>ada</w:t>
+      </w:r>
+      <w:proofErr w:type="spellEnd"/>
+      <w:r>
+        <w:t xml:space="preserve">, pada </w:t>
+      </w:r>
+      <w:proofErr w:type="spellStart"/>
+      <w:r>
+        <w:t>kategori</w:t>
+      </w:r>
+      <w:proofErr w:type="spellEnd"/>
+      <w:r>
+        <w:t xml:space="preserve"> normal </w:t>
+      </w:r>
+      <w:proofErr w:type="spellStart"/>
+      <w:r>
+        <w:t>memiliki</w:t>
+      </w:r>
+      <w:proofErr w:type="spellEnd"/>
+      <w:r>
+        <w:t xml:space="preserve"> total 492 data </w:t>
+      </w:r>
+      <w:proofErr w:type="spellStart"/>
+      <w:r>
+        <w:t>topoplot</w:t>
+      </w:r>
+      <w:proofErr w:type="spellEnd"/>
+      <w:r>
+        <w:t xml:space="preserve">. Dari data </w:t>
+      </w:r>
+      <w:proofErr w:type="spellStart"/>
+      <w:r>
+        <w:t>teresebut</w:t>
+      </w:r>
+      <w:proofErr w:type="spellEnd"/>
+      <w:r>
+        <w:t xml:space="preserve"> </w:t>
+      </w:r>
+      <w:proofErr w:type="spellStart"/>
+      <w:r>
+        <w:t>dipisahkan</w:t>
+      </w:r>
+      <w:proofErr w:type="spellEnd"/>
+      <w:r>
+        <w:t xml:space="preserve"> </w:t>
+      </w:r>
+      <w:proofErr w:type="spellStart"/>
+      <w:r>
+        <w:t>berdasarkan</w:t>
+      </w:r>
+      <w:proofErr w:type="spellEnd"/>
+      <w:r>
+        <w:t xml:space="preserve"> </w:t>
+      </w:r>
+      <w:proofErr w:type="spellStart"/>
+      <w:r>
+        <w:t>respon</w:t>
+      </w:r>
+      <w:proofErr w:type="spellEnd"/>
+      <w:r>
+        <w:t xml:space="preserve"> </w:t>
+      </w:r>
+      <w:proofErr w:type="spellStart"/>
+      <w:r>
+        <w:t>dalam</w:t>
+      </w:r>
+      <w:proofErr w:type="spellEnd"/>
+      <w:r>
+        <w:t xml:space="preserve"> </w:t>
+      </w:r>
+      <w:proofErr w:type="spellStart"/>
+      <w:r>
+        <w:t>menjawab</w:t>
+      </w:r>
+      <w:proofErr w:type="spellEnd"/>
+      <w:r>
+        <w:t xml:space="preserve"> </w:t>
+      </w:r>
+      <w:proofErr w:type="spellStart"/>
+      <w:r>
+        <w:t>soal</w:t>
+      </w:r>
+      <w:proofErr w:type="spellEnd"/>
+      <w:r>
+        <w:t xml:space="preserve"> GNAT. 260 </w:t>
+      </w:r>
+      <w:proofErr w:type="spellStart"/>
+      <w:r>
+        <w:t>respon</w:t>
+      </w:r>
+      <w:proofErr w:type="spellEnd"/>
+      <w:r>
+        <w:t xml:space="preserve"> </w:t>
+      </w:r>
+      <w:proofErr w:type="spellStart"/>
+      <w:r>
+        <w:t>dengan</w:t>
+      </w:r>
+      <w:proofErr w:type="spellEnd"/>
+      <w:r>
+        <w:t xml:space="preserve"> </w:t>
+      </w:r>
+      <w:proofErr w:type="spellStart"/>
+      <w:r>
+        <w:t>kategori</w:t>
+      </w:r>
+      <w:proofErr w:type="spellEnd"/>
+      <w:r>
+        <w:t xml:space="preserve"> fast (</w:t>
+      </w:r>
+      <w:proofErr w:type="spellStart"/>
+      <w:r>
+        <w:t>respon</w:t>
+      </w:r>
+      <w:proofErr w:type="spellEnd"/>
+      <w:r>
+        <w:t xml:space="preserve"> </w:t>
+      </w:r>
+      <w:proofErr w:type="spellStart"/>
+      <w:r>
+        <w:t>kurang</w:t>
+      </w:r>
+      <w:proofErr w:type="spellEnd"/>
+      <w:r>
+        <w:t xml:space="preserve"> </w:t>
+      </w:r>
+      <w:proofErr w:type="spellStart"/>
+      <w:r>
+        <w:t>dari</w:t>
+      </w:r>
+      <w:proofErr w:type="spellEnd"/>
+      <w:r>
+        <w:t xml:space="preserve"> 0.5 s) dan 232 </w:t>
+      </w:r>
+      <w:r>
+        <w:t>data</w:t>
+      </w:r>
+      <w:r>
+        <w:t xml:space="preserve"> </w:t>
+      </w:r>
+      <w:proofErr w:type="spellStart"/>
+      <w:r>
+        <w:t>dengan</w:t>
+      </w:r>
+      <w:proofErr w:type="spellEnd"/>
+      <w:r>
+        <w:t xml:space="preserve"> </w:t>
+      </w:r>
+      <w:proofErr w:type="spellStart"/>
+      <w:r>
+        <w:t>kategori</w:t>
+      </w:r>
+      <w:proofErr w:type="spellEnd"/>
+      <w:r>
+        <w:t xml:space="preserve"> slow (</w:t>
+      </w:r>
+      <w:proofErr w:type="spellStart"/>
+      <w:r>
+        <w:t>respon</w:t>
+      </w:r>
+      <w:proofErr w:type="spellEnd"/>
+      <w:r>
+        <w:t xml:space="preserve"> </w:t>
+      </w:r>
+      <w:proofErr w:type="spellStart"/>
+      <w:r>
+        <w:t>lebih</w:t>
+      </w:r>
+      <w:proofErr w:type="spellEnd"/>
+      <w:r>
+        <w:t xml:space="preserve"> </w:t>
+      </w:r>
+      <w:proofErr w:type="spellStart"/>
+      <w:r>
+        <w:t>dari</w:t>
+      </w:r>
+      <w:proofErr w:type="spellEnd"/>
+      <w:r>
+        <w:t xml:space="preserve"> 0.5s). </w:t>
+      </w:r>
+      <w:proofErr w:type="spellStart"/>
+      <w:r>
+        <w:t>Penelitian</w:t>
+      </w:r>
+      <w:proofErr w:type="spellEnd"/>
+      <w:r>
+        <w:t xml:space="preserve"> </w:t>
+      </w:r>
+      <w:proofErr w:type="spellStart"/>
+      <w:r>
+        <w:t>mengenai</w:t>
+      </w:r>
+      <w:proofErr w:type="spellEnd"/>
+      <w:r>
+        <w:t xml:space="preserve"> “</w:t>
       </w:r>
       <w:r>
         <w:rPr>
@@ -1824,7 +2121,31 @@
         <w:t>”</w:t>
       </w:r>
       <w:r>
-        <w:t xml:space="preserve"> respon yang kurang dari 0.</w:t>
+        <w:t xml:space="preserve"> </w:t>
+      </w:r>
+      <w:proofErr w:type="spellStart"/>
+      <w:r>
+        <w:t>respon</w:t>
+      </w:r>
+      <w:proofErr w:type="spellEnd"/>
+      <w:r>
+        <w:t xml:space="preserve"> yang </w:t>
+      </w:r>
+      <w:proofErr w:type="spellStart"/>
+      <w:r>
+        <w:t>kurang</w:t>
+      </w:r>
+      <w:proofErr w:type="spellEnd"/>
+      <w:r>
+        <w:t xml:space="preserve"> </w:t>
+      </w:r>
+      <w:proofErr w:type="spellStart"/>
+      <w:r>
+        <w:t>dari</w:t>
+      </w:r>
+      <w:proofErr w:type="spellEnd"/>
+      <w:r>
+        <w:t xml:space="preserve"> 0.</w:t>
       </w:r>
       <w:r>
         <w:t>25</w:t>
@@ -1833,19 +2154,128 @@
         <w:t>s</w:t>
       </w:r>
       <w:r>
-        <w:t xml:space="preserve"> (250 ms)</w:t>
-      </w:r>
-      <w:r>
-        <w:t xml:space="preserve"> dianggap respon yang jujur </w:t>
-      </w:r>
-      <w:r>
-        <w:t xml:space="preserve">sehingga penerapan GNAT dalam penelitian dapat menjadi lebih optimal untuk mengetahui hasil </w:t>
+        <w:t xml:space="preserve"> (250 </w:t>
+      </w:r>
+      <w:proofErr w:type="spellStart"/>
+      <w:r>
+        <w:t>ms</w:t>
+      </w:r>
+      <w:proofErr w:type="spellEnd"/>
+      <w:r>
+        <w:t>)</w:t>
+      </w:r>
+      <w:r>
+        <w:t xml:space="preserve"> </w:t>
+      </w:r>
+      <w:proofErr w:type="spellStart"/>
+      <w:r>
+        <w:t>dianggap</w:t>
+      </w:r>
+      <w:proofErr w:type="spellEnd"/>
+      <w:r>
+        <w:t xml:space="preserve"> </w:t>
+      </w:r>
+      <w:proofErr w:type="spellStart"/>
+      <w:r>
+        <w:t>respon</w:t>
+      </w:r>
+      <w:proofErr w:type="spellEnd"/>
+      <w:r>
+        <w:t xml:space="preserve"> yang </w:t>
+      </w:r>
+      <w:proofErr w:type="spellStart"/>
+      <w:r>
+        <w:t>jujur</w:t>
+      </w:r>
+      <w:proofErr w:type="spellEnd"/>
+      <w:r>
+        <w:t xml:space="preserve"> </w:t>
+      </w:r>
+      <w:proofErr w:type="spellStart"/>
+      <w:r>
+        <w:t>sehingga</w:t>
+      </w:r>
+      <w:proofErr w:type="spellEnd"/>
+      <w:r>
+        <w:t xml:space="preserve"> </w:t>
+      </w:r>
+      <w:proofErr w:type="spellStart"/>
+      <w:r>
+        <w:t>penerapan</w:t>
+      </w:r>
+      <w:proofErr w:type="spellEnd"/>
+      <w:r>
+        <w:t xml:space="preserve"> GNAT </w:t>
+      </w:r>
+      <w:proofErr w:type="spellStart"/>
+      <w:r>
+        <w:t>dalam</w:t>
+      </w:r>
+      <w:proofErr w:type="spellEnd"/>
+      <w:r>
+        <w:t xml:space="preserve"> </w:t>
+      </w:r>
+      <w:proofErr w:type="spellStart"/>
+      <w:r>
+        <w:t>penelitian</w:t>
+      </w:r>
+      <w:proofErr w:type="spellEnd"/>
+      <w:r>
+        <w:t xml:space="preserve"> </w:t>
+      </w:r>
+      <w:proofErr w:type="spellStart"/>
+      <w:r>
+        <w:t>dapat</w:t>
+      </w:r>
+      <w:proofErr w:type="spellEnd"/>
+      <w:r>
+        <w:t xml:space="preserve"> </w:t>
+      </w:r>
+      <w:proofErr w:type="spellStart"/>
+      <w:r>
+        <w:t>menjadi</w:t>
+      </w:r>
+      <w:proofErr w:type="spellEnd"/>
+      <w:r>
+        <w:t xml:space="preserve"> </w:t>
+      </w:r>
+      <w:proofErr w:type="spellStart"/>
+      <w:r>
+        <w:t>lebih</w:t>
+      </w:r>
+      <w:proofErr w:type="spellEnd"/>
+      <w:r>
+        <w:t xml:space="preserve"> optimal </w:t>
+      </w:r>
+      <w:proofErr w:type="spellStart"/>
+      <w:r>
+        <w:t>untuk</w:t>
+      </w:r>
+      <w:proofErr w:type="spellEnd"/>
+      <w:r>
+        <w:t xml:space="preserve"> </w:t>
+      </w:r>
+      <w:proofErr w:type="spellStart"/>
+      <w:r>
+        <w:t>mengetahui</w:t>
+      </w:r>
+      <w:proofErr w:type="spellEnd"/>
+      <w:r>
+        <w:t xml:space="preserve"> </w:t>
+      </w:r>
+      <w:proofErr w:type="spellStart"/>
+      <w:r>
+        <w:t>hasil</w:t>
+      </w:r>
+      <w:proofErr w:type="spellEnd"/>
+      <w:r>
+        <w:t xml:space="preserve"> </w:t>
       </w:r>
       <w:r>
         <w:fldChar w:fldCharType="begin" w:fldLock="1"/>
       </w:r>
       <w:r>
-        <w:instrText>ADDIN CSL_CITATION {"citationItems":[{"id":"ITEM-1","itemData":{"DOI":"10.1073/pnas.2116915119/-/DCSupplemental.Published","author":[{"dropping-particle":"","family":"Templeton","given":"Emma M","non-dropping-particle":"","parse-names":false,"suffix":""},{"dropping-particle":"","family":"Chang","given":"Luke J","non-dropping-particle":"","parse-names":false,"suffix":""},{"dropping-particle":"","family":"Reynolds","given":"Elizabeth A","non-dropping-particle":"","parse-names":false,"suffix":""},{"dropping-particle":"","family":"Cone","given":"Marie D","non-dropping-particle":"","parse-names":false,"suffix":""}],"id":"ITEM-1","issue":"4","issued":{"date-parts":[["2022"]]},"title":"Fast response times signal social connection in conversation","type":"article-journal","volume":"119"},"uris":["http://www.mendeley.com/documents/?uuid=b94baca9-7de8-4ae1-9bfe-901670df3d3e"]}],"mendeley":{"formattedCitation":"[14]","plainTextFormattedCitation":"[14]"},"properties":{"noteIndex":0},"schema":"https://github.com/citation-style-language/schema/raw/master/csl-citation.json"}</w:instrText>
+        <w:instrText>ADDIN CSL_CITATION {"citationItems":[{"id":"ITEM-1","itemData":{"DOI":"10.1073/pnas.2116915119/-/DCSupplemental.Published","author":[{"dropping-particle":"","family":"Templeton","given":"Emma M","non-dropping-particle":"","parse-names":false,"suffix":""},{"dropping-particle":"","family":"Chang","given":"Luke J","non-dropping-particle":"","parse-names":false,"suffix":""},{"dropping-particle":"","family":"Reynolds","given":"Elizabeth A","non-dropping-particle":"","parse-names":false,"suffix":""},{"dropping-particle":"","family":"Cone","given":"Marie D","non-dropping-particle":"","parse-names":false,"suffix":""}],"id":"ITEM-1","issue":"4","issued":{"date-parts":[["2022"]]},"title":"Fast response times signal social connection in conversation","type":"article-journal","volume":"119"},"uris":["http://www.mendeley.com/documents/?uuid=b94baca9-7de8-4ae1-9bfe-901670df3d3e"]}],"mendeley":{"formattedCitation":"[14]","plainTextFormattedCitation":"[14]","previouslyFormattedCitation":"[14]"},"properties":{"noteIndex":0},"schema":"https://github.com/citation-style-language/schema/raw/master/csl-citation.json"}</w:instrText>
       </w:r>
       <w:r>
         <w:fldChar w:fldCharType="separate"/>
@@ -2034,14 +2464,27 @@
       <w:r>
         <w:t xml:space="preserve">Figure </w:t>
       </w:r>
-      <w:fldSimple w:instr=" SEQ Figure \* ARABIC ">
-        <w:r>
-          <w:rPr>
-            <w:noProof/>
-          </w:rPr>
-          <w:t>2</w:t>
-        </w:r>
-      </w:fldSimple>
+      <w:r>
+        <w:fldChar w:fldCharType="begin"/>
+      </w:r>
+      <w:r>
+        <w:instrText xml:space="preserve"> SEQ Figure \* ARABIC </w:instrText>
+      </w:r>
+      <w:r>
+        <w:fldChar w:fldCharType="separate"/>
+      </w:r>
+      <w:r>
+        <w:rPr>
+          <w:noProof/>
+        </w:rPr>
+        <w:t>2</w:t>
+      </w:r>
+      <w:r>
+        <w:rPr>
+          <w:noProof/>
+        </w:rPr>
+        <w:fldChar w:fldCharType="end"/>
+      </w:r>
       <w:r>
         <w:t>. Examples Normal category</w:t>
       </w:r>
@@ -2057,16 +2500,557 @@
         <w:pStyle w:val="Text"/>
       </w:pPr>
       <w:r>
-        <w:t>Pada Figure 2, menampilkan contoh aktivitas otak yang sudah direpresentasikan dalam dua dimensi atau topoplots.</w:t>
-      </w:r>
-      <w:r>
-        <w:t xml:space="preserve"> Respon dari setiap responden sangatlah berbeda</w:t>
-      </w:r>
+        <w:t xml:space="preserve">Pada Figure 2, </w:t>
+      </w:r>
+      <w:proofErr w:type="spellStart"/>
+      <w:r>
+        <w:t>menampilkan</w:t>
+      </w:r>
+      <w:proofErr w:type="spellEnd"/>
+      <w:r>
+        <w:t xml:space="preserve"> </w:t>
+      </w:r>
+      <w:proofErr w:type="spellStart"/>
+      <w:r>
+        <w:t>contoh</w:t>
+      </w:r>
+      <w:proofErr w:type="spellEnd"/>
+      <w:r>
+        <w:t xml:space="preserve"> </w:t>
+      </w:r>
+      <w:proofErr w:type="spellStart"/>
+      <w:r>
+        <w:t>aktivitas</w:t>
+      </w:r>
+      <w:proofErr w:type="spellEnd"/>
+      <w:r>
+        <w:t xml:space="preserve"> </w:t>
+      </w:r>
+      <w:proofErr w:type="spellStart"/>
+      <w:r>
+        <w:t>otak</w:t>
+      </w:r>
+      <w:proofErr w:type="spellEnd"/>
+      <w:r>
+        <w:t xml:space="preserve"> yang </w:t>
+      </w:r>
+      <w:proofErr w:type="spellStart"/>
+      <w:r>
+        <w:t>sudah</w:t>
+      </w:r>
+      <w:proofErr w:type="spellEnd"/>
+      <w:r>
+        <w:t xml:space="preserve"> </w:t>
+      </w:r>
+      <w:proofErr w:type="spellStart"/>
+      <w:r>
+        <w:t>direpresentasikan</w:t>
+      </w:r>
+      <w:proofErr w:type="spellEnd"/>
+      <w:r>
+        <w:t xml:space="preserve"> </w:t>
+      </w:r>
+      <w:proofErr w:type="spellStart"/>
+      <w:r>
+        <w:t>dalam</w:t>
+      </w:r>
+      <w:proofErr w:type="spellEnd"/>
+      <w:r>
+        <w:t xml:space="preserve"> dua </w:t>
+      </w:r>
+      <w:proofErr w:type="spellStart"/>
+      <w:r>
+        <w:t>dimensi</w:t>
+      </w:r>
+      <w:proofErr w:type="spellEnd"/>
+      <w:r>
+        <w:t xml:space="preserve"> </w:t>
+      </w:r>
+      <w:proofErr w:type="spellStart"/>
+      <w:r>
+        <w:t>atau</w:t>
+      </w:r>
+      <w:proofErr w:type="spellEnd"/>
+      <w:r>
+        <w:t xml:space="preserve"> </w:t>
+      </w:r>
+      <w:proofErr w:type="spellStart"/>
+      <w:r>
+        <w:t>topoplots</w:t>
+      </w:r>
+      <w:proofErr w:type="spellEnd"/>
       <w:r>
         <w:t>.</w:t>
       </w:r>
       <w:r>
-        <w:t xml:space="preserve"> Responden A memiliki pola aktivitas yang tinggi pada bagian frontal kiri. Sedangkan responden B memiliki aktivitas yang tinggi pada bagian temporal kiri dan kanan. Dan responden C memiliki aktivitas yang tinggi pada bagian frontal dan temporal. Pada pola responden ini terlihat pola aktivitas yang beragam dan untuk lonjakan yang tinggi tidak terlalu terlihat. Terlihat juga terdapat baseline topoplots pada semua kategori responden. Dikarenakan baseline ini berwarna gelap, dan cenderung dapat menyebabkan bias, maka perlunya menghilangkan baseline ini dulu sebelum melakukan rata rata. </w:t>
+        <w:t xml:space="preserve"> </w:t>
+      </w:r>
+      <w:proofErr w:type="spellStart"/>
+      <w:r>
+        <w:t>Respon</w:t>
+      </w:r>
+      <w:proofErr w:type="spellEnd"/>
+      <w:r>
+        <w:t xml:space="preserve"> </w:t>
+      </w:r>
+      <w:proofErr w:type="spellStart"/>
+      <w:r>
+        <w:t>dari</w:t>
+      </w:r>
+      <w:proofErr w:type="spellEnd"/>
+      <w:r>
+        <w:t xml:space="preserve"> </w:t>
+      </w:r>
+      <w:proofErr w:type="spellStart"/>
+      <w:r>
+        <w:t>setiap</w:t>
+      </w:r>
+      <w:proofErr w:type="spellEnd"/>
+      <w:r>
+        <w:t xml:space="preserve"> </w:t>
+      </w:r>
+      <w:proofErr w:type="spellStart"/>
+      <w:r>
+        <w:t>responden</w:t>
+      </w:r>
+      <w:proofErr w:type="spellEnd"/>
+      <w:r>
+        <w:t xml:space="preserve"> </w:t>
+      </w:r>
+      <w:proofErr w:type="spellStart"/>
+      <w:r>
+        <w:t>sangatlah</w:t>
+      </w:r>
+      <w:proofErr w:type="spellEnd"/>
+      <w:r>
+        <w:t xml:space="preserve"> </w:t>
+      </w:r>
+      <w:proofErr w:type="spellStart"/>
+      <w:r>
+        <w:t>berbeda</w:t>
+      </w:r>
+      <w:proofErr w:type="spellEnd"/>
+      <w:r>
+        <w:t>.</w:t>
+      </w:r>
+      <w:r>
+        <w:t xml:space="preserve"> </w:t>
+      </w:r>
+      <w:proofErr w:type="spellStart"/>
+      <w:r>
+        <w:t>Responden</w:t>
+      </w:r>
+      <w:proofErr w:type="spellEnd"/>
+      <w:r>
+        <w:t xml:space="preserve"> A </w:t>
+      </w:r>
+      <w:proofErr w:type="spellStart"/>
+      <w:r>
+        <w:t>memiliki</w:t>
+      </w:r>
+      <w:proofErr w:type="spellEnd"/>
+      <w:r>
+        <w:t xml:space="preserve"> </w:t>
+      </w:r>
+      <w:proofErr w:type="spellStart"/>
+      <w:r>
+        <w:t>pola</w:t>
+      </w:r>
+      <w:proofErr w:type="spellEnd"/>
+      <w:r>
+        <w:t xml:space="preserve"> </w:t>
+      </w:r>
+      <w:proofErr w:type="spellStart"/>
+      <w:r>
+        <w:t>aktivitas</w:t>
+      </w:r>
+      <w:proofErr w:type="spellEnd"/>
+      <w:r>
+        <w:t xml:space="preserve"> yang </w:t>
+      </w:r>
+      <w:proofErr w:type="spellStart"/>
+      <w:r>
+        <w:t>tinggi</w:t>
+      </w:r>
+      <w:proofErr w:type="spellEnd"/>
+      <w:r>
+        <w:t xml:space="preserve"> pada </w:t>
+      </w:r>
+      <w:proofErr w:type="spellStart"/>
+      <w:r>
+        <w:t>bagian</w:t>
+      </w:r>
+      <w:proofErr w:type="spellEnd"/>
+      <w:r>
+        <w:t xml:space="preserve"> frontal kiri. </w:t>
+      </w:r>
+      <w:proofErr w:type="spellStart"/>
+      <w:r>
+        <w:t>Sedangkan</w:t>
+      </w:r>
+      <w:proofErr w:type="spellEnd"/>
+      <w:r>
+        <w:t xml:space="preserve"> </w:t>
+      </w:r>
+      <w:proofErr w:type="spellStart"/>
+      <w:r>
+        <w:t>responden</w:t>
+      </w:r>
+      <w:proofErr w:type="spellEnd"/>
+      <w:r>
+        <w:t xml:space="preserve"> B </w:t>
+      </w:r>
+      <w:proofErr w:type="spellStart"/>
+      <w:r>
+        <w:t>memiliki</w:t>
+      </w:r>
+      <w:proofErr w:type="spellEnd"/>
+      <w:r>
+        <w:t xml:space="preserve"> </w:t>
+      </w:r>
+      <w:proofErr w:type="spellStart"/>
+      <w:r>
+        <w:t>aktivitas</w:t>
+      </w:r>
+      <w:proofErr w:type="spellEnd"/>
+      <w:r>
+        <w:t xml:space="preserve"> yang </w:t>
+      </w:r>
+      <w:proofErr w:type="spellStart"/>
+      <w:r>
+        <w:t>tinggi</w:t>
+      </w:r>
+      <w:proofErr w:type="spellEnd"/>
+      <w:r>
+        <w:t xml:space="preserve"> pada </w:t>
+      </w:r>
+      <w:proofErr w:type="spellStart"/>
+      <w:r>
+        <w:t>bagian</w:t>
+      </w:r>
+      <w:proofErr w:type="spellEnd"/>
+      <w:r>
+        <w:t xml:space="preserve"> temporal kiri dan </w:t>
+      </w:r>
+      <w:proofErr w:type="spellStart"/>
+      <w:r>
+        <w:t>kanan</w:t>
+      </w:r>
+      <w:proofErr w:type="spellEnd"/>
+      <w:r>
+        <w:t xml:space="preserve">. Dan </w:t>
+      </w:r>
+      <w:proofErr w:type="spellStart"/>
+      <w:r>
+        <w:t>responden</w:t>
+      </w:r>
+      <w:proofErr w:type="spellEnd"/>
+      <w:r>
+        <w:t xml:space="preserve"> C </w:t>
+      </w:r>
+      <w:proofErr w:type="spellStart"/>
+      <w:r>
+        <w:t>memiliki</w:t>
+      </w:r>
+      <w:proofErr w:type="spellEnd"/>
+      <w:r>
+        <w:t xml:space="preserve"> </w:t>
+      </w:r>
+      <w:proofErr w:type="spellStart"/>
+      <w:r>
+        <w:t>aktivitas</w:t>
+      </w:r>
+      <w:proofErr w:type="spellEnd"/>
+      <w:r>
+        <w:t xml:space="preserve"> yang </w:t>
+      </w:r>
+      <w:proofErr w:type="spellStart"/>
+      <w:r>
+        <w:t>tinggi</w:t>
+      </w:r>
+      <w:proofErr w:type="spellEnd"/>
+      <w:r>
+        <w:t xml:space="preserve"> pada </w:t>
+      </w:r>
+      <w:proofErr w:type="spellStart"/>
+      <w:r>
+        <w:t>bagian</w:t>
+      </w:r>
+      <w:proofErr w:type="spellEnd"/>
+      <w:r>
+        <w:t xml:space="preserve"> frontal dan temporal. Pada </w:t>
+      </w:r>
+      <w:proofErr w:type="spellStart"/>
+      <w:r>
+        <w:t>pola</w:t>
+      </w:r>
+      <w:proofErr w:type="spellEnd"/>
+      <w:r>
+        <w:t xml:space="preserve"> </w:t>
+      </w:r>
+      <w:proofErr w:type="spellStart"/>
+      <w:r>
+        <w:t>responden</w:t>
+      </w:r>
+      <w:proofErr w:type="spellEnd"/>
+      <w:r>
+        <w:t xml:space="preserve"> </w:t>
+      </w:r>
+      <w:proofErr w:type="spellStart"/>
+      <w:r>
+        <w:t>ini</w:t>
+      </w:r>
+      <w:proofErr w:type="spellEnd"/>
+      <w:r>
+        <w:t xml:space="preserve"> </w:t>
+      </w:r>
+      <w:proofErr w:type="spellStart"/>
+      <w:r>
+        <w:t>terlihat</w:t>
+      </w:r>
+      <w:proofErr w:type="spellEnd"/>
+      <w:r>
+        <w:t xml:space="preserve"> </w:t>
+      </w:r>
+      <w:proofErr w:type="spellStart"/>
+      <w:r>
+        <w:t>pola</w:t>
+      </w:r>
+      <w:proofErr w:type="spellEnd"/>
+      <w:r>
+        <w:t xml:space="preserve"> </w:t>
+      </w:r>
+      <w:proofErr w:type="spellStart"/>
+      <w:r>
+        <w:t>aktivitas</w:t>
+      </w:r>
+      <w:proofErr w:type="spellEnd"/>
+      <w:r>
+        <w:t xml:space="preserve"> yang </w:t>
+      </w:r>
+      <w:proofErr w:type="spellStart"/>
+      <w:r>
+        <w:t>beragam</w:t>
+      </w:r>
+      <w:proofErr w:type="spellEnd"/>
+      <w:r>
+        <w:t xml:space="preserve"> dan </w:t>
+      </w:r>
+      <w:proofErr w:type="spellStart"/>
+      <w:r>
+        <w:t>untuk</w:t>
+      </w:r>
+      <w:proofErr w:type="spellEnd"/>
+      <w:r>
+        <w:t xml:space="preserve"> </w:t>
+      </w:r>
+      <w:proofErr w:type="spellStart"/>
+      <w:r>
+        <w:t>lonjakan</w:t>
+      </w:r>
+      <w:proofErr w:type="spellEnd"/>
+      <w:r>
+        <w:t xml:space="preserve"> yang </w:t>
+      </w:r>
+      <w:proofErr w:type="spellStart"/>
+      <w:r>
+        <w:t>tinggi</w:t>
+      </w:r>
+      <w:proofErr w:type="spellEnd"/>
+      <w:r>
+        <w:t xml:space="preserve"> </w:t>
+      </w:r>
+      <w:proofErr w:type="spellStart"/>
+      <w:r>
+        <w:t>tidak</w:t>
+      </w:r>
+      <w:proofErr w:type="spellEnd"/>
+      <w:r>
+        <w:t xml:space="preserve"> </w:t>
+      </w:r>
+      <w:proofErr w:type="spellStart"/>
+      <w:r>
+        <w:t>terlalu</w:t>
+      </w:r>
+      <w:proofErr w:type="spellEnd"/>
+      <w:r>
+        <w:t xml:space="preserve"> </w:t>
+      </w:r>
+      <w:proofErr w:type="spellStart"/>
+      <w:r>
+        <w:t>terlihat</w:t>
+      </w:r>
+      <w:proofErr w:type="spellEnd"/>
+      <w:r>
+        <w:t xml:space="preserve">. </w:t>
+      </w:r>
+      <w:proofErr w:type="spellStart"/>
+      <w:r>
+        <w:t>Terlihat</w:t>
+      </w:r>
+      <w:proofErr w:type="spellEnd"/>
+      <w:r>
+        <w:t xml:space="preserve"> juga </w:t>
+      </w:r>
+      <w:proofErr w:type="spellStart"/>
+      <w:r>
+        <w:t>terdapat</w:t>
+      </w:r>
+      <w:proofErr w:type="spellEnd"/>
+      <w:r>
+        <w:t xml:space="preserve"> baseline </w:t>
+      </w:r>
+      <w:proofErr w:type="spellStart"/>
+      <w:r>
+        <w:t>topoplots</w:t>
+      </w:r>
+      <w:proofErr w:type="spellEnd"/>
+      <w:r>
+        <w:t xml:space="preserve"> pada </w:t>
+      </w:r>
+      <w:proofErr w:type="spellStart"/>
+      <w:r>
+        <w:t>semua</w:t>
+      </w:r>
+      <w:proofErr w:type="spellEnd"/>
+      <w:r>
+        <w:t xml:space="preserve"> </w:t>
+      </w:r>
+      <w:proofErr w:type="spellStart"/>
+      <w:r>
+        <w:t>kategori</w:t>
+      </w:r>
+      <w:proofErr w:type="spellEnd"/>
+      <w:r>
+        <w:t xml:space="preserve"> </w:t>
+      </w:r>
+      <w:proofErr w:type="spellStart"/>
+      <w:r>
+        <w:t>responden</w:t>
+      </w:r>
+      <w:proofErr w:type="spellEnd"/>
+      <w:r>
+        <w:t xml:space="preserve">. </w:t>
+      </w:r>
+      <w:proofErr w:type="spellStart"/>
+      <w:r>
+        <w:t>Dikarenakan</w:t>
+      </w:r>
+      <w:proofErr w:type="spellEnd"/>
+      <w:r>
+        <w:t xml:space="preserve"> baseline </w:t>
+      </w:r>
+      <w:proofErr w:type="spellStart"/>
+      <w:r>
+        <w:t>ini</w:t>
+      </w:r>
+      <w:proofErr w:type="spellEnd"/>
+      <w:r>
+        <w:t xml:space="preserve"> </w:t>
+      </w:r>
+      <w:proofErr w:type="spellStart"/>
+      <w:r>
+        <w:t>berwarna</w:t>
+      </w:r>
+      <w:proofErr w:type="spellEnd"/>
+      <w:r>
+        <w:t xml:space="preserve"> </w:t>
+      </w:r>
+      <w:proofErr w:type="spellStart"/>
+      <w:r>
+        <w:t>gelap</w:t>
+      </w:r>
+      <w:proofErr w:type="spellEnd"/>
+      <w:r>
+        <w:t xml:space="preserve">, dan </w:t>
+      </w:r>
+      <w:proofErr w:type="spellStart"/>
+      <w:r>
+        <w:t>cenderung</w:t>
+      </w:r>
+      <w:proofErr w:type="spellEnd"/>
+      <w:r>
+        <w:t xml:space="preserve"> </w:t>
+      </w:r>
+      <w:proofErr w:type="spellStart"/>
+      <w:r>
+        <w:t>dapat</w:t>
+      </w:r>
+      <w:proofErr w:type="spellEnd"/>
+      <w:r>
+        <w:t xml:space="preserve"> </w:t>
+      </w:r>
+      <w:proofErr w:type="spellStart"/>
+      <w:r>
+        <w:t>menyebabkan</w:t>
+      </w:r>
+      <w:proofErr w:type="spellEnd"/>
+      <w:r>
+        <w:t xml:space="preserve"> bias, </w:t>
+      </w:r>
+      <w:proofErr w:type="spellStart"/>
+      <w:r>
+        <w:t>maka</w:t>
+      </w:r>
+      <w:proofErr w:type="spellEnd"/>
+      <w:r>
+        <w:t xml:space="preserve"> </w:t>
+      </w:r>
+      <w:proofErr w:type="spellStart"/>
+      <w:r>
+        <w:t>perlunya</w:t>
+      </w:r>
+      <w:proofErr w:type="spellEnd"/>
+      <w:r>
+        <w:t xml:space="preserve"> </w:t>
+      </w:r>
+      <w:proofErr w:type="spellStart"/>
+      <w:r>
+        <w:t>menghilangkan</w:t>
+      </w:r>
+      <w:proofErr w:type="spellEnd"/>
+      <w:r>
+        <w:t xml:space="preserve"> baseline </w:t>
+      </w:r>
+      <w:proofErr w:type="spellStart"/>
+      <w:r>
+        <w:t>ini</w:t>
+      </w:r>
+      <w:proofErr w:type="spellEnd"/>
+      <w:r>
+        <w:t xml:space="preserve"> </w:t>
+      </w:r>
+      <w:proofErr w:type="spellStart"/>
+      <w:r>
+        <w:t>dulu</w:t>
+      </w:r>
+      <w:proofErr w:type="spellEnd"/>
+      <w:r>
+        <w:t xml:space="preserve"> </w:t>
+      </w:r>
+      <w:proofErr w:type="spellStart"/>
+      <w:r>
+        <w:t>sebelum</w:t>
+      </w:r>
+      <w:proofErr w:type="spellEnd"/>
+      <w:r>
+        <w:t xml:space="preserve"> </w:t>
+      </w:r>
+      <w:proofErr w:type="spellStart"/>
+      <w:r>
+        <w:t>melakukan</w:t>
+      </w:r>
+      <w:proofErr w:type="spellEnd"/>
+      <w:r>
+        <w:t xml:space="preserve"> rata </w:t>
+      </w:r>
+      <w:proofErr w:type="spellStart"/>
+      <w:r>
+        <w:t>rata</w:t>
+      </w:r>
+      <w:proofErr w:type="spellEnd"/>
+      <w:r>
+        <w:t xml:space="preserve">. </w:t>
       </w:r>
     </w:p>
     <w:p>
@@ -2137,14 +3121,27 @@
       <w:r>
         <w:t xml:space="preserve">Figure </w:t>
       </w:r>
-      <w:fldSimple w:instr=" SEQ Figure \* ARABIC ">
-        <w:r>
-          <w:rPr>
-            <w:noProof/>
-          </w:rPr>
-          <w:t>3</w:t>
-        </w:r>
-      </w:fldSimple>
+      <w:r>
+        <w:fldChar w:fldCharType="begin"/>
+      </w:r>
+      <w:r>
+        <w:instrText xml:space="preserve"> SEQ Figure \* ARABIC </w:instrText>
+      </w:r>
+      <w:r>
+        <w:fldChar w:fldCharType="separate"/>
+      </w:r>
+      <w:r>
+        <w:rPr>
+          <w:noProof/>
+        </w:rPr>
+        <w:t>3</w:t>
+      </w:r>
+      <w:r>
+        <w:rPr>
+          <w:noProof/>
+        </w:rPr>
+        <w:fldChar w:fldCharType="end"/>
+      </w:r>
       <w:r>
         <w:t>. Reconstruction models error over epoch</w:t>
       </w:r>
@@ -2155,7 +3152,207 @@
       </w:pPr>
       <w:r>
         <w:tab/>
-        <w:t>Dalam perancangan model untuk rekonstruksi gambar asli, dilakukan proses encoder dan latentspace. Figure 3 merupakan hasil dari penurunan loss setiap epoch. Untuk hasilnya didapatkan loss selama epoch kurang dari 0.01pada epoch ke 50. Hasil ini diaplikasikan untuk menghilangkan baseline pada dataset. Seperti yang diperlihatkan pada figure 4, figure 5 dan figure 6.</w:t>
+        <w:t xml:space="preserve">Dalam </w:t>
+      </w:r>
+      <w:proofErr w:type="spellStart"/>
+      <w:r>
+        <w:t>perancangan</w:t>
+      </w:r>
+      <w:proofErr w:type="spellEnd"/>
+      <w:r>
+        <w:t xml:space="preserve"> model </w:t>
+      </w:r>
+      <w:proofErr w:type="spellStart"/>
+      <w:r>
+        <w:t>untuk</w:t>
+      </w:r>
+      <w:proofErr w:type="spellEnd"/>
+      <w:r>
+        <w:t xml:space="preserve"> </w:t>
+      </w:r>
+      <w:proofErr w:type="spellStart"/>
+      <w:r>
+        <w:t>rekonstruksi</w:t>
+      </w:r>
+      <w:proofErr w:type="spellEnd"/>
+      <w:r>
+        <w:t xml:space="preserve"> </w:t>
+      </w:r>
+      <w:proofErr w:type="spellStart"/>
+      <w:r>
+        <w:t>gambar</w:t>
+      </w:r>
+      <w:proofErr w:type="spellEnd"/>
+      <w:r>
+        <w:t xml:space="preserve"> </w:t>
+      </w:r>
+      <w:proofErr w:type="spellStart"/>
+      <w:r>
+        <w:t>asli</w:t>
+      </w:r>
+      <w:proofErr w:type="spellEnd"/>
+      <w:r>
+        <w:t xml:space="preserve">, </w:t>
+      </w:r>
+      <w:proofErr w:type="spellStart"/>
+      <w:r>
+        <w:t>dilakukan</w:t>
+      </w:r>
+      <w:proofErr w:type="spellEnd"/>
+      <w:r>
+        <w:t xml:space="preserve"> proses encoder dan </w:t>
+      </w:r>
+      <w:proofErr w:type="spellStart"/>
+      <w:r>
+        <w:t>latentspace</w:t>
+      </w:r>
+      <w:proofErr w:type="spellEnd"/>
+      <w:r>
+        <w:t xml:space="preserve">. Figure 3 </w:t>
+      </w:r>
+      <w:proofErr w:type="spellStart"/>
+      <w:r>
+        <w:t>merupakan</w:t>
+      </w:r>
+      <w:proofErr w:type="spellEnd"/>
+      <w:r>
+        <w:t xml:space="preserve"> </w:t>
+      </w:r>
+      <w:proofErr w:type="spellStart"/>
+      <w:r>
+        <w:t>hasil</w:t>
+      </w:r>
+      <w:proofErr w:type="spellEnd"/>
+      <w:r>
+        <w:t xml:space="preserve"> </w:t>
+      </w:r>
+      <w:proofErr w:type="spellStart"/>
+      <w:r>
+        <w:t>dari</w:t>
+      </w:r>
+      <w:proofErr w:type="spellEnd"/>
+      <w:r>
+        <w:t xml:space="preserve"> </w:t>
+      </w:r>
+      <w:proofErr w:type="spellStart"/>
+      <w:r>
+        <w:t>penurunan</w:t>
+      </w:r>
+      <w:proofErr w:type="spellEnd"/>
+      <w:r>
+        <w:t xml:space="preserve"> loss </w:t>
+      </w:r>
+      <w:proofErr w:type="spellStart"/>
+      <w:r>
+        <w:t>setiap</w:t>
+      </w:r>
+      <w:proofErr w:type="spellEnd"/>
+      <w:r>
+        <w:t xml:space="preserve"> epoch. </w:t>
+      </w:r>
+      <w:proofErr w:type="spellStart"/>
+      <w:r>
+        <w:t>Untuk</w:t>
+      </w:r>
+      <w:proofErr w:type="spellEnd"/>
+      <w:r>
+        <w:t xml:space="preserve"> </w:t>
+      </w:r>
+      <w:proofErr w:type="spellStart"/>
+      <w:r>
+        <w:t>hasilnya</w:t>
+      </w:r>
+      <w:proofErr w:type="spellEnd"/>
+      <w:r>
+        <w:t xml:space="preserve"> </w:t>
+      </w:r>
+      <w:proofErr w:type="spellStart"/>
+      <w:r>
+        <w:t>didapatkan</w:t>
+      </w:r>
+      <w:proofErr w:type="spellEnd"/>
+      <w:r>
+        <w:t xml:space="preserve"> loss </w:t>
+      </w:r>
+      <w:proofErr w:type="spellStart"/>
+      <w:r>
+        <w:t>selama</w:t>
+      </w:r>
+      <w:proofErr w:type="spellEnd"/>
+      <w:r>
+        <w:t xml:space="preserve"> epoch </w:t>
+      </w:r>
+      <w:proofErr w:type="spellStart"/>
+      <w:r>
+        <w:t>kurang</w:t>
+      </w:r>
+      <w:proofErr w:type="spellEnd"/>
+      <w:r>
+        <w:t xml:space="preserve"> </w:t>
+      </w:r>
+      <w:proofErr w:type="spellStart"/>
+      <w:r>
+        <w:t>dari</w:t>
+      </w:r>
+      <w:proofErr w:type="spellEnd"/>
+      <w:r>
+        <w:t xml:space="preserve"> 0.01pada epoch </w:t>
+      </w:r>
+      <w:proofErr w:type="spellStart"/>
+      <w:r>
+        <w:t>ke</w:t>
+      </w:r>
+      <w:proofErr w:type="spellEnd"/>
+      <w:r>
+        <w:t xml:space="preserve"> 50. Hasil </w:t>
+      </w:r>
+      <w:proofErr w:type="spellStart"/>
+      <w:r>
+        <w:t>ini</w:t>
+      </w:r>
+      <w:proofErr w:type="spellEnd"/>
+      <w:r>
+        <w:t xml:space="preserve"> </w:t>
+      </w:r>
+      <w:proofErr w:type="spellStart"/>
+      <w:r>
+        <w:t>diaplikasikan</w:t>
+      </w:r>
+      <w:proofErr w:type="spellEnd"/>
+      <w:r>
+        <w:t xml:space="preserve"> </w:t>
+      </w:r>
+      <w:proofErr w:type="spellStart"/>
+      <w:r>
+        <w:t>untuk</w:t>
+      </w:r>
+      <w:proofErr w:type="spellEnd"/>
+      <w:r>
+        <w:t xml:space="preserve"> </w:t>
+      </w:r>
+      <w:proofErr w:type="spellStart"/>
+      <w:r>
+        <w:t>menghilangkan</w:t>
+      </w:r>
+      <w:proofErr w:type="spellEnd"/>
+      <w:r>
+        <w:t xml:space="preserve"> baseline pada dataset. </w:t>
+      </w:r>
+      <w:proofErr w:type="spellStart"/>
+      <w:r>
+        <w:t>Seperti</w:t>
+      </w:r>
+      <w:proofErr w:type="spellEnd"/>
+      <w:r>
+        <w:t xml:space="preserve"> yang </w:t>
+      </w:r>
+      <w:proofErr w:type="spellStart"/>
+      <w:r>
+        <w:t>diperlihatkan</w:t>
+      </w:r>
+      <w:proofErr w:type="spellEnd"/>
+      <w:r>
+        <w:t xml:space="preserve"> pada figure 4, figure 5 dan figure 6.</w:t>
       </w:r>
     </w:p>
     <w:p>
@@ -2169,9 +3366,9 @@
           <w:noProof/>
         </w:rPr>
         <w:drawing>
-          <wp:inline distT="0" distB="0" distL="0" distR="0" wp14:anchorId="29815B24" wp14:editId="56C20A55">
-            <wp:extent cx="2677160" cy="1236593"/>
-            <wp:effectExtent l="0" t="0" r="8890" b="1905"/>
+          <wp:inline distT="0" distB="0" distL="0" distR="0" wp14:anchorId="29815B24" wp14:editId="37527D2F">
+            <wp:extent cx="2225040" cy="1027757"/>
+            <wp:effectExtent l="0" t="0" r="3810" b="1270"/>
             <wp:docPr id="1645638277" name="Picture 1" descr="A comparison of a heat map&#10;&#10;AI-generated content may be incorrect."/>
             <wp:cNvGraphicFramePr>
               <a:graphicFrameLocks xmlns:a="http://schemas.openxmlformats.org/drawingml/2006/main" noChangeAspect="1"/>
@@ -2192,7 +3389,7 @@
                   <pic:spPr>
                     <a:xfrm>
                       <a:off x="0" y="0"/>
-                      <a:ext cx="2699463" cy="1246895"/>
+                      <a:ext cx="2291443" cy="1058429"/>
                     </a:xfrm>
                     <a:prstGeom prst="rect">
                       <a:avLst/>
@@ -2216,9 +3413,9 @@
           <w:noProof/>
         </w:rPr>
         <w:drawing>
-          <wp:inline distT="0" distB="0" distL="0" distR="0" wp14:anchorId="1956E358" wp14:editId="253F5794">
-            <wp:extent cx="2545080" cy="1175585"/>
-            <wp:effectExtent l="0" t="0" r="7620" b="5715"/>
+          <wp:inline distT="0" distB="0" distL="0" distR="0" wp14:anchorId="1956E358" wp14:editId="2E8E8861">
+            <wp:extent cx="2305887" cy="1065101"/>
+            <wp:effectExtent l="0" t="0" r="0" b="1905"/>
             <wp:docPr id="337636404" name="Picture 1" descr="A close-up of a sphere&#10;&#10;AI-generated content may be incorrect."/>
             <wp:cNvGraphicFramePr>
               <a:graphicFrameLocks xmlns:a="http://schemas.openxmlformats.org/drawingml/2006/main" noChangeAspect="1"/>
@@ -2239,7 +3436,7 @@
                   <pic:spPr>
                     <a:xfrm>
                       <a:off x="0" y="0"/>
-                      <a:ext cx="2554467" cy="1179921"/>
+                      <a:ext cx="2328677" cy="1075628"/>
                     </a:xfrm>
                     <a:prstGeom prst="rect">
                       <a:avLst/>
@@ -2300,20 +3497,3628 @@
       </w:r>
     </w:p>
     <w:p>
-      <w:r>
-        <w:t xml:space="preserve">Figure 3 menghasilkan output dari </w:t>
-      </w:r>
-    </w:p>
+      <w:pPr>
+        <w:pStyle w:val="Caption"/>
+        <w:jc w:val="center"/>
+      </w:pPr>
+      <w:r>
+        <w:t xml:space="preserve">Figure </w:t>
+      </w:r>
+      <w:r>
+        <w:fldChar w:fldCharType="begin"/>
+      </w:r>
+      <w:r>
+        <w:instrText xml:space="preserve"> SEQ Figure \* ARABIC </w:instrText>
+      </w:r>
+      <w:r>
+        <w:fldChar w:fldCharType="separate"/>
+      </w:r>
+      <w:r>
+        <w:rPr>
+          <w:noProof/>
+        </w:rPr>
+        <w:t>4</w:t>
+      </w:r>
+      <w:r>
+        <w:rPr>
+          <w:noProof/>
+        </w:rPr>
+        <w:fldChar w:fldCharType="end"/>
+      </w:r>
+      <w:r>
+        <w:t>. Output reconstruction images of each respondent A, B and C</w:t>
+      </w:r>
+    </w:p>
+    <w:p>
+      <w:pPr>
+        <w:ind w:firstLine="202"/>
+        <w:jc w:val="both"/>
+      </w:pPr>
+      <w:r>
+        <w:t xml:space="preserve">Dari training </w:t>
+      </w:r>
+      <w:proofErr w:type="spellStart"/>
+      <w:r>
+        <w:t>untuk</w:t>
+      </w:r>
+      <w:proofErr w:type="spellEnd"/>
+      <w:r>
+        <w:t xml:space="preserve"> </w:t>
+      </w:r>
+      <w:proofErr w:type="spellStart"/>
+      <w:r>
+        <w:t>menghilangkan</w:t>
+      </w:r>
+      <w:proofErr w:type="spellEnd"/>
+      <w:r>
+        <w:t xml:space="preserve"> </w:t>
+      </w:r>
+      <w:proofErr w:type="spellStart"/>
+      <w:r>
+        <w:t>pola</w:t>
+      </w:r>
+      <w:proofErr w:type="spellEnd"/>
+      <w:r>
+        <w:t xml:space="preserve"> baseline yang </w:t>
+      </w:r>
+      <w:proofErr w:type="spellStart"/>
+      <w:r>
+        <w:t>terdapat</w:t>
+      </w:r>
+      <w:proofErr w:type="spellEnd"/>
+      <w:r>
+        <w:t xml:space="preserve"> pada dataset EEG </w:t>
+      </w:r>
+      <w:proofErr w:type="spellStart"/>
+      <w:r>
+        <w:t>topoplot</w:t>
+      </w:r>
+      <w:proofErr w:type="spellEnd"/>
+      <w:r>
+        <w:t xml:space="preserve"> </w:t>
+      </w:r>
+      <w:proofErr w:type="spellStart"/>
+      <w:r>
+        <w:t>diperlihatkan</w:t>
+      </w:r>
+      <w:proofErr w:type="spellEnd"/>
+      <w:r>
+        <w:t xml:space="preserve"> </w:t>
+      </w:r>
+      <w:proofErr w:type="spellStart"/>
+      <w:r>
+        <w:t>seperti</w:t>
+      </w:r>
+      <w:proofErr w:type="spellEnd"/>
+      <w:r>
+        <w:t xml:space="preserve"> pada figure 4. Dari </w:t>
+      </w:r>
+      <w:proofErr w:type="spellStart"/>
+      <w:r>
+        <w:t>hasil</w:t>
+      </w:r>
+      <w:proofErr w:type="spellEnd"/>
+      <w:r>
+        <w:t xml:space="preserve"> </w:t>
+      </w:r>
+      <w:proofErr w:type="spellStart"/>
+      <w:r>
+        <w:t>menghilangkan</w:t>
+      </w:r>
+      <w:proofErr w:type="spellEnd"/>
+      <w:r>
+        <w:t xml:space="preserve"> baseline </w:t>
+      </w:r>
+      <w:proofErr w:type="spellStart"/>
+      <w:r>
+        <w:t>dapat</w:t>
+      </w:r>
+      <w:proofErr w:type="spellEnd"/>
+      <w:r>
+        <w:t xml:space="preserve"> </w:t>
+      </w:r>
+      <w:proofErr w:type="spellStart"/>
+      <w:r>
+        <w:t>dilihat</w:t>
+      </w:r>
+      <w:proofErr w:type="spellEnd"/>
+      <w:r>
+        <w:t xml:space="preserve"> </w:t>
+      </w:r>
+      <w:proofErr w:type="spellStart"/>
+      <w:r>
+        <w:t>bahwa</w:t>
+      </w:r>
+      <w:proofErr w:type="spellEnd"/>
+      <w:r>
+        <w:t xml:space="preserve"> </w:t>
+      </w:r>
+      <w:proofErr w:type="spellStart"/>
+      <w:r>
+        <w:t>hasil</w:t>
+      </w:r>
+      <w:proofErr w:type="spellEnd"/>
+      <w:r>
+        <w:t xml:space="preserve"> </w:t>
+      </w:r>
+      <w:proofErr w:type="spellStart"/>
+      <w:r>
+        <w:t>rekonstruksi</w:t>
+      </w:r>
+      <w:proofErr w:type="spellEnd"/>
+      <w:r>
+        <w:t xml:space="preserve"> </w:t>
+      </w:r>
+      <w:proofErr w:type="spellStart"/>
+      <w:r>
+        <w:t>gambar</w:t>
+      </w:r>
+      <w:proofErr w:type="spellEnd"/>
+      <w:r>
+        <w:t xml:space="preserve"> </w:t>
+      </w:r>
+      <w:proofErr w:type="spellStart"/>
+      <w:r>
+        <w:t>hanya</w:t>
+      </w:r>
+      <w:proofErr w:type="spellEnd"/>
+      <w:r>
+        <w:t xml:space="preserve"> </w:t>
+      </w:r>
+      <w:proofErr w:type="spellStart"/>
+      <w:r>
+        <w:t>menghasilkan</w:t>
+      </w:r>
+      <w:proofErr w:type="spellEnd"/>
+      <w:r>
+        <w:t xml:space="preserve"> </w:t>
+      </w:r>
+      <w:proofErr w:type="spellStart"/>
+      <w:r>
+        <w:t>pola</w:t>
+      </w:r>
+      <w:proofErr w:type="spellEnd"/>
+      <w:r>
+        <w:t xml:space="preserve"> </w:t>
+      </w:r>
+      <w:proofErr w:type="spellStart"/>
+      <w:r>
+        <w:t>topoplot</w:t>
+      </w:r>
+      <w:proofErr w:type="spellEnd"/>
+      <w:r>
+        <w:t xml:space="preserve"> yang </w:t>
+      </w:r>
+      <w:proofErr w:type="spellStart"/>
+      <w:r>
+        <w:t>berfokus</w:t>
+      </w:r>
+      <w:proofErr w:type="spellEnd"/>
+      <w:r>
+        <w:t xml:space="preserve"> </w:t>
+      </w:r>
+      <w:proofErr w:type="spellStart"/>
+      <w:r>
+        <w:t>kepada</w:t>
+      </w:r>
+      <w:proofErr w:type="spellEnd"/>
+      <w:r>
+        <w:t xml:space="preserve"> area </w:t>
+      </w:r>
+      <w:proofErr w:type="spellStart"/>
+      <w:r>
+        <w:t>aktif</w:t>
+      </w:r>
+      <w:proofErr w:type="spellEnd"/>
+      <w:r>
+        <w:t xml:space="preserve">. </w:t>
+      </w:r>
+      <w:proofErr w:type="spellStart"/>
+      <w:r>
+        <w:t>Kemudian</w:t>
+      </w:r>
+      <w:proofErr w:type="spellEnd"/>
+      <w:r>
+        <w:t xml:space="preserve"> </w:t>
+      </w:r>
+      <w:proofErr w:type="spellStart"/>
+      <w:r>
+        <w:t>setelah</w:t>
+      </w:r>
+      <w:proofErr w:type="spellEnd"/>
+      <w:r>
+        <w:t xml:space="preserve"> </w:t>
+      </w:r>
+      <w:proofErr w:type="spellStart"/>
+      <w:r>
+        <w:t>dilakukan</w:t>
+      </w:r>
+      <w:proofErr w:type="spellEnd"/>
+      <w:r>
+        <w:t xml:space="preserve"> </w:t>
+      </w:r>
+      <w:proofErr w:type="spellStart"/>
+      <w:r>
+        <w:t>penghilangan</w:t>
+      </w:r>
+      <w:proofErr w:type="spellEnd"/>
+      <w:r>
+        <w:t xml:space="preserve"> baseline, </w:t>
+      </w:r>
+      <w:proofErr w:type="spellStart"/>
+      <w:r>
+        <w:t>setiap</w:t>
+      </w:r>
+      <w:proofErr w:type="spellEnd"/>
+      <w:r>
+        <w:t xml:space="preserve"> </w:t>
+      </w:r>
+      <w:proofErr w:type="spellStart"/>
+      <w:r>
+        <w:t>topoplot</w:t>
+      </w:r>
+      <w:proofErr w:type="spellEnd"/>
+      <w:r>
+        <w:t xml:space="preserve"> yang </w:t>
+      </w:r>
+      <w:proofErr w:type="spellStart"/>
+      <w:r>
+        <w:t>tidak</w:t>
+      </w:r>
+      <w:proofErr w:type="spellEnd"/>
+      <w:r>
+        <w:t xml:space="preserve"> </w:t>
+      </w:r>
+      <w:proofErr w:type="spellStart"/>
+      <w:r>
+        <w:t>memiliki</w:t>
+      </w:r>
+      <w:proofErr w:type="spellEnd"/>
+      <w:r>
+        <w:t xml:space="preserve"> baseline </w:t>
+      </w:r>
+      <w:proofErr w:type="spellStart"/>
+      <w:r>
+        <w:t>dilakukan</w:t>
+      </w:r>
+      <w:proofErr w:type="spellEnd"/>
+      <w:r>
+        <w:t xml:space="preserve"> summary. Metode summary yang </w:t>
+      </w:r>
+      <w:proofErr w:type="spellStart"/>
+      <w:r>
+        <w:t>digunakan</w:t>
+      </w:r>
+      <w:proofErr w:type="spellEnd"/>
+      <w:r>
+        <w:t xml:space="preserve"> Adalah </w:t>
+      </w:r>
+      <w:proofErr w:type="spellStart"/>
+      <w:r>
+        <w:t>menggunakan</w:t>
+      </w:r>
+      <w:proofErr w:type="spellEnd"/>
+      <w:r>
+        <w:t xml:space="preserve"> </w:t>
+      </w:r>
+      <w:proofErr w:type="spellStart"/>
+      <w:r>
+        <w:t>latentspace</w:t>
+      </w:r>
+      <w:proofErr w:type="spellEnd"/>
+      <w:r>
+        <w:t xml:space="preserve"> </w:t>
+      </w:r>
+      <w:proofErr w:type="spellStart"/>
+      <w:r>
+        <w:t>untuk</w:t>
+      </w:r>
+      <w:proofErr w:type="spellEnd"/>
+      <w:r>
+        <w:t xml:space="preserve"> </w:t>
+      </w:r>
+      <w:proofErr w:type="spellStart"/>
+      <w:r>
+        <w:t>diambil</w:t>
+      </w:r>
+      <w:proofErr w:type="spellEnd"/>
+      <w:r>
+        <w:t xml:space="preserve"> </w:t>
+      </w:r>
+      <w:proofErr w:type="spellStart"/>
+      <w:r>
+        <w:t>setiap</w:t>
+      </w:r>
+      <w:proofErr w:type="spellEnd"/>
+      <w:r>
+        <w:t xml:space="preserve"> pixel pada area yang </w:t>
+      </w:r>
+      <w:proofErr w:type="spellStart"/>
+      <w:r>
+        <w:t>sama</w:t>
+      </w:r>
+      <w:proofErr w:type="spellEnd"/>
+      <w:r>
+        <w:t xml:space="preserve">, </w:t>
+      </w:r>
+      <w:proofErr w:type="spellStart"/>
+      <w:r>
+        <w:t>kemudian</w:t>
+      </w:r>
+      <w:proofErr w:type="spellEnd"/>
+      <w:r>
+        <w:t xml:space="preserve"> </w:t>
+      </w:r>
+      <w:proofErr w:type="spellStart"/>
+      <w:r>
+        <w:t>dilakukan</w:t>
+      </w:r>
+      <w:proofErr w:type="spellEnd"/>
+      <w:r>
+        <w:t xml:space="preserve"> summary </w:t>
+      </w:r>
+      <w:proofErr w:type="spellStart"/>
+      <w:r>
+        <w:t>untuk</w:t>
+      </w:r>
+      <w:proofErr w:type="spellEnd"/>
+      <w:r>
+        <w:t xml:space="preserve"> </w:t>
+      </w:r>
+      <w:proofErr w:type="spellStart"/>
+      <w:r>
+        <w:t>kategori</w:t>
+      </w:r>
+      <w:proofErr w:type="spellEnd"/>
+      <w:r>
+        <w:t xml:space="preserve"> fast </w:t>
+      </w:r>
+      <w:proofErr w:type="spellStart"/>
+      <w:r>
+        <w:t>ini</w:t>
+      </w:r>
+      <w:proofErr w:type="spellEnd"/>
+      <w:r>
+        <w:t xml:space="preserve">. Hasil summary </w:t>
+      </w:r>
+      <w:proofErr w:type="spellStart"/>
+      <w:r>
+        <w:t>dapat</w:t>
+      </w:r>
+      <w:proofErr w:type="spellEnd"/>
+      <w:r>
+        <w:t xml:space="preserve"> </w:t>
+      </w:r>
+      <w:proofErr w:type="spellStart"/>
+      <w:r>
+        <w:t>dilihat</w:t>
+      </w:r>
+      <w:proofErr w:type="spellEnd"/>
+      <w:r>
+        <w:t xml:space="preserve"> pada figure 5.</w:t>
+      </w:r>
+    </w:p>
+    <w:p>
+      <w:pPr>
+        <w:keepNext/>
+        <w:ind w:firstLine="202"/>
+        <w:jc w:val="center"/>
+      </w:pPr>
+      <w:r>
+        <w:rPr>
+          <w:noProof/>
+        </w:rPr>
+        <w:drawing>
+          <wp:inline distT="0" distB="0" distL="0" distR="0" wp14:anchorId="69D26A96" wp14:editId="0E89355C">
+            <wp:extent cx="1205771" cy="1259840"/>
+            <wp:effectExtent l="0" t="0" r="0" b="0"/>
+            <wp:docPr id="1251136977" name="Picture 1" descr="A yellow and orange ball with handles&#10;&#10;AI-generated content may be incorrect."/>
+            <wp:cNvGraphicFramePr>
+              <a:graphicFrameLocks xmlns:a="http://schemas.openxmlformats.org/drawingml/2006/main" noChangeAspect="1"/>
+            </wp:cNvGraphicFramePr>
+            <a:graphic xmlns:a="http://schemas.openxmlformats.org/drawingml/2006/main">
+              <a:graphicData uri="http://schemas.openxmlformats.org/drawingml/2006/picture">
+                <pic:pic xmlns:pic="http://schemas.openxmlformats.org/drawingml/2006/picture">
+                  <pic:nvPicPr>
+                    <pic:cNvPr id="1251136977" name="Picture 1" descr="A yellow and orange ball with handles&#10;&#10;AI-generated content may be incorrect."/>
+                    <pic:cNvPicPr>
+                      <a:picLocks noChangeAspect="1" noChangeArrowheads="1"/>
+                    </pic:cNvPicPr>
+                  </pic:nvPicPr>
+                  <pic:blipFill>
+                    <a:blip r:embed="rId19">
+                      <a:extLst>
+                        <a:ext uri="{28A0092B-C50C-407E-A947-70E740481C1C}">
+                          <a14:useLocalDpi xmlns:a14="http://schemas.microsoft.com/office/drawing/2010/main" val="0"/>
+                        </a:ext>
+                      </a:extLst>
+                    </a:blip>
+                    <a:srcRect/>
+                    <a:stretch>
+                      <a:fillRect/>
+                    </a:stretch>
+                  </pic:blipFill>
+                  <pic:spPr bwMode="auto">
+                    <a:xfrm>
+                      <a:off x="0" y="0"/>
+                      <a:ext cx="1237039" cy="1292510"/>
+                    </a:xfrm>
+                    <a:prstGeom prst="rect">
+                      <a:avLst/>
+                    </a:prstGeom>
+                    <a:noFill/>
+                    <a:ln>
+                      <a:noFill/>
+                    </a:ln>
+                  </pic:spPr>
+                </pic:pic>
+              </a:graphicData>
+            </a:graphic>
+          </wp:inline>
+        </w:drawing>
+      </w:r>
+    </w:p>
+    <w:p>
+      <w:pPr>
+        <w:pStyle w:val="Caption"/>
+        <w:jc w:val="center"/>
+      </w:pPr>
+      <w:r>
+        <w:t xml:space="preserve">Figure </w:t>
+      </w:r>
+      <w:r>
+        <w:fldChar w:fldCharType="begin"/>
+      </w:r>
+      <w:r>
+        <w:instrText xml:space="preserve"> SEQ Figure \* ARABIC </w:instrText>
+      </w:r>
+      <w:r>
+        <w:fldChar w:fldCharType="separate"/>
+      </w:r>
+      <w:r>
+        <w:rPr>
+          <w:noProof/>
+        </w:rPr>
+        <w:t>5</w:t>
+      </w:r>
+      <w:r>
+        <w:rPr>
+          <w:noProof/>
+        </w:rPr>
+        <w:fldChar w:fldCharType="end"/>
+      </w:r>
+      <w:r>
+        <w:t>. Summary of activity patterns in normal-fast category respondent</w:t>
+      </w:r>
+    </w:p>
+    <w:p>
+      <w:pPr>
+        <w:ind w:firstLine="202"/>
+        <w:jc w:val="both"/>
+      </w:pPr>
+      <w:r>
+        <w:t xml:space="preserve">Dari </w:t>
+      </w:r>
+      <w:proofErr w:type="spellStart"/>
+      <w:r>
+        <w:t>hasil</w:t>
+      </w:r>
+      <w:proofErr w:type="spellEnd"/>
+      <w:r>
+        <w:t xml:space="preserve"> summary pada figure 5 </w:t>
+      </w:r>
+      <w:proofErr w:type="spellStart"/>
+      <w:r>
+        <w:t>untuk</w:t>
+      </w:r>
+      <w:proofErr w:type="spellEnd"/>
+      <w:r>
+        <w:t xml:space="preserve"> </w:t>
+      </w:r>
+      <w:proofErr w:type="spellStart"/>
+      <w:r>
+        <w:t>responden</w:t>
+      </w:r>
+      <w:proofErr w:type="spellEnd"/>
+      <w:r>
+        <w:t xml:space="preserve"> </w:t>
+      </w:r>
+      <w:proofErr w:type="spellStart"/>
+      <w:r>
+        <w:t>dengan</w:t>
+      </w:r>
+      <w:proofErr w:type="spellEnd"/>
+      <w:r>
+        <w:t xml:space="preserve"> </w:t>
+      </w:r>
+      <w:proofErr w:type="spellStart"/>
+      <w:r>
+        <w:t>kategori</w:t>
+      </w:r>
+      <w:proofErr w:type="spellEnd"/>
+      <w:r>
+        <w:t xml:space="preserve"> normal-fast </w:t>
+      </w:r>
+      <w:proofErr w:type="spellStart"/>
+      <w:r>
+        <w:t>didapat</w:t>
+      </w:r>
+      <w:proofErr w:type="spellEnd"/>
+      <w:r>
+        <w:t xml:space="preserve"> </w:t>
+      </w:r>
+      <w:proofErr w:type="spellStart"/>
+      <w:r>
+        <w:t>bahwa</w:t>
+      </w:r>
+      <w:proofErr w:type="spellEnd"/>
+      <w:r>
+        <w:t xml:space="preserve"> </w:t>
+      </w:r>
+      <w:proofErr w:type="spellStart"/>
+      <w:r>
+        <w:t>aktifitas</w:t>
+      </w:r>
+      <w:proofErr w:type="spellEnd"/>
+      <w:r>
+        <w:t xml:space="preserve"> </w:t>
+      </w:r>
+      <w:proofErr w:type="spellStart"/>
+      <w:r>
+        <w:t>sinyal</w:t>
+      </w:r>
+      <w:proofErr w:type="spellEnd"/>
+      <w:r>
+        <w:t xml:space="preserve"> </w:t>
+      </w:r>
+      <w:proofErr w:type="spellStart"/>
+      <w:r>
+        <w:t>otaknya</w:t>
+      </w:r>
+      <w:proofErr w:type="spellEnd"/>
+      <w:r>
+        <w:t xml:space="preserve"> </w:t>
+      </w:r>
+      <w:proofErr w:type="spellStart"/>
+      <w:r>
+        <w:t>cenderung</w:t>
+      </w:r>
+      <w:proofErr w:type="spellEnd"/>
+      <w:r>
+        <w:t xml:space="preserve"> </w:t>
+      </w:r>
+      <w:proofErr w:type="spellStart"/>
+      <w:r>
+        <w:t>merata</w:t>
+      </w:r>
+      <w:proofErr w:type="spellEnd"/>
+      <w:r>
+        <w:t xml:space="preserve">. Warna </w:t>
+      </w:r>
+      <w:proofErr w:type="spellStart"/>
+      <w:r>
+        <w:t>kuning</w:t>
+      </w:r>
+      <w:proofErr w:type="spellEnd"/>
+      <w:r>
+        <w:t xml:space="preserve"> - </w:t>
+      </w:r>
+      <w:proofErr w:type="spellStart"/>
+      <w:r>
+        <w:t>oranye</w:t>
+      </w:r>
+      <w:proofErr w:type="spellEnd"/>
+      <w:r>
+        <w:t xml:space="preserve"> </w:t>
+      </w:r>
+      <w:proofErr w:type="spellStart"/>
+      <w:r>
+        <w:t>cenderung</w:t>
+      </w:r>
+      <w:proofErr w:type="spellEnd"/>
+      <w:r>
+        <w:t xml:space="preserve"> </w:t>
+      </w:r>
+      <w:proofErr w:type="spellStart"/>
+      <w:r>
+        <w:t>lebih</w:t>
+      </w:r>
+      <w:proofErr w:type="spellEnd"/>
+      <w:r>
+        <w:t xml:space="preserve"> </w:t>
+      </w:r>
+      <w:proofErr w:type="spellStart"/>
+      <w:r>
+        <w:t>menyebar</w:t>
+      </w:r>
+      <w:proofErr w:type="spellEnd"/>
+      <w:r>
+        <w:t xml:space="preserve"> </w:t>
+      </w:r>
+      <w:proofErr w:type="spellStart"/>
+      <w:r>
+        <w:t>luas</w:t>
+      </w:r>
+      <w:proofErr w:type="spellEnd"/>
+      <w:r>
+        <w:t xml:space="preserve"> dan </w:t>
+      </w:r>
+      <w:proofErr w:type="spellStart"/>
+      <w:r>
+        <w:t>dengan</w:t>
+      </w:r>
+      <w:proofErr w:type="spellEnd"/>
+      <w:r>
+        <w:t xml:space="preserve"> </w:t>
+      </w:r>
+      <w:proofErr w:type="spellStart"/>
+      <w:r>
+        <w:t>warna</w:t>
+      </w:r>
+      <w:proofErr w:type="spellEnd"/>
+      <w:r>
+        <w:t xml:space="preserve"> </w:t>
+      </w:r>
+      <w:proofErr w:type="spellStart"/>
+      <w:r>
+        <w:t>oranye</w:t>
+      </w:r>
+      <w:proofErr w:type="spellEnd"/>
+      <w:r>
+        <w:t xml:space="preserve"> yang </w:t>
+      </w:r>
+      <w:proofErr w:type="spellStart"/>
+      <w:r>
+        <w:t>lebih</w:t>
+      </w:r>
+      <w:proofErr w:type="spellEnd"/>
+      <w:r>
+        <w:t xml:space="preserve"> </w:t>
+      </w:r>
+      <w:proofErr w:type="spellStart"/>
+      <w:r>
+        <w:t>gelap</w:t>
+      </w:r>
+      <w:proofErr w:type="spellEnd"/>
+      <w:r>
+        <w:t xml:space="preserve"> pada </w:t>
+      </w:r>
+      <w:proofErr w:type="spellStart"/>
+      <w:r>
+        <w:t>bagian</w:t>
+      </w:r>
+      <w:proofErr w:type="spellEnd"/>
+      <w:r>
+        <w:t xml:space="preserve"> frontal dan </w:t>
+      </w:r>
+      <w:proofErr w:type="spellStart"/>
+      <w:r>
+        <w:t>sedikit</w:t>
+      </w:r>
+      <w:proofErr w:type="spellEnd"/>
+      <w:r>
+        <w:t xml:space="preserve"> pada </w:t>
+      </w:r>
+      <w:proofErr w:type="spellStart"/>
+      <w:r>
+        <w:t>bagian</w:t>
+      </w:r>
+      <w:proofErr w:type="spellEnd"/>
+      <w:r>
+        <w:t xml:space="preserve"> temporal. </w:t>
+      </w:r>
+      <w:proofErr w:type="spellStart"/>
+      <w:r>
+        <w:t>Aktifitas</w:t>
+      </w:r>
+      <w:proofErr w:type="spellEnd"/>
+      <w:r>
+        <w:t xml:space="preserve"> pada </w:t>
+      </w:r>
+      <w:proofErr w:type="spellStart"/>
+      <w:r>
+        <w:t>bagian</w:t>
+      </w:r>
+      <w:proofErr w:type="spellEnd"/>
+      <w:r>
+        <w:t xml:space="preserve"> </w:t>
+      </w:r>
+      <w:r>
+        <w:t>frontal</w:t>
+      </w:r>
+      <w:r>
+        <w:t xml:space="preserve"> </w:t>
+      </w:r>
+      <w:proofErr w:type="spellStart"/>
+      <w:r>
+        <w:t>menandakan</w:t>
+      </w:r>
+      <w:proofErr w:type="spellEnd"/>
+      <w:r>
+        <w:t xml:space="preserve"> </w:t>
+      </w:r>
+      <w:proofErr w:type="spellStart"/>
+      <w:r>
+        <w:t>bahwa</w:t>
+      </w:r>
+      <w:proofErr w:type="spellEnd"/>
+      <w:r>
+        <w:t xml:space="preserve"> </w:t>
+      </w:r>
+      <w:proofErr w:type="spellStart"/>
+      <w:r>
+        <w:t>terdapat</w:t>
+      </w:r>
+      <w:proofErr w:type="spellEnd"/>
+      <w:r>
+        <w:t xml:space="preserve"> </w:t>
+      </w:r>
+      <w:proofErr w:type="spellStart"/>
+      <w:r>
+        <w:t>aktifitas</w:t>
+      </w:r>
+      <w:proofErr w:type="spellEnd"/>
+      <w:r>
+        <w:t xml:space="preserve"> yang </w:t>
+      </w:r>
+      <w:proofErr w:type="spellStart"/>
+      <w:r>
+        <w:t>memerlukan</w:t>
+      </w:r>
+      <w:proofErr w:type="spellEnd"/>
+      <w:r>
+        <w:t xml:space="preserve"> focus </w:t>
+      </w:r>
+      <w:r>
+        <w:t xml:space="preserve">dan </w:t>
+      </w:r>
+      <w:proofErr w:type="spellStart"/>
+      <w:r>
+        <w:t>respon</w:t>
+      </w:r>
+      <w:proofErr w:type="spellEnd"/>
+      <w:r>
+        <w:t xml:space="preserve"> </w:t>
+      </w:r>
+      <w:r>
+        <w:fldChar w:fldCharType="begin" w:fldLock="1"/>
+      </w:r>
+      <w:r>
+        <w:instrText>ADDIN CSL_CITATION {"citationItems":[{"id":"ITEM-1","itemData":{"DOI":"10.1007/s44217-025-00517-3","ISBN":"4421702500517","ISSN":"2731-5525","author":[{"dropping-particle":"","family":"Emsawas","given":"Taweesak","non-dropping-particle":"","parse-names":false,"suffix":""},{"dropping-particle":"","family":"Kimura","given":"Tsukasa","non-dropping-particle":"","parse-names":false,"suffix":""},{"dropping-particle":"","family":"Ogura","given":"Shintaro","non-dropping-particle":"","parse-names":false,"suffix":""},{"dropping-particle":"","family":"Morita","given":"Hironori","non-dropping-particle":"","parse-names":false,"suffix":""},{"dropping-particle":"","family":"Abdullajon","given":"Ergashov","non-dropping-particle":"","parse-names":false,"suffix":""}],"container-title":"Discover Education","id":"ITEM-1","issued":{"date-parts":[["2025"]]},"publisher":"Springer International Publishing","title":"Identifying english proficiency by frontal theta activity during english learning","type":"article-journal"},"uris":["http://www.mendeley.com/documents/?uuid=46ecdd77-b2e5-4c4e-84fb-550ea73ddbcb"]}],"mendeley":{"formattedCitation":"[15]","plainTextFormattedCitation":"[15]","previouslyFormattedCitation":"[15]"},"properties":{"noteIndex":0},"schema":"https://github.com/citation-style-language/schema/raw/master/csl-citation.json"}</w:instrText>
+      </w:r>
+      <w:r>
+        <w:fldChar w:fldCharType="separate"/>
+      </w:r>
+      <w:r>
+        <w:rPr>
+          <w:noProof/>
+        </w:rPr>
+        <w:t>[15]</w:t>
+      </w:r>
+      <w:r>
+        <w:fldChar w:fldCharType="end"/>
+      </w:r>
+      <w:r>
+        <w:t>.</w:t>
+      </w:r>
+      <w:r>
+        <w:t xml:space="preserve"> </w:t>
+      </w:r>
+      <w:r>
+        <w:t xml:space="preserve"> </w:t>
+      </w:r>
+      <w:r>
+        <w:t xml:space="preserve">Dalam </w:t>
+      </w:r>
+      <w:proofErr w:type="spellStart"/>
+      <w:r>
+        <w:t>beberapa</w:t>
+      </w:r>
+      <w:proofErr w:type="spellEnd"/>
+      <w:r>
+        <w:t xml:space="preserve"> </w:t>
+      </w:r>
+      <w:proofErr w:type="spellStart"/>
+      <w:r>
+        <w:t>penelitian</w:t>
+      </w:r>
+      <w:proofErr w:type="spellEnd"/>
+      <w:r>
+        <w:t xml:space="preserve">, </w:t>
+      </w:r>
+      <w:proofErr w:type="spellStart"/>
+      <w:r>
+        <w:t>aktifitas</w:t>
+      </w:r>
+      <w:proofErr w:type="spellEnd"/>
+      <w:r>
+        <w:t xml:space="preserve"> yang </w:t>
+      </w:r>
+      <w:proofErr w:type="spellStart"/>
+      <w:r>
+        <w:t>muncul</w:t>
+      </w:r>
+      <w:proofErr w:type="spellEnd"/>
+      <w:r>
+        <w:t xml:space="preserve"> </w:t>
+      </w:r>
+      <w:proofErr w:type="spellStart"/>
+      <w:r>
+        <w:t>dalam</w:t>
+      </w:r>
+      <w:proofErr w:type="spellEnd"/>
+      <w:r>
+        <w:t xml:space="preserve"> frontal dan temporal </w:t>
+      </w:r>
+      <w:proofErr w:type="spellStart"/>
+      <w:r>
+        <w:t>merupakan</w:t>
+      </w:r>
+      <w:proofErr w:type="spellEnd"/>
+      <w:r>
+        <w:t xml:space="preserve"> </w:t>
+      </w:r>
+      <w:proofErr w:type="spellStart"/>
+      <w:r>
+        <w:t>hal</w:t>
+      </w:r>
+      <w:proofErr w:type="spellEnd"/>
+      <w:r>
+        <w:t xml:space="preserve"> yang </w:t>
+      </w:r>
+      <w:proofErr w:type="spellStart"/>
+      <w:r>
+        <w:t>umum</w:t>
+      </w:r>
+      <w:proofErr w:type="spellEnd"/>
+      <w:r>
+        <w:t xml:space="preserve"> </w:t>
+      </w:r>
+      <w:proofErr w:type="spellStart"/>
+      <w:r>
+        <w:t>dijumpai</w:t>
+      </w:r>
+      <w:proofErr w:type="spellEnd"/>
+      <w:r>
+        <w:t xml:space="preserve">. Frontal dan area temporal </w:t>
+      </w:r>
+      <w:proofErr w:type="spellStart"/>
+      <w:r>
+        <w:t>seringkali</w:t>
+      </w:r>
+      <w:proofErr w:type="spellEnd"/>
+      <w:r>
+        <w:t xml:space="preserve"> </w:t>
+      </w:r>
+      <w:proofErr w:type="spellStart"/>
+      <w:r>
+        <w:t>saling</w:t>
+      </w:r>
+      <w:proofErr w:type="spellEnd"/>
+      <w:r>
+        <w:t xml:space="preserve"> </w:t>
+      </w:r>
+      <w:proofErr w:type="spellStart"/>
+      <w:r>
+        <w:t>berkaitan</w:t>
+      </w:r>
+      <w:proofErr w:type="spellEnd"/>
+      <w:r>
+        <w:t xml:space="preserve"> </w:t>
+      </w:r>
+      <w:proofErr w:type="spellStart"/>
+      <w:r>
+        <w:t>dalam</w:t>
+      </w:r>
+      <w:proofErr w:type="spellEnd"/>
+      <w:r>
+        <w:t xml:space="preserve"> </w:t>
+      </w:r>
+      <w:proofErr w:type="spellStart"/>
+      <w:r>
+        <w:t>melakukan</w:t>
+      </w:r>
+      <w:proofErr w:type="spellEnd"/>
+      <w:r>
+        <w:t xml:space="preserve"> </w:t>
+      </w:r>
+      <w:proofErr w:type="spellStart"/>
+      <w:r>
+        <w:t>respon</w:t>
+      </w:r>
+      <w:proofErr w:type="spellEnd"/>
+      <w:r>
+        <w:t xml:space="preserve"> </w:t>
+      </w:r>
+      <w:proofErr w:type="spellStart"/>
+      <w:r>
+        <w:t>kognitif</w:t>
+      </w:r>
+      <w:proofErr w:type="spellEnd"/>
+      <w:r>
+        <w:t xml:space="preserve">  </w:t>
+      </w:r>
+      <w:r>
+        <w:fldChar w:fldCharType="begin" w:fldLock="1"/>
+      </w:r>
+      <w:r>
+        <w:instrText>ADDIN CSL_CITATION {"citationItems":[{"id":"ITEM-1","itemData":{"DOI":"10.1109/THMS.2022.3168421","author":[{"dropping-particle":"","family":"Kotas","given":"Marian","non-dropping-particle":"","parse-names":false,"suffix":""},{"dropping-particle":"","family":"Piela","given":"Michał","non-dropping-particle":"","parse-names":false,"suffix":""},{"dropping-particle":"","family":"Contreras-Ortiz","given":"Sonia","non-dropping-particle":"","parse-names":false,"suffix":""}],"container-title":"IEEE Transactions on Human-Machine Systems","id":"ITEM-1","issued":{"date-parts":[["2022","1"]]},"page":"1-10","title":"Modified Spatio-Temporal Matched Filtering for Brain Responses Classification","type":"article-journal","volume":"52"},"uris":["http://www.mendeley.com/documents/?uuid=8639d6bd-93aa-3110-9255-731b6dca41d4"]},{"id":"ITEM-2","itemData":{"DOI":"10.1111/j.1460-9568.2007.05730.x","author":[{"dropping-particle":"","family":"Valentin","given":"A","non-dropping-particle":"","parse-names":false,"suffix":""},{"dropping-particle":"","family":"Selway","given":"R","non-dropping-particle":"","parse-names":false,"suffix":""},{"dropping-particle":"","family":"Alarco","given":"G","non-dropping-particle":"","parse-names":false,"suffix":""},{"dropping-particle":"","family":"Lacruz","given":"M E","non-dropping-particle":"","parse-names":false,"suffix":""},{"dropping-particle":"","family":"Garcı","given":"J J","non-dropping-particle":"","parse-names":false,"suffix":""}],"id":"ITEM-2","issue":"March","issued":{"date-parts":[["2007"]]},"page":"1357-1370","title":"Frontal and temporal functional connections of the living human brain","type":"article-journal","volume":"26"},"uris":["http://www.mendeley.com/documents/?uuid=65668fbe-fdb1-40ce-98d5-724b6157778e"]}],"mendeley":{"formattedCitation":"[16], [17]","plainTextFormattedCitation":"[16], [17]","previouslyFormattedCitation":"[16], [17]"},"properties":{"noteIndex":0},"schema":"https://github.com/citation-style-language/schema/raw/master/csl-citation.json"}</w:instrText>
+      </w:r>
+      <w:r>
+        <w:fldChar w:fldCharType="separate"/>
+      </w:r>
+      <w:r>
+        <w:rPr>
+          <w:noProof/>
+        </w:rPr>
+        <w:t>[16], [17]</w:t>
+      </w:r>
+      <w:r>
+        <w:fldChar w:fldCharType="end"/>
+      </w:r>
+      <w:r>
+        <w:t xml:space="preserve">.  </w:t>
+      </w:r>
+    </w:p>
+    <w:p/>
     <w:p>
       <w:pPr>
         <w:pStyle w:val="Heading2"/>
       </w:pPr>
       <w:r>
-        <w:t>At Risk</w:t>
-      </w:r>
-      <w:r>
-        <w:t xml:space="preserve"> Category Respondents</w:t>
-      </w:r>
+        <w:lastRenderedPageBreak/>
+        <w:t>Normal – Slow Category Respondents</w:t>
+      </w:r>
+    </w:p>
+    <w:p>
+      <w:pPr>
+        <w:pStyle w:val="Text"/>
+      </w:pPr>
+      <w:proofErr w:type="spellStart"/>
+      <w:r>
+        <w:t>Responden</w:t>
+      </w:r>
+      <w:proofErr w:type="spellEnd"/>
+      <w:r>
+        <w:t xml:space="preserve"> </w:t>
+      </w:r>
+      <w:proofErr w:type="spellStart"/>
+      <w:r>
+        <w:t>kategori</w:t>
+      </w:r>
+      <w:proofErr w:type="spellEnd"/>
+      <w:r>
+        <w:t xml:space="preserve"> normal </w:t>
+      </w:r>
+      <w:proofErr w:type="spellStart"/>
+      <w:r>
+        <w:t>dengan</w:t>
+      </w:r>
+      <w:proofErr w:type="spellEnd"/>
+      <w:r>
+        <w:t xml:space="preserve"> </w:t>
+      </w:r>
+      <w:proofErr w:type="spellStart"/>
+      <w:r>
+        <w:t>respon</w:t>
+      </w:r>
+      <w:proofErr w:type="spellEnd"/>
+      <w:r>
+        <w:t xml:space="preserve"> slow </w:t>
+      </w:r>
+      <w:proofErr w:type="spellStart"/>
+      <w:r>
+        <w:t>memiliki</w:t>
+      </w:r>
+      <w:proofErr w:type="spellEnd"/>
+      <w:r>
+        <w:t xml:space="preserve"> </w:t>
+      </w:r>
+      <w:proofErr w:type="spellStart"/>
+      <w:r>
+        <w:t>jumlah</w:t>
+      </w:r>
+      <w:proofErr w:type="spellEnd"/>
+      <w:r>
+        <w:t xml:space="preserve"> dataset</w:t>
+      </w:r>
+      <w:r>
+        <w:t xml:space="preserve"> </w:t>
+      </w:r>
+      <w:proofErr w:type="spellStart"/>
+      <w:r>
+        <w:t>sebanyak</w:t>
+      </w:r>
+      <w:proofErr w:type="spellEnd"/>
+      <w:r>
+        <w:t xml:space="preserve"> 232 data</w:t>
+      </w:r>
+      <w:r>
+        <w:t xml:space="preserve">. </w:t>
+      </w:r>
+      <w:r>
+        <w:t xml:space="preserve">Metode </w:t>
+      </w:r>
+      <w:proofErr w:type="spellStart"/>
+      <w:r>
+        <w:t>untuk</w:t>
+      </w:r>
+      <w:proofErr w:type="spellEnd"/>
+      <w:r>
+        <w:t xml:space="preserve"> </w:t>
+      </w:r>
+      <w:proofErr w:type="spellStart"/>
+      <w:r>
+        <w:t>pengolahan</w:t>
+      </w:r>
+      <w:proofErr w:type="spellEnd"/>
+      <w:r>
+        <w:t xml:space="preserve"> generative image yang </w:t>
+      </w:r>
+      <w:proofErr w:type="spellStart"/>
+      <w:r>
+        <w:t>dilakukan</w:t>
+      </w:r>
+      <w:proofErr w:type="spellEnd"/>
+      <w:r>
+        <w:t xml:space="preserve"> </w:t>
+      </w:r>
+      <w:proofErr w:type="spellStart"/>
+      <w:r>
+        <w:t>sama</w:t>
+      </w:r>
+      <w:proofErr w:type="spellEnd"/>
+      <w:r>
+        <w:t xml:space="preserve"> </w:t>
+      </w:r>
+      <w:proofErr w:type="spellStart"/>
+      <w:r>
+        <w:t>seperti</w:t>
+      </w:r>
+      <w:proofErr w:type="spellEnd"/>
+      <w:r>
+        <w:t xml:space="preserve"> </w:t>
+      </w:r>
+      <w:proofErr w:type="spellStart"/>
+      <w:r>
+        <w:t>kategori</w:t>
+      </w:r>
+      <w:proofErr w:type="spellEnd"/>
+      <w:r>
+        <w:t xml:space="preserve"> normal-fast. Dari 232 data yang </w:t>
+      </w:r>
+      <w:proofErr w:type="spellStart"/>
+      <w:r>
+        <w:t>ada</w:t>
+      </w:r>
+      <w:proofErr w:type="spellEnd"/>
+      <w:r>
+        <w:t xml:space="preserve"> di </w:t>
+      </w:r>
+      <w:proofErr w:type="spellStart"/>
+      <w:r>
+        <w:t>kategori</w:t>
+      </w:r>
+      <w:proofErr w:type="spellEnd"/>
+      <w:r>
+        <w:t xml:space="preserve"> normal-slow, </w:t>
+      </w:r>
+      <w:proofErr w:type="spellStart"/>
+      <w:r>
+        <w:t>diambil</w:t>
+      </w:r>
+      <w:proofErr w:type="spellEnd"/>
+      <w:r>
+        <w:t xml:space="preserve"> </w:t>
+      </w:r>
+      <w:proofErr w:type="spellStart"/>
+      <w:r>
+        <w:t>beberapa</w:t>
+      </w:r>
+      <w:proofErr w:type="spellEnd"/>
+      <w:r>
+        <w:t xml:space="preserve"> </w:t>
+      </w:r>
+      <w:proofErr w:type="spellStart"/>
+      <w:r>
+        <w:t>contoh</w:t>
+      </w:r>
+      <w:proofErr w:type="spellEnd"/>
+      <w:r>
+        <w:t xml:space="preserve"> data </w:t>
+      </w:r>
+      <w:proofErr w:type="spellStart"/>
+      <w:r>
+        <w:t>untuk</w:t>
+      </w:r>
+      <w:proofErr w:type="spellEnd"/>
+      <w:r>
+        <w:t xml:space="preserve"> </w:t>
+      </w:r>
+      <w:proofErr w:type="spellStart"/>
+      <w:r>
+        <w:t>perbandingan</w:t>
+      </w:r>
+      <w:proofErr w:type="spellEnd"/>
+      <w:r>
+        <w:t xml:space="preserve"> </w:t>
+      </w:r>
+      <w:proofErr w:type="spellStart"/>
+      <w:r>
+        <w:t>beberapa</w:t>
+      </w:r>
+      <w:proofErr w:type="spellEnd"/>
+      <w:r>
+        <w:t xml:space="preserve"> </w:t>
+      </w:r>
+      <w:proofErr w:type="spellStart"/>
+      <w:r>
+        <w:t>kelompok</w:t>
+      </w:r>
+      <w:proofErr w:type="spellEnd"/>
+      <w:r>
+        <w:t xml:space="preserve"> </w:t>
+      </w:r>
+      <w:proofErr w:type="spellStart"/>
+      <w:r>
+        <w:t>responden</w:t>
+      </w:r>
+      <w:proofErr w:type="spellEnd"/>
+      <w:r>
+        <w:t xml:space="preserve">. </w:t>
+      </w:r>
+      <w:proofErr w:type="spellStart"/>
+      <w:r>
+        <w:t>Contoh</w:t>
+      </w:r>
+      <w:proofErr w:type="spellEnd"/>
+      <w:r>
+        <w:t xml:space="preserve"> data </w:t>
+      </w:r>
+      <w:proofErr w:type="spellStart"/>
+      <w:r>
+        <w:t>untuk</w:t>
+      </w:r>
+      <w:proofErr w:type="spellEnd"/>
+      <w:r>
+        <w:t xml:space="preserve"> </w:t>
+      </w:r>
+      <w:proofErr w:type="spellStart"/>
+      <w:r>
+        <w:t>kategori</w:t>
+      </w:r>
+      <w:proofErr w:type="spellEnd"/>
+      <w:r>
+        <w:t xml:space="preserve"> normal-slow </w:t>
+      </w:r>
+      <w:proofErr w:type="spellStart"/>
+      <w:r>
+        <w:t>seperti</w:t>
+      </w:r>
+      <w:proofErr w:type="spellEnd"/>
+      <w:r>
+        <w:t xml:space="preserve"> pada figure 6 </w:t>
+      </w:r>
+      <w:proofErr w:type="spellStart"/>
+      <w:r>
+        <w:t>berikut</w:t>
+      </w:r>
+      <w:proofErr w:type="spellEnd"/>
+      <w:r>
+        <w:t>.</w:t>
+      </w:r>
+    </w:p>
+    <w:p>
+      <w:pPr>
+        <w:pStyle w:val="Text"/>
+        <w:jc w:val="center"/>
+      </w:pPr>
+      <w:r>
+        <w:rPr>
+          <w:noProof/>
+        </w:rPr>
+        <w:drawing>
+          <wp:inline distT="0" distB="0" distL="0" distR="0" wp14:anchorId="6938F2CD" wp14:editId="7E0AFCCF">
+            <wp:extent cx="792480" cy="792480"/>
+            <wp:effectExtent l="0" t="0" r="7620" b="7620"/>
+            <wp:docPr id="857512034" name="Picture 3" descr="A circular object with a red and yellow design&#10;&#10;AI-generated content may be incorrect."/>
+            <wp:cNvGraphicFramePr>
+              <a:graphicFrameLocks xmlns:a="http://schemas.openxmlformats.org/drawingml/2006/main" noChangeAspect="1"/>
+            </wp:cNvGraphicFramePr>
+            <a:graphic xmlns:a="http://schemas.openxmlformats.org/drawingml/2006/main">
+              <a:graphicData uri="http://schemas.openxmlformats.org/drawingml/2006/picture">
+                <pic:pic xmlns:pic="http://schemas.openxmlformats.org/drawingml/2006/picture">
+                  <pic:nvPicPr>
+                    <pic:cNvPr id="857512034" name="Picture 3" descr="A circular object with a red and yellow design&#10;&#10;AI-generated content may be incorrect."/>
+                    <pic:cNvPicPr>
+                      <a:picLocks noChangeAspect="1" noChangeArrowheads="1"/>
+                    </pic:cNvPicPr>
+                  </pic:nvPicPr>
+                  <pic:blipFill>
+                    <a:blip r:embed="rId20">
+                      <a:extLst>
+                        <a:ext uri="{28A0092B-C50C-407E-A947-70E740481C1C}">
+                          <a14:useLocalDpi xmlns:a14="http://schemas.microsoft.com/office/drawing/2010/main" val="0"/>
+                        </a:ext>
+                      </a:extLst>
+                    </a:blip>
+                    <a:srcRect/>
+                    <a:stretch>
+                      <a:fillRect/>
+                    </a:stretch>
+                  </pic:blipFill>
+                  <pic:spPr bwMode="auto">
+                    <a:xfrm>
+                      <a:off x="0" y="0"/>
+                      <a:ext cx="792480" cy="792480"/>
+                    </a:xfrm>
+                    <a:prstGeom prst="rect">
+                      <a:avLst/>
+                    </a:prstGeom>
+                    <a:noFill/>
+                    <a:ln>
+                      <a:noFill/>
+                    </a:ln>
+                  </pic:spPr>
+                </pic:pic>
+              </a:graphicData>
+            </a:graphic>
+          </wp:inline>
+        </w:drawing>
+      </w:r>
+      <w:r>
+        <w:rPr>
+          <w:noProof/>
+        </w:rPr>
+        <w:drawing>
+          <wp:inline distT="0" distB="0" distL="0" distR="0" wp14:anchorId="48C79A35" wp14:editId="7D9AE588">
+            <wp:extent cx="792480" cy="792480"/>
+            <wp:effectExtent l="0" t="0" r="7620" b="7620"/>
+            <wp:docPr id="265916018" name="Picture 2" descr="A circular object with a red and yellow design&#10;&#10;AI-generated content may be incorrect."/>
+            <wp:cNvGraphicFramePr>
+              <a:graphicFrameLocks xmlns:a="http://schemas.openxmlformats.org/drawingml/2006/main" noChangeAspect="1"/>
+            </wp:cNvGraphicFramePr>
+            <a:graphic xmlns:a="http://schemas.openxmlformats.org/drawingml/2006/main">
+              <a:graphicData uri="http://schemas.openxmlformats.org/drawingml/2006/picture">
+                <pic:pic xmlns:pic="http://schemas.openxmlformats.org/drawingml/2006/picture">
+                  <pic:nvPicPr>
+                    <pic:cNvPr id="265916018" name="Picture 2" descr="A circular object with a red and yellow design&#10;&#10;AI-generated content may be incorrect."/>
+                    <pic:cNvPicPr>
+                      <a:picLocks noChangeAspect="1" noChangeArrowheads="1"/>
+                    </pic:cNvPicPr>
+                  </pic:nvPicPr>
+                  <pic:blipFill>
+                    <a:blip r:embed="rId21">
+                      <a:extLst>
+                        <a:ext uri="{28A0092B-C50C-407E-A947-70E740481C1C}">
+                          <a14:useLocalDpi xmlns:a14="http://schemas.microsoft.com/office/drawing/2010/main" val="0"/>
+                        </a:ext>
+                      </a:extLst>
+                    </a:blip>
+                    <a:srcRect/>
+                    <a:stretch>
+                      <a:fillRect/>
+                    </a:stretch>
+                  </pic:blipFill>
+                  <pic:spPr bwMode="auto">
+                    <a:xfrm>
+                      <a:off x="0" y="0"/>
+                      <a:ext cx="792480" cy="792480"/>
+                    </a:xfrm>
+                    <a:prstGeom prst="rect">
+                      <a:avLst/>
+                    </a:prstGeom>
+                    <a:noFill/>
+                    <a:ln>
+                      <a:noFill/>
+                    </a:ln>
+                  </pic:spPr>
+                </pic:pic>
+              </a:graphicData>
+            </a:graphic>
+          </wp:inline>
+        </w:drawing>
+      </w:r>
+      <w:r>
+        <w:rPr>
+          <w:noProof/>
+        </w:rPr>
+        <w:drawing>
+          <wp:inline distT="0" distB="0" distL="0" distR="0" wp14:anchorId="2C73C723" wp14:editId="104466F0">
+            <wp:extent cx="802640" cy="802640"/>
+            <wp:effectExtent l="0" t="0" r="0" b="0"/>
+            <wp:docPr id="2028630001" name="Picture 1" descr="A yellow circle with black lines&#10;&#10;AI-generated content may be incorrect."/>
+            <wp:cNvGraphicFramePr>
+              <a:graphicFrameLocks xmlns:a="http://schemas.openxmlformats.org/drawingml/2006/main" noChangeAspect="1"/>
+            </wp:cNvGraphicFramePr>
+            <a:graphic xmlns:a="http://schemas.openxmlformats.org/drawingml/2006/main">
+              <a:graphicData uri="http://schemas.openxmlformats.org/drawingml/2006/picture">
+                <pic:pic xmlns:pic="http://schemas.openxmlformats.org/drawingml/2006/picture">
+                  <pic:nvPicPr>
+                    <pic:cNvPr id="2028630001" name="Picture 1" descr="A yellow circle with black lines&#10;&#10;AI-generated content may be incorrect."/>
+                    <pic:cNvPicPr>
+                      <a:picLocks noChangeAspect="1" noChangeArrowheads="1"/>
+                    </pic:cNvPicPr>
+                  </pic:nvPicPr>
+                  <pic:blipFill>
+                    <a:blip r:embed="rId22">
+                      <a:extLst>
+                        <a:ext uri="{28A0092B-C50C-407E-A947-70E740481C1C}">
+                          <a14:useLocalDpi xmlns:a14="http://schemas.microsoft.com/office/drawing/2010/main" val="0"/>
+                        </a:ext>
+                      </a:extLst>
+                    </a:blip>
+                    <a:srcRect/>
+                    <a:stretch>
+                      <a:fillRect/>
+                    </a:stretch>
+                  </pic:blipFill>
+                  <pic:spPr bwMode="auto">
+                    <a:xfrm>
+                      <a:off x="0" y="0"/>
+                      <a:ext cx="802640" cy="802640"/>
+                    </a:xfrm>
+                    <a:prstGeom prst="rect">
+                      <a:avLst/>
+                    </a:prstGeom>
+                    <a:noFill/>
+                    <a:ln>
+                      <a:noFill/>
+                    </a:ln>
+                  </pic:spPr>
+                </pic:pic>
+              </a:graphicData>
+            </a:graphic>
+          </wp:inline>
+        </w:drawing>
+      </w:r>
+    </w:p>
+    <w:p>
+      <w:pPr>
+        <w:pStyle w:val="Text"/>
+      </w:pPr>
+      <w:r>
+        <w:t xml:space="preserve">Hasil </w:t>
+      </w:r>
+      <w:proofErr w:type="spellStart"/>
+      <w:r>
+        <w:t>dari</w:t>
+      </w:r>
+      <w:proofErr w:type="spellEnd"/>
+      <w:r>
+        <w:t xml:space="preserve"> dataset </w:t>
+      </w:r>
+      <w:proofErr w:type="spellStart"/>
+      <w:r>
+        <w:t>untuk</w:t>
+      </w:r>
+      <w:proofErr w:type="spellEnd"/>
+      <w:r>
+        <w:t xml:space="preserve"> </w:t>
+      </w:r>
+      <w:proofErr w:type="spellStart"/>
+      <w:r>
+        <w:t>responden</w:t>
+      </w:r>
+      <w:proofErr w:type="spellEnd"/>
+      <w:r>
+        <w:t xml:space="preserve"> </w:t>
+      </w:r>
+      <w:proofErr w:type="spellStart"/>
+      <w:r>
+        <w:t>dengan</w:t>
+      </w:r>
+      <w:proofErr w:type="spellEnd"/>
+      <w:r>
+        <w:t xml:space="preserve"> </w:t>
+      </w:r>
+      <w:proofErr w:type="spellStart"/>
+      <w:r>
+        <w:t>kategori</w:t>
+      </w:r>
+      <w:proofErr w:type="spellEnd"/>
+      <w:r>
+        <w:t xml:space="preserve"> normal-slow </w:t>
+      </w:r>
+      <w:proofErr w:type="spellStart"/>
+      <w:r>
+        <w:t>lebih</w:t>
+      </w:r>
+      <w:proofErr w:type="spellEnd"/>
+      <w:r>
+        <w:t xml:space="preserve"> </w:t>
+      </w:r>
+      <w:proofErr w:type="spellStart"/>
+      <w:r>
+        <w:t>beragam</w:t>
+      </w:r>
+      <w:proofErr w:type="spellEnd"/>
+      <w:r>
+        <w:t xml:space="preserve">. </w:t>
+      </w:r>
+      <w:proofErr w:type="spellStart"/>
+      <w:r>
+        <w:t>Seperti</w:t>
+      </w:r>
+      <w:proofErr w:type="spellEnd"/>
+      <w:r>
+        <w:t xml:space="preserve"> pada </w:t>
+      </w:r>
+      <w:proofErr w:type="spellStart"/>
+      <w:r>
+        <w:t>ketiga</w:t>
+      </w:r>
+      <w:proofErr w:type="spellEnd"/>
+      <w:r>
+        <w:t xml:space="preserve"> </w:t>
+      </w:r>
+      <w:proofErr w:type="spellStart"/>
+      <w:r>
+        <w:t>contoh</w:t>
+      </w:r>
+      <w:proofErr w:type="spellEnd"/>
+      <w:r>
+        <w:t xml:space="preserve"> data yang </w:t>
+      </w:r>
+      <w:proofErr w:type="spellStart"/>
+      <w:r>
+        <w:t>ditampilkan</w:t>
+      </w:r>
+      <w:proofErr w:type="spellEnd"/>
+      <w:r>
+        <w:t xml:space="preserve">, </w:t>
+      </w:r>
+      <w:proofErr w:type="spellStart"/>
+      <w:r>
+        <w:t>aktivitas</w:t>
+      </w:r>
+      <w:proofErr w:type="spellEnd"/>
+      <w:r>
+        <w:t xml:space="preserve"> </w:t>
+      </w:r>
+      <w:proofErr w:type="spellStart"/>
+      <w:r>
+        <w:t>tiap</w:t>
+      </w:r>
+      <w:proofErr w:type="spellEnd"/>
+      <w:r>
+        <w:t xml:space="preserve"> </w:t>
+      </w:r>
+      <w:proofErr w:type="spellStart"/>
+      <w:r>
+        <w:t>responden</w:t>
+      </w:r>
+      <w:proofErr w:type="spellEnd"/>
+      <w:r>
+        <w:t xml:space="preserve"> </w:t>
+      </w:r>
+      <w:proofErr w:type="spellStart"/>
+      <w:r>
+        <w:t>cenderung</w:t>
+      </w:r>
+      <w:proofErr w:type="spellEnd"/>
+      <w:r>
+        <w:t xml:space="preserve"> </w:t>
+      </w:r>
+      <w:proofErr w:type="spellStart"/>
+      <w:r>
+        <w:t>beragam</w:t>
+      </w:r>
+      <w:proofErr w:type="spellEnd"/>
+      <w:r>
+        <w:t xml:space="preserve"> Ketika </w:t>
+      </w:r>
+      <w:proofErr w:type="spellStart"/>
+      <w:r>
+        <w:t>memproses</w:t>
+      </w:r>
+      <w:proofErr w:type="spellEnd"/>
+      <w:r>
+        <w:t xml:space="preserve"> terminology </w:t>
+      </w:r>
+      <w:proofErr w:type="spellStart"/>
+      <w:r>
+        <w:t>adiksi</w:t>
+      </w:r>
+      <w:proofErr w:type="spellEnd"/>
+      <w:r>
+        <w:t xml:space="preserve"> </w:t>
+      </w:r>
+      <w:proofErr w:type="spellStart"/>
+      <w:r>
+        <w:t>lebih</w:t>
+      </w:r>
+      <w:proofErr w:type="spellEnd"/>
+      <w:r>
+        <w:t xml:space="preserve"> lama. Waktu </w:t>
+      </w:r>
+      <w:proofErr w:type="spellStart"/>
+      <w:r>
+        <w:t>pemrosesan</w:t>
+      </w:r>
+      <w:proofErr w:type="spellEnd"/>
+      <w:r>
+        <w:t xml:space="preserve"> yang </w:t>
+      </w:r>
+      <w:proofErr w:type="spellStart"/>
+      <w:r>
+        <w:t>lebih</w:t>
+      </w:r>
+      <w:proofErr w:type="spellEnd"/>
+      <w:r>
+        <w:t xml:space="preserve"> lama </w:t>
+      </w:r>
+      <w:proofErr w:type="spellStart"/>
+      <w:r>
+        <w:t>ini</w:t>
+      </w:r>
+      <w:proofErr w:type="spellEnd"/>
+      <w:r>
+        <w:t xml:space="preserve"> </w:t>
+      </w:r>
+      <w:proofErr w:type="spellStart"/>
+      <w:r>
+        <w:t>membuat</w:t>
+      </w:r>
+      <w:proofErr w:type="spellEnd"/>
+      <w:r>
+        <w:t xml:space="preserve"> </w:t>
+      </w:r>
+      <w:proofErr w:type="spellStart"/>
+      <w:r>
+        <w:t>aktivitas</w:t>
+      </w:r>
+      <w:proofErr w:type="spellEnd"/>
+      <w:r>
+        <w:t xml:space="preserve"> yang </w:t>
+      </w:r>
+      <w:proofErr w:type="spellStart"/>
+      <w:r>
+        <w:t>ada</w:t>
+      </w:r>
+      <w:proofErr w:type="spellEnd"/>
+      <w:r>
+        <w:t xml:space="preserve"> </w:t>
+      </w:r>
+      <w:proofErr w:type="spellStart"/>
+      <w:r>
+        <w:t>lebih</w:t>
+      </w:r>
+      <w:proofErr w:type="spellEnd"/>
+      <w:r>
+        <w:t xml:space="preserve"> </w:t>
+      </w:r>
+      <w:proofErr w:type="spellStart"/>
+      <w:r>
+        <w:t>beragam</w:t>
+      </w:r>
+      <w:proofErr w:type="spellEnd"/>
+      <w:r>
+        <w:t xml:space="preserve">. Dari </w:t>
+      </w:r>
+      <w:proofErr w:type="spellStart"/>
+      <w:r>
+        <w:t>kategori</w:t>
+      </w:r>
+      <w:proofErr w:type="spellEnd"/>
+      <w:r>
+        <w:t xml:space="preserve"> normal-slow </w:t>
+      </w:r>
+      <w:proofErr w:type="spellStart"/>
+      <w:r>
+        <w:t>ini</w:t>
+      </w:r>
+      <w:proofErr w:type="spellEnd"/>
+      <w:r>
+        <w:t xml:space="preserve"> </w:t>
+      </w:r>
+      <w:proofErr w:type="spellStart"/>
+      <w:r>
+        <w:t>kemudian</w:t>
+      </w:r>
+      <w:proofErr w:type="spellEnd"/>
+      <w:r>
+        <w:t xml:space="preserve"> </w:t>
+      </w:r>
+      <w:proofErr w:type="spellStart"/>
+      <w:r>
+        <w:t>dilakukan</w:t>
+      </w:r>
+      <w:proofErr w:type="spellEnd"/>
+      <w:r>
+        <w:t xml:space="preserve"> proses training </w:t>
+      </w:r>
+      <w:proofErr w:type="spellStart"/>
+      <w:r>
+        <w:t>seperti</w:t>
+      </w:r>
+      <w:proofErr w:type="spellEnd"/>
+      <w:r>
+        <w:t xml:space="preserve"> pada model normal-fast. Hasil training </w:t>
+      </w:r>
+      <w:proofErr w:type="spellStart"/>
+      <w:r>
+        <w:t>menggunakan</w:t>
+      </w:r>
+      <w:proofErr w:type="spellEnd"/>
+      <w:r>
+        <w:t xml:space="preserve"> autoencoder </w:t>
+      </w:r>
+      <w:proofErr w:type="spellStart"/>
+      <w:r>
+        <w:t>diperoleh</w:t>
+      </w:r>
+      <w:proofErr w:type="spellEnd"/>
+      <w:r>
+        <w:t xml:space="preserve"> </w:t>
+      </w:r>
+      <w:proofErr w:type="spellStart"/>
+      <w:r>
+        <w:t>grafik</w:t>
+      </w:r>
+      <w:proofErr w:type="spellEnd"/>
+      <w:r>
+        <w:t xml:space="preserve"> train loss </w:t>
+      </w:r>
+      <w:proofErr w:type="spellStart"/>
+      <w:r>
+        <w:t>sebgaai</w:t>
+      </w:r>
+      <w:proofErr w:type="spellEnd"/>
+      <w:r>
+        <w:t xml:space="preserve"> </w:t>
+      </w:r>
+      <w:proofErr w:type="spellStart"/>
+      <w:r>
+        <w:t>berikut</w:t>
+      </w:r>
+      <w:proofErr w:type="spellEnd"/>
+      <w:r>
+        <w:t>.</w:t>
+      </w:r>
+    </w:p>
+    <w:p>
+      <w:pPr>
+        <w:pStyle w:val="Text"/>
+        <w:jc w:val="center"/>
+      </w:pPr>
+      <w:r>
+        <w:rPr>
+          <w:noProof/>
+        </w:rPr>
+        <w:drawing>
+          <wp:inline distT="0" distB="0" distL="0" distR="0" wp14:anchorId="36C32F71" wp14:editId="5F9A89C9">
+            <wp:extent cx="2301240" cy="1810857"/>
+            <wp:effectExtent l="0" t="0" r="3810" b="0"/>
+            <wp:docPr id="1871922630" name="Picture 1" descr="A graph of a training log&#10;&#10;AI-generated content may be incorrect."/>
+            <wp:cNvGraphicFramePr>
+              <a:graphicFrameLocks xmlns:a="http://schemas.openxmlformats.org/drawingml/2006/main" noChangeAspect="1"/>
+            </wp:cNvGraphicFramePr>
+            <a:graphic xmlns:a="http://schemas.openxmlformats.org/drawingml/2006/main">
+              <a:graphicData uri="http://schemas.openxmlformats.org/drawingml/2006/picture">
+                <pic:pic xmlns:pic="http://schemas.openxmlformats.org/drawingml/2006/picture">
+                  <pic:nvPicPr>
+                    <pic:cNvPr id="1871922630" name="Picture 1" descr="A graph of a training log&#10;&#10;AI-generated content may be incorrect."/>
+                    <pic:cNvPicPr/>
+                  </pic:nvPicPr>
+                  <pic:blipFill>
+                    <a:blip r:embed="rId23"/>
+                    <a:stretch>
+                      <a:fillRect/>
+                    </a:stretch>
+                  </pic:blipFill>
+                  <pic:spPr>
+                    <a:xfrm>
+                      <a:off x="0" y="0"/>
+                      <a:ext cx="2316220" cy="1822645"/>
+                    </a:xfrm>
+                    <a:prstGeom prst="rect">
+                      <a:avLst/>
+                    </a:prstGeom>
+                  </pic:spPr>
+                </pic:pic>
+              </a:graphicData>
+            </a:graphic>
+          </wp:inline>
+        </w:drawing>
+      </w:r>
+    </w:p>
+    <w:p>
+      <w:pPr>
+        <w:pStyle w:val="Text"/>
+      </w:pPr>
+      <w:proofErr w:type="spellStart"/>
+      <w:r>
+        <w:t>Diperlihatkan</w:t>
+      </w:r>
+      <w:proofErr w:type="spellEnd"/>
+      <w:r>
+        <w:t xml:space="preserve"> </w:t>
+      </w:r>
+      <w:proofErr w:type="spellStart"/>
+      <w:r>
+        <w:t>hasil</w:t>
+      </w:r>
+      <w:proofErr w:type="spellEnd"/>
+      <w:r>
+        <w:t xml:space="preserve"> </w:t>
+      </w:r>
+      <w:proofErr w:type="spellStart"/>
+      <w:r>
+        <w:t>mse</w:t>
+      </w:r>
+      <w:proofErr w:type="spellEnd"/>
+      <w:r>
+        <w:t xml:space="preserve"> yang </w:t>
+      </w:r>
+      <w:proofErr w:type="spellStart"/>
+      <w:r>
+        <w:t>selalu</w:t>
+      </w:r>
+      <w:proofErr w:type="spellEnd"/>
+      <w:r>
+        <w:t xml:space="preserve"> </w:t>
+      </w:r>
+      <w:proofErr w:type="spellStart"/>
+      <w:r>
+        <w:t>menurun</w:t>
+      </w:r>
+      <w:proofErr w:type="spellEnd"/>
+      <w:r>
+        <w:t xml:space="preserve"> </w:t>
+      </w:r>
+      <w:proofErr w:type="spellStart"/>
+      <w:r>
+        <w:t>dalam</w:t>
+      </w:r>
+      <w:proofErr w:type="spellEnd"/>
+      <w:r>
+        <w:t xml:space="preserve"> </w:t>
+      </w:r>
+      <w:proofErr w:type="spellStart"/>
+      <w:r>
+        <w:t>setiap</w:t>
+      </w:r>
+      <w:proofErr w:type="spellEnd"/>
+      <w:r>
+        <w:t xml:space="preserve"> </w:t>
+      </w:r>
+      <w:proofErr w:type="spellStart"/>
+      <w:r>
+        <w:t>epochnya</w:t>
+      </w:r>
+      <w:proofErr w:type="spellEnd"/>
+      <w:r>
+        <w:t xml:space="preserve">. Pada epoch </w:t>
+      </w:r>
+      <w:proofErr w:type="spellStart"/>
+      <w:r>
+        <w:t>ke</w:t>
+      </w:r>
+      <w:proofErr w:type="spellEnd"/>
+      <w:r>
+        <w:t xml:space="preserve"> 50 </w:t>
+      </w:r>
+      <w:proofErr w:type="spellStart"/>
+      <w:r>
+        <w:t>diperlihatkan</w:t>
+      </w:r>
+      <w:proofErr w:type="spellEnd"/>
+      <w:r>
+        <w:t xml:space="preserve"> </w:t>
+      </w:r>
+      <w:proofErr w:type="spellStart"/>
+      <w:r>
+        <w:t>bahwa</w:t>
+      </w:r>
+      <w:proofErr w:type="spellEnd"/>
+      <w:r>
+        <w:t xml:space="preserve"> error yang </w:t>
+      </w:r>
+      <w:proofErr w:type="spellStart"/>
+      <w:r>
+        <w:t>terjadi</w:t>
+      </w:r>
+      <w:proofErr w:type="spellEnd"/>
+      <w:r>
+        <w:t xml:space="preserve"> </w:t>
+      </w:r>
+      <w:proofErr w:type="spellStart"/>
+      <w:r>
+        <w:t>kurnag</w:t>
+      </w:r>
+      <w:proofErr w:type="spellEnd"/>
+      <w:r>
+        <w:t xml:space="preserve"> </w:t>
+      </w:r>
+      <w:proofErr w:type="spellStart"/>
+      <w:r>
+        <w:t>dari</w:t>
+      </w:r>
+      <w:proofErr w:type="spellEnd"/>
+      <w:r>
+        <w:t xml:space="preserve"> 0.01. Hasil </w:t>
+      </w:r>
+      <w:proofErr w:type="spellStart"/>
+      <w:r>
+        <w:t>ini</w:t>
+      </w:r>
+      <w:proofErr w:type="spellEnd"/>
+      <w:r>
+        <w:t xml:space="preserve"> </w:t>
+      </w:r>
+      <w:proofErr w:type="spellStart"/>
+      <w:r>
+        <w:t>memiliki</w:t>
+      </w:r>
+      <w:proofErr w:type="spellEnd"/>
+      <w:r>
+        <w:t xml:space="preserve"> </w:t>
+      </w:r>
+      <w:proofErr w:type="spellStart"/>
+      <w:r>
+        <w:t>pola</w:t>
+      </w:r>
+      <w:proofErr w:type="spellEnd"/>
+      <w:r>
+        <w:t xml:space="preserve"> loss yang </w:t>
+      </w:r>
+      <w:proofErr w:type="spellStart"/>
+      <w:r>
+        <w:t>mirip</w:t>
+      </w:r>
+      <w:proofErr w:type="spellEnd"/>
+      <w:r>
+        <w:t xml:space="preserve"> </w:t>
+      </w:r>
+      <w:proofErr w:type="spellStart"/>
+      <w:r>
+        <w:t>dengan</w:t>
+      </w:r>
+      <w:proofErr w:type="spellEnd"/>
+      <w:r>
+        <w:t xml:space="preserve"> </w:t>
+      </w:r>
+      <w:proofErr w:type="spellStart"/>
+      <w:r>
+        <w:t>kategori</w:t>
+      </w:r>
+      <w:proofErr w:type="spellEnd"/>
+      <w:r>
+        <w:t xml:space="preserve"> normal-fast. </w:t>
+      </w:r>
+      <w:r>
+        <w:t xml:space="preserve"> </w:t>
+      </w:r>
+      <w:r>
+        <w:t xml:space="preserve">Hasil output </w:t>
+      </w:r>
+      <w:proofErr w:type="spellStart"/>
+      <w:r>
+        <w:t>dari</w:t>
+      </w:r>
+      <w:proofErr w:type="spellEnd"/>
+      <w:r>
+        <w:t xml:space="preserve"> generative model pada </w:t>
+      </w:r>
+      <w:proofErr w:type="spellStart"/>
+      <w:r>
+        <w:t>setiap</w:t>
+      </w:r>
+      <w:proofErr w:type="spellEnd"/>
+      <w:r>
+        <w:t xml:space="preserve"> </w:t>
+      </w:r>
+      <w:proofErr w:type="spellStart"/>
+      <w:r>
+        <w:t>responden</w:t>
+      </w:r>
+      <w:proofErr w:type="spellEnd"/>
+      <w:r>
+        <w:t xml:space="preserve"> </w:t>
+      </w:r>
+      <w:proofErr w:type="spellStart"/>
+      <w:r>
+        <w:t>kategori</w:t>
+      </w:r>
+      <w:proofErr w:type="spellEnd"/>
+      <w:r>
+        <w:t xml:space="preserve"> normal-slow </w:t>
+      </w:r>
+      <w:proofErr w:type="spellStart"/>
+      <w:r>
+        <w:t>adlah</w:t>
+      </w:r>
+      <w:proofErr w:type="spellEnd"/>
+      <w:r>
+        <w:t xml:space="preserve"> </w:t>
+      </w:r>
+      <w:proofErr w:type="spellStart"/>
+      <w:r>
+        <w:t>sebagai</w:t>
+      </w:r>
+      <w:proofErr w:type="spellEnd"/>
+      <w:r>
+        <w:t xml:space="preserve"> </w:t>
+      </w:r>
+      <w:proofErr w:type="spellStart"/>
+      <w:r>
+        <w:t>berikut</w:t>
+      </w:r>
+      <w:proofErr w:type="spellEnd"/>
+      <w:r>
+        <w:t>.</w:t>
+      </w:r>
+    </w:p>
+    <w:p>
+      <w:pPr>
+        <w:pStyle w:val="Text"/>
+        <w:jc w:val="center"/>
+      </w:pPr>
+      <w:r>
+        <w:rPr>
+          <w:noProof/>
+        </w:rPr>
+        <w:drawing>
+          <wp:inline distT="0" distB="0" distL="0" distR="0" wp14:anchorId="4C662A54" wp14:editId="0B9B59CA">
+            <wp:extent cx="2179320" cy="1006638"/>
+            <wp:effectExtent l="0" t="0" r="0" b="3175"/>
+            <wp:docPr id="1070580523" name="Picture 1" descr="A comparison of a heat map&#10;&#10;AI-generated content may be incorrect."/>
+            <wp:cNvGraphicFramePr>
+              <a:graphicFrameLocks xmlns:a="http://schemas.openxmlformats.org/drawingml/2006/main" noChangeAspect="1"/>
+            </wp:cNvGraphicFramePr>
+            <a:graphic xmlns:a="http://schemas.openxmlformats.org/drawingml/2006/main">
+              <a:graphicData uri="http://schemas.openxmlformats.org/drawingml/2006/picture">
+                <pic:pic xmlns:pic="http://schemas.openxmlformats.org/drawingml/2006/picture">
+                  <pic:nvPicPr>
+                    <pic:cNvPr id="1070580523" name="Picture 1" descr="A comparison of a heat map&#10;&#10;AI-generated content may be incorrect."/>
+                    <pic:cNvPicPr/>
+                  </pic:nvPicPr>
+                  <pic:blipFill>
+                    <a:blip r:embed="rId24"/>
+                    <a:stretch>
+                      <a:fillRect/>
+                    </a:stretch>
+                  </pic:blipFill>
+                  <pic:spPr>
+                    <a:xfrm>
+                      <a:off x="0" y="0"/>
+                      <a:ext cx="2184170" cy="1008878"/>
+                    </a:xfrm>
+                    <a:prstGeom prst="rect">
+                      <a:avLst/>
+                    </a:prstGeom>
+                  </pic:spPr>
+                </pic:pic>
+              </a:graphicData>
+            </a:graphic>
+          </wp:inline>
+        </w:drawing>
+      </w:r>
+    </w:p>
+    <w:p>
+      <w:pPr>
+        <w:pStyle w:val="Text"/>
+        <w:jc w:val="center"/>
+      </w:pPr>
+      <w:r>
+        <w:rPr>
+          <w:noProof/>
+        </w:rPr>
+        <w:drawing>
+          <wp:inline distT="0" distB="0" distL="0" distR="0" wp14:anchorId="0DFFDE63" wp14:editId="3AC78B66">
+            <wp:extent cx="2286000" cy="1055914"/>
+            <wp:effectExtent l="0" t="0" r="0" b="0"/>
+            <wp:docPr id="1908441422" name="Picture 1" descr="A comparison of a heat map&#10;&#10;AI-generated content may be incorrect."/>
+            <wp:cNvGraphicFramePr>
+              <a:graphicFrameLocks xmlns:a="http://schemas.openxmlformats.org/drawingml/2006/main" noChangeAspect="1"/>
+            </wp:cNvGraphicFramePr>
+            <a:graphic xmlns:a="http://schemas.openxmlformats.org/drawingml/2006/main">
+              <a:graphicData uri="http://schemas.openxmlformats.org/drawingml/2006/picture">
+                <pic:pic xmlns:pic="http://schemas.openxmlformats.org/drawingml/2006/picture">
+                  <pic:nvPicPr>
+                    <pic:cNvPr id="1908441422" name="Picture 1" descr="A comparison of a heat map&#10;&#10;AI-generated content may be incorrect."/>
+                    <pic:cNvPicPr/>
+                  </pic:nvPicPr>
+                  <pic:blipFill>
+                    <a:blip r:embed="rId25"/>
+                    <a:stretch>
+                      <a:fillRect/>
+                    </a:stretch>
+                  </pic:blipFill>
+                  <pic:spPr>
+                    <a:xfrm>
+                      <a:off x="0" y="0"/>
+                      <a:ext cx="2302189" cy="1063392"/>
+                    </a:xfrm>
+                    <a:prstGeom prst="rect">
+                      <a:avLst/>
+                    </a:prstGeom>
+                  </pic:spPr>
+                </pic:pic>
+              </a:graphicData>
+            </a:graphic>
+          </wp:inline>
+        </w:drawing>
+      </w:r>
+    </w:p>
+    <w:p>
+      <w:pPr>
+        <w:pStyle w:val="Text"/>
+        <w:jc w:val="center"/>
+      </w:pPr>
+      <w:r>
+        <w:rPr>
+          <w:noProof/>
+        </w:rPr>
+        <w:drawing>
+          <wp:inline distT="0" distB="0" distL="0" distR="0" wp14:anchorId="29DEFFDF" wp14:editId="2B5BA43C">
+            <wp:extent cx="2235200" cy="1032450"/>
+            <wp:effectExtent l="0" t="0" r="0" b="0"/>
+            <wp:docPr id="67516190" name="Picture 1" descr="A comparison of a diagram&#10;&#10;AI-generated content may be incorrect."/>
+            <wp:cNvGraphicFramePr>
+              <a:graphicFrameLocks xmlns:a="http://schemas.openxmlformats.org/drawingml/2006/main" noChangeAspect="1"/>
+            </wp:cNvGraphicFramePr>
+            <a:graphic xmlns:a="http://schemas.openxmlformats.org/drawingml/2006/main">
+              <a:graphicData uri="http://schemas.openxmlformats.org/drawingml/2006/picture">
+                <pic:pic xmlns:pic="http://schemas.openxmlformats.org/drawingml/2006/picture">
+                  <pic:nvPicPr>
+                    <pic:cNvPr id="67516190" name="Picture 1" descr="A comparison of a diagram&#10;&#10;AI-generated content may be incorrect."/>
+                    <pic:cNvPicPr/>
+                  </pic:nvPicPr>
+                  <pic:blipFill>
+                    <a:blip r:embed="rId26"/>
+                    <a:stretch>
+                      <a:fillRect/>
+                    </a:stretch>
+                  </pic:blipFill>
+                  <pic:spPr>
+                    <a:xfrm>
+                      <a:off x="0" y="0"/>
+                      <a:ext cx="2252014" cy="1040216"/>
+                    </a:xfrm>
+                    <a:prstGeom prst="rect">
+                      <a:avLst/>
+                    </a:prstGeom>
+                  </pic:spPr>
+                </pic:pic>
+              </a:graphicData>
+            </a:graphic>
+          </wp:inline>
+        </w:drawing>
+      </w:r>
+    </w:p>
+    <w:p>
+      <w:pPr>
+        <w:pStyle w:val="Text"/>
+      </w:pPr>
+      <w:r>
+        <w:t xml:space="preserve">Hasil </w:t>
+      </w:r>
+      <w:proofErr w:type="spellStart"/>
+      <w:r>
+        <w:t>pola</w:t>
+      </w:r>
+      <w:proofErr w:type="spellEnd"/>
+      <w:r>
+        <w:t xml:space="preserve"> baseline </w:t>
+      </w:r>
+      <w:proofErr w:type="spellStart"/>
+      <w:r>
+        <w:t>sudah</w:t>
+      </w:r>
+      <w:proofErr w:type="spellEnd"/>
+      <w:r>
+        <w:t xml:space="preserve"> </w:t>
+      </w:r>
+      <w:proofErr w:type="spellStart"/>
+      <w:r>
+        <w:t>hilang</w:t>
+      </w:r>
+      <w:proofErr w:type="spellEnd"/>
+      <w:r>
+        <w:t xml:space="preserve"> </w:t>
+      </w:r>
+      <w:proofErr w:type="spellStart"/>
+      <w:r>
+        <w:t>sehingga</w:t>
+      </w:r>
+      <w:proofErr w:type="spellEnd"/>
+      <w:r>
+        <w:t xml:space="preserve"> </w:t>
+      </w:r>
+      <w:proofErr w:type="spellStart"/>
+      <w:r>
+        <w:t>hasil</w:t>
+      </w:r>
+      <w:proofErr w:type="spellEnd"/>
+      <w:r>
+        <w:t xml:space="preserve"> </w:t>
+      </w:r>
+      <w:proofErr w:type="spellStart"/>
+      <w:r>
+        <w:t>gambar</w:t>
+      </w:r>
+      <w:proofErr w:type="spellEnd"/>
+      <w:r>
+        <w:t xml:space="preserve"> yang </w:t>
+      </w:r>
+      <w:proofErr w:type="spellStart"/>
+      <w:r>
+        <w:t>sudah</w:t>
+      </w:r>
+      <w:proofErr w:type="spellEnd"/>
+      <w:r>
+        <w:t xml:space="preserve"> </w:t>
+      </w:r>
+      <w:proofErr w:type="spellStart"/>
+      <w:r>
+        <w:t>dihilangkan</w:t>
+      </w:r>
+      <w:proofErr w:type="spellEnd"/>
+      <w:r>
+        <w:t xml:space="preserve"> baseline </w:t>
+      </w:r>
+      <w:proofErr w:type="spellStart"/>
+      <w:r>
+        <w:t>nya</w:t>
+      </w:r>
+      <w:proofErr w:type="spellEnd"/>
+      <w:r>
+        <w:t xml:space="preserve"> </w:t>
+      </w:r>
+      <w:proofErr w:type="spellStart"/>
+      <w:r>
+        <w:t>dapat</w:t>
+      </w:r>
+      <w:proofErr w:type="spellEnd"/>
+      <w:r>
+        <w:t xml:space="preserve"> </w:t>
+      </w:r>
+      <w:proofErr w:type="spellStart"/>
+      <w:r>
+        <w:t>disummary</w:t>
+      </w:r>
+      <w:proofErr w:type="spellEnd"/>
+      <w:r>
+        <w:t xml:space="preserve">. </w:t>
+      </w:r>
+      <w:proofErr w:type="spellStart"/>
+      <w:r>
+        <w:t>Untuk</w:t>
+      </w:r>
+      <w:proofErr w:type="spellEnd"/>
+      <w:r>
+        <w:t xml:space="preserve"> </w:t>
+      </w:r>
+      <w:proofErr w:type="spellStart"/>
+      <w:r>
+        <w:t>hasil</w:t>
+      </w:r>
+      <w:proofErr w:type="spellEnd"/>
+      <w:r>
+        <w:t xml:space="preserve"> summary </w:t>
+      </w:r>
+      <w:proofErr w:type="spellStart"/>
+      <w:r>
+        <w:t>dari</w:t>
+      </w:r>
+      <w:proofErr w:type="spellEnd"/>
+      <w:r>
+        <w:t xml:space="preserve"> </w:t>
+      </w:r>
+      <w:proofErr w:type="spellStart"/>
+      <w:r>
+        <w:t>kategori</w:t>
+      </w:r>
+      <w:proofErr w:type="spellEnd"/>
+      <w:r>
+        <w:t xml:space="preserve"> normal-slow </w:t>
+      </w:r>
+      <w:proofErr w:type="spellStart"/>
+      <w:r>
+        <w:t>ini</w:t>
+      </w:r>
+      <w:proofErr w:type="spellEnd"/>
+      <w:r>
+        <w:t xml:space="preserve"> </w:t>
+      </w:r>
+      <w:proofErr w:type="spellStart"/>
+      <w:r>
+        <w:t>dapat</w:t>
+      </w:r>
+      <w:proofErr w:type="spellEnd"/>
+      <w:r>
+        <w:t xml:space="preserve"> </w:t>
+      </w:r>
+      <w:proofErr w:type="spellStart"/>
+      <w:r>
+        <w:t>dilihat</w:t>
+      </w:r>
+      <w:proofErr w:type="spellEnd"/>
+      <w:r>
+        <w:t xml:space="preserve"> pada figure 8. </w:t>
+      </w:r>
+      <w:proofErr w:type="spellStart"/>
+      <w:r>
+        <w:t>Aktifitas</w:t>
+      </w:r>
+      <w:proofErr w:type="spellEnd"/>
+      <w:r>
+        <w:t xml:space="preserve"> </w:t>
+      </w:r>
+      <w:proofErr w:type="spellStart"/>
+      <w:r>
+        <w:t>tertinggi</w:t>
+      </w:r>
+      <w:proofErr w:type="spellEnd"/>
+      <w:r>
+        <w:t xml:space="preserve"> </w:t>
+      </w:r>
+      <w:proofErr w:type="spellStart"/>
+      <w:r>
+        <w:t>berada</w:t>
+      </w:r>
+      <w:proofErr w:type="spellEnd"/>
+      <w:r>
+        <w:t xml:space="preserve"> pada area frontal </w:t>
+      </w:r>
+      <w:proofErr w:type="spellStart"/>
+      <w:r>
+        <w:t>sedangkan</w:t>
+      </w:r>
+      <w:proofErr w:type="spellEnd"/>
+      <w:r>
+        <w:t xml:space="preserve"> area yang lain </w:t>
+      </w:r>
+      <w:proofErr w:type="spellStart"/>
+      <w:r>
+        <w:t>tidak</w:t>
+      </w:r>
+      <w:proofErr w:type="spellEnd"/>
+      <w:r>
+        <w:t xml:space="preserve"> </w:t>
+      </w:r>
+      <w:proofErr w:type="spellStart"/>
+      <w:r>
+        <w:t>menunjukkan</w:t>
+      </w:r>
+      <w:proofErr w:type="spellEnd"/>
+      <w:r>
+        <w:t xml:space="preserve"> </w:t>
+      </w:r>
+      <w:proofErr w:type="spellStart"/>
+      <w:r>
+        <w:t>aktivitas</w:t>
+      </w:r>
+      <w:proofErr w:type="spellEnd"/>
+      <w:r>
+        <w:t xml:space="preserve"> yang </w:t>
+      </w:r>
+      <w:proofErr w:type="spellStart"/>
+      <w:r>
+        <w:t>kuat</w:t>
+      </w:r>
+      <w:proofErr w:type="spellEnd"/>
+      <w:r>
+        <w:t xml:space="preserve">. </w:t>
+      </w:r>
+      <w:proofErr w:type="spellStart"/>
+      <w:r>
+        <w:t>Aktivitas</w:t>
+      </w:r>
+      <w:proofErr w:type="spellEnd"/>
+      <w:r>
+        <w:t xml:space="preserve"> pada area frontal </w:t>
+      </w:r>
+      <w:proofErr w:type="spellStart"/>
+      <w:r>
+        <w:t>menunjukkan</w:t>
+      </w:r>
+      <w:proofErr w:type="spellEnd"/>
+      <w:r>
+        <w:t xml:space="preserve"> </w:t>
+      </w:r>
+      <w:proofErr w:type="spellStart"/>
+      <w:r>
+        <w:t>bahwa</w:t>
+      </w:r>
+      <w:proofErr w:type="spellEnd"/>
+      <w:r>
+        <w:t xml:space="preserve"> area </w:t>
+      </w:r>
+      <w:proofErr w:type="spellStart"/>
+      <w:r>
+        <w:t>tersebut</w:t>
+      </w:r>
+      <w:proofErr w:type="spellEnd"/>
+      <w:r>
+        <w:t xml:space="preserve"> </w:t>
+      </w:r>
+      <w:proofErr w:type="spellStart"/>
+      <w:r>
+        <w:t>berkaitan</w:t>
+      </w:r>
+      <w:proofErr w:type="spellEnd"/>
+      <w:r>
+        <w:t xml:space="preserve"> </w:t>
+      </w:r>
+      <w:proofErr w:type="spellStart"/>
+      <w:r>
+        <w:t>dengan</w:t>
+      </w:r>
+      <w:proofErr w:type="spellEnd"/>
+      <w:r>
+        <w:t xml:space="preserve"> </w:t>
+      </w:r>
+      <w:proofErr w:type="spellStart"/>
+      <w:r>
+        <w:t>memori</w:t>
+      </w:r>
+      <w:proofErr w:type="spellEnd"/>
+      <w:r>
+        <w:t xml:space="preserve"> dan </w:t>
+      </w:r>
+      <w:proofErr w:type="spellStart"/>
+      <w:r>
+        <w:t>fungsi</w:t>
+      </w:r>
+      <w:proofErr w:type="spellEnd"/>
+      <w:r>
+        <w:t xml:space="preserve"> </w:t>
+      </w:r>
+      <w:proofErr w:type="spellStart"/>
+      <w:r>
+        <w:t>eksekutif</w:t>
+      </w:r>
+      <w:proofErr w:type="spellEnd"/>
+      <w:r>
+        <w:t xml:space="preserve"> </w:t>
+      </w:r>
+      <w:r>
+        <w:fldChar w:fldCharType="begin" w:fldLock="1"/>
+      </w:r>
+      <w:r>
+        <w:instrText>ADDIN CSL_CITATION {"citationItems":[{"id":"ITEM-1","itemData":{"DOI":"10.1111/epi.18246","author":[{"dropping-particle":"","family":"García-","given":"Nastaran Hamedi Jesús S","non-dropping-particle":"","parse-names":false,"suffix":""},{"dropping-particle":"","family":"Berry","given":"Salinas Brent M","non-dropping-particle":"","parse-names":false,"suffix":""},{"dropping-particle":"","family":"Worrell","given":"Gregory A","non-dropping-particle":"","parse-names":false,"suffix":""},{"dropping-particle":"","family":"Kucewicz","given":"Michal T","non-dropping-particle":"","parse-names":false,"suffix":""}],"id":"ITEM-1","issue":"July 2024","issued":{"date-parts":[["2025"]]},"page":"1274-1287","title":"Anterior prefrontal EEG theta activities indicate memory and executive functions in patients with epilepsy","type":"article-journal"},"uris":["http://www.mendeley.com/documents/?uuid=16a4be61-99ac-47a2-b69c-34b0f324e92f"]}],"mendeley":{"formattedCitation":"[18]","plainTextFormattedCitation":"[18]"},"properties":{"noteIndex":0},"schema":"https://github.com/citation-style-language/schema/raw/master/csl-citation.json"}</w:instrText>
+      </w:r>
+      <w:r>
+        <w:fldChar w:fldCharType="separate"/>
+      </w:r>
+      <w:r>
+        <w:rPr>
+          <w:noProof/>
+        </w:rPr>
+        <w:t>[18]</w:t>
+      </w:r>
+      <w:r>
+        <w:fldChar w:fldCharType="end"/>
+      </w:r>
+      <w:r>
+        <w:t xml:space="preserve">. </w:t>
+      </w:r>
+    </w:p>
+    <w:p>
+      <w:pPr>
+        <w:pStyle w:val="Text"/>
+        <w:jc w:val="center"/>
+        <w:rPr>
+          <w:lang w:val="en-ID"/>
+        </w:rPr>
+      </w:pPr>
+      <w:r>
+        <w:rPr>
+          <w:noProof/>
+        </w:rPr>
+        <w:drawing>
+          <wp:inline distT="0" distB="0" distL="0" distR="0" wp14:anchorId="4E81ABBF" wp14:editId="2BE47130">
+            <wp:extent cx="1483360" cy="1551347"/>
+            <wp:effectExtent l="0" t="0" r="2540" b="0"/>
+            <wp:docPr id="1871041408" name="Picture 1" descr="A yellow circle with black lines&#10;&#10;AI-generated content may be incorrect."/>
+            <wp:cNvGraphicFramePr>
+              <a:graphicFrameLocks xmlns:a="http://schemas.openxmlformats.org/drawingml/2006/main" noChangeAspect="1"/>
+            </wp:cNvGraphicFramePr>
+            <a:graphic xmlns:a="http://schemas.openxmlformats.org/drawingml/2006/main">
+              <a:graphicData uri="http://schemas.openxmlformats.org/drawingml/2006/picture">
+                <pic:pic xmlns:pic="http://schemas.openxmlformats.org/drawingml/2006/picture">
+                  <pic:nvPicPr>
+                    <pic:cNvPr id="1871041408" name="Picture 1" descr="A yellow circle with black lines&#10;&#10;AI-generated content may be incorrect."/>
+                    <pic:cNvPicPr/>
+                  </pic:nvPicPr>
+                  <pic:blipFill>
+                    <a:blip r:embed="rId27"/>
+                    <a:stretch>
+                      <a:fillRect/>
+                    </a:stretch>
+                  </pic:blipFill>
+                  <pic:spPr>
+                    <a:xfrm>
+                      <a:off x="0" y="0"/>
+                      <a:ext cx="1488320" cy="1556534"/>
+                    </a:xfrm>
+                    <a:prstGeom prst="rect">
+                      <a:avLst/>
+                    </a:prstGeom>
+                  </pic:spPr>
+                </pic:pic>
+              </a:graphicData>
+            </a:graphic>
+          </wp:inline>
+        </w:drawing>
+      </w:r>
+    </w:p>
+    <w:p/>
+    <w:p>
+      <w:pPr>
+        <w:pStyle w:val="Heading2"/>
+      </w:pPr>
+      <w:r>
+        <w:t>At Risk - Fast Category Respondents</w:t>
+      </w:r>
+    </w:p>
+    <w:p>
+      <w:pPr>
+        <w:pStyle w:val="Text"/>
+      </w:pPr>
+      <w:proofErr w:type="spellStart"/>
+      <w:r>
+        <w:t>Untuk</w:t>
+      </w:r>
+      <w:proofErr w:type="spellEnd"/>
+      <w:r>
+        <w:t xml:space="preserve"> </w:t>
+      </w:r>
+      <w:proofErr w:type="spellStart"/>
+      <w:r>
+        <w:t>responden</w:t>
+      </w:r>
+      <w:proofErr w:type="spellEnd"/>
+      <w:r>
+        <w:t xml:space="preserve"> </w:t>
+      </w:r>
+      <w:proofErr w:type="spellStart"/>
+      <w:r>
+        <w:t>dengan</w:t>
+      </w:r>
+      <w:proofErr w:type="spellEnd"/>
+      <w:r>
+        <w:t xml:space="preserve"> </w:t>
+      </w:r>
+      <w:proofErr w:type="spellStart"/>
+      <w:r>
+        <w:t>kategori</w:t>
+      </w:r>
+      <w:proofErr w:type="spellEnd"/>
+      <w:r>
+        <w:t xml:space="preserve"> At Risk-Fast juga </w:t>
+      </w:r>
+      <w:proofErr w:type="spellStart"/>
+      <w:r>
+        <w:t>diperlakukan</w:t>
+      </w:r>
+      <w:proofErr w:type="spellEnd"/>
+      <w:r>
+        <w:t xml:space="preserve"> </w:t>
+      </w:r>
+      <w:proofErr w:type="spellStart"/>
+      <w:r>
+        <w:t>hal</w:t>
+      </w:r>
+      <w:proofErr w:type="spellEnd"/>
+      <w:r>
+        <w:t xml:space="preserve"> yang </w:t>
+      </w:r>
+      <w:proofErr w:type="spellStart"/>
+      <w:r>
+        <w:t>sama</w:t>
+      </w:r>
+      <w:proofErr w:type="spellEnd"/>
+      <w:r>
+        <w:t>.</w:t>
+      </w:r>
+      <w:r>
+        <w:t xml:space="preserve"> Total </w:t>
+      </w:r>
+      <w:proofErr w:type="spellStart"/>
+      <w:r>
+        <w:t>dari</w:t>
+      </w:r>
+      <w:proofErr w:type="spellEnd"/>
+      <w:r>
+        <w:t xml:space="preserve"> dataset </w:t>
+      </w:r>
+      <w:proofErr w:type="spellStart"/>
+      <w:r>
+        <w:t>ini</w:t>
+      </w:r>
+      <w:proofErr w:type="spellEnd"/>
+      <w:r>
+        <w:t xml:space="preserve"> </w:t>
+      </w:r>
+      <w:proofErr w:type="spellStart"/>
+      <w:r>
+        <w:t>adalah</w:t>
+      </w:r>
+      <w:proofErr w:type="spellEnd"/>
+    </w:p>
+    <w:p>
+      <w:pPr>
+        <w:pStyle w:val="Text"/>
+        <w:jc w:val="center"/>
+        <w:rPr>
+          <w:lang w:val="en-ID"/>
+        </w:rPr>
+      </w:pPr>
+      <w:r>
+        <w:rPr>
+          <w:lang w:val="en-ID"/>
+        </w:rPr>
+        <w:drawing>
+          <wp:inline distT="0" distB="0" distL="0" distR="0" wp14:anchorId="43E920C4" wp14:editId="2B20EBC6">
+            <wp:extent cx="2316480" cy="1819632"/>
+            <wp:effectExtent l="0" t="0" r="7620" b="9525"/>
+            <wp:docPr id="923035908" name="Picture 5" descr="A graph with a line&#10;&#10;AI-generated content may be incorrect."/>
+            <wp:cNvGraphicFramePr>
+              <a:graphicFrameLocks xmlns:a="http://schemas.openxmlformats.org/drawingml/2006/main" noChangeAspect="1"/>
+            </wp:cNvGraphicFramePr>
+            <a:graphic xmlns:a="http://schemas.openxmlformats.org/drawingml/2006/main">
+              <a:graphicData uri="http://schemas.openxmlformats.org/drawingml/2006/picture">
+                <pic:pic xmlns:pic="http://schemas.openxmlformats.org/drawingml/2006/picture">
+                  <pic:nvPicPr>
+                    <pic:cNvPr id="923035908" name="Picture 5" descr="A graph with a line&#10;&#10;AI-generated content may be incorrect."/>
+                    <pic:cNvPicPr>
+                      <a:picLocks noChangeAspect="1" noChangeArrowheads="1"/>
+                    </pic:cNvPicPr>
+                  </pic:nvPicPr>
+                  <pic:blipFill>
+                    <a:blip r:embed="rId28">
+                      <a:extLst>
+                        <a:ext uri="{28A0092B-C50C-407E-A947-70E740481C1C}">
+                          <a14:useLocalDpi xmlns:a14="http://schemas.microsoft.com/office/drawing/2010/main" val="0"/>
+                        </a:ext>
+                      </a:extLst>
+                    </a:blip>
+                    <a:srcRect/>
+                    <a:stretch>
+                      <a:fillRect/>
+                    </a:stretch>
+                  </pic:blipFill>
+                  <pic:spPr bwMode="auto">
+                    <a:xfrm>
+                      <a:off x="0" y="0"/>
+                      <a:ext cx="2329748" cy="1830054"/>
+                    </a:xfrm>
+                    <a:prstGeom prst="rect">
+                      <a:avLst/>
+                    </a:prstGeom>
+                    <a:noFill/>
+                    <a:ln>
+                      <a:noFill/>
+                    </a:ln>
+                  </pic:spPr>
+                </pic:pic>
+              </a:graphicData>
+            </a:graphic>
+          </wp:inline>
+        </w:drawing>
+      </w:r>
+    </w:p>
+    <w:p>
+      <w:pPr>
+        <w:pStyle w:val="Text"/>
+        <w:rPr>
+          <w:lang w:val="en-ID"/>
+        </w:rPr>
+      </w:pPr>
+      <w:proofErr w:type="spellStart"/>
+      <w:r>
+        <w:rPr>
+          <w:lang w:val="en-ID"/>
+        </w:rPr>
+        <w:t>Grafik</w:t>
+      </w:r>
+      <w:proofErr w:type="spellEnd"/>
+      <w:r>
+        <w:rPr>
+          <w:lang w:val="en-ID"/>
+        </w:rPr>
+        <w:t xml:space="preserve"> </w:t>
+      </w:r>
+      <w:proofErr w:type="spellStart"/>
+      <w:r>
+        <w:rPr>
+          <w:lang w:val="en-ID"/>
+        </w:rPr>
+        <w:t>hasil</w:t>
+      </w:r>
+      <w:proofErr w:type="spellEnd"/>
+      <w:r>
+        <w:rPr>
+          <w:lang w:val="en-ID"/>
+        </w:rPr>
+        <w:t xml:space="preserve"> </w:t>
+      </w:r>
+      <w:proofErr w:type="spellStart"/>
+      <w:r>
+        <w:rPr>
+          <w:lang w:val="en-ID"/>
+        </w:rPr>
+        <w:t>mse</w:t>
+      </w:r>
+      <w:proofErr w:type="spellEnd"/>
+      <w:r>
+        <w:rPr>
+          <w:lang w:val="en-ID"/>
+        </w:rPr>
+        <w:t xml:space="preserve"> </w:t>
+      </w:r>
+      <w:proofErr w:type="spellStart"/>
+      <w:r>
+        <w:rPr>
+          <w:lang w:val="en-ID"/>
+        </w:rPr>
+        <w:t>diperlihatkan</w:t>
+      </w:r>
+      <w:proofErr w:type="spellEnd"/>
+      <w:r>
+        <w:rPr>
+          <w:lang w:val="en-ID"/>
+        </w:rPr>
+        <w:t xml:space="preserve"> </w:t>
+      </w:r>
+      <w:proofErr w:type="spellStart"/>
+      <w:r>
+        <w:rPr>
+          <w:lang w:val="en-ID"/>
+        </w:rPr>
+        <w:t>menurun</w:t>
+      </w:r>
+      <w:proofErr w:type="spellEnd"/>
+      <w:r>
+        <w:rPr>
+          <w:lang w:val="en-ID"/>
+        </w:rPr>
+        <w:t xml:space="preserve"> </w:t>
+      </w:r>
+      <w:proofErr w:type="spellStart"/>
+      <w:r>
+        <w:rPr>
+          <w:lang w:val="en-ID"/>
+        </w:rPr>
+        <w:t>setiap</w:t>
+      </w:r>
+      <w:proofErr w:type="spellEnd"/>
+      <w:r>
+        <w:rPr>
+          <w:lang w:val="en-ID"/>
+        </w:rPr>
+        <w:t xml:space="preserve"> epoch. Error yang di </w:t>
+      </w:r>
+      <w:proofErr w:type="spellStart"/>
+      <w:r>
+        <w:rPr>
+          <w:lang w:val="en-ID"/>
+        </w:rPr>
+        <w:t>dapat</w:t>
+      </w:r>
+      <w:proofErr w:type="spellEnd"/>
+      <w:r>
+        <w:rPr>
+          <w:lang w:val="en-ID"/>
+        </w:rPr>
+        <w:t xml:space="preserve"> juga </w:t>
+      </w:r>
+      <w:proofErr w:type="spellStart"/>
+      <w:r>
+        <w:rPr>
+          <w:lang w:val="en-ID"/>
+        </w:rPr>
+        <w:t>kurang</w:t>
+      </w:r>
+      <w:proofErr w:type="spellEnd"/>
+      <w:r>
+        <w:rPr>
+          <w:lang w:val="en-ID"/>
+        </w:rPr>
+        <w:t xml:space="preserve"> </w:t>
+      </w:r>
+      <w:proofErr w:type="spellStart"/>
+      <w:r>
+        <w:rPr>
+          <w:lang w:val="en-ID"/>
+        </w:rPr>
+        <w:t>dari</w:t>
+      </w:r>
+      <w:proofErr w:type="spellEnd"/>
+      <w:r>
+        <w:rPr>
+          <w:lang w:val="en-ID"/>
+        </w:rPr>
+        <w:t xml:space="preserve"> 0.01. </w:t>
+      </w:r>
+      <w:proofErr w:type="spellStart"/>
+      <w:r>
+        <w:rPr>
+          <w:lang w:val="en-ID"/>
+        </w:rPr>
+        <w:t>Menandakan</w:t>
+      </w:r>
+      <w:proofErr w:type="spellEnd"/>
+      <w:r>
+        <w:rPr>
+          <w:lang w:val="en-ID"/>
+        </w:rPr>
+        <w:t xml:space="preserve"> model yang </w:t>
+      </w:r>
+      <w:proofErr w:type="spellStart"/>
+      <w:r>
+        <w:rPr>
+          <w:lang w:val="en-ID"/>
+        </w:rPr>
+        <w:t>dibuat</w:t>
+      </w:r>
+      <w:proofErr w:type="spellEnd"/>
+      <w:r>
+        <w:rPr>
+          <w:lang w:val="en-ID"/>
+        </w:rPr>
+        <w:t xml:space="preserve"> </w:t>
+      </w:r>
+      <w:proofErr w:type="spellStart"/>
+      <w:r>
+        <w:rPr>
+          <w:lang w:val="en-ID"/>
+        </w:rPr>
+        <w:t>dapat</w:t>
+      </w:r>
+      <w:proofErr w:type="spellEnd"/>
+      <w:r>
+        <w:rPr>
+          <w:lang w:val="en-ID"/>
+        </w:rPr>
+        <w:t xml:space="preserve"> </w:t>
+      </w:r>
+      <w:proofErr w:type="spellStart"/>
+      <w:r>
+        <w:rPr>
+          <w:lang w:val="en-ID"/>
+        </w:rPr>
+        <w:t>menangani</w:t>
+      </w:r>
+      <w:proofErr w:type="spellEnd"/>
+      <w:r>
+        <w:rPr>
+          <w:lang w:val="en-ID"/>
+        </w:rPr>
+        <w:t xml:space="preserve"> juga </w:t>
+      </w:r>
+      <w:proofErr w:type="spellStart"/>
+      <w:r>
+        <w:rPr>
+          <w:lang w:val="en-ID"/>
+        </w:rPr>
+        <w:t>untuk</w:t>
+      </w:r>
+      <w:proofErr w:type="spellEnd"/>
+      <w:r>
+        <w:rPr>
+          <w:lang w:val="en-ID"/>
+        </w:rPr>
+        <w:t xml:space="preserve"> dataset </w:t>
+      </w:r>
+      <w:proofErr w:type="spellStart"/>
+      <w:r>
+        <w:rPr>
+          <w:lang w:val="en-ID"/>
+        </w:rPr>
+        <w:t>dengan</w:t>
+      </w:r>
+      <w:proofErr w:type="spellEnd"/>
+      <w:r>
+        <w:rPr>
+          <w:lang w:val="en-ID"/>
+        </w:rPr>
+        <w:t xml:space="preserve"> </w:t>
+      </w:r>
+      <w:proofErr w:type="spellStart"/>
+      <w:r>
+        <w:rPr>
+          <w:lang w:val="en-ID"/>
+        </w:rPr>
+        <w:t>kategori</w:t>
+      </w:r>
+      <w:proofErr w:type="spellEnd"/>
+      <w:r>
+        <w:rPr>
+          <w:lang w:val="en-ID"/>
+        </w:rPr>
+        <w:t xml:space="preserve"> risk-fast </w:t>
+      </w:r>
+      <w:r>
+        <w:rPr>
+          <w:lang w:val="en-ID"/>
+        </w:rPr>
+        <w:t>153</w:t>
+      </w:r>
+      <w:r>
+        <w:rPr>
+          <w:lang w:val="en-ID"/>
+        </w:rPr>
+        <w:t xml:space="preserve"> data fast. </w:t>
+      </w:r>
+      <w:r>
+        <w:rPr>
+          <w:lang w:val="en-ID"/>
+        </w:rPr>
+        <w:t xml:space="preserve">Hasil summary </w:t>
+      </w:r>
+      <w:proofErr w:type="spellStart"/>
+      <w:r>
+        <w:rPr>
+          <w:lang w:val="en-ID"/>
+        </w:rPr>
+        <w:t>dari</w:t>
+      </w:r>
+      <w:proofErr w:type="spellEnd"/>
+      <w:r>
+        <w:rPr>
+          <w:lang w:val="en-ID"/>
+        </w:rPr>
+        <w:t xml:space="preserve"> dataset risk-fast </w:t>
+      </w:r>
+      <w:proofErr w:type="spellStart"/>
+      <w:r>
+        <w:rPr>
+          <w:lang w:val="en-ID"/>
+        </w:rPr>
+        <w:t>terlihat</w:t>
+      </w:r>
+      <w:proofErr w:type="spellEnd"/>
+      <w:r>
+        <w:rPr>
+          <w:lang w:val="en-ID"/>
+        </w:rPr>
+        <w:t xml:space="preserve"> pada figure. . </w:t>
+      </w:r>
+      <w:proofErr w:type="spellStart"/>
+      <w:r>
+        <w:rPr>
+          <w:lang w:val="en-ID"/>
+        </w:rPr>
+        <w:t>Terlihat</w:t>
+      </w:r>
+      <w:proofErr w:type="spellEnd"/>
+      <w:r>
+        <w:rPr>
+          <w:lang w:val="en-ID"/>
+        </w:rPr>
+        <w:t xml:space="preserve"> pada </w:t>
+      </w:r>
+      <w:proofErr w:type="spellStart"/>
+      <w:r>
+        <w:rPr>
+          <w:lang w:val="en-ID"/>
+        </w:rPr>
+        <w:t>setiap</w:t>
+      </w:r>
+      <w:proofErr w:type="spellEnd"/>
+      <w:r>
+        <w:rPr>
+          <w:lang w:val="en-ID"/>
+        </w:rPr>
+        <w:t xml:space="preserve"> </w:t>
+      </w:r>
+      <w:proofErr w:type="spellStart"/>
+      <w:r>
+        <w:rPr>
+          <w:lang w:val="en-ID"/>
+        </w:rPr>
+        <w:t>bagian</w:t>
+      </w:r>
+      <w:proofErr w:type="spellEnd"/>
+      <w:r>
+        <w:rPr>
+          <w:lang w:val="en-ID"/>
+        </w:rPr>
+        <w:t xml:space="preserve"> </w:t>
+      </w:r>
+      <w:proofErr w:type="spellStart"/>
+      <w:r>
+        <w:rPr>
+          <w:lang w:val="en-ID"/>
+        </w:rPr>
+        <w:t>otak</w:t>
+      </w:r>
+      <w:proofErr w:type="spellEnd"/>
+      <w:r>
+        <w:rPr>
+          <w:lang w:val="en-ID"/>
+        </w:rPr>
+        <w:t xml:space="preserve"> </w:t>
+      </w:r>
+      <w:proofErr w:type="spellStart"/>
+      <w:r>
+        <w:rPr>
+          <w:lang w:val="en-ID"/>
+        </w:rPr>
+        <w:t>terdapat</w:t>
+      </w:r>
+      <w:proofErr w:type="spellEnd"/>
+      <w:r>
+        <w:rPr>
+          <w:lang w:val="en-ID"/>
+        </w:rPr>
+        <w:t xml:space="preserve"> </w:t>
+      </w:r>
+      <w:proofErr w:type="spellStart"/>
+      <w:r>
+        <w:rPr>
+          <w:lang w:val="en-ID"/>
+        </w:rPr>
+        <w:t>aktivitas</w:t>
+      </w:r>
+      <w:proofErr w:type="spellEnd"/>
+      <w:r>
+        <w:rPr>
+          <w:lang w:val="en-ID"/>
+        </w:rPr>
+        <w:t xml:space="preserve">. Yang </w:t>
+      </w:r>
+      <w:proofErr w:type="spellStart"/>
+      <w:r>
+        <w:rPr>
+          <w:lang w:val="en-ID"/>
+        </w:rPr>
+        <w:t>menandakan</w:t>
+      </w:r>
+      <w:proofErr w:type="spellEnd"/>
+      <w:r>
+        <w:rPr>
+          <w:lang w:val="en-ID"/>
+        </w:rPr>
+        <w:t xml:space="preserve"> </w:t>
+      </w:r>
+      <w:proofErr w:type="spellStart"/>
+      <w:r>
+        <w:rPr>
+          <w:lang w:val="en-ID"/>
+        </w:rPr>
+        <w:t>seluruh</w:t>
+      </w:r>
+      <w:proofErr w:type="spellEnd"/>
+      <w:r>
+        <w:rPr>
+          <w:lang w:val="en-ID"/>
+        </w:rPr>
+        <w:t xml:space="preserve"> </w:t>
+      </w:r>
+      <w:proofErr w:type="spellStart"/>
+      <w:r>
+        <w:rPr>
+          <w:lang w:val="en-ID"/>
+        </w:rPr>
+        <w:t>bagian</w:t>
+      </w:r>
+      <w:proofErr w:type="spellEnd"/>
+      <w:r>
+        <w:rPr>
+          <w:lang w:val="en-ID"/>
+        </w:rPr>
+        <w:t xml:space="preserve"> </w:t>
+      </w:r>
+      <w:proofErr w:type="spellStart"/>
+      <w:r>
+        <w:rPr>
+          <w:lang w:val="en-ID"/>
+        </w:rPr>
+        <w:t>digunakan</w:t>
+      </w:r>
+      <w:proofErr w:type="spellEnd"/>
+      <w:r>
+        <w:rPr>
+          <w:lang w:val="en-ID"/>
+        </w:rPr>
+        <w:t xml:space="preserve"> </w:t>
+      </w:r>
+      <w:proofErr w:type="spellStart"/>
+      <w:r>
+        <w:rPr>
+          <w:lang w:val="en-ID"/>
+        </w:rPr>
+        <w:t>padahal</w:t>
+      </w:r>
+      <w:proofErr w:type="spellEnd"/>
+      <w:r>
+        <w:rPr>
+          <w:lang w:val="en-ID"/>
+        </w:rPr>
+        <w:t xml:space="preserve"> test yang </w:t>
+      </w:r>
+      <w:proofErr w:type="spellStart"/>
+      <w:r>
+        <w:rPr>
+          <w:lang w:val="en-ID"/>
+        </w:rPr>
+        <w:t>dijalankan</w:t>
+      </w:r>
+      <w:proofErr w:type="spellEnd"/>
+      <w:r>
+        <w:rPr>
+          <w:lang w:val="en-ID"/>
+        </w:rPr>
+        <w:t xml:space="preserve"> </w:t>
+      </w:r>
+      <w:proofErr w:type="spellStart"/>
+      <w:r>
+        <w:rPr>
+          <w:lang w:val="en-ID"/>
+        </w:rPr>
+        <w:t>hanyalah</w:t>
+      </w:r>
+      <w:proofErr w:type="spellEnd"/>
+      <w:r>
+        <w:rPr>
+          <w:lang w:val="en-ID"/>
+        </w:rPr>
+        <w:t xml:space="preserve"> </w:t>
+      </w:r>
+      <w:proofErr w:type="spellStart"/>
+      <w:r>
+        <w:rPr>
+          <w:lang w:val="en-ID"/>
+        </w:rPr>
+        <w:t>berfokus</w:t>
+      </w:r>
+      <w:proofErr w:type="spellEnd"/>
+      <w:r>
+        <w:rPr>
+          <w:lang w:val="en-ID"/>
+        </w:rPr>
+        <w:t xml:space="preserve"> pada </w:t>
+      </w:r>
+      <w:proofErr w:type="spellStart"/>
+      <w:r>
+        <w:rPr>
+          <w:lang w:val="en-ID"/>
+        </w:rPr>
+        <w:t>pemahaman</w:t>
+      </w:r>
+      <w:proofErr w:type="spellEnd"/>
+      <w:r>
+        <w:rPr>
+          <w:lang w:val="en-ID"/>
+        </w:rPr>
+        <w:t xml:space="preserve"> Bahasa dan </w:t>
+      </w:r>
+      <w:proofErr w:type="spellStart"/>
+      <w:r>
+        <w:rPr>
+          <w:lang w:val="en-ID"/>
+        </w:rPr>
+        <w:t>respon</w:t>
+      </w:r>
+      <w:proofErr w:type="spellEnd"/>
+      <w:r>
+        <w:rPr>
+          <w:lang w:val="en-ID"/>
+        </w:rPr>
+        <w:t xml:space="preserve">. Hal </w:t>
+      </w:r>
+      <w:proofErr w:type="spellStart"/>
+      <w:r>
+        <w:rPr>
+          <w:lang w:val="en-ID"/>
+        </w:rPr>
+        <w:t>ini</w:t>
+      </w:r>
+      <w:proofErr w:type="spellEnd"/>
+      <w:r>
+        <w:rPr>
+          <w:lang w:val="en-ID"/>
+        </w:rPr>
+        <w:t xml:space="preserve"> </w:t>
+      </w:r>
+      <w:proofErr w:type="spellStart"/>
+      <w:r>
+        <w:rPr>
+          <w:lang w:val="en-ID"/>
+        </w:rPr>
+        <w:t>dapat</w:t>
+      </w:r>
+      <w:proofErr w:type="spellEnd"/>
+      <w:r>
+        <w:rPr>
+          <w:lang w:val="en-ID"/>
+        </w:rPr>
+        <w:t xml:space="preserve"> </w:t>
+      </w:r>
+      <w:proofErr w:type="spellStart"/>
+      <w:r>
+        <w:rPr>
+          <w:lang w:val="en-ID"/>
+        </w:rPr>
+        <w:t>menunjukan</w:t>
+      </w:r>
+      <w:proofErr w:type="spellEnd"/>
+      <w:r>
+        <w:rPr>
+          <w:lang w:val="en-ID"/>
+        </w:rPr>
+        <w:t xml:space="preserve"> </w:t>
+      </w:r>
+      <w:proofErr w:type="spellStart"/>
+      <w:r>
+        <w:rPr>
+          <w:lang w:val="en-ID"/>
+        </w:rPr>
+        <w:t>terdapat</w:t>
+      </w:r>
+      <w:proofErr w:type="spellEnd"/>
+      <w:r>
+        <w:rPr>
+          <w:lang w:val="en-ID"/>
+        </w:rPr>
+        <w:t xml:space="preserve"> </w:t>
+      </w:r>
+      <w:proofErr w:type="spellStart"/>
+      <w:r>
+        <w:rPr>
+          <w:lang w:val="en-ID"/>
+        </w:rPr>
+        <w:t>kecemasan</w:t>
+      </w:r>
+      <w:proofErr w:type="spellEnd"/>
+      <w:r>
+        <w:rPr>
+          <w:lang w:val="en-ID"/>
+        </w:rPr>
+        <w:t xml:space="preserve"> </w:t>
+      </w:r>
+      <w:proofErr w:type="spellStart"/>
+      <w:r>
+        <w:rPr>
+          <w:lang w:val="en-ID"/>
+        </w:rPr>
+        <w:t>ataupun</w:t>
+      </w:r>
+      <w:proofErr w:type="spellEnd"/>
+      <w:r>
+        <w:rPr>
+          <w:lang w:val="en-ID"/>
+        </w:rPr>
+        <w:t xml:space="preserve"> </w:t>
+      </w:r>
+      <w:proofErr w:type="spellStart"/>
+      <w:r>
+        <w:rPr>
+          <w:lang w:val="en-ID"/>
+        </w:rPr>
+        <w:t>aktivitas</w:t>
+      </w:r>
+      <w:proofErr w:type="spellEnd"/>
+      <w:r>
+        <w:rPr>
+          <w:lang w:val="en-ID"/>
+        </w:rPr>
+        <w:t xml:space="preserve"> yang </w:t>
+      </w:r>
+      <w:proofErr w:type="spellStart"/>
+      <w:r>
+        <w:rPr>
+          <w:lang w:val="en-ID"/>
+        </w:rPr>
+        <w:t>berlebih</w:t>
+      </w:r>
+      <w:proofErr w:type="spellEnd"/>
+      <w:r>
+        <w:rPr>
+          <w:lang w:val="en-ID"/>
+        </w:rPr>
+        <w:t xml:space="preserve"> Ketika </w:t>
+      </w:r>
+      <w:proofErr w:type="spellStart"/>
+      <w:r>
+        <w:rPr>
+          <w:lang w:val="en-ID"/>
+        </w:rPr>
+        <w:t>menjalankan</w:t>
+      </w:r>
+      <w:proofErr w:type="spellEnd"/>
+      <w:r>
+        <w:rPr>
+          <w:lang w:val="en-ID"/>
+        </w:rPr>
+        <w:t xml:space="preserve"> test </w:t>
+      </w:r>
+      <w:proofErr w:type="spellStart"/>
+      <w:r>
+        <w:rPr>
+          <w:lang w:val="en-ID"/>
+        </w:rPr>
+        <w:t>mengenai</w:t>
+      </w:r>
+      <w:proofErr w:type="spellEnd"/>
+      <w:r>
+        <w:rPr>
+          <w:lang w:val="en-ID"/>
+        </w:rPr>
+        <w:t xml:space="preserve"> terminology </w:t>
+      </w:r>
+      <w:proofErr w:type="spellStart"/>
+      <w:r>
+        <w:rPr>
+          <w:lang w:val="en-ID"/>
+        </w:rPr>
+        <w:t>adiksi</w:t>
+      </w:r>
+      <w:proofErr w:type="spellEnd"/>
+      <w:r>
+        <w:rPr>
+          <w:lang w:val="en-ID"/>
+        </w:rPr>
+        <w:t xml:space="preserve">. </w:t>
+      </w:r>
+    </w:p>
+    <w:p>
+      <w:pPr>
+        <w:pStyle w:val="Text"/>
+      </w:pPr>
+    </w:p>
+    <w:p>
+      <w:pPr>
+        <w:pStyle w:val="Text"/>
+        <w:jc w:val="center"/>
+      </w:pPr>
+      <w:r>
+        <w:rPr>
+          <w:noProof/>
+        </w:rPr>
+        <w:lastRenderedPageBreak/>
+        <w:drawing>
+          <wp:inline distT="0" distB="0" distL="0" distR="0" wp14:anchorId="179D711D" wp14:editId="3E5A8EEA">
+            <wp:extent cx="1463040" cy="1530096"/>
+            <wp:effectExtent l="0" t="0" r="3810" b="0"/>
+            <wp:docPr id="436648624" name="Picture 1" descr="A yellow and orange ball with black text&#10;&#10;AI-generated content may be incorrect."/>
+            <wp:cNvGraphicFramePr>
+              <a:graphicFrameLocks xmlns:a="http://schemas.openxmlformats.org/drawingml/2006/main" noChangeAspect="1"/>
+            </wp:cNvGraphicFramePr>
+            <a:graphic xmlns:a="http://schemas.openxmlformats.org/drawingml/2006/main">
+              <a:graphicData uri="http://schemas.openxmlformats.org/drawingml/2006/picture">
+                <pic:pic xmlns:pic="http://schemas.openxmlformats.org/drawingml/2006/picture">
+                  <pic:nvPicPr>
+                    <pic:cNvPr id="436648624" name="Picture 1" descr="A yellow and orange ball with black text&#10;&#10;AI-generated content may be incorrect."/>
+                    <pic:cNvPicPr/>
+                  </pic:nvPicPr>
+                  <pic:blipFill>
+                    <a:blip r:embed="rId29"/>
+                    <a:stretch>
+                      <a:fillRect/>
+                    </a:stretch>
+                  </pic:blipFill>
+                  <pic:spPr>
+                    <a:xfrm>
+                      <a:off x="0" y="0"/>
+                      <a:ext cx="1474998" cy="1542602"/>
+                    </a:xfrm>
+                    <a:prstGeom prst="rect">
+                      <a:avLst/>
+                    </a:prstGeom>
+                  </pic:spPr>
+                </pic:pic>
+              </a:graphicData>
+            </a:graphic>
+          </wp:inline>
+        </w:drawing>
+      </w:r>
+    </w:p>
+    <w:p/>
+    <w:p>
+      <w:pPr>
+        <w:pStyle w:val="Heading2"/>
+      </w:pPr>
+      <w:r>
+        <w:t>At Risk - Slow Category Respondents</w:t>
+      </w:r>
+    </w:p>
+    <w:p>
+      <w:pPr>
+        <w:spacing w:before="100" w:beforeAutospacing="1" w:after="100" w:afterAutospacing="1"/>
+        <w:rPr>
+          <w:sz w:val="24"/>
+          <w:szCs w:val="24"/>
+          <w:lang w:val="en-ID" w:eastAsia="en-ID"/>
+        </w:rPr>
+      </w:pPr>
+      <w:r>
+        <w:rPr>
+          <w:noProof/>
+          <w:sz w:val="24"/>
+          <w:szCs w:val="24"/>
+          <w:lang w:val="en-ID" w:eastAsia="en-ID"/>
+        </w:rPr>
+        <w:drawing>
+          <wp:inline distT="0" distB="0" distL="0" distR="0" wp14:anchorId="68D43A8E" wp14:editId="471E0C62">
+            <wp:extent cx="3200400" cy="2513965"/>
+            <wp:effectExtent l="0" t="0" r="0" b="635"/>
+            <wp:docPr id="181952378" name="Picture 6" descr="A graph with a line graph&#10;&#10;AI-generated content may be incorrect."/>
+            <wp:cNvGraphicFramePr>
+              <a:graphicFrameLocks xmlns:a="http://schemas.openxmlformats.org/drawingml/2006/main" noChangeAspect="1"/>
+            </wp:cNvGraphicFramePr>
+            <a:graphic xmlns:a="http://schemas.openxmlformats.org/drawingml/2006/main">
+              <a:graphicData uri="http://schemas.openxmlformats.org/drawingml/2006/picture">
+                <pic:pic xmlns:pic="http://schemas.openxmlformats.org/drawingml/2006/picture">
+                  <pic:nvPicPr>
+                    <pic:cNvPr id="181952378" name="Picture 6" descr="A graph with a line graph&#10;&#10;AI-generated content may be incorrect."/>
+                    <pic:cNvPicPr>
+                      <a:picLocks noChangeAspect="1" noChangeArrowheads="1"/>
+                    </pic:cNvPicPr>
+                  </pic:nvPicPr>
+                  <pic:blipFill>
+                    <a:blip r:embed="rId30">
+                      <a:extLst>
+                        <a:ext uri="{28A0092B-C50C-407E-A947-70E740481C1C}">
+                          <a14:useLocalDpi xmlns:a14="http://schemas.microsoft.com/office/drawing/2010/main" val="0"/>
+                        </a:ext>
+                      </a:extLst>
+                    </a:blip>
+                    <a:srcRect/>
+                    <a:stretch>
+                      <a:fillRect/>
+                    </a:stretch>
+                  </pic:blipFill>
+                  <pic:spPr bwMode="auto">
+                    <a:xfrm>
+                      <a:off x="0" y="0"/>
+                      <a:ext cx="3200400" cy="2513965"/>
+                    </a:xfrm>
+                    <a:prstGeom prst="rect">
+                      <a:avLst/>
+                    </a:prstGeom>
+                    <a:noFill/>
+                    <a:ln>
+                      <a:noFill/>
+                    </a:ln>
+                  </pic:spPr>
+                </pic:pic>
+              </a:graphicData>
+            </a:graphic>
+          </wp:inline>
+        </w:drawing>
+      </w:r>
+    </w:p>
+    <w:p>
+      <w:pPr>
+        <w:pStyle w:val="Text"/>
+      </w:pPr>
+      <w:proofErr w:type="spellStart"/>
+      <w:r>
+        <w:t>Grafik</w:t>
+      </w:r>
+      <w:proofErr w:type="spellEnd"/>
+      <w:r>
+        <w:t xml:space="preserve"> loss </w:t>
+      </w:r>
+      <w:proofErr w:type="spellStart"/>
+      <w:r>
+        <w:t>diatas</w:t>
+      </w:r>
+      <w:proofErr w:type="spellEnd"/>
+      <w:r>
+        <w:t xml:space="preserve"> 0.01 </w:t>
+      </w:r>
+      <w:proofErr w:type="spellStart"/>
+      <w:r>
+        <w:t>untuk</w:t>
+      </w:r>
+      <w:proofErr w:type="spellEnd"/>
+      <w:r>
+        <w:t xml:space="preserve"> dataset </w:t>
+      </w:r>
+      <w:proofErr w:type="spellStart"/>
+      <w:r>
+        <w:t>dengan</w:t>
+      </w:r>
+      <w:proofErr w:type="spellEnd"/>
+      <w:r>
+        <w:t xml:space="preserve"> </w:t>
+      </w:r>
+      <w:proofErr w:type="spellStart"/>
+      <w:r>
+        <w:t>kategori</w:t>
+      </w:r>
+      <w:proofErr w:type="spellEnd"/>
+      <w:r>
+        <w:t xml:space="preserve"> Risk-Slow. </w:t>
+      </w:r>
+    </w:p>
+    <w:p>
+      <w:pPr>
+        <w:pStyle w:val="Text"/>
+        <w:jc w:val="center"/>
+      </w:pPr>
+      <w:r>
+        <w:rPr>
+          <w:noProof/>
+        </w:rPr>
+        <w:drawing>
+          <wp:inline distT="0" distB="0" distL="0" distR="0" wp14:anchorId="5DB6FA09" wp14:editId="203FFAA8">
+            <wp:extent cx="1704937" cy="1783080"/>
+            <wp:effectExtent l="0" t="0" r="0" b="7620"/>
+            <wp:docPr id="1551811792" name="Picture 1" descr="A yellow and orange ball with handles&#10;&#10;AI-generated content may be incorrect."/>
+            <wp:cNvGraphicFramePr>
+              <a:graphicFrameLocks xmlns:a="http://schemas.openxmlformats.org/drawingml/2006/main" noChangeAspect="1"/>
+            </wp:cNvGraphicFramePr>
+            <a:graphic xmlns:a="http://schemas.openxmlformats.org/drawingml/2006/main">
+              <a:graphicData uri="http://schemas.openxmlformats.org/drawingml/2006/picture">
+                <pic:pic xmlns:pic="http://schemas.openxmlformats.org/drawingml/2006/picture">
+                  <pic:nvPicPr>
+                    <pic:cNvPr id="1551811792" name="Picture 1" descr="A yellow and orange ball with handles&#10;&#10;AI-generated content may be incorrect."/>
+                    <pic:cNvPicPr/>
+                  </pic:nvPicPr>
+                  <pic:blipFill>
+                    <a:blip r:embed="rId31"/>
+                    <a:stretch>
+                      <a:fillRect/>
+                    </a:stretch>
+                  </pic:blipFill>
+                  <pic:spPr>
+                    <a:xfrm>
+                      <a:off x="0" y="0"/>
+                      <a:ext cx="1707714" cy="1785984"/>
+                    </a:xfrm>
+                    <a:prstGeom prst="rect">
+                      <a:avLst/>
+                    </a:prstGeom>
+                  </pic:spPr>
+                </pic:pic>
+              </a:graphicData>
+            </a:graphic>
+          </wp:inline>
+        </w:drawing>
+      </w:r>
+    </w:p>
+    <w:p>
+      <w:pPr>
+        <w:pStyle w:val="Text"/>
+      </w:pPr>
+      <w:r>
+        <w:t xml:space="preserve">Hasil summary </w:t>
+      </w:r>
+      <w:proofErr w:type="spellStart"/>
+      <w:r>
+        <w:t>dari</w:t>
+      </w:r>
+      <w:proofErr w:type="spellEnd"/>
+      <w:r>
+        <w:t xml:space="preserve"> </w:t>
+      </w:r>
+      <w:proofErr w:type="spellStart"/>
+      <w:r>
+        <w:t>kategori</w:t>
+      </w:r>
+      <w:proofErr w:type="spellEnd"/>
+      <w:r>
+        <w:t xml:space="preserve"> risk-slow </w:t>
+      </w:r>
+      <w:proofErr w:type="spellStart"/>
+      <w:r>
+        <w:t>cenderung</w:t>
+      </w:r>
+      <w:proofErr w:type="spellEnd"/>
+      <w:r>
+        <w:t xml:space="preserve"> </w:t>
+      </w:r>
+      <w:proofErr w:type="spellStart"/>
+      <w:r>
+        <w:t>aktif</w:t>
+      </w:r>
+      <w:proofErr w:type="spellEnd"/>
+      <w:r>
+        <w:t xml:space="preserve"> pada </w:t>
+      </w:r>
+      <w:proofErr w:type="spellStart"/>
+      <w:r>
+        <w:t>bagian</w:t>
+      </w:r>
+      <w:proofErr w:type="spellEnd"/>
+      <w:r>
+        <w:t xml:space="preserve"> temporal dan </w:t>
+      </w:r>
+      <w:proofErr w:type="spellStart"/>
+      <w:r>
+        <w:t>oksipital</w:t>
+      </w:r>
+      <w:proofErr w:type="spellEnd"/>
+      <w:r>
+        <w:t xml:space="preserve">. </w:t>
+      </w:r>
+      <w:r>
+        <w:t xml:space="preserve">Yang </w:t>
+      </w:r>
+      <w:proofErr w:type="spellStart"/>
+      <w:r>
+        <w:t>berarti</w:t>
+      </w:r>
+      <w:proofErr w:type="spellEnd"/>
+      <w:r>
+        <w:t xml:space="preserve"> </w:t>
+      </w:r>
+      <w:proofErr w:type="spellStart"/>
+      <w:r>
+        <w:t>bahwa</w:t>
+      </w:r>
+      <w:proofErr w:type="spellEnd"/>
+      <w:r>
+        <w:t xml:space="preserve"> </w:t>
+      </w:r>
+      <w:proofErr w:type="spellStart"/>
+      <w:r>
+        <w:t>responden</w:t>
+      </w:r>
+      <w:proofErr w:type="spellEnd"/>
+      <w:r>
+        <w:t xml:space="preserve"> </w:t>
+      </w:r>
+      <w:proofErr w:type="spellStart"/>
+      <w:r>
+        <w:t>berfokus</w:t>
+      </w:r>
+      <w:proofErr w:type="spellEnd"/>
+      <w:r>
+        <w:t xml:space="preserve"> </w:t>
+      </w:r>
+      <w:proofErr w:type="spellStart"/>
+      <w:r>
+        <w:t>kepada</w:t>
+      </w:r>
+      <w:proofErr w:type="spellEnd"/>
+      <w:r>
+        <w:t xml:space="preserve"> visual dan </w:t>
+      </w:r>
+      <w:proofErr w:type="spellStart"/>
+      <w:r>
+        <w:t>memori</w:t>
+      </w:r>
+      <w:proofErr w:type="spellEnd"/>
+      <w:r>
+        <w:t xml:space="preserve">. Serta </w:t>
+      </w:r>
+      <w:proofErr w:type="spellStart"/>
+      <w:r>
+        <w:t>dalam</w:t>
+      </w:r>
+      <w:proofErr w:type="spellEnd"/>
+      <w:r>
+        <w:t xml:space="preserve"> </w:t>
+      </w:r>
+      <w:proofErr w:type="spellStart"/>
+      <w:r>
+        <w:t>respon</w:t>
+      </w:r>
+      <w:proofErr w:type="spellEnd"/>
+      <w:r>
+        <w:t xml:space="preserve"> </w:t>
+      </w:r>
+      <w:proofErr w:type="spellStart"/>
+      <w:r>
+        <w:t>terhadap</w:t>
+      </w:r>
+      <w:proofErr w:type="spellEnd"/>
+      <w:r>
+        <w:t xml:space="preserve"> kata </w:t>
+      </w:r>
+      <w:proofErr w:type="spellStart"/>
+      <w:r>
+        <w:t>kata</w:t>
+      </w:r>
+      <w:proofErr w:type="spellEnd"/>
+      <w:r>
+        <w:t>.</w:t>
+      </w:r>
+    </w:p>
+    <w:p>
+      <w:pPr>
+        <w:pStyle w:val="Text"/>
+      </w:pPr>
     </w:p>
     <w:p>
       <w:pPr>
@@ -2346,49 +7151,774 @@
         <w:pStyle w:val="Text"/>
       </w:pPr>
       <w:r>
-        <w:t xml:space="preserve">Use either SI (MKS) or CGS as primary units. (SI units are strongly encouraged.) English units may be used as secondary units (in parentheses). </w:t>
-      </w:r>
-      <w:r>
-        <w:rPr>
-          <w:bCs/>
-        </w:rPr>
-        <w:t>This applies to papers in data storage</w:t>
-      </w:r>
-      <w:r>
-        <w:rPr>
-          <w:b/>
-          <w:bCs/>
-        </w:rPr>
+        <w:t xml:space="preserve">Dari </w:t>
+      </w:r>
+      <w:proofErr w:type="spellStart"/>
+      <w:r>
+        <w:t>setiap</w:t>
+      </w:r>
+      <w:proofErr w:type="spellEnd"/>
+      <w:r>
+        <w:t xml:space="preserve"> </w:t>
+      </w:r>
+      <w:proofErr w:type="spellStart"/>
+      <w:r>
+        <w:t>kategori</w:t>
+      </w:r>
+      <w:proofErr w:type="spellEnd"/>
+      <w:r>
+        <w:t xml:space="preserve"> </w:t>
+      </w:r>
+      <w:proofErr w:type="spellStart"/>
+      <w:r>
+        <w:t>responden</w:t>
+      </w:r>
+      <w:proofErr w:type="spellEnd"/>
+      <w:r>
+        <w:t xml:space="preserve"> </w:t>
+      </w:r>
+      <w:proofErr w:type="spellStart"/>
+      <w:r>
+        <w:t>memperoleh</w:t>
+      </w:r>
+      <w:proofErr w:type="spellEnd"/>
+      <w:r>
+        <w:t xml:space="preserve"> </w:t>
+      </w:r>
+      <w:proofErr w:type="spellStart"/>
+      <w:r>
+        <w:t>hasil</w:t>
+      </w:r>
+      <w:proofErr w:type="spellEnd"/>
+      <w:r>
+        <w:t xml:space="preserve"> yang </w:t>
+      </w:r>
+      <w:proofErr w:type="spellStart"/>
+      <w:r>
+        <w:t>beragam</w:t>
+      </w:r>
+      <w:proofErr w:type="spellEnd"/>
+      <w:r>
+        <w:t xml:space="preserve"> </w:t>
+      </w:r>
+      <w:proofErr w:type="spellStart"/>
+      <w:r>
+        <w:t>untuk</w:t>
+      </w:r>
+      <w:proofErr w:type="spellEnd"/>
+      <w:r>
+        <w:t xml:space="preserve"> </w:t>
+      </w:r>
+      <w:proofErr w:type="spellStart"/>
+      <w:r>
+        <w:t>aktivitas</w:t>
+      </w:r>
+      <w:proofErr w:type="spellEnd"/>
+      <w:r>
+        <w:t xml:space="preserve"> rata </w:t>
+      </w:r>
+      <w:proofErr w:type="spellStart"/>
+      <w:r>
+        <w:t>rata</w:t>
+      </w:r>
+      <w:proofErr w:type="spellEnd"/>
+      <w:r>
+        <w:t xml:space="preserve"> </w:t>
+      </w:r>
+      <w:proofErr w:type="spellStart"/>
+      <w:r>
+        <w:t>setiap</w:t>
+      </w:r>
+      <w:proofErr w:type="spellEnd"/>
+      <w:r>
+        <w:t xml:space="preserve"> dataset. </w:t>
+      </w:r>
+      <w:proofErr w:type="spellStart"/>
+      <w:r>
+        <w:t>Aktivitas</w:t>
+      </w:r>
+      <w:proofErr w:type="spellEnd"/>
+      <w:r>
+        <w:t xml:space="preserve"> </w:t>
+      </w:r>
+      <w:proofErr w:type="spellStart"/>
+      <w:r>
+        <w:t>ini</w:t>
+      </w:r>
+      <w:proofErr w:type="spellEnd"/>
+      <w:r>
+        <w:t xml:space="preserve"> </w:t>
+      </w:r>
+      <w:proofErr w:type="spellStart"/>
+      <w:r>
+        <w:t>menandakan</w:t>
+      </w:r>
+      <w:proofErr w:type="spellEnd"/>
+      <w:r>
+        <w:t xml:space="preserve"> </w:t>
+      </w:r>
+      <w:proofErr w:type="spellStart"/>
+      <w:r>
+        <w:t>bahwa</w:t>
+      </w:r>
+      <w:proofErr w:type="spellEnd"/>
+      <w:r>
+        <w:t xml:space="preserve"> </w:t>
+      </w:r>
+      <w:proofErr w:type="spellStart"/>
+      <w:r>
+        <w:t>respon</w:t>
+      </w:r>
+      <w:proofErr w:type="spellEnd"/>
+      <w:r>
+        <w:t xml:space="preserve"> </w:t>
+      </w:r>
+      <w:proofErr w:type="spellStart"/>
+      <w:r>
+        <w:t>cepat</w:t>
+      </w:r>
+      <w:proofErr w:type="spellEnd"/>
+      <w:r>
+        <w:t xml:space="preserve"> dan </w:t>
+      </w:r>
+      <w:proofErr w:type="spellStart"/>
+      <w:r>
+        <w:t>lambat</w:t>
+      </w:r>
+      <w:proofErr w:type="spellEnd"/>
+      <w:r>
+        <w:t xml:space="preserve"> </w:t>
+      </w:r>
+      <w:proofErr w:type="spellStart"/>
+      <w:r>
+        <w:t>memiliki</w:t>
+      </w:r>
+      <w:proofErr w:type="spellEnd"/>
+      <w:r>
+        <w:t xml:space="preserve"> </w:t>
+      </w:r>
+      <w:proofErr w:type="spellStart"/>
+      <w:r>
+        <w:t>pola</w:t>
+      </w:r>
+      <w:proofErr w:type="spellEnd"/>
+      <w:r>
+        <w:t xml:space="preserve"> </w:t>
+      </w:r>
+      <w:proofErr w:type="spellStart"/>
+      <w:r>
+        <w:t>aktivitas</w:t>
+      </w:r>
+      <w:proofErr w:type="spellEnd"/>
+      <w:r>
+        <w:t xml:space="preserve"> yang </w:t>
+      </w:r>
+      <w:proofErr w:type="spellStart"/>
+      <w:r>
+        <w:t>berbeda</w:t>
+      </w:r>
+      <w:proofErr w:type="spellEnd"/>
+      <w:r>
+        <w:t xml:space="preserve">. </w:t>
+      </w:r>
+      <w:proofErr w:type="spellStart"/>
+      <w:r>
+        <w:t>Untuk</w:t>
+      </w:r>
+      <w:proofErr w:type="spellEnd"/>
+      <w:r>
+        <w:t xml:space="preserve"> </w:t>
+      </w:r>
+      <w:proofErr w:type="spellStart"/>
+      <w:r>
+        <w:t>memperdalam</w:t>
+      </w:r>
+      <w:proofErr w:type="spellEnd"/>
+      <w:r>
+        <w:t xml:space="preserve"> </w:t>
+      </w:r>
+      <w:proofErr w:type="spellStart"/>
+      <w:r>
+        <w:t>pola</w:t>
+      </w:r>
+      <w:proofErr w:type="spellEnd"/>
+      <w:r>
+        <w:t xml:space="preserve"> </w:t>
+      </w:r>
+      <w:proofErr w:type="spellStart"/>
+      <w:r>
+        <w:t>aktivitas</w:t>
+      </w:r>
+      <w:proofErr w:type="spellEnd"/>
+      <w:r>
+        <w:t xml:space="preserve"> yang </w:t>
+      </w:r>
+      <w:proofErr w:type="spellStart"/>
+      <w:r>
+        <w:t>cepat</w:t>
+      </w:r>
+      <w:proofErr w:type="spellEnd"/>
+      <w:r>
         <w:t>.</w:t>
       </w:r>
       <w:r>
-        <w:t xml:space="preserve"> For example, write “15 Gb/cm</w:t>
-      </w:r>
-      <w:r>
-        <w:rPr>
-          <w:vertAlign w:val="superscript"/>
-        </w:rPr>
-        <w:t>2</w:t>
-      </w:r>
-      <w:r>
-        <w:t xml:space="preserve"> (100 Gb/in</w:t>
-      </w:r>
-      <w:r>
-        <w:rPr>
-          <w:vertAlign w:val="superscript"/>
-        </w:rPr>
-        <w:t>2</w:t>
-      </w:r>
-      <w:r>
-        <w:t>).” An exception is when English units are used as identifiers in trade, such as “3½-in disk drive.” Avoid combining SI and CGS units, such as current in amperes and magnetic field in oersteds. This often leads to confusion because equations do not balance dimensionally. If you must use mixed units, clearly state the units for each quantity in an equation.</w:t>
+        <w:t xml:space="preserve"> </w:t>
       </w:r>
     </w:p>
     <w:p>
       <w:pPr>
         <w:pStyle w:val="Text"/>
-        <w:ind w:firstLine="0"/>
-      </w:pPr>
-    </w:p>
+      </w:pPr>
+      <w:r>
+        <w:t xml:space="preserve">Model </w:t>
+      </w:r>
+      <w:r>
+        <w:t>Autoencoder</w:t>
+      </w:r>
+      <w:r>
+        <w:t xml:space="preserve"> </w:t>
+      </w:r>
+      <w:proofErr w:type="spellStart"/>
+      <w:r>
+        <w:t>dapat</w:t>
+      </w:r>
+      <w:proofErr w:type="spellEnd"/>
+      <w:r>
+        <w:t xml:space="preserve"> </w:t>
+      </w:r>
+      <w:proofErr w:type="spellStart"/>
+      <w:r>
+        <w:t>menjadi</w:t>
+      </w:r>
+      <w:proofErr w:type="spellEnd"/>
+      <w:r>
+        <w:t xml:space="preserve"> Solusi </w:t>
+      </w:r>
+      <w:proofErr w:type="spellStart"/>
+      <w:r>
+        <w:t>untuk</w:t>
+      </w:r>
+      <w:proofErr w:type="spellEnd"/>
+      <w:r>
+        <w:t xml:space="preserve"> </w:t>
+      </w:r>
+      <w:proofErr w:type="spellStart"/>
+      <w:r>
+        <w:t>melakukan</w:t>
+      </w:r>
+      <w:proofErr w:type="spellEnd"/>
+      <w:r>
+        <w:t xml:space="preserve"> summary </w:t>
+      </w:r>
+      <w:proofErr w:type="spellStart"/>
+      <w:r>
+        <w:t>ataupun</w:t>
+      </w:r>
+      <w:proofErr w:type="spellEnd"/>
+      <w:r>
+        <w:t xml:space="preserve"> </w:t>
+      </w:r>
+      <w:proofErr w:type="spellStart"/>
+      <w:r>
+        <w:t>untuk</w:t>
+      </w:r>
+      <w:proofErr w:type="spellEnd"/>
+      <w:r>
+        <w:t xml:space="preserve"> </w:t>
+      </w:r>
+      <w:proofErr w:type="spellStart"/>
+      <w:r>
+        <w:t>menghilangkan</w:t>
+      </w:r>
+      <w:proofErr w:type="spellEnd"/>
+      <w:r>
+        <w:t xml:space="preserve"> </w:t>
+      </w:r>
+      <w:proofErr w:type="spellStart"/>
+      <w:r>
+        <w:t>komponen</w:t>
+      </w:r>
+      <w:proofErr w:type="spellEnd"/>
+      <w:r>
+        <w:t xml:space="preserve"> </w:t>
+      </w:r>
+      <w:proofErr w:type="spellStart"/>
+      <w:r>
+        <w:t>tertentu</w:t>
+      </w:r>
+      <w:proofErr w:type="spellEnd"/>
+      <w:r>
+        <w:t xml:space="preserve">. Dalam </w:t>
+      </w:r>
+      <w:proofErr w:type="spellStart"/>
+      <w:r>
+        <w:t>menghilangkan</w:t>
+      </w:r>
+      <w:proofErr w:type="spellEnd"/>
+      <w:r>
+        <w:t xml:space="preserve"> baseline </w:t>
+      </w:r>
+      <w:proofErr w:type="spellStart"/>
+      <w:r>
+        <w:t>gambar</w:t>
+      </w:r>
+      <w:proofErr w:type="spellEnd"/>
+      <w:r>
+        <w:t xml:space="preserve"> </w:t>
+      </w:r>
+      <w:proofErr w:type="spellStart"/>
+      <w:r>
+        <w:t>topoplot</w:t>
+      </w:r>
+      <w:proofErr w:type="spellEnd"/>
+      <w:r>
+        <w:t xml:space="preserve"> EEG, model autoencoder </w:t>
+      </w:r>
+      <w:proofErr w:type="spellStart"/>
+      <w:r>
+        <w:t>dapat</w:t>
+      </w:r>
+      <w:proofErr w:type="spellEnd"/>
+      <w:r>
+        <w:t xml:space="preserve"> </w:t>
+      </w:r>
+      <w:proofErr w:type="spellStart"/>
+      <w:r>
+        <w:t>menyamarkan</w:t>
+      </w:r>
+      <w:proofErr w:type="spellEnd"/>
+      <w:r>
+        <w:t xml:space="preserve"> </w:t>
+      </w:r>
+      <w:proofErr w:type="spellStart"/>
+      <w:r>
+        <w:t>baselinenya</w:t>
+      </w:r>
+      <w:proofErr w:type="spellEnd"/>
+      <w:r>
+        <w:t xml:space="preserve"> dan </w:t>
+      </w:r>
+      <w:proofErr w:type="spellStart"/>
+      <w:r>
+        <w:t>dapat</w:t>
+      </w:r>
+      <w:proofErr w:type="spellEnd"/>
+      <w:r>
+        <w:t xml:space="preserve"> </w:t>
+      </w:r>
+      <w:proofErr w:type="spellStart"/>
+      <w:r>
+        <w:t>menghasilkan</w:t>
+      </w:r>
+      <w:proofErr w:type="spellEnd"/>
+      <w:r>
+        <w:t xml:space="preserve"> </w:t>
+      </w:r>
+      <w:proofErr w:type="spellStart"/>
+      <w:r>
+        <w:t>gambar</w:t>
+      </w:r>
+      <w:proofErr w:type="spellEnd"/>
+      <w:r>
+        <w:t xml:space="preserve"> </w:t>
+      </w:r>
+      <w:proofErr w:type="spellStart"/>
+      <w:r>
+        <w:t>topoplot</w:t>
+      </w:r>
+      <w:proofErr w:type="spellEnd"/>
+      <w:r>
+        <w:t xml:space="preserve"> yang </w:t>
+      </w:r>
+      <w:proofErr w:type="spellStart"/>
+      <w:r>
+        <w:t>utuh</w:t>
+      </w:r>
+      <w:proofErr w:type="spellEnd"/>
+      <w:r>
+        <w:t xml:space="preserve">. </w:t>
+      </w:r>
+      <w:proofErr w:type="spellStart"/>
+      <w:r>
+        <w:t>Tentunya</w:t>
+      </w:r>
+      <w:proofErr w:type="spellEnd"/>
+      <w:r>
+        <w:t xml:space="preserve"> model </w:t>
+      </w:r>
+      <w:proofErr w:type="spellStart"/>
+      <w:r>
+        <w:t>ini</w:t>
+      </w:r>
+      <w:proofErr w:type="spellEnd"/>
+      <w:r>
+        <w:t xml:space="preserve"> </w:t>
+      </w:r>
+      <w:proofErr w:type="spellStart"/>
+      <w:r>
+        <w:t>dapat</w:t>
+      </w:r>
+      <w:proofErr w:type="spellEnd"/>
+      <w:r>
+        <w:t xml:space="preserve"> </w:t>
+      </w:r>
+      <w:proofErr w:type="spellStart"/>
+      <w:r>
+        <w:t>menjadi</w:t>
+      </w:r>
+      <w:proofErr w:type="spellEnd"/>
+      <w:r>
+        <w:t xml:space="preserve"> Solusi </w:t>
+      </w:r>
+      <w:proofErr w:type="spellStart"/>
+      <w:r>
+        <w:t>untuk</w:t>
+      </w:r>
+      <w:proofErr w:type="spellEnd"/>
+      <w:r>
+        <w:t xml:space="preserve"> </w:t>
+      </w:r>
+      <w:proofErr w:type="spellStart"/>
+      <w:r>
+        <w:t>metode</w:t>
+      </w:r>
+      <w:proofErr w:type="spellEnd"/>
+      <w:r>
+        <w:t xml:space="preserve"> </w:t>
+      </w:r>
+      <w:proofErr w:type="spellStart"/>
+      <w:r>
+        <w:t>pengolahan</w:t>
+      </w:r>
+      <w:proofErr w:type="spellEnd"/>
+      <w:r>
+        <w:t xml:space="preserve"> </w:t>
+      </w:r>
+      <w:proofErr w:type="spellStart"/>
+      <w:r>
+        <w:t>citra</w:t>
+      </w:r>
+      <w:proofErr w:type="spellEnd"/>
+      <w:r>
+        <w:t xml:space="preserve"> yang lain </w:t>
+      </w:r>
+      <w:proofErr w:type="spellStart"/>
+      <w:r>
+        <w:t>dalam</w:t>
+      </w:r>
+      <w:proofErr w:type="spellEnd"/>
+      <w:r>
+        <w:t xml:space="preserve"> </w:t>
+      </w:r>
+      <w:proofErr w:type="spellStart"/>
+      <w:r>
+        <w:t>studi</w:t>
+      </w:r>
+      <w:proofErr w:type="spellEnd"/>
+      <w:r>
+        <w:t xml:space="preserve"> </w:t>
+      </w:r>
+      <w:proofErr w:type="spellStart"/>
+      <w:r>
+        <w:t>mengenai</w:t>
+      </w:r>
+      <w:proofErr w:type="spellEnd"/>
+      <w:r>
+        <w:t xml:space="preserve"> summary </w:t>
+      </w:r>
+      <w:proofErr w:type="spellStart"/>
+      <w:r>
+        <w:t>ataupun</w:t>
+      </w:r>
+      <w:proofErr w:type="spellEnd"/>
+      <w:r>
+        <w:t xml:space="preserve"> generative image </w:t>
+      </w:r>
+      <w:proofErr w:type="spellStart"/>
+      <w:r>
+        <w:t>untuk</w:t>
+      </w:r>
+      <w:proofErr w:type="spellEnd"/>
+      <w:r>
+        <w:t xml:space="preserve"> </w:t>
+      </w:r>
+      <w:proofErr w:type="spellStart"/>
+      <w:r>
+        <w:t>mendeteksi</w:t>
+      </w:r>
+      <w:proofErr w:type="spellEnd"/>
+      <w:r>
+        <w:t xml:space="preserve"> </w:t>
+      </w:r>
+      <w:proofErr w:type="spellStart"/>
+      <w:r>
+        <w:t>pola</w:t>
+      </w:r>
+      <w:proofErr w:type="spellEnd"/>
+      <w:r>
+        <w:t xml:space="preserve">. </w:t>
+      </w:r>
+    </w:p>
+    <w:p>
+      <w:pPr>
+        <w:pStyle w:val="Heading1"/>
+      </w:pPr>
+      <w:r>
+        <w:t>Future Works</w:t>
+      </w:r>
+    </w:p>
+    <w:p>
+      <w:pPr>
+        <w:pStyle w:val="Text"/>
+      </w:pPr>
+      <w:r>
+        <w:t xml:space="preserve">Hasil </w:t>
+      </w:r>
+      <w:proofErr w:type="spellStart"/>
+      <w:r>
+        <w:t>setiap</w:t>
+      </w:r>
+      <w:proofErr w:type="spellEnd"/>
+      <w:r>
+        <w:t xml:space="preserve"> </w:t>
+      </w:r>
+      <w:proofErr w:type="spellStart"/>
+      <w:r>
+        <w:t>kategori</w:t>
+      </w:r>
+      <w:proofErr w:type="spellEnd"/>
+      <w:r>
+        <w:t xml:space="preserve"> </w:t>
+      </w:r>
+      <w:proofErr w:type="spellStart"/>
+      <w:r>
+        <w:t>dapat</w:t>
+      </w:r>
+      <w:proofErr w:type="spellEnd"/>
+      <w:r>
+        <w:t xml:space="preserve"> </w:t>
+      </w:r>
+      <w:proofErr w:type="spellStart"/>
+      <w:r>
+        <w:t>menjadi</w:t>
+      </w:r>
+      <w:proofErr w:type="spellEnd"/>
+      <w:r>
+        <w:t xml:space="preserve"> </w:t>
+      </w:r>
+      <w:proofErr w:type="spellStart"/>
+      <w:r>
+        <w:t>peluang</w:t>
+      </w:r>
+      <w:proofErr w:type="spellEnd"/>
+      <w:r>
+        <w:t xml:space="preserve"> </w:t>
+      </w:r>
+      <w:proofErr w:type="spellStart"/>
+      <w:r>
+        <w:t>kebaharuan</w:t>
+      </w:r>
+      <w:proofErr w:type="spellEnd"/>
+      <w:r>
+        <w:t>.</w:t>
+      </w:r>
+      <w:r>
+        <w:t xml:space="preserve"> </w:t>
+      </w:r>
+      <w:proofErr w:type="spellStart"/>
+      <w:r>
+        <w:t>Mengingat</w:t>
+      </w:r>
+      <w:proofErr w:type="spellEnd"/>
+      <w:r>
+        <w:t xml:space="preserve"> </w:t>
+      </w:r>
+      <w:proofErr w:type="spellStart"/>
+      <w:r>
+        <w:t>aktivitas</w:t>
+      </w:r>
+      <w:proofErr w:type="spellEnd"/>
+      <w:r>
+        <w:t xml:space="preserve"> dan </w:t>
+      </w:r>
+      <w:proofErr w:type="spellStart"/>
+      <w:r>
+        <w:t>hasil</w:t>
+      </w:r>
+      <w:proofErr w:type="spellEnd"/>
+      <w:r>
+        <w:t xml:space="preserve"> </w:t>
+      </w:r>
+      <w:proofErr w:type="spellStart"/>
+      <w:r>
+        <w:t>setiap</w:t>
+      </w:r>
+      <w:proofErr w:type="spellEnd"/>
+      <w:r>
+        <w:t xml:space="preserve"> </w:t>
+      </w:r>
+      <w:proofErr w:type="spellStart"/>
+      <w:r>
+        <w:t>responden</w:t>
+      </w:r>
+      <w:proofErr w:type="spellEnd"/>
+      <w:r>
+        <w:t xml:space="preserve"> yang </w:t>
+      </w:r>
+      <w:proofErr w:type="spellStart"/>
+      <w:r>
+        <w:t>beragam</w:t>
+      </w:r>
+      <w:proofErr w:type="spellEnd"/>
+      <w:r>
+        <w:t xml:space="preserve"> </w:t>
+      </w:r>
+      <w:proofErr w:type="spellStart"/>
+      <w:r>
+        <w:t>membuat</w:t>
+      </w:r>
+      <w:proofErr w:type="spellEnd"/>
+      <w:r>
+        <w:t xml:space="preserve"> </w:t>
+      </w:r>
+      <w:proofErr w:type="spellStart"/>
+      <w:r>
+        <w:t>peluang</w:t>
+      </w:r>
+      <w:proofErr w:type="spellEnd"/>
+      <w:r>
+        <w:t xml:space="preserve"> </w:t>
+      </w:r>
+      <w:proofErr w:type="spellStart"/>
+      <w:r>
+        <w:t>dalam</w:t>
+      </w:r>
+      <w:proofErr w:type="spellEnd"/>
+      <w:r>
+        <w:t xml:space="preserve"> </w:t>
+      </w:r>
+      <w:proofErr w:type="spellStart"/>
+      <w:r>
+        <w:t>penelitan</w:t>
+      </w:r>
+      <w:proofErr w:type="spellEnd"/>
+      <w:r>
+        <w:t xml:space="preserve"> yang lain. </w:t>
+      </w:r>
+      <w:proofErr w:type="spellStart"/>
+      <w:r>
+        <w:t>Untuk</w:t>
+      </w:r>
+      <w:proofErr w:type="spellEnd"/>
+      <w:r>
+        <w:t xml:space="preserve"> </w:t>
+      </w:r>
+      <w:proofErr w:type="spellStart"/>
+      <w:r>
+        <w:t>memperdalam</w:t>
+      </w:r>
+      <w:proofErr w:type="spellEnd"/>
+      <w:r>
+        <w:t xml:space="preserve"> </w:t>
+      </w:r>
+      <w:proofErr w:type="spellStart"/>
+      <w:r>
+        <w:t>keberagaman</w:t>
+      </w:r>
+      <w:proofErr w:type="spellEnd"/>
+      <w:r>
+        <w:t xml:space="preserve"> </w:t>
+      </w:r>
+      <w:proofErr w:type="spellStart"/>
+      <w:r>
+        <w:t>respon</w:t>
+      </w:r>
+      <w:proofErr w:type="spellEnd"/>
+      <w:r>
+        <w:t xml:space="preserve">, </w:t>
+      </w:r>
+      <w:proofErr w:type="spellStart"/>
+      <w:r>
+        <w:t>tentunya</w:t>
+      </w:r>
+      <w:proofErr w:type="spellEnd"/>
+      <w:r>
+        <w:t xml:space="preserve"> </w:t>
+      </w:r>
+      <w:proofErr w:type="spellStart"/>
+      <w:r>
+        <w:t>metode</w:t>
+      </w:r>
+      <w:proofErr w:type="spellEnd"/>
+      <w:r>
+        <w:t xml:space="preserve"> yang </w:t>
+      </w:r>
+      <w:proofErr w:type="spellStart"/>
+      <w:r>
+        <w:t>lebih</w:t>
+      </w:r>
+      <w:proofErr w:type="spellEnd"/>
+      <w:r>
+        <w:t xml:space="preserve"> </w:t>
+      </w:r>
+      <w:proofErr w:type="spellStart"/>
+      <w:r>
+        <w:t>tepat</w:t>
+      </w:r>
+      <w:proofErr w:type="spellEnd"/>
+      <w:r>
+        <w:t xml:space="preserve"> </w:t>
+      </w:r>
+      <w:proofErr w:type="spellStart"/>
+      <w:r>
+        <w:t>dapat</w:t>
+      </w:r>
+      <w:proofErr w:type="spellEnd"/>
+      <w:r>
+        <w:t xml:space="preserve"> </w:t>
+      </w:r>
+      <w:proofErr w:type="spellStart"/>
+      <w:r>
+        <w:t>menjadi</w:t>
+      </w:r>
+      <w:proofErr w:type="spellEnd"/>
+      <w:r>
+        <w:t xml:space="preserve"> </w:t>
+      </w:r>
+      <w:proofErr w:type="spellStart"/>
+      <w:r>
+        <w:t>peluang</w:t>
+      </w:r>
+      <w:proofErr w:type="spellEnd"/>
+      <w:r>
+        <w:t xml:space="preserve"> </w:t>
+      </w:r>
+      <w:proofErr w:type="spellStart"/>
+      <w:r>
+        <w:t>penelitian</w:t>
+      </w:r>
+      <w:proofErr w:type="spellEnd"/>
+      <w:r>
+        <w:t xml:space="preserve"> </w:t>
+      </w:r>
+      <w:proofErr w:type="spellStart"/>
+      <w:r>
+        <w:t>serta</w:t>
+      </w:r>
+      <w:proofErr w:type="spellEnd"/>
+      <w:r>
+        <w:t xml:space="preserve"> </w:t>
+      </w:r>
+      <w:proofErr w:type="spellStart"/>
+      <w:r>
+        <w:t>kebarahaun</w:t>
+      </w:r>
+      <w:proofErr w:type="spellEnd"/>
+      <w:r>
+        <w:t xml:space="preserve">. </w:t>
+      </w:r>
+    </w:p>
+    <w:p/>
     <w:p>
       <w:pPr>
         <w:pStyle w:val="ReferenceHead"/>
@@ -2502,7 +8032,6 @@
         <w:rPr>
           <w:noProof/>
         </w:rPr>
-        <w:lastRenderedPageBreak/>
         <w:t>[3]</w:t>
       </w:r>
       <w:r>
@@ -2637,6 +8166,7 @@
         <w:rPr>
           <w:noProof/>
         </w:rPr>
+        <w:lastRenderedPageBreak/>
         <w:t>[6]</w:t>
       </w:r>
       <w:r>
@@ -2951,6 +8481,138 @@
         </w:rPr>
         <w:tab/>
         <w:t>E. M. Templeton, L. J. Chang, E. A. Reynolds, and M. D. Cone, “Fast response times signal social connection in conversation,” vol. 119, no. 4, 2022, doi: 10.1073/pnas.2116915119/-/DCSupplemental.Published.</w:t>
+      </w:r>
+    </w:p>
+    <w:p>
+      <w:pPr>
+        <w:widowControl w:val="0"/>
+        <w:autoSpaceDE w:val="0"/>
+        <w:autoSpaceDN w:val="0"/>
+        <w:adjustRightInd w:val="0"/>
+        <w:spacing w:before="240" w:after="80"/>
+        <w:ind w:left="640" w:hanging="640"/>
+        <w:rPr>
+          <w:noProof/>
+        </w:rPr>
+      </w:pPr>
+      <w:r>
+        <w:rPr>
+          <w:noProof/>
+        </w:rPr>
+        <w:t>[15]</w:t>
+      </w:r>
+      <w:r>
+        <w:rPr>
+          <w:noProof/>
+        </w:rPr>
+        <w:tab/>
+        <w:t xml:space="preserve">T. Emsawas, T. Kimura, S. Ogura, H. Morita, and E. Abdullajon, “Identifying english proficiency by frontal theta activity during english learning,” </w:t>
+      </w:r>
+      <w:r>
+        <w:rPr>
+          <w:i/>
+          <w:iCs/>
+          <w:noProof/>
+        </w:rPr>
+        <w:t>Discov. Educ.</w:t>
+      </w:r>
+      <w:r>
+        <w:rPr>
+          <w:noProof/>
+        </w:rPr>
+        <w:t>, 2025, doi: 10.1007/s44217-025-00517-3.</w:t>
+      </w:r>
+    </w:p>
+    <w:p>
+      <w:pPr>
+        <w:widowControl w:val="0"/>
+        <w:autoSpaceDE w:val="0"/>
+        <w:autoSpaceDN w:val="0"/>
+        <w:adjustRightInd w:val="0"/>
+        <w:spacing w:before="240" w:after="80"/>
+        <w:ind w:left="640" w:hanging="640"/>
+        <w:rPr>
+          <w:noProof/>
+        </w:rPr>
+      </w:pPr>
+      <w:r>
+        <w:rPr>
+          <w:noProof/>
+        </w:rPr>
+        <w:t>[16]</w:t>
+      </w:r>
+      <w:r>
+        <w:rPr>
+          <w:noProof/>
+        </w:rPr>
+        <w:tab/>
+        <w:t xml:space="preserve">M. Kotas, M. Piela, and S. Contreras-Ortiz, “Modified Spatio-Temporal Matched Filtering for Brain Responses Classification,” </w:t>
+      </w:r>
+      <w:r>
+        <w:rPr>
+          <w:i/>
+          <w:iCs/>
+          <w:noProof/>
+        </w:rPr>
+        <w:t>IEEE Trans. Human-Machine Syst.</w:t>
+      </w:r>
+      <w:r>
+        <w:rPr>
+          <w:noProof/>
+        </w:rPr>
+        <w:t>, vol. 52, pp. 1–10, Jan. 2022, doi: 10.1109/THMS.2022.3168421.</w:t>
+      </w:r>
+    </w:p>
+    <w:p>
+      <w:pPr>
+        <w:widowControl w:val="0"/>
+        <w:autoSpaceDE w:val="0"/>
+        <w:autoSpaceDN w:val="0"/>
+        <w:adjustRightInd w:val="0"/>
+        <w:spacing w:before="240" w:after="80"/>
+        <w:ind w:left="640" w:hanging="640"/>
+        <w:rPr>
+          <w:noProof/>
+        </w:rPr>
+      </w:pPr>
+      <w:r>
+        <w:rPr>
+          <w:noProof/>
+        </w:rPr>
+        <w:t>[17]</w:t>
+      </w:r>
+      <w:r>
+        <w:rPr>
+          <w:noProof/>
+        </w:rPr>
+        <w:tab/>
+        <w:t>A. Valentin, R. Selway, G. Alarco, M. E. Lacruz, and J. J. Garcı, “Frontal and temporal functional connections of the living human brain,” vol. 26, no. March, pp. 1357–1370, 2007, doi: 10.1111/j.1460-9568.2007.05730.x.</w:t>
+      </w:r>
+    </w:p>
+    <w:p>
+      <w:pPr>
+        <w:widowControl w:val="0"/>
+        <w:autoSpaceDE w:val="0"/>
+        <w:autoSpaceDN w:val="0"/>
+        <w:adjustRightInd w:val="0"/>
+        <w:spacing w:before="240" w:after="80"/>
+        <w:ind w:left="640" w:hanging="640"/>
+        <w:rPr>
+          <w:noProof/>
+        </w:rPr>
+      </w:pPr>
+      <w:r>
+        <w:rPr>
+          <w:noProof/>
+        </w:rPr>
+        <w:t>[18]</w:t>
+      </w:r>
+      <w:r>
+        <w:rPr>
+          <w:noProof/>
+        </w:rPr>
+        <w:tab/>
+        <w:t>N. H. J. S. García-, S. B. M. Berry, G. A. Worrell, and M. T. Kucewicz, “Anterior prefrontal EEG theta activities indicate memory and executive functions in patients with epilepsy,” no. July 2024, pp. 1274–1287, 2025, doi: 10.1111/epi.18246.</w:t>
       </w:r>
     </w:p>
     <w:p>
@@ -3031,7 +8693,7 @@
                     </pic:cNvPicPr>
                   </pic:nvPicPr>
                   <pic:blipFill>
-                    <a:blip r:embed="rId19">
+                    <a:blip r:embed="rId32">
                       <a:extLst>
                         <a:ext uri="{28A0092B-C50C-407E-A947-70E740481C1C}">
                           <a14:useLocalDpi xmlns:a14="http://schemas.microsoft.com/office/drawing/2010/main" val="0"/>
@@ -3186,7 +8848,23 @@
           <w:szCs w:val="20"/>
         </w:rPr>
         <w:tab/>
-        <w:t xml:space="preserve">The third paragraph begins with the author’s title and last name (e.g., Dr. Smith, Prof. Jones, Mr. Kajor, Ms. Hunter). List any memberships in professional societies other than the IEEE. Finally, list any awards and work for IEEE committees and publications.  If a photograph is provided, </w:t>
+        <w:t xml:space="preserve">The third paragraph begins with the author’s title and last name (e.g., Dr. Smith, Prof. Jones, Mr. </w:t>
+      </w:r>
+      <w:proofErr w:type="spellStart"/>
+      <w:r>
+        <w:rPr>
+          <w:sz w:val="20"/>
+          <w:szCs w:val="20"/>
+        </w:rPr>
+        <w:t>Kajor</w:t>
+      </w:r>
+      <w:proofErr w:type="spellEnd"/>
+      <w:r>
+        <w:rPr>
+          <w:sz w:val="20"/>
+          <w:szCs w:val="20"/>
+        </w:rPr>
+        <w:t xml:space="preserve">, Ms. Hunter). List any memberships in professional societies other than the IEEE. Finally, list any awards and work for IEEE committees and publications.  If a photograph is provided, </w:t>
       </w:r>
       <w:r>
         <w:rPr>
@@ -3318,7 +8996,7 @@
                     </pic:cNvPicPr>
                   </pic:nvPicPr>
                   <pic:blipFill>
-                    <a:blip r:embed="rId20">
+                    <a:blip r:embed="rId33">
                       <a:extLst>
                         <a:ext uri="{28A0092B-C50C-407E-A947-70E740481C1C}">
                           <a14:useLocalDpi xmlns:a14="http://schemas.microsoft.com/office/drawing/2010/main" val="0"/>
@@ -3647,7 +9325,7 @@
           <w:rFonts w:ascii="Times-Roman" w:hAnsi="Times-Roman" w:cs="Times-Roman"/>
         </w:rPr>
         <w:sectPr>
-          <w:headerReference w:type="default" r:id="rId21"/>
+          <w:headerReference w:type="default" r:id="rId34"/>
           <w:type w:val="continuous"/>
           <w:pgSz w:w="12240" w:h="15840" w:code="1"/>
           <w:pgMar w:top="1008" w:right="936" w:bottom="1008" w:left="936" w:header="432" w:footer="432" w:gutter="0"/>
@@ -3699,7 +9377,7 @@
                     </pic:cNvPicPr>
                   </pic:nvPicPr>
                   <pic:blipFill>
-                    <a:blip r:embed="rId22">
+                    <a:blip r:embed="rId35">
                       <a:extLst>
                         <a:ext uri="{28A0092B-C50C-407E-A947-70E740481C1C}">
                           <a14:useLocalDpi xmlns:a14="http://schemas.microsoft.com/office/drawing/2010/main" val="0"/>
@@ -3782,7 +9460,21 @@
         <w:rPr>
           <w:rFonts w:ascii="Times-Roman" w:hAnsi="Times-Roman" w:cs="Times-Roman"/>
         </w:rPr>
-        <w:t xml:space="preserve">    From 2008 to 2009, he was a Research Assistant with the Institute of Physics, Academia Sinica, Tapei, Taiwan. His research interest includes the development of surface processing and biological/medical treatment techniques using nonthermal atmospheric pressure plasmas, fundamental study of plasma sources, and fabrication of micro- or nanostructured surfaces.</w:t>
+        <w:t xml:space="preserve">    From 2008 to 2009, he was a Research Assistant with the Institute of Physics, Academia Sinica, </w:t>
+      </w:r>
+      <w:proofErr w:type="spellStart"/>
+      <w:r>
+        <w:rPr>
+          <w:rFonts w:ascii="Times-Roman" w:hAnsi="Times-Roman" w:cs="Times-Roman"/>
+        </w:rPr>
+        <w:t>Tapei</w:t>
+      </w:r>
+      <w:proofErr w:type="spellEnd"/>
+      <w:r>
+        <w:rPr>
+          <w:rFonts w:ascii="Times-Roman" w:hAnsi="Times-Roman" w:cs="Times-Roman"/>
+        </w:rPr>
+        <w:t>, Taiwan. His research interest includes the development of surface processing and biological/medical treatment techniques using nonthermal atmospheric pressure plasmas, fundamental study of plasma sources, and fabrication of micro- or nanostructured surfaces.</w:t>
       </w:r>
       <w:r>
         <w:rPr>
@@ -5517,6 +11209,7 @@
     <w:lsdException w:name="Subtitle" w:qFormat="1"/>
     <w:lsdException w:name="Strong" w:qFormat="1"/>
     <w:lsdException w:name="Emphasis" w:qFormat="1"/>
+    <w:lsdException w:name="Normal (Web)" w:uiPriority="99"/>
     <w:lsdException w:name="Normal Table" w:semiHidden="1" w:unhideWhenUsed="1"/>
     <w:lsdException w:name="Table Simple 1" w:semiHidden="1" w:unhideWhenUsed="1"/>
     <w:lsdException w:name="Table Simple 2" w:semiHidden="1" w:unhideWhenUsed="1"/>
@@ -5784,7 +11477,7 @@
   <w:style w:type="paragraph" w:default="1" w:styleId="Normal">
     <w:name w:val="Normal"/>
     <w:qFormat/>
-    <w:rsid w:val="00B95E95"/>
+    <w:rsid w:val="00DB4572"/>
   </w:style>
   <w:style w:type="paragraph" w:styleId="Heading1">
     <w:name w:val="heading 1"/>
@@ -6511,6 +12204,7 @@
   <w:style w:type="paragraph" w:styleId="NormalWeb">
     <w:name w:val="Normal (Web)"/>
     <w:basedOn w:val="Normal"/>
+    <w:uiPriority w:val="99"/>
     <w:rsid w:val="001E260D"/>
     <w:rPr>
       <w:sz w:val="24"/>
